--- a/MobileApp3.docx
+++ b/MobileApp3.docx
@@ -61,7 +61,6 @@
           <w:szCs w:val="36"/>
         </w:rPr>
       </w:pPr>
-      <w:proofErr w:type="spellStart"/>
       <w:r>
         <w:rPr>
           <w:rFonts w:ascii="Calibri" w:hAnsi="Calibri"/>
@@ -69,17 +68,7 @@
           <w:sz w:val="36"/>
           <w:szCs w:val="36"/>
         </w:rPr>
-        <w:t>Student</w:t>
-      </w:r>
-      <w:proofErr w:type="spellEnd"/>
-      <w:r>
-        <w:rPr>
-          <w:rFonts w:ascii="Calibri" w:hAnsi="Calibri"/>
-          <w:color w:val="000000"/>
-          <w:sz w:val="36"/>
-          <w:szCs w:val="36"/>
-        </w:rPr>
-        <w:t xml:space="preserve"> n°74526</w:t>
+        <w:t>Student n°74526</w:t>
       </w:r>
     </w:p>
     <w:p>
@@ -87,10 +76,10 @@
         <w:widowControl w:val="0"/>
         <w:jc w:val="center"/>
         <w:rPr>
+          <w:rStyle w:val="Lienhypertexte"/>
           <w:rFonts w:ascii="Calibri" w:hAnsi="Calibri"/>
           <w:b/>
           <w:bCs/>
-          <w:color w:val="000000"/>
           <w:sz w:val="36"/>
           <w:szCs w:val="36"/>
           <w:lang w:val="en-US"/>
@@ -121,7 +110,7 @@
         </w:rPr>
         <w:t xml:space="preserve"> </w:t>
       </w:r>
-      <w:hyperlink r:id="rId5" w:history="1">
+      <w:hyperlink r:id="rId8" w:history="1">
         <w:r>
           <w:rPr>
             <w:rStyle w:val="Lienhypertexte"/>
@@ -138,328 +127,1033 @@
     </w:p>
     <w:p>
       <w:pPr>
-        <w:spacing w:before="100" w:beforeAutospacing="1" w:after="100" w:afterAutospacing="1" w:line="240" w:lineRule="auto"/>
-        <w:rPr>
-          <w:lang w:val="en-US"/>
-        </w:rPr>
-      </w:pPr>
-    </w:p>
-    <w:p>
-      <w:pPr>
-        <w:spacing w:before="100" w:beforeAutospacing="1" w:after="100" w:afterAutospacing="1" w:line="240" w:lineRule="auto"/>
-        <w:rPr>
-          <w:lang w:val="en-US"/>
-        </w:rPr>
-      </w:pPr>
-    </w:p>
-    <w:p>
-      <w:pPr>
-        <w:spacing w:before="100" w:beforeAutospacing="1" w:after="100" w:afterAutospacing="1" w:line="240" w:lineRule="auto"/>
-        <w:rPr>
-          <w:lang w:val="en-US"/>
-        </w:rPr>
-      </w:pPr>
-    </w:p>
-    <w:p>
-      <w:pPr>
-        <w:spacing w:before="100" w:beforeAutospacing="1" w:after="100" w:afterAutospacing="1" w:line="240" w:lineRule="auto"/>
-        <w:rPr>
-          <w:lang w:val="en-US"/>
-        </w:rPr>
-      </w:pPr>
-    </w:p>
-    <w:p>
-      <w:pPr>
-        <w:spacing w:before="100" w:beforeAutospacing="1" w:after="100" w:afterAutospacing="1" w:line="240" w:lineRule="auto"/>
-        <w:rPr>
-          <w:lang w:val="en-US"/>
-        </w:rPr>
-      </w:pPr>
-    </w:p>
-    <w:p>
-      <w:pPr>
-        <w:spacing w:before="100" w:beforeAutospacing="1" w:after="100" w:afterAutospacing="1" w:line="240" w:lineRule="auto"/>
-        <w:rPr>
-          <w:lang w:val="en-US"/>
-        </w:rPr>
-      </w:pPr>
-    </w:p>
-    <w:p>
-      <w:pPr>
-        <w:spacing w:before="100" w:beforeAutospacing="1" w:after="100" w:afterAutospacing="1" w:line="240" w:lineRule="auto"/>
-        <w:rPr>
-          <w:lang w:val="en-US"/>
-        </w:rPr>
-      </w:pPr>
-    </w:p>
-    <w:p>
-      <w:pPr>
-        <w:spacing w:before="100" w:beforeAutospacing="1" w:after="100" w:afterAutospacing="1" w:line="240" w:lineRule="auto"/>
-        <w:rPr>
-          <w:lang w:val="en-US"/>
-        </w:rPr>
-      </w:pPr>
-    </w:p>
-    <w:p>
-      <w:pPr>
-        <w:spacing w:before="100" w:beforeAutospacing="1" w:after="100" w:afterAutospacing="1" w:line="240" w:lineRule="auto"/>
-        <w:rPr>
-          <w:lang w:val="en-US"/>
-        </w:rPr>
-      </w:pPr>
-    </w:p>
-    <w:p>
-      <w:pPr>
-        <w:spacing w:before="100" w:beforeAutospacing="1" w:after="100" w:afterAutospacing="1" w:line="240" w:lineRule="auto"/>
-        <w:rPr>
-          <w:lang w:val="en-US"/>
-        </w:rPr>
-      </w:pPr>
-    </w:p>
-    <w:p>
-      <w:pPr>
-        <w:spacing w:before="100" w:beforeAutospacing="1" w:after="100" w:afterAutospacing="1" w:line="240" w:lineRule="auto"/>
-        <w:rPr>
-          <w:lang w:val="en-US"/>
-        </w:rPr>
-      </w:pPr>
-    </w:p>
-    <w:p>
-      <w:pPr>
-        <w:spacing w:before="100" w:beforeAutospacing="1" w:after="100" w:afterAutospacing="1" w:line="240" w:lineRule="auto"/>
-        <w:rPr>
-          <w:lang w:val="en-US"/>
-        </w:rPr>
-      </w:pPr>
-    </w:p>
-    <w:p>
-      <w:pPr>
-        <w:spacing w:before="100" w:beforeAutospacing="1" w:after="100" w:afterAutospacing="1" w:line="240" w:lineRule="auto"/>
-        <w:rPr>
-          <w:lang w:val="en-US"/>
-        </w:rPr>
-      </w:pPr>
-    </w:p>
-    <w:p>
-      <w:pPr>
-        <w:spacing w:before="100" w:beforeAutospacing="1" w:after="100" w:afterAutospacing="1" w:line="240" w:lineRule="auto"/>
-        <w:rPr>
-          <w:lang w:val="en-US"/>
-        </w:rPr>
-      </w:pPr>
-    </w:p>
-    <w:p>
-      <w:pPr>
-        <w:spacing w:before="100" w:beforeAutospacing="1" w:after="100" w:afterAutospacing="1" w:line="240" w:lineRule="auto"/>
-        <w:rPr>
-          <w:lang w:val="en-US"/>
-        </w:rPr>
-      </w:pPr>
-    </w:p>
-    <w:p>
-      <w:pPr>
-        <w:spacing w:before="100" w:beforeAutospacing="1" w:after="100" w:afterAutospacing="1" w:line="240" w:lineRule="auto"/>
-        <w:rPr>
-          <w:lang w:val="en-US"/>
-        </w:rPr>
-      </w:pPr>
-    </w:p>
-    <w:p>
-      <w:pPr>
-        <w:spacing w:before="100" w:beforeAutospacing="1" w:after="100" w:afterAutospacing="1" w:line="240" w:lineRule="auto"/>
-        <w:rPr>
-          <w:lang w:val="en-US"/>
-        </w:rPr>
-      </w:pPr>
-    </w:p>
-    <w:p>
-      <w:pPr>
-        <w:spacing w:before="100" w:beforeAutospacing="1" w:after="100" w:afterAutospacing="1" w:line="240" w:lineRule="auto"/>
-        <w:rPr>
-          <w:lang w:val="en-US"/>
-        </w:rPr>
-      </w:pPr>
-    </w:p>
-    <w:p>
-      <w:pPr>
-        <w:spacing w:before="100" w:beforeAutospacing="1" w:after="100" w:afterAutospacing="1" w:line="240" w:lineRule="auto"/>
-        <w:rPr>
-          <w:lang w:val="en-US"/>
-        </w:rPr>
-      </w:pPr>
-    </w:p>
-    <w:p>
-      <w:pPr>
-        <w:spacing w:before="100" w:beforeAutospacing="1" w:after="100" w:afterAutospacing="1" w:line="240" w:lineRule="auto"/>
-        <w:rPr>
-          <w:lang w:val="en-US"/>
-        </w:rPr>
-      </w:pPr>
-    </w:p>
-    <w:p>
-      <w:pPr>
-        <w:spacing w:before="100" w:beforeAutospacing="1" w:after="100" w:afterAutospacing="1" w:line="240" w:lineRule="auto"/>
-        <w:rPr>
-          <w:lang w:val="en-US"/>
-        </w:rPr>
-      </w:pPr>
-    </w:p>
-    <w:p>
-      <w:pPr>
-        <w:spacing w:before="100" w:beforeAutospacing="1" w:after="100" w:afterAutospacing="1" w:line="240" w:lineRule="auto"/>
-        <w:rPr>
-          <w:rFonts w:eastAsia="Times New Roman" w:cstheme="minorHAnsi"/>
+        <w:widowControl w:val="0"/>
+        <w:jc w:val="center"/>
+        <w:rPr>
+          <w:rFonts w:ascii="Calibri" w:hAnsi="Calibri"/>
           <w:b/>
           <w:bCs/>
-          <w:kern w:val="0"/>
-          <w:sz w:val="24"/>
-          <w:szCs w:val="24"/>
-          <w:lang w:eastAsia="fr-FR"/>
-          <w14:ligatures w14:val="none"/>
-        </w:rPr>
-      </w:pPr>
-      <w:r>
-        <w:rPr>
-          <w:lang w:val="en-US"/>
-        </w:rPr>
-        <w:lastRenderedPageBreak/>
-        <w:t xml:space="preserve">Build a shopping mobile app fulfilling the following requirements. You are allowed to make your own decisions on implementing the requirements, such as deciding layouts, data types, etc. Use common assumptions based on the real-world online shopping apps you have used </w:t>
-      </w:r>
-      <w:proofErr w:type="spellStart"/>
-      <w:r>
-        <w:rPr>
-          <w:lang w:val="en-US"/>
-        </w:rPr>
-        <w:t>e.g</w:t>
-      </w:r>
-      <w:proofErr w:type="spellEnd"/>
-      <w:r>
-        <w:rPr>
-          <w:lang w:val="en-US"/>
-        </w:rPr>
-        <w:t xml:space="preserve"> Cart total should have float values rounded to 2 decimals; Product quantity in cart can't be zero or negative. In case you could not decide between two design choices, check the best practices and see what's recommended. </w:t>
-      </w:r>
-      <w:r>
-        <w:t xml:space="preserve">Log important design </w:t>
-      </w:r>
-      <w:proofErr w:type="spellStart"/>
-      <w:r>
-        <w:t>decisions</w:t>
-      </w:r>
-      <w:proofErr w:type="spellEnd"/>
-      <w:r>
-        <w:t xml:space="preserve"> in README.md</w:t>
-      </w:r>
-    </w:p>
-    <w:p>
-      <w:pPr>
-        <w:spacing w:before="100" w:beforeAutospacing="1" w:after="100" w:afterAutospacing="1" w:line="240" w:lineRule="auto"/>
-        <w:rPr>
-          <w:rFonts w:eastAsia="Times New Roman" w:cstheme="minorHAnsi"/>
-          <w:kern w:val="0"/>
-          <w:sz w:val="24"/>
-          <w:szCs w:val="24"/>
-          <w:lang w:eastAsia="fr-FR"/>
-          <w14:ligatures w14:val="none"/>
-        </w:rPr>
-      </w:pPr>
-      <w:r>
-        <w:rPr>
-          <w:rFonts w:eastAsia="Times New Roman" w:cstheme="minorHAnsi"/>
+          <w:sz w:val="36"/>
+          <w:szCs w:val="36"/>
+        </w:rPr>
+      </w:pPr>
+      <w:r>
+        <w:rPr>
+          <w:rStyle w:val="Lienhypertexte"/>
+          <w:rFonts w:ascii="Calibri" w:hAnsi="Calibri"/>
           <w:b/>
           <w:bCs/>
-          <w:kern w:val="0"/>
-          <w:sz w:val="24"/>
-          <w:szCs w:val="24"/>
+          <w:color w:val="auto"/>
+          <w:sz w:val="36"/>
+          <w:szCs w:val="36"/>
+        </w:rPr>
+        <w:t xml:space="preserve">Video Link: </w:t>
+      </w:r>
+    </w:p>
+    <w:p>
+      <w:pPr>
+        <w:spacing w:before="100" w:beforeAutospacing="1" w:after="100" w:afterAutospacing="1" w:line="240" w:lineRule="auto"/>
+      </w:pPr>
+    </w:p>
+    <w:sdt>
+      <w:sdtPr>
+        <w:id w:val="1129590981"/>
+        <w:docPartObj>
+          <w:docPartGallery w:val="Table of Contents"/>
+          <w:docPartUnique/>
+        </w:docPartObj>
+      </w:sdtPr>
+      <w:sdtEndPr>
+        <w:rPr>
+          <w:rFonts w:asciiTheme="minorHAnsi" w:eastAsiaTheme="minorHAnsi" w:hAnsiTheme="minorHAnsi" w:cstheme="minorBidi"/>
+          <w:bCs/>
+          <w:kern w:val="2"/>
+          <w:sz w:val="22"/>
+          <w:szCs w:val="22"/>
+          <w:lang w:eastAsia="en-US"/>
+          <w14:ligatures w14:val="standardContextual"/>
+        </w:rPr>
+      </w:sdtEndPr>
+      <w:sdtContent>
+        <w:p>
+          <w:pPr>
+            <w:pStyle w:val="En-ttedetabledesmatires"/>
+          </w:pPr>
+          <w:r>
+            <w:t xml:space="preserve">Table </w:t>
+          </w:r>
+          <w:r>
+            <w:t>of contents</w:t>
+          </w:r>
+        </w:p>
+        <w:p>
+          <w:pPr>
+            <w:pStyle w:val="TM1"/>
+            <w:tabs>
+              <w:tab w:val="right" w:leader="dot" w:pos="9062"/>
+            </w:tabs>
+            <w:rPr>
+              <w:rFonts w:eastAsiaTheme="minorEastAsia"/>
+              <w:noProof/>
+              <w:lang w:eastAsia="fr-FR"/>
+            </w:rPr>
+          </w:pPr>
+          <w:r>
+            <w:fldChar w:fldCharType="begin"/>
+          </w:r>
+          <w:r>
+            <w:instrText xml:space="preserve"> TOC \o "1-3" \h \z \u </w:instrText>
+          </w:r>
+          <w:r>
+            <w:fldChar w:fldCharType="separate"/>
+          </w:r>
+          <w:hyperlink w:anchor="_Toc164697260" w:history="1">
+            <w:r>
+              <w:rPr>
+                <w:rStyle w:val="Lienhypertexte"/>
+                <w:rFonts w:eastAsia="Times New Roman"/>
+                <w:noProof/>
+                <w:lang w:eastAsia="fr-FR"/>
+              </w:rPr>
+              <w:t xml:space="preserve">I. </w:t>
+            </w:r>
+            <w:r>
+              <w:rPr>
+                <w:rStyle w:val="Lienhypertexte"/>
+                <w:noProof/>
+              </w:rPr>
+              <w:t>Introduction</w:t>
+            </w:r>
+            <w:r>
+              <w:rPr>
+                <w:noProof/>
+                <w:webHidden/>
+              </w:rPr>
+              <w:tab/>
+            </w:r>
+            <w:r>
+              <w:rPr>
+                <w:noProof/>
+                <w:webHidden/>
+              </w:rPr>
+              <w:fldChar w:fldCharType="begin"/>
+            </w:r>
+            <w:r>
+              <w:rPr>
+                <w:noProof/>
+                <w:webHidden/>
+              </w:rPr>
+              <w:instrText xml:space="preserve"> PAGEREF _Toc164697260 \h </w:instrText>
+            </w:r>
+            <w:r>
+              <w:rPr>
+                <w:noProof/>
+                <w:webHidden/>
+              </w:rPr>
+            </w:r>
+            <w:r>
+              <w:rPr>
+                <w:noProof/>
+                <w:webHidden/>
+              </w:rPr>
+              <w:fldChar w:fldCharType="separate"/>
+            </w:r>
+            <w:r>
+              <w:rPr>
+                <w:noProof/>
+                <w:webHidden/>
+              </w:rPr>
+              <w:t>2</w:t>
+            </w:r>
+            <w:r>
+              <w:rPr>
+                <w:noProof/>
+                <w:webHidden/>
+              </w:rPr>
+              <w:fldChar w:fldCharType="end"/>
+            </w:r>
+          </w:hyperlink>
+        </w:p>
+        <w:p>
+          <w:pPr>
+            <w:pStyle w:val="TM1"/>
+            <w:tabs>
+              <w:tab w:val="right" w:leader="dot" w:pos="9062"/>
+            </w:tabs>
+            <w:rPr>
+              <w:rFonts w:eastAsiaTheme="minorEastAsia"/>
+              <w:noProof/>
+              <w:lang w:eastAsia="fr-FR"/>
+            </w:rPr>
+          </w:pPr>
+          <w:hyperlink w:anchor="_Toc164697261" w:history="1">
+            <w:r>
+              <w:rPr>
+                <w:rStyle w:val="Lienhypertexte"/>
+                <w:rFonts w:eastAsia="Times New Roman"/>
+                <w:noProof/>
+                <w:lang w:eastAsia="fr-FR"/>
+              </w:rPr>
+              <w:t>II. Application Design and Architecture</w:t>
+            </w:r>
+            <w:r>
+              <w:rPr>
+                <w:noProof/>
+                <w:webHidden/>
+              </w:rPr>
+              <w:tab/>
+            </w:r>
+            <w:r>
+              <w:rPr>
+                <w:noProof/>
+                <w:webHidden/>
+              </w:rPr>
+              <w:fldChar w:fldCharType="begin"/>
+            </w:r>
+            <w:r>
+              <w:rPr>
+                <w:noProof/>
+                <w:webHidden/>
+              </w:rPr>
+              <w:instrText xml:space="preserve"> PAGEREF _Toc164697261 \h </w:instrText>
+            </w:r>
+            <w:r>
+              <w:rPr>
+                <w:noProof/>
+                <w:webHidden/>
+              </w:rPr>
+            </w:r>
+            <w:r>
+              <w:rPr>
+                <w:noProof/>
+                <w:webHidden/>
+              </w:rPr>
+              <w:fldChar w:fldCharType="separate"/>
+            </w:r>
+            <w:r>
+              <w:rPr>
+                <w:noProof/>
+                <w:webHidden/>
+              </w:rPr>
+              <w:t>3</w:t>
+            </w:r>
+            <w:r>
+              <w:rPr>
+                <w:noProof/>
+                <w:webHidden/>
+              </w:rPr>
+              <w:fldChar w:fldCharType="end"/>
+            </w:r>
+          </w:hyperlink>
+        </w:p>
+        <w:p>
+          <w:pPr>
+            <w:pStyle w:val="TM1"/>
+            <w:tabs>
+              <w:tab w:val="right" w:leader="dot" w:pos="9062"/>
+            </w:tabs>
+            <w:rPr>
+              <w:rFonts w:eastAsiaTheme="minorEastAsia"/>
+              <w:noProof/>
+              <w:lang w:eastAsia="fr-FR"/>
+            </w:rPr>
+          </w:pPr>
+          <w:hyperlink w:anchor="_Toc164697262" w:history="1">
+            <w:r>
+              <w:rPr>
+                <w:rStyle w:val="Lienhypertexte"/>
+                <w:rFonts w:eastAsia="Times New Roman"/>
+                <w:noProof/>
+                <w:lang w:eastAsia="fr-FR"/>
+              </w:rPr>
+              <w:t>III. Implementation of Features</w:t>
+            </w:r>
+            <w:r>
+              <w:rPr>
+                <w:noProof/>
+                <w:webHidden/>
+              </w:rPr>
+              <w:tab/>
+            </w:r>
+            <w:r>
+              <w:rPr>
+                <w:noProof/>
+                <w:webHidden/>
+              </w:rPr>
+              <w:fldChar w:fldCharType="begin"/>
+            </w:r>
+            <w:r>
+              <w:rPr>
+                <w:noProof/>
+                <w:webHidden/>
+              </w:rPr>
+              <w:instrText xml:space="preserve"> PAGEREF _Toc164697262 \h </w:instrText>
+            </w:r>
+            <w:r>
+              <w:rPr>
+                <w:noProof/>
+                <w:webHidden/>
+              </w:rPr>
+            </w:r>
+            <w:r>
+              <w:rPr>
+                <w:noProof/>
+                <w:webHidden/>
+              </w:rPr>
+              <w:fldChar w:fldCharType="separate"/>
+            </w:r>
+            <w:r>
+              <w:rPr>
+                <w:noProof/>
+                <w:webHidden/>
+              </w:rPr>
+              <w:t>5</w:t>
+            </w:r>
+            <w:r>
+              <w:rPr>
+                <w:noProof/>
+                <w:webHidden/>
+              </w:rPr>
+              <w:fldChar w:fldCharType="end"/>
+            </w:r>
+          </w:hyperlink>
+        </w:p>
+        <w:p>
+          <w:pPr>
+            <w:pStyle w:val="TM2"/>
+            <w:tabs>
+              <w:tab w:val="left" w:pos="660"/>
+              <w:tab w:val="right" w:leader="dot" w:pos="9062"/>
+            </w:tabs>
+            <w:rPr>
+              <w:rFonts w:eastAsiaTheme="minorEastAsia"/>
+              <w:noProof/>
+              <w:lang w:eastAsia="fr-FR"/>
+            </w:rPr>
+          </w:pPr>
+          <w:hyperlink w:anchor="_Toc164697263" w:history="1">
+            <w:r>
+              <w:rPr>
+                <w:rStyle w:val="Lienhypertexte"/>
+                <w:rFonts w:eastAsia="Times New Roman"/>
+                <w:noProof/>
+                <w:lang w:val="en-US" w:eastAsia="fr-FR"/>
+              </w:rPr>
+              <w:t>1.</w:t>
+            </w:r>
+            <w:r>
+              <w:rPr>
+                <w:rFonts w:eastAsiaTheme="minorEastAsia"/>
+                <w:noProof/>
+                <w:lang w:eastAsia="fr-FR"/>
+              </w:rPr>
+              <w:tab/>
+            </w:r>
+            <w:r>
+              <w:rPr>
+                <w:rStyle w:val="Lienhypertexte"/>
+                <w:rFonts w:eastAsia="Times New Roman"/>
+                <w:noProof/>
+                <w:lang w:val="en-US" w:eastAsia="fr-FR"/>
+              </w:rPr>
+              <w:t>Authentication: Login and Register Pages</w:t>
+            </w:r>
+            <w:r>
+              <w:rPr>
+                <w:noProof/>
+                <w:webHidden/>
+              </w:rPr>
+              <w:tab/>
+            </w:r>
+            <w:r>
+              <w:rPr>
+                <w:noProof/>
+                <w:webHidden/>
+              </w:rPr>
+              <w:fldChar w:fldCharType="begin"/>
+            </w:r>
+            <w:r>
+              <w:rPr>
+                <w:noProof/>
+                <w:webHidden/>
+              </w:rPr>
+              <w:instrText xml:space="preserve"> PAGEREF _Toc164697263 \h </w:instrText>
+            </w:r>
+            <w:r>
+              <w:rPr>
+                <w:noProof/>
+                <w:webHidden/>
+              </w:rPr>
+            </w:r>
+            <w:r>
+              <w:rPr>
+                <w:noProof/>
+                <w:webHidden/>
+              </w:rPr>
+              <w:fldChar w:fldCharType="separate"/>
+            </w:r>
+            <w:r>
+              <w:rPr>
+                <w:noProof/>
+                <w:webHidden/>
+              </w:rPr>
+              <w:t>5</w:t>
+            </w:r>
+            <w:r>
+              <w:rPr>
+                <w:noProof/>
+                <w:webHidden/>
+              </w:rPr>
+              <w:fldChar w:fldCharType="end"/>
+            </w:r>
+          </w:hyperlink>
+        </w:p>
+        <w:p>
+          <w:pPr>
+            <w:pStyle w:val="TM2"/>
+            <w:tabs>
+              <w:tab w:val="left" w:pos="660"/>
+              <w:tab w:val="right" w:leader="dot" w:pos="9062"/>
+            </w:tabs>
+            <w:rPr>
+              <w:rFonts w:eastAsiaTheme="minorEastAsia"/>
+              <w:noProof/>
+              <w:lang w:eastAsia="fr-FR"/>
+            </w:rPr>
+          </w:pPr>
+          <w:hyperlink w:anchor="_Toc164697264" w:history="1">
+            <w:r>
+              <w:rPr>
+                <w:rStyle w:val="Lienhypertexte"/>
+                <w:rFonts w:eastAsia="Times New Roman"/>
+                <w:noProof/>
+                <w:lang w:val="en-US" w:eastAsia="fr-FR"/>
+              </w:rPr>
+              <w:t>2.</w:t>
+            </w:r>
+            <w:r>
+              <w:rPr>
+                <w:rFonts w:eastAsiaTheme="minorEastAsia"/>
+                <w:noProof/>
+                <w:lang w:eastAsia="fr-FR"/>
+              </w:rPr>
+              <w:tab/>
+            </w:r>
+            <w:r>
+              <w:rPr>
+                <w:rStyle w:val="Lienhypertexte"/>
+                <w:rFonts w:eastAsia="Times New Roman"/>
+                <w:noProof/>
+                <w:lang w:val="en-US" w:eastAsia="fr-FR"/>
+              </w:rPr>
+              <w:t>List of categories and products</w:t>
+            </w:r>
+            <w:r>
+              <w:rPr>
+                <w:noProof/>
+                <w:webHidden/>
+              </w:rPr>
+              <w:tab/>
+            </w:r>
+            <w:r>
+              <w:rPr>
+                <w:noProof/>
+                <w:webHidden/>
+              </w:rPr>
+              <w:fldChar w:fldCharType="begin"/>
+            </w:r>
+            <w:r>
+              <w:rPr>
+                <w:noProof/>
+                <w:webHidden/>
+              </w:rPr>
+              <w:instrText xml:space="preserve"> PAGEREF _Toc164697264 \h </w:instrText>
+            </w:r>
+            <w:r>
+              <w:rPr>
+                <w:noProof/>
+                <w:webHidden/>
+              </w:rPr>
+            </w:r>
+            <w:r>
+              <w:rPr>
+                <w:noProof/>
+                <w:webHidden/>
+              </w:rPr>
+              <w:fldChar w:fldCharType="separate"/>
+            </w:r>
+            <w:r>
+              <w:rPr>
+                <w:noProof/>
+                <w:webHidden/>
+              </w:rPr>
+              <w:t>6</w:t>
+            </w:r>
+            <w:r>
+              <w:rPr>
+                <w:noProof/>
+                <w:webHidden/>
+              </w:rPr>
+              <w:fldChar w:fldCharType="end"/>
+            </w:r>
+          </w:hyperlink>
+        </w:p>
+        <w:p>
+          <w:pPr>
+            <w:pStyle w:val="TM2"/>
+            <w:tabs>
+              <w:tab w:val="left" w:pos="660"/>
+              <w:tab w:val="right" w:leader="dot" w:pos="9062"/>
+            </w:tabs>
+            <w:rPr>
+              <w:rFonts w:eastAsiaTheme="minorEastAsia"/>
+              <w:noProof/>
+              <w:lang w:eastAsia="fr-FR"/>
+            </w:rPr>
+          </w:pPr>
+          <w:hyperlink w:anchor="_Toc164697265" w:history="1">
+            <w:r>
+              <w:rPr>
+                <w:rStyle w:val="Lienhypertexte"/>
+                <w:rFonts w:eastAsia="Times New Roman"/>
+                <w:noProof/>
+                <w:lang w:eastAsia="fr-FR"/>
+              </w:rPr>
+              <w:t>3.</w:t>
+            </w:r>
+            <w:r>
+              <w:rPr>
+                <w:rFonts w:eastAsiaTheme="minorEastAsia"/>
+                <w:noProof/>
+                <w:lang w:eastAsia="fr-FR"/>
+              </w:rPr>
+              <w:tab/>
+            </w:r>
+            <w:r>
+              <w:rPr>
+                <w:rStyle w:val="Lienhypertexte"/>
+                <w:rFonts w:eastAsia="Times New Roman"/>
+                <w:noProof/>
+                <w:lang w:eastAsia="fr-FR"/>
+              </w:rPr>
+              <w:t>Cart</w:t>
+            </w:r>
+            <w:r>
+              <w:rPr>
+                <w:noProof/>
+                <w:webHidden/>
+              </w:rPr>
+              <w:tab/>
+            </w:r>
+            <w:r>
+              <w:rPr>
+                <w:noProof/>
+                <w:webHidden/>
+              </w:rPr>
+              <w:fldChar w:fldCharType="begin"/>
+            </w:r>
+            <w:r>
+              <w:rPr>
+                <w:noProof/>
+                <w:webHidden/>
+              </w:rPr>
+              <w:instrText xml:space="preserve"> PAGEREF _Toc164697265 \h </w:instrText>
+            </w:r>
+            <w:r>
+              <w:rPr>
+                <w:noProof/>
+                <w:webHidden/>
+              </w:rPr>
+            </w:r>
+            <w:r>
+              <w:rPr>
+                <w:noProof/>
+                <w:webHidden/>
+              </w:rPr>
+              <w:fldChar w:fldCharType="separate"/>
+            </w:r>
+            <w:r>
+              <w:rPr>
+                <w:noProof/>
+                <w:webHidden/>
+              </w:rPr>
+              <w:t>13</w:t>
+            </w:r>
+            <w:r>
+              <w:rPr>
+                <w:noProof/>
+                <w:webHidden/>
+              </w:rPr>
+              <w:fldChar w:fldCharType="end"/>
+            </w:r>
+          </w:hyperlink>
+        </w:p>
+        <w:p>
+          <w:pPr>
+            <w:pStyle w:val="TM2"/>
+            <w:tabs>
+              <w:tab w:val="left" w:pos="660"/>
+              <w:tab w:val="right" w:leader="dot" w:pos="9062"/>
+            </w:tabs>
+            <w:rPr>
+              <w:rFonts w:eastAsiaTheme="minorEastAsia"/>
+              <w:noProof/>
+              <w:lang w:eastAsia="fr-FR"/>
+            </w:rPr>
+          </w:pPr>
+          <w:hyperlink w:anchor="_Toc164697266" w:history="1">
+            <w:r>
+              <w:rPr>
+                <w:rStyle w:val="Lienhypertexte"/>
+                <w:rFonts w:eastAsia="Times New Roman"/>
+                <w:noProof/>
+                <w:lang w:eastAsia="fr-FR"/>
+              </w:rPr>
+              <w:t>4.</w:t>
+            </w:r>
+            <w:r>
+              <w:rPr>
+                <w:rFonts w:eastAsiaTheme="minorEastAsia"/>
+                <w:noProof/>
+                <w:lang w:eastAsia="fr-FR"/>
+              </w:rPr>
+              <w:tab/>
+            </w:r>
+            <w:r>
+              <w:rPr>
+                <w:rStyle w:val="Lienhypertexte"/>
+                <w:rFonts w:eastAsia="Times New Roman"/>
+                <w:noProof/>
+                <w:lang w:eastAsia="fr-FR"/>
+              </w:rPr>
+              <w:t>Order History</w:t>
+            </w:r>
+            <w:r>
+              <w:rPr>
+                <w:noProof/>
+                <w:webHidden/>
+              </w:rPr>
+              <w:tab/>
+            </w:r>
+            <w:r>
+              <w:rPr>
+                <w:noProof/>
+                <w:webHidden/>
+              </w:rPr>
+              <w:fldChar w:fldCharType="begin"/>
+            </w:r>
+            <w:r>
+              <w:rPr>
+                <w:noProof/>
+                <w:webHidden/>
+              </w:rPr>
+              <w:instrText xml:space="preserve"> PAGEREF _Toc164697266 \h </w:instrText>
+            </w:r>
+            <w:r>
+              <w:rPr>
+                <w:noProof/>
+                <w:webHidden/>
+              </w:rPr>
+            </w:r>
+            <w:r>
+              <w:rPr>
+                <w:noProof/>
+                <w:webHidden/>
+              </w:rPr>
+              <w:fldChar w:fldCharType="separate"/>
+            </w:r>
+            <w:r>
+              <w:rPr>
+                <w:noProof/>
+                <w:webHidden/>
+              </w:rPr>
+              <w:t>17</w:t>
+            </w:r>
+            <w:r>
+              <w:rPr>
+                <w:noProof/>
+                <w:webHidden/>
+              </w:rPr>
+              <w:fldChar w:fldCharType="end"/>
+            </w:r>
+          </w:hyperlink>
+        </w:p>
+        <w:p>
+          <w:pPr>
+            <w:pStyle w:val="TM2"/>
+            <w:tabs>
+              <w:tab w:val="left" w:pos="660"/>
+              <w:tab w:val="right" w:leader="dot" w:pos="9062"/>
+            </w:tabs>
+            <w:rPr>
+              <w:rFonts w:eastAsiaTheme="minorEastAsia"/>
+              <w:noProof/>
+              <w:lang w:eastAsia="fr-FR"/>
+            </w:rPr>
+          </w:pPr>
+          <w:hyperlink w:anchor="_Toc164697267" w:history="1">
+            <w:r>
+              <w:rPr>
+                <w:rStyle w:val="Lienhypertexte"/>
+                <w:rFonts w:eastAsia="Times New Roman"/>
+                <w:noProof/>
+                <w:lang w:eastAsia="fr-FR"/>
+              </w:rPr>
+              <w:t>5.</w:t>
+            </w:r>
+            <w:r>
+              <w:rPr>
+                <w:rFonts w:eastAsiaTheme="minorEastAsia"/>
+                <w:noProof/>
+                <w:lang w:eastAsia="fr-FR"/>
+              </w:rPr>
+              <w:tab/>
+            </w:r>
+            <w:r>
+              <w:rPr>
+                <w:rStyle w:val="Lienhypertexte"/>
+                <w:rFonts w:eastAsia="Times New Roman"/>
+                <w:noProof/>
+                <w:lang w:eastAsia="fr-FR"/>
+              </w:rPr>
+              <w:t>User Details</w:t>
+            </w:r>
+            <w:r>
+              <w:rPr>
+                <w:noProof/>
+                <w:webHidden/>
+              </w:rPr>
+              <w:tab/>
+            </w:r>
+            <w:r>
+              <w:rPr>
+                <w:noProof/>
+                <w:webHidden/>
+              </w:rPr>
+              <w:fldChar w:fldCharType="begin"/>
+            </w:r>
+            <w:r>
+              <w:rPr>
+                <w:noProof/>
+                <w:webHidden/>
+              </w:rPr>
+              <w:instrText xml:space="preserve"> PAGEREF _Toc164697267 \h </w:instrText>
+            </w:r>
+            <w:r>
+              <w:rPr>
+                <w:noProof/>
+                <w:webHidden/>
+              </w:rPr>
+            </w:r>
+            <w:r>
+              <w:rPr>
+                <w:noProof/>
+                <w:webHidden/>
+              </w:rPr>
+              <w:fldChar w:fldCharType="separate"/>
+            </w:r>
+            <w:r>
+              <w:rPr>
+                <w:noProof/>
+                <w:webHidden/>
+              </w:rPr>
+              <w:t>19</w:t>
+            </w:r>
+            <w:r>
+              <w:rPr>
+                <w:noProof/>
+                <w:webHidden/>
+              </w:rPr>
+              <w:fldChar w:fldCharType="end"/>
+            </w:r>
+          </w:hyperlink>
+        </w:p>
+        <w:p>
+          <w:pPr>
+            <w:pStyle w:val="TM2"/>
+            <w:tabs>
+              <w:tab w:val="left" w:pos="660"/>
+              <w:tab w:val="right" w:leader="dot" w:pos="9062"/>
+            </w:tabs>
+            <w:rPr>
+              <w:rFonts w:eastAsiaTheme="minorEastAsia"/>
+              <w:noProof/>
+              <w:lang w:eastAsia="fr-FR"/>
+            </w:rPr>
+          </w:pPr>
+          <w:hyperlink w:anchor="_Toc164697268" w:history="1">
+            <w:r>
+              <w:rPr>
+                <w:rStyle w:val="Lienhypertexte"/>
+                <w:rFonts w:eastAsia="Times New Roman"/>
+                <w:noProof/>
+                <w:lang w:val="en-US" w:eastAsia="fr-FR"/>
+              </w:rPr>
+              <w:t>6.</w:t>
+            </w:r>
+            <w:r>
+              <w:rPr>
+                <w:rFonts w:eastAsiaTheme="minorEastAsia"/>
+                <w:noProof/>
+                <w:lang w:eastAsia="fr-FR"/>
+              </w:rPr>
+              <w:tab/>
+            </w:r>
+            <w:r>
+              <w:rPr>
+                <w:rStyle w:val="Lienhypertexte"/>
+                <w:rFonts w:eastAsia="Times New Roman"/>
+                <w:noProof/>
+                <w:lang w:val="en-US" w:eastAsia="fr-FR"/>
+              </w:rPr>
+              <w:t>App bar &amp; Bottom navigation bar</w:t>
+            </w:r>
+            <w:r>
+              <w:rPr>
+                <w:noProof/>
+                <w:webHidden/>
+              </w:rPr>
+              <w:tab/>
+            </w:r>
+            <w:r>
+              <w:rPr>
+                <w:noProof/>
+                <w:webHidden/>
+              </w:rPr>
+              <w:fldChar w:fldCharType="begin"/>
+            </w:r>
+            <w:r>
+              <w:rPr>
+                <w:noProof/>
+                <w:webHidden/>
+              </w:rPr>
+              <w:instrText xml:space="preserve"> PAGEREF _Toc164697268 \h </w:instrText>
+            </w:r>
+            <w:r>
+              <w:rPr>
+                <w:noProof/>
+                <w:webHidden/>
+              </w:rPr>
+            </w:r>
+            <w:r>
+              <w:rPr>
+                <w:noProof/>
+                <w:webHidden/>
+              </w:rPr>
+              <w:fldChar w:fldCharType="separate"/>
+            </w:r>
+            <w:r>
+              <w:rPr>
+                <w:noProof/>
+                <w:webHidden/>
+              </w:rPr>
+              <w:t>21</w:t>
+            </w:r>
+            <w:r>
+              <w:rPr>
+                <w:noProof/>
+                <w:webHidden/>
+              </w:rPr>
+              <w:fldChar w:fldCharType="end"/>
+            </w:r>
+          </w:hyperlink>
+        </w:p>
+        <w:p>
+          <w:pPr>
+            <w:pStyle w:val="TM1"/>
+            <w:tabs>
+              <w:tab w:val="right" w:leader="dot" w:pos="9062"/>
+            </w:tabs>
+            <w:rPr>
+              <w:rFonts w:eastAsiaTheme="minorEastAsia"/>
+              <w:noProof/>
+              <w:lang w:eastAsia="fr-FR"/>
+            </w:rPr>
+          </w:pPr>
+          <w:hyperlink w:anchor="_Toc164697269" w:history="1">
+            <w:r>
+              <w:rPr>
+                <w:rStyle w:val="Lienhypertexte"/>
+                <w:rFonts w:eastAsia="Times New Roman"/>
+                <w:noProof/>
+                <w:lang w:eastAsia="fr-FR"/>
+              </w:rPr>
+              <w:t>IV. Conclusion</w:t>
+            </w:r>
+            <w:r>
+              <w:rPr>
+                <w:noProof/>
+                <w:webHidden/>
+              </w:rPr>
+              <w:tab/>
+            </w:r>
+            <w:r>
+              <w:rPr>
+                <w:noProof/>
+                <w:webHidden/>
+              </w:rPr>
+              <w:fldChar w:fldCharType="begin"/>
+            </w:r>
+            <w:r>
+              <w:rPr>
+                <w:noProof/>
+                <w:webHidden/>
+              </w:rPr>
+              <w:instrText xml:space="preserve"> PAGEREF _Toc164697269 \h </w:instrText>
+            </w:r>
+            <w:r>
+              <w:rPr>
+                <w:noProof/>
+                <w:webHidden/>
+              </w:rPr>
+            </w:r>
+            <w:r>
+              <w:rPr>
+                <w:noProof/>
+                <w:webHidden/>
+              </w:rPr>
+              <w:fldChar w:fldCharType="separate"/>
+            </w:r>
+            <w:r>
+              <w:rPr>
+                <w:noProof/>
+                <w:webHidden/>
+              </w:rPr>
+              <w:t>21</w:t>
+            </w:r>
+            <w:r>
+              <w:rPr>
+                <w:noProof/>
+                <w:webHidden/>
+              </w:rPr>
+              <w:fldChar w:fldCharType="end"/>
+            </w:r>
+          </w:hyperlink>
+        </w:p>
+        <w:p>
+          <w:r>
+            <w:rPr>
+              <w:b/>
+              <w:bCs/>
+            </w:rPr>
+            <w:fldChar w:fldCharType="end"/>
+          </w:r>
+        </w:p>
+      </w:sdtContent>
+    </w:sdt>
+    <w:p>
+      <w:pPr>
+        <w:spacing w:before="100" w:beforeAutospacing="1" w:after="100" w:afterAutospacing="1" w:line="240" w:lineRule="auto"/>
+      </w:pPr>
+    </w:p>
+    <w:p>
+      <w:pPr>
+        <w:spacing w:before="100" w:beforeAutospacing="1" w:after="100" w:afterAutospacing="1" w:line="240" w:lineRule="auto"/>
+      </w:pPr>
+    </w:p>
+    <w:p>
+      <w:pPr>
+        <w:spacing w:before="100" w:beforeAutospacing="1" w:after="100" w:afterAutospacing="1" w:line="240" w:lineRule="auto"/>
+      </w:pPr>
+    </w:p>
+    <w:p>
+      <w:pPr>
+        <w:spacing w:before="100" w:beforeAutospacing="1" w:after="100" w:afterAutospacing="1" w:line="240" w:lineRule="auto"/>
+      </w:pPr>
+    </w:p>
+    <w:p>
+      <w:pPr>
+        <w:spacing w:before="100" w:beforeAutospacing="1" w:after="100" w:afterAutospacing="1" w:line="240" w:lineRule="auto"/>
+      </w:pPr>
+    </w:p>
+    <w:p>
+      <w:pPr>
+        <w:spacing w:before="100" w:beforeAutospacing="1" w:after="100" w:afterAutospacing="1" w:line="240" w:lineRule="auto"/>
+      </w:pPr>
+    </w:p>
+    <w:p>
+      <w:pPr>
+        <w:spacing w:before="100" w:beforeAutospacing="1" w:after="100" w:afterAutospacing="1" w:line="240" w:lineRule="auto"/>
+      </w:pPr>
+    </w:p>
+    <w:p>
+      <w:pPr>
+        <w:pStyle w:val="Titre1"/>
+        <w:rPr>
+          <w:rFonts w:eastAsia="Times New Roman"/>
           <w:lang w:eastAsia="fr-FR"/>
-          <w14:ligatures w14:val="none"/>
-        </w:rPr>
-        <w:t>I. Introduction</w:t>
-      </w:r>
-    </w:p>
-    <w:p>
-      <w:pPr>
-        <w:spacing w:before="100" w:beforeAutospacing="1" w:after="100" w:afterAutospacing="1" w:line="240" w:lineRule="auto"/>
-        <w:rPr>
-          <w:rFonts w:eastAsia="Times New Roman" w:cstheme="minorHAnsi"/>
-          <w:kern w:val="0"/>
-          <w:sz w:val="24"/>
-          <w:szCs w:val="24"/>
+        </w:rPr>
+      </w:pPr>
+      <w:bookmarkStart w:id="0" w:name="_Toc164697260"/>
+      <w:r>
+        <w:rPr>
+          <w:rFonts w:eastAsia="Times New Roman"/>
           <w:lang w:eastAsia="fr-FR"/>
-          <w14:ligatures w14:val="none"/>
-        </w:rPr>
-      </w:pPr>
-      <w:proofErr w:type="spellStart"/>
-      <w:r>
-        <w:rPr>
-          <w:rFonts w:eastAsia="Times New Roman" w:cstheme="minorHAnsi"/>
-          <w:kern w:val="0"/>
-          <w:sz w:val="24"/>
-          <w:szCs w:val="24"/>
-          <w:lang w:eastAsia="fr-FR"/>
-          <w14:ligatures w14:val="none"/>
-        </w:rPr>
-        <w:t>Les</w:t>
-      </w:r>
-      <w:proofErr w:type="spellEnd"/>
-      <w:r>
-        <w:rPr>
-          <w:rFonts w:eastAsia="Times New Roman" w:cstheme="minorHAnsi"/>
-          <w:kern w:val="0"/>
-          <w:sz w:val="24"/>
-          <w:szCs w:val="24"/>
-          <w:lang w:eastAsia="fr-FR"/>
-          <w14:ligatures w14:val="none"/>
-        </w:rPr>
-        <w:t xml:space="preserve"> consignes du projet étaient de faire une application mobile de vente avec les </w:t>
-      </w:r>
-      <w:proofErr w:type="spellStart"/>
-      <w:r>
-        <w:rPr>
-          <w:rFonts w:eastAsia="Times New Roman" w:cstheme="minorHAnsi"/>
-          <w:kern w:val="0"/>
-          <w:sz w:val="24"/>
-          <w:szCs w:val="24"/>
-          <w:lang w:eastAsia="fr-FR"/>
-          <w14:ligatures w14:val="none"/>
-        </w:rPr>
-        <w:t>requirements</w:t>
-      </w:r>
-      <w:proofErr w:type="spellEnd"/>
-      <w:r>
-        <w:rPr>
-          <w:rFonts w:eastAsia="Times New Roman" w:cstheme="minorHAnsi"/>
-          <w:kern w:val="0"/>
-          <w:sz w:val="24"/>
-          <w:szCs w:val="24"/>
-          <w:lang w:eastAsia="fr-FR"/>
-          <w14:ligatures w14:val="none"/>
-        </w:rPr>
-        <w:t xml:space="preserve"> demandés. Voici un rappel des </w:t>
-      </w:r>
-      <w:proofErr w:type="spellStart"/>
-      <w:r>
-        <w:rPr>
-          <w:rFonts w:eastAsia="Times New Roman" w:cstheme="minorHAnsi"/>
-          <w:kern w:val="0"/>
-          <w:sz w:val="24"/>
-          <w:szCs w:val="24"/>
-          <w:lang w:eastAsia="fr-FR"/>
-          <w14:ligatures w14:val="none"/>
-        </w:rPr>
-        <w:t>requirements</w:t>
-      </w:r>
-      <w:proofErr w:type="spellEnd"/>
-      <w:r>
-        <w:rPr>
-          <w:rFonts w:eastAsia="Times New Roman" w:cstheme="minorHAnsi"/>
-          <w:kern w:val="0"/>
-          <w:sz w:val="24"/>
-          <w:szCs w:val="24"/>
-          <w:lang w:eastAsia="fr-FR"/>
-          <w14:ligatures w14:val="none"/>
-        </w:rPr>
-        <w:t> :</w:t>
+        </w:rPr>
+        <w:lastRenderedPageBreak/>
+        <w:t xml:space="preserve">I. </w:t>
+      </w:r>
+      <w:r>
+        <w:t>Introduction</w:t>
+      </w:r>
+      <w:bookmarkEnd w:id="0"/>
+    </w:p>
+    <w:p>
+      <w:pPr>
+        <w:spacing w:before="100" w:beforeAutospacing="1" w:after="100" w:afterAutospacing="1" w:line="240" w:lineRule="auto"/>
+        <w:ind w:firstLine="360"/>
+        <w:rPr>
+          <w:rFonts w:eastAsia="Times New Roman" w:cstheme="minorHAnsi"/>
+          <w:kern w:val="0"/>
+          <w:sz w:val="24"/>
+          <w:szCs w:val="24"/>
+          <w:lang w:val="en-US" w:eastAsia="fr-FR"/>
+          <w14:ligatures w14:val="none"/>
+        </w:rPr>
+      </w:pPr>
+      <w:r>
+        <w:rPr>
+          <w:rFonts w:eastAsia="Times New Roman" w:cstheme="minorHAnsi"/>
+          <w:kern w:val="0"/>
+          <w:sz w:val="24"/>
+          <w:szCs w:val="24"/>
+          <w:lang w:val="en-US" w:eastAsia="fr-FR"/>
+          <w14:ligatures w14:val="none"/>
+        </w:rPr>
+        <w:t>The project instructions were to make a</w:t>
+      </w:r>
+      <w:r>
+        <w:rPr>
+          <w:rFonts w:eastAsia="Times New Roman" w:cstheme="minorHAnsi"/>
+          <w:kern w:val="0"/>
+          <w:sz w:val="24"/>
+          <w:szCs w:val="24"/>
+          <w:lang w:val="en-US" w:eastAsia="fr-FR"/>
+          <w14:ligatures w14:val="none"/>
+        </w:rPr>
+        <w:t>n online</w:t>
+      </w:r>
+      <w:r>
+        <w:rPr>
+          <w:rFonts w:eastAsia="Times New Roman" w:cstheme="minorHAnsi"/>
+          <w:kern w:val="0"/>
+          <w:sz w:val="24"/>
+          <w:szCs w:val="24"/>
+          <w:lang w:val="en-US" w:eastAsia="fr-FR"/>
+          <w14:ligatures w14:val="none"/>
+        </w:rPr>
+        <w:t xml:space="preserve"> mobile application with the following requirements</w:t>
+      </w:r>
+      <w:r>
+        <w:rPr>
+          <w:rFonts w:eastAsia="Times New Roman" w:cstheme="minorHAnsi"/>
+          <w:kern w:val="0"/>
+          <w:sz w:val="24"/>
+          <w:szCs w:val="24"/>
+          <w:lang w:val="en-US" w:eastAsia="fr-FR"/>
+          <w14:ligatures w14:val="none"/>
+        </w:rPr>
+        <w:t>:</w:t>
       </w:r>
       <w:r>
         <w:rPr>
@@ -471,6 +1165,7 @@
           <w:sz w:val="36"/>
           <w:szCs w:val="36"/>
           <w:u w:val="single"/>
+          <w:lang w:val="en-US"/>
         </w:rPr>
         <w:t xml:space="preserve"> </w:t>
       </w:r>
@@ -494,6 +1189,9 @@
       </w:pPr>
       <w:r>
         <w:rPr>
+          <w:rFonts w:cstheme="minorHAnsi"/>
+          <w:sz w:val="24"/>
+          <w:szCs w:val="24"/>
           <w:lang w:val="en-US"/>
         </w:rPr>
         <w:t>Authentication</w:t>
@@ -518,12 +1216,18 @@
       </w:pPr>
       <w:r>
         <w:rPr>
+          <w:rFonts w:cstheme="minorHAnsi"/>
+          <w:sz w:val="24"/>
+          <w:szCs w:val="24"/>
           <w:lang w:val="en-US"/>
         </w:rPr>
         <w:t>Allow User to Signup</w:t>
       </w:r>
       <w:r>
         <w:rPr>
+          <w:rFonts w:cstheme="minorHAnsi"/>
+          <w:sz w:val="24"/>
+          <w:szCs w:val="24"/>
           <w:lang w:val="en-US"/>
         </w:rPr>
         <w:t xml:space="preserve"> </w:t>
@@ -531,6 +1235,8 @@
       <w:r>
         <w:rPr>
           <w:rFonts w:ascii="Segoe UI Emoji" w:hAnsi="Segoe UI Emoji" w:cs="Segoe UI Emoji"/>
+          <w:sz w:val="24"/>
+          <w:szCs w:val="24"/>
           <w:lang w:val="en-US"/>
         </w:rPr>
         <w:t>✔️</w:t>
@@ -555,12 +1261,18 @@
       </w:pPr>
       <w:r>
         <w:rPr>
+          <w:rFonts w:cstheme="minorHAnsi"/>
+          <w:sz w:val="24"/>
+          <w:szCs w:val="24"/>
           <w:lang w:val="en-US"/>
         </w:rPr>
         <w:t>Log In using username and password</w:t>
       </w:r>
       <w:r>
         <w:rPr>
+          <w:rFonts w:cstheme="minorHAnsi"/>
+          <w:sz w:val="24"/>
+          <w:szCs w:val="24"/>
           <w:lang w:val="en-US"/>
         </w:rPr>
         <w:t xml:space="preserve"> </w:t>
@@ -568,6 +1280,8 @@
       <w:r>
         <w:rPr>
           <w:rFonts w:ascii="Segoe UI Emoji" w:hAnsi="Segoe UI Emoji" w:cs="Segoe UI Emoji"/>
+          <w:sz w:val="24"/>
+          <w:szCs w:val="24"/>
           <w:lang w:val="en-US"/>
         </w:rPr>
         <w:t>✔️</w:t>
@@ -592,26 +1306,18 @@
       </w:pPr>
       <w:r>
         <w:rPr>
-          <w:lang w:val="en-US"/>
-        </w:rPr>
-        <w:t xml:space="preserve">Store </w:t>
-      </w:r>
-      <w:proofErr w:type="spellStart"/>
-      <w:r>
-        <w:rPr>
-          <w:lang w:val="en-US"/>
-        </w:rPr>
-        <w:t>userID</w:t>
-      </w:r>
-      <w:proofErr w:type="spellEnd"/>
-      <w:r>
-        <w:rPr>
-          <w:lang w:val="en-US"/>
-        </w:rPr>
-        <w:t xml:space="preserve"> once logged in to keep the user logged in (even after restarting the app)</w:t>
-      </w:r>
-      <w:r>
-        <w:rPr>
+          <w:rFonts w:cstheme="minorHAnsi"/>
+          <w:sz w:val="24"/>
+          <w:szCs w:val="24"/>
+          <w:lang w:val="en-US"/>
+        </w:rPr>
+        <w:t>Store userID once logged in to keep the user logged in (even after restarting the app)</w:t>
+      </w:r>
+      <w:r>
+        <w:rPr>
+          <w:rFonts w:cstheme="minorHAnsi"/>
+          <w:sz w:val="24"/>
+          <w:szCs w:val="24"/>
           <w:lang w:val="en-US"/>
         </w:rPr>
         <w:t xml:space="preserve"> </w:t>
@@ -619,6 +1325,8 @@
       <w:r>
         <w:rPr>
           <w:rFonts w:ascii="Segoe UI Emoji" w:hAnsi="Segoe UI Emoji" w:cs="Segoe UI Emoji"/>
+          <w:sz w:val="24"/>
+          <w:szCs w:val="24"/>
           <w:lang w:val="en-US"/>
         </w:rPr>
         <w:t>✔️</w:t>
@@ -643,6 +1351,9 @@
       </w:pPr>
       <w:r>
         <w:rPr>
+          <w:rFonts w:cstheme="minorHAnsi"/>
+          <w:sz w:val="24"/>
+          <w:szCs w:val="24"/>
           <w:lang w:val="en-US"/>
         </w:rPr>
         <w:t>Product Listing</w:t>
@@ -667,12 +1378,18 @@
       </w:pPr>
       <w:r>
         <w:rPr>
+          <w:rFonts w:cstheme="minorHAnsi"/>
+          <w:sz w:val="24"/>
+          <w:szCs w:val="24"/>
           <w:lang w:val="en-US"/>
         </w:rPr>
         <w:t xml:space="preserve"> List Product Categories</w:t>
       </w:r>
       <w:r>
         <w:rPr>
+          <w:rFonts w:cstheme="minorHAnsi"/>
+          <w:sz w:val="24"/>
+          <w:szCs w:val="24"/>
           <w:lang w:val="en-US"/>
         </w:rPr>
         <w:t xml:space="preserve"> </w:t>
@@ -680,6 +1397,8 @@
       <w:r>
         <w:rPr>
           <w:rFonts w:ascii="Segoe UI Emoji" w:hAnsi="Segoe UI Emoji" w:cs="Segoe UI Emoji"/>
+          <w:sz w:val="24"/>
+          <w:szCs w:val="24"/>
           <w:lang w:val="en-US"/>
         </w:rPr>
         <w:t>✔️</w:t>
@@ -704,12 +1423,18 @@
       </w:pPr>
       <w:r>
         <w:rPr>
+          <w:rFonts w:cstheme="minorHAnsi"/>
+          <w:sz w:val="24"/>
+          <w:szCs w:val="24"/>
           <w:lang w:val="en-US"/>
         </w:rPr>
         <w:t xml:space="preserve"> On clicking a Category, list Products in that Category</w:t>
       </w:r>
       <w:r>
         <w:rPr>
+          <w:rFonts w:cstheme="minorHAnsi"/>
+          <w:sz w:val="24"/>
+          <w:szCs w:val="24"/>
           <w:lang w:val="en-US"/>
         </w:rPr>
         <w:t xml:space="preserve"> </w:t>
@@ -717,6 +1442,8 @@
       <w:r>
         <w:rPr>
           <w:rFonts w:ascii="Segoe UI Emoji" w:hAnsi="Segoe UI Emoji" w:cs="Segoe UI Emoji"/>
+          <w:sz w:val="24"/>
+          <w:szCs w:val="24"/>
           <w:lang w:val="en-US"/>
         </w:rPr>
         <w:t>✔️</w:t>
@@ -741,12 +1468,18 @@
       </w:pPr>
       <w:r>
         <w:rPr>
+          <w:rFonts w:cstheme="minorHAnsi"/>
+          <w:sz w:val="24"/>
+          <w:szCs w:val="24"/>
           <w:lang w:val="en-US"/>
         </w:rPr>
         <w:t>On clicking a Product, show Product description, show buy button and controls to change quantity.</w:t>
       </w:r>
       <w:r>
         <w:rPr>
+          <w:rFonts w:cstheme="minorHAnsi"/>
+          <w:sz w:val="24"/>
+          <w:szCs w:val="24"/>
           <w:lang w:val="en-US"/>
         </w:rPr>
         <w:t xml:space="preserve"> </w:t>
@@ -754,6 +1487,8 @@
       <w:r>
         <w:rPr>
           <w:rFonts w:ascii="Segoe UI Emoji" w:hAnsi="Segoe UI Emoji" w:cs="Segoe UI Emoji"/>
+          <w:sz w:val="24"/>
+          <w:szCs w:val="24"/>
           <w:lang w:val="en-US"/>
         </w:rPr>
         <w:t>✔️</w:t>
@@ -778,6 +1513,9 @@
       </w:pPr>
       <w:r>
         <w:rPr>
+          <w:rFonts w:cstheme="minorHAnsi"/>
+          <w:sz w:val="24"/>
+          <w:szCs w:val="24"/>
           <w:lang w:val="en-US"/>
         </w:rPr>
         <w:t xml:space="preserve"> Cart</w:t>
@@ -802,12 +1540,18 @@
       </w:pPr>
       <w:r>
         <w:rPr>
+          <w:rFonts w:cstheme="minorHAnsi"/>
+          <w:sz w:val="24"/>
+          <w:szCs w:val="24"/>
           <w:lang w:val="en-US"/>
         </w:rPr>
         <w:t>Show cart summary</w:t>
       </w:r>
       <w:r>
         <w:rPr>
+          <w:rFonts w:cstheme="minorHAnsi"/>
+          <w:sz w:val="24"/>
+          <w:szCs w:val="24"/>
           <w:lang w:val="en-US"/>
         </w:rPr>
         <w:t xml:space="preserve"> </w:t>
@@ -815,6 +1559,8 @@
       <w:r>
         <w:rPr>
           <w:rFonts w:ascii="Segoe UI Emoji" w:hAnsi="Segoe UI Emoji" w:cs="Segoe UI Emoji"/>
+          <w:sz w:val="24"/>
+          <w:szCs w:val="24"/>
           <w:lang w:val="en-US"/>
         </w:rPr>
         <w:t>✔️</w:t>
@@ -839,12 +1585,18 @@
       </w:pPr>
       <w:r>
         <w:rPr>
+          <w:rFonts w:cstheme="minorHAnsi"/>
+          <w:sz w:val="24"/>
+          <w:szCs w:val="24"/>
           <w:lang w:val="en-US"/>
         </w:rPr>
         <w:t>Show total amount</w:t>
       </w:r>
       <w:r>
         <w:rPr>
+          <w:rFonts w:cstheme="minorHAnsi"/>
+          <w:sz w:val="24"/>
+          <w:szCs w:val="24"/>
           <w:lang w:val="en-US"/>
         </w:rPr>
         <w:t xml:space="preserve"> </w:t>
@@ -852,6 +1604,8 @@
       <w:r>
         <w:rPr>
           <w:rFonts w:ascii="Segoe UI Emoji" w:hAnsi="Segoe UI Emoji" w:cs="Segoe UI Emoji"/>
+          <w:sz w:val="24"/>
+          <w:szCs w:val="24"/>
           <w:lang w:val="en-US"/>
         </w:rPr>
         <w:t>✔️</w:t>
@@ -876,12 +1630,18 @@
       </w:pPr>
       <w:r>
         <w:rPr>
+          <w:rFonts w:cstheme="minorHAnsi"/>
+          <w:sz w:val="24"/>
+          <w:szCs w:val="24"/>
           <w:lang w:val="en-US"/>
         </w:rPr>
         <w:t>Purchase button to place an order, show order notification</w:t>
       </w:r>
       <w:r>
         <w:rPr>
+          <w:rFonts w:cstheme="minorHAnsi"/>
+          <w:sz w:val="24"/>
+          <w:szCs w:val="24"/>
           <w:lang w:val="en-US"/>
         </w:rPr>
         <w:t xml:space="preserve"> </w:t>
@@ -889,6 +1649,8 @@
       <w:r>
         <w:rPr>
           <w:rFonts w:ascii="Segoe UI Emoji" w:hAnsi="Segoe UI Emoji" w:cs="Segoe UI Emoji"/>
+          <w:sz w:val="24"/>
+          <w:szCs w:val="24"/>
           <w:lang w:val="en-US"/>
         </w:rPr>
         <w:t>✔️</w:t>
@@ -913,6 +1675,9 @@
       </w:pPr>
       <w:r>
         <w:rPr>
+          <w:rFonts w:cstheme="minorHAnsi"/>
+          <w:sz w:val="24"/>
+          <w:szCs w:val="24"/>
           <w:lang w:val="en-US"/>
         </w:rPr>
         <w:t xml:space="preserve"> Show order history</w:t>
@@ -937,26 +1702,18 @@
       </w:pPr>
       <w:r>
         <w:rPr>
-          <w:lang w:val="en-US"/>
-        </w:rPr>
-        <w:t xml:space="preserve">List </w:t>
-      </w:r>
-      <w:proofErr w:type="gramStart"/>
-      <w:r>
-        <w:rPr>
-          <w:lang w:val="en-US"/>
-        </w:rPr>
-        <w:t>users</w:t>
-      </w:r>
-      <w:proofErr w:type="gramEnd"/>
-      <w:r>
-        <w:rPr>
-          <w:lang w:val="en-US"/>
-        </w:rPr>
-        <w:t xml:space="preserve"> orders</w:t>
-      </w:r>
-      <w:r>
-        <w:rPr>
+          <w:rFonts w:cstheme="minorHAnsi"/>
+          <w:sz w:val="24"/>
+          <w:szCs w:val="24"/>
+          <w:lang w:val="en-US"/>
+        </w:rPr>
+        <w:t>List users orders</w:t>
+      </w:r>
+      <w:r>
+        <w:rPr>
+          <w:rFonts w:cstheme="minorHAnsi"/>
+          <w:sz w:val="24"/>
+          <w:szCs w:val="24"/>
           <w:lang w:val="en-US"/>
         </w:rPr>
         <w:t xml:space="preserve"> </w:t>
@@ -964,6 +1721,8 @@
       <w:r>
         <w:rPr>
           <w:rFonts w:ascii="Segoe UI Emoji" w:hAnsi="Segoe UI Emoji" w:cs="Segoe UI Emoji"/>
+          <w:sz w:val="24"/>
+          <w:szCs w:val="24"/>
           <w:lang w:val="en-US"/>
         </w:rPr>
         <w:t>✔️</w:t>
@@ -988,12 +1747,18 @@
       </w:pPr>
       <w:r>
         <w:rPr>
+          <w:rFonts w:cstheme="minorHAnsi"/>
+          <w:sz w:val="24"/>
+          <w:szCs w:val="24"/>
           <w:lang w:val="en-US"/>
         </w:rPr>
         <w:t>On clicking an Order, show Order details and Products ordered</w:t>
       </w:r>
       <w:r>
         <w:rPr>
+          <w:rFonts w:cstheme="minorHAnsi"/>
+          <w:sz w:val="24"/>
+          <w:szCs w:val="24"/>
           <w:lang w:val="en-US"/>
         </w:rPr>
         <w:t xml:space="preserve"> </w:t>
@@ -1001,6 +1766,8 @@
       <w:r>
         <w:rPr>
           <w:rFonts w:ascii="Segoe UI Emoji" w:hAnsi="Segoe UI Emoji" w:cs="Segoe UI Emoji"/>
+          <w:sz w:val="24"/>
+          <w:szCs w:val="24"/>
           <w:lang w:val="en-US"/>
         </w:rPr>
         <w:t>✔️</w:t>
@@ -1025,12 +1792,27 @@
       </w:pPr>
       <w:r>
         <w:rPr>
-          <w:lang w:val="en-US"/>
-        </w:rPr>
-        <w:t>On clicking a Product, take them to Product description page created for 2.3</w:t>
-      </w:r>
-      <w:r>
-        <w:rPr>
+          <w:rFonts w:cstheme="minorHAnsi"/>
+          <w:sz w:val="24"/>
+          <w:szCs w:val="24"/>
+          <w:lang w:val="en-US"/>
+        </w:rPr>
+        <w:t>On clicking a Product, take them to Product description page created for 2.</w:t>
+      </w:r>
+      <w:r>
+        <w:rPr>
+          <w:rFonts w:cstheme="minorHAnsi"/>
+          <w:sz w:val="24"/>
+          <w:szCs w:val="24"/>
+          <w:lang w:val="en-US"/>
+        </w:rPr>
+        <w:t>c</w:t>
+      </w:r>
+      <w:r>
+        <w:rPr>
+          <w:rFonts w:cstheme="minorHAnsi"/>
+          <w:sz w:val="24"/>
+          <w:szCs w:val="24"/>
           <w:lang w:val="en-US"/>
         </w:rPr>
         <w:t xml:space="preserve"> </w:t>
@@ -1038,6 +1820,8 @@
       <w:r>
         <w:rPr>
           <w:rFonts w:ascii="Segoe UI Emoji" w:hAnsi="Segoe UI Emoji" w:cs="Segoe UI Emoji"/>
+          <w:sz w:val="24"/>
+          <w:szCs w:val="24"/>
           <w:lang w:val="en-US"/>
         </w:rPr>
         <w:t>✔️</w:t>
@@ -1062,6 +1846,9 @@
       </w:pPr>
       <w:r>
         <w:rPr>
+          <w:rFonts w:cstheme="minorHAnsi"/>
+          <w:sz w:val="24"/>
+          <w:szCs w:val="24"/>
           <w:lang w:val="en-US"/>
         </w:rPr>
         <w:t>Show User details</w:t>
@@ -1086,26 +1873,18 @@
       </w:pPr>
       <w:r>
         <w:rPr>
-          <w:lang w:val="en-US"/>
-        </w:rPr>
-        <w:t xml:space="preserve">Use the stored </w:t>
-      </w:r>
-      <w:proofErr w:type="spellStart"/>
-      <w:r>
-        <w:rPr>
-          <w:lang w:val="en-US"/>
-        </w:rPr>
-        <w:t>userID</w:t>
-      </w:r>
-      <w:proofErr w:type="spellEnd"/>
-      <w:r>
-        <w:rPr>
-          <w:lang w:val="en-US"/>
-        </w:rPr>
-        <w:t xml:space="preserve"> to show user details</w:t>
-      </w:r>
-      <w:r>
-        <w:rPr>
+          <w:rFonts w:cstheme="minorHAnsi"/>
+          <w:sz w:val="24"/>
+          <w:szCs w:val="24"/>
+          <w:lang w:val="en-US"/>
+        </w:rPr>
+        <w:t>Use the stored userID to show user details</w:t>
+      </w:r>
+      <w:r>
+        <w:rPr>
+          <w:rFonts w:cstheme="minorHAnsi"/>
+          <w:sz w:val="24"/>
+          <w:szCs w:val="24"/>
           <w:lang w:val="en-US"/>
         </w:rPr>
         <w:t xml:space="preserve"> </w:t>
@@ -1113,6 +1892,8 @@
       <w:r>
         <w:rPr>
           <w:rFonts w:ascii="Segoe UI Emoji" w:hAnsi="Segoe UI Emoji" w:cs="Segoe UI Emoji"/>
+          <w:sz w:val="24"/>
+          <w:szCs w:val="24"/>
           <w:lang w:val="en-US"/>
         </w:rPr>
         <w:t>✔️</w:t>
@@ -1137,12 +1918,18 @@
       </w:pPr>
       <w:r>
         <w:rPr>
+          <w:rFonts w:cstheme="minorHAnsi"/>
+          <w:sz w:val="24"/>
+          <w:szCs w:val="24"/>
           <w:lang w:val="en-US"/>
         </w:rPr>
         <w:t>Show a random circular profile image</w:t>
       </w:r>
       <w:r>
         <w:rPr>
+          <w:rFonts w:cstheme="minorHAnsi"/>
+          <w:sz w:val="24"/>
+          <w:szCs w:val="24"/>
           <w:lang w:val="en-US"/>
         </w:rPr>
         <w:t xml:space="preserve"> </w:t>
@@ -1150,6 +1937,8 @@
       <w:r>
         <w:rPr>
           <w:rFonts w:ascii="Segoe UI Emoji" w:hAnsi="Segoe UI Emoji" w:cs="Segoe UI Emoji"/>
+          <w:sz w:val="24"/>
+          <w:szCs w:val="24"/>
           <w:lang w:val="en-US"/>
         </w:rPr>
         <w:t>✔️</w:t>
@@ -1174,12 +1963,18 @@
       </w:pPr>
       <w:r>
         <w:rPr>
+          <w:rFonts w:cstheme="minorHAnsi"/>
+          <w:sz w:val="24"/>
+          <w:szCs w:val="24"/>
           <w:lang w:val="en-US"/>
         </w:rPr>
         <w:t>Show Logout button, on click take back to Signup / Log In page (Restart should not auto login after logout)</w:t>
       </w:r>
       <w:r>
         <w:rPr>
+          <w:rFonts w:cstheme="minorHAnsi"/>
+          <w:sz w:val="24"/>
+          <w:szCs w:val="24"/>
           <w:lang w:val="en-US"/>
         </w:rPr>
         <w:t xml:space="preserve"> </w:t>
@@ -1187,6 +1982,8 @@
       <w:r>
         <w:rPr>
           <w:rFonts w:ascii="Segoe UI Emoji" w:hAnsi="Segoe UI Emoji" w:cs="Segoe UI Emoji"/>
+          <w:sz w:val="24"/>
+          <w:szCs w:val="24"/>
           <w:lang w:val="en-US"/>
         </w:rPr>
         <w:t>✔️</w:t>
@@ -1211,6 +2008,9 @@
       </w:pPr>
       <w:r>
         <w:rPr>
+          <w:rFonts w:cstheme="minorHAnsi"/>
+          <w:sz w:val="24"/>
+          <w:szCs w:val="24"/>
           <w:lang w:val="en-US"/>
         </w:rPr>
         <w:t>UI/Implementational Requirements</w:t>
@@ -1235,12 +2035,18 @@
       </w:pPr>
       <w:r>
         <w:rPr>
+          <w:rFonts w:cstheme="minorHAnsi"/>
+          <w:sz w:val="24"/>
+          <w:szCs w:val="24"/>
           <w:lang w:val="en-US"/>
         </w:rPr>
         <w:t>Lazy lists to be used for all Lists: Categories, Products, Orders</w:t>
       </w:r>
       <w:r>
         <w:rPr>
+          <w:rFonts w:cstheme="minorHAnsi"/>
+          <w:sz w:val="24"/>
+          <w:szCs w:val="24"/>
           <w:lang w:val="en-US"/>
         </w:rPr>
         <w:t xml:space="preserve"> </w:t>
@@ -1248,6 +2054,8 @@
       <w:r>
         <w:rPr>
           <w:rFonts w:ascii="Segoe UI Emoji" w:hAnsi="Segoe UI Emoji" w:cs="Segoe UI Emoji"/>
+          <w:sz w:val="24"/>
+          <w:szCs w:val="24"/>
           <w:lang w:val="en-US"/>
         </w:rPr>
         <w:t>✔️</w:t>
@@ -1272,12 +2080,18 @@
       </w:pPr>
       <w:r>
         <w:rPr>
+          <w:rFonts w:cstheme="minorHAnsi"/>
+          <w:sz w:val="24"/>
+          <w:szCs w:val="24"/>
           <w:lang w:val="en-US"/>
         </w:rPr>
         <w:t>Add a small "About this app" button in the profile page, that shows a page on click with your copyright details and credits</w:t>
       </w:r>
       <w:r>
         <w:rPr>
+          <w:rFonts w:cstheme="minorHAnsi"/>
+          <w:sz w:val="24"/>
+          <w:szCs w:val="24"/>
           <w:lang w:val="en-US"/>
         </w:rPr>
         <w:t xml:space="preserve"> </w:t>
@@ -1285,6 +2099,8 @@
       <w:r>
         <w:rPr>
           <w:rFonts w:ascii="Segoe UI Emoji" w:hAnsi="Segoe UI Emoji" w:cs="Segoe UI Emoji"/>
+          <w:sz w:val="24"/>
+          <w:szCs w:val="24"/>
           <w:lang w:val="en-US"/>
         </w:rPr>
         <w:t>✔️</w:t>
@@ -1293,226 +2109,206 @@
     <w:p>
       <w:pPr>
         <w:spacing w:before="100" w:beforeAutospacing="1" w:after="100" w:afterAutospacing="1" w:line="240" w:lineRule="auto"/>
-        <w:rPr>
-          <w:rFonts w:eastAsia="Times New Roman" w:cstheme="minorHAnsi"/>
-          <w:kern w:val="0"/>
-          <w:sz w:val="24"/>
-          <w:szCs w:val="24"/>
+        <w:ind w:firstLine="708"/>
+        <w:rPr>
+          <w:rFonts w:eastAsia="Times New Roman" w:cstheme="minorHAnsi"/>
+          <w:kern w:val="0"/>
+          <w:sz w:val="24"/>
+          <w:szCs w:val="24"/>
+          <w:lang w:val="en-US" w:eastAsia="fr-FR"/>
+          <w14:ligatures w14:val="none"/>
+        </w:rPr>
+      </w:pPr>
+      <w:r>
+        <w:rPr>
+          <w:rFonts w:eastAsia="Times New Roman" w:cstheme="minorHAnsi"/>
+          <w:kern w:val="0"/>
+          <w:sz w:val="24"/>
+          <w:szCs w:val="24"/>
+          <w:lang w:val="en-US" w:eastAsia="fr-FR"/>
+          <w14:ligatures w14:val="none"/>
+        </w:rPr>
+        <w:t>To make this application and achieve all the requested objectives I decided to use Firebase. It's easy to use and everything is already well set up, such as Firebase authentication which allows the user to</w:t>
+      </w:r>
+      <w:r>
+        <w:rPr>
+          <w:rFonts w:eastAsia="Times New Roman" w:cstheme="minorHAnsi"/>
+          <w:kern w:val="0"/>
+          <w:sz w:val="24"/>
+          <w:szCs w:val="24"/>
+          <w:lang w:val="en-US" w:eastAsia="fr-FR"/>
+          <w14:ligatures w14:val="none"/>
+        </w:rPr>
+        <w:t xml:space="preserve"> sign up,</w:t>
+      </w:r>
+      <w:r>
+        <w:rPr>
+          <w:rFonts w:eastAsia="Times New Roman" w:cstheme="minorHAnsi"/>
+          <w:kern w:val="0"/>
+          <w:sz w:val="24"/>
+          <w:szCs w:val="24"/>
+          <w:lang w:val="en-US" w:eastAsia="fr-FR"/>
+          <w14:ligatures w14:val="none"/>
+        </w:rPr>
+        <w:t xml:space="preserve"> login</w:t>
+      </w:r>
+      <w:r>
+        <w:rPr>
+          <w:rFonts w:eastAsia="Times New Roman" w:cstheme="minorHAnsi"/>
+          <w:kern w:val="0"/>
+          <w:sz w:val="24"/>
+          <w:szCs w:val="24"/>
+          <w:lang w:val="en-US" w:eastAsia="fr-FR"/>
+          <w14:ligatures w14:val="none"/>
+        </w:rPr>
+        <w:t xml:space="preserve"> and</w:t>
+      </w:r>
+      <w:r>
+        <w:rPr>
+          <w:rFonts w:eastAsia="Times New Roman" w:cstheme="minorHAnsi"/>
+          <w:kern w:val="0"/>
+          <w:sz w:val="24"/>
+          <w:szCs w:val="24"/>
+          <w:lang w:val="en-US" w:eastAsia="fr-FR"/>
+          <w14:ligatures w14:val="none"/>
+        </w:rPr>
+        <w:t xml:space="preserve"> logout. I had to simulate the sale of products to make the application, to do this I took existing products that I liked and I asked Chat GPT to generate a description for them or I took the one already existing on Amazon.</w:t>
+      </w:r>
+    </w:p>
+    <w:p>
+      <w:pPr>
+        <w:spacing w:before="100" w:beforeAutospacing="1" w:after="100" w:afterAutospacing="1" w:line="240" w:lineRule="auto"/>
+        <w:ind w:firstLine="708"/>
+        <w:rPr>
+          <w:rFonts w:eastAsia="Times New Roman" w:cstheme="minorHAnsi"/>
+          <w:kern w:val="0"/>
+          <w:sz w:val="24"/>
+          <w:szCs w:val="24"/>
+          <w:lang w:val="en-US" w:eastAsia="fr-FR"/>
+          <w14:ligatures w14:val="none"/>
+        </w:rPr>
+      </w:pPr>
+      <w:r>
+        <w:rPr>
+          <w:rFonts w:eastAsia="Times New Roman" w:cstheme="minorHAnsi"/>
+          <w:kern w:val="0"/>
+          <w:sz w:val="24"/>
+          <w:szCs w:val="24"/>
+          <w:lang w:val="en-US" w:eastAsia="fr-FR"/>
+          <w14:ligatures w14:val="none"/>
+        </w:rPr>
+        <w:t>To write this report I used Google Translate to translate from French to English as needed.</w:t>
+      </w:r>
+    </w:p>
+    <w:p>
+      <w:pPr>
+        <w:pStyle w:val="Titre1"/>
+        <w:rPr>
+          <w:rFonts w:eastAsia="Times New Roman"/>
           <w:lang w:eastAsia="fr-FR"/>
-          <w14:ligatures w14:val="none"/>
-        </w:rPr>
-      </w:pPr>
-      <w:r>
-        <w:rPr>
-          <w:rFonts w:eastAsia="Times New Roman" w:cstheme="minorHAnsi"/>
-          <w:kern w:val="0"/>
-          <w:sz w:val="24"/>
-          <w:szCs w:val="24"/>
+        </w:rPr>
+      </w:pPr>
+      <w:bookmarkStart w:id="1" w:name="_Toc164697261"/>
+      <w:r>
+        <w:rPr>
+          <w:rFonts w:eastAsia="Times New Roman"/>
           <w:lang w:eastAsia="fr-FR"/>
-          <w14:ligatures w14:val="none"/>
-        </w:rPr>
-        <w:t xml:space="preserve">Pour faire cette application et atteindre tous les objectifs demandés j’ai </w:t>
-      </w:r>
-      <w:r>
-        <w:rPr>
-          <w:rFonts w:eastAsia="Times New Roman" w:cstheme="minorHAnsi"/>
-          <w:kern w:val="0"/>
-          <w:sz w:val="24"/>
-          <w:szCs w:val="24"/>
+        </w:rPr>
+        <w:lastRenderedPageBreak/>
+        <w:t xml:space="preserve">II. </w:t>
+      </w:r>
+      <w:r>
+        <w:rPr>
+          <w:rFonts w:eastAsia="Times New Roman"/>
           <w:lang w:eastAsia="fr-FR"/>
-          <w14:ligatures w14:val="none"/>
-        </w:rPr>
-        <w:t>décidé</w:t>
-      </w:r>
-      <w:r>
-        <w:rPr>
-          <w:rFonts w:eastAsia="Times New Roman" w:cstheme="minorHAnsi"/>
+        </w:rPr>
+        <w:t>Application Design and Architecture</w:t>
+      </w:r>
+      <w:bookmarkEnd w:id="1"/>
+    </w:p>
+    <w:p>
+      <w:pPr>
+        <w:spacing w:before="100" w:beforeAutospacing="1" w:after="100" w:afterAutospacing="1" w:line="240" w:lineRule="auto"/>
+        <w:ind w:firstLine="708"/>
+        <w:rPr>
+          <w:rFonts w:eastAsia="Times New Roman" w:cstheme="minorHAnsi"/>
+          <w:kern w:val="0"/>
+          <w:sz w:val="24"/>
+          <w:szCs w:val="24"/>
+          <w:lang w:val="en-US" w:eastAsia="fr-FR"/>
+          <w14:ligatures w14:val="none"/>
+        </w:rPr>
+      </w:pPr>
+      <w:r>
+        <w:rPr>
+          <w:rFonts w:eastAsia="Times New Roman" w:cstheme="minorHAnsi"/>
+          <w:kern w:val="0"/>
+          <w:sz w:val="24"/>
+          <w:szCs w:val="24"/>
+          <w:lang w:val="en-US" w:eastAsia="fr-FR"/>
+          <w14:ligatures w14:val="none"/>
+        </w:rPr>
+        <w:t xml:space="preserve">Before diving into anything in terms of coding or creating a Firebase project, I made a </w:t>
+      </w:r>
+      <w:r>
+        <w:rPr>
+          <w:rFonts w:eastAsia="Times New Roman" w:cstheme="minorHAnsi"/>
+          <w:kern w:val="0"/>
+          <w:sz w:val="24"/>
+          <w:szCs w:val="24"/>
+          <w:lang w:val="en-US" w:eastAsia="fr-FR"/>
+          <w14:ligatures w14:val="none"/>
+        </w:rPr>
+        <w:t>low-quality</w:t>
+      </w:r>
+      <w:r>
+        <w:rPr>
+          <w:rFonts w:eastAsia="Times New Roman" w:cstheme="minorHAnsi"/>
+          <w:kern w:val="0"/>
+          <w:sz w:val="24"/>
+          <w:szCs w:val="24"/>
+          <w:lang w:val="en-US" w:eastAsia="fr-FR"/>
+          <w14:ligatures w14:val="none"/>
+        </w:rPr>
+        <w:t xml:space="preserve"> wireframe and noted down the different collections with the fields I will need to complete the project.</w:t>
+      </w:r>
+    </w:p>
+    <w:p>
+      <w:pPr>
+        <w:spacing w:before="100" w:beforeAutospacing="1" w:after="100" w:afterAutospacing="1" w:line="240" w:lineRule="auto"/>
+        <w:ind w:firstLine="708"/>
+        <w:rPr>
+          <w:rFonts w:eastAsia="Times New Roman" w:cstheme="minorHAnsi"/>
+          <w:kern w:val="0"/>
+          <w:sz w:val="24"/>
+          <w:szCs w:val="24"/>
+          <w:lang w:val="en-US" w:eastAsia="fr-FR"/>
+          <w14:ligatures w14:val="none"/>
+        </w:rPr>
+      </w:pPr>
+    </w:p>
+    <w:p>
+      <w:pPr>
+        <w:keepNext/>
+        <w:spacing w:before="100" w:beforeAutospacing="1" w:after="100" w:afterAutospacing="1" w:line="240" w:lineRule="auto"/>
+        <w:ind w:firstLine="708"/>
+        <w:jc w:val="center"/>
+      </w:pPr>
+      <w:r>
+        <w:rPr>
+          <w:rFonts w:eastAsia="Times New Roman" w:cstheme="minorHAnsi"/>
+          <w:noProof/>
           <w:kern w:val="0"/>
           <w:sz w:val="24"/>
           <w:szCs w:val="24"/>
           <w:lang w:eastAsia="fr-FR"/>
           <w14:ligatures w14:val="none"/>
         </w:rPr>
-        <w:t xml:space="preserve"> d’utiliser Firebase. C’est facile d’utilisation et tout est déjà bien mis en place tel que l’authentification de Firebase qui permet de login, </w:t>
-      </w:r>
-      <w:proofErr w:type="spellStart"/>
-      <w:r>
-        <w:rPr>
-          <w:rFonts w:eastAsia="Times New Roman" w:cstheme="minorHAnsi"/>
-          <w:kern w:val="0"/>
-          <w:sz w:val="24"/>
-          <w:szCs w:val="24"/>
-          <w:lang w:eastAsia="fr-FR"/>
-          <w14:ligatures w14:val="none"/>
-        </w:rPr>
-        <w:t>logout</w:t>
-      </w:r>
-      <w:proofErr w:type="spellEnd"/>
-      <w:r>
-        <w:rPr>
-          <w:rFonts w:eastAsia="Times New Roman" w:cstheme="minorHAnsi"/>
-          <w:kern w:val="0"/>
-          <w:sz w:val="24"/>
-          <w:szCs w:val="24"/>
-          <w:lang w:eastAsia="fr-FR"/>
-          <w14:ligatures w14:val="none"/>
-        </w:rPr>
-        <w:t xml:space="preserve"> et </w:t>
-      </w:r>
-      <w:proofErr w:type="spellStart"/>
-      <w:r>
-        <w:rPr>
-          <w:rFonts w:eastAsia="Times New Roman" w:cstheme="minorHAnsi"/>
-          <w:kern w:val="0"/>
-          <w:sz w:val="24"/>
-          <w:szCs w:val="24"/>
-          <w:lang w:eastAsia="fr-FR"/>
-          <w14:ligatures w14:val="none"/>
-        </w:rPr>
-        <w:t>sign</w:t>
-      </w:r>
-      <w:proofErr w:type="spellEnd"/>
-      <w:r>
-        <w:rPr>
-          <w:rFonts w:eastAsia="Times New Roman" w:cstheme="minorHAnsi"/>
-          <w:kern w:val="0"/>
-          <w:sz w:val="24"/>
-          <w:szCs w:val="24"/>
-          <w:lang w:eastAsia="fr-FR"/>
-          <w14:ligatures w14:val="none"/>
-        </w:rPr>
-        <w:t xml:space="preserve"> up l’utilisateur.</w:t>
-      </w:r>
-    </w:p>
-    <w:p>
-      <w:pPr>
-        <w:spacing w:before="100" w:beforeAutospacing="1" w:after="100" w:afterAutospacing="1" w:line="240" w:lineRule="auto"/>
-        <w:rPr>
-          <w:rFonts w:eastAsia="Times New Roman" w:cstheme="minorHAnsi"/>
-          <w:kern w:val="0"/>
-          <w:sz w:val="24"/>
-          <w:szCs w:val="24"/>
-          <w:lang w:eastAsia="fr-FR"/>
-          <w14:ligatures w14:val="none"/>
-        </w:rPr>
-      </w:pPr>
-      <w:r>
-        <w:rPr>
-          <w:rFonts w:eastAsia="Times New Roman" w:cstheme="minorHAnsi"/>
-          <w:b/>
-          <w:bCs/>
-          <w:kern w:val="0"/>
-          <w:sz w:val="24"/>
-          <w:szCs w:val="24"/>
-          <w:lang w:eastAsia="fr-FR"/>
-          <w14:ligatures w14:val="none"/>
-        </w:rPr>
-        <w:t>II. Conception et Architecture de l'Application</w:t>
-      </w:r>
-    </w:p>
-    <w:p>
-      <w:pPr>
-        <w:spacing w:before="100" w:beforeAutospacing="1" w:after="100" w:afterAutospacing="1" w:line="240" w:lineRule="auto"/>
-        <w:rPr>
-          <w:rFonts w:eastAsia="Times New Roman" w:cstheme="minorHAnsi"/>
-          <w:kern w:val="0"/>
-          <w:sz w:val="24"/>
-          <w:szCs w:val="24"/>
-          <w:lang w:eastAsia="fr-FR"/>
-          <w14:ligatures w14:val="none"/>
-        </w:rPr>
-      </w:pPr>
-      <w:r>
-        <w:rPr>
-          <w:rFonts w:eastAsia="Times New Roman" w:cstheme="minorHAnsi"/>
-          <w:kern w:val="0"/>
-          <w:sz w:val="24"/>
-          <w:szCs w:val="24"/>
-          <w:lang w:eastAsia="fr-FR"/>
-          <w14:ligatures w14:val="none"/>
-        </w:rPr>
-        <w:lastRenderedPageBreak/>
-        <w:t xml:space="preserve">Avant de me lancer dans quoique ce soit </w:t>
-      </w:r>
-      <w:r>
-        <w:rPr>
-          <w:rFonts w:eastAsia="Times New Roman" w:cstheme="minorHAnsi"/>
-          <w:kern w:val="0"/>
-          <w:sz w:val="24"/>
-          <w:szCs w:val="24"/>
-          <w:lang w:eastAsia="fr-FR"/>
-          <w14:ligatures w14:val="none"/>
-        </w:rPr>
-        <w:t>en termes de</w:t>
-      </w:r>
-      <w:r>
-        <w:rPr>
-          <w:rFonts w:eastAsia="Times New Roman" w:cstheme="minorHAnsi"/>
-          <w:kern w:val="0"/>
-          <w:sz w:val="24"/>
-          <w:szCs w:val="24"/>
-          <w:lang w:eastAsia="fr-FR"/>
-          <w14:ligatures w14:val="none"/>
-        </w:rPr>
-        <w:t xml:space="preserve"> code ou de création de projet Firebase, j’ai </w:t>
-      </w:r>
-      <w:r>
-        <w:rPr>
-          <w:rFonts w:eastAsia="Times New Roman" w:cstheme="minorHAnsi"/>
-          <w:kern w:val="0"/>
-          <w:sz w:val="24"/>
-          <w:szCs w:val="24"/>
-          <w:lang w:eastAsia="fr-FR"/>
-          <w14:ligatures w14:val="none"/>
-        </w:rPr>
-        <w:t>fait</w:t>
-      </w:r>
-      <w:r>
-        <w:rPr>
-          <w:rFonts w:eastAsia="Times New Roman" w:cstheme="minorHAnsi"/>
-          <w:kern w:val="0"/>
-          <w:sz w:val="24"/>
-          <w:szCs w:val="24"/>
-          <w:lang w:eastAsia="fr-FR"/>
-          <w14:ligatures w14:val="none"/>
-        </w:rPr>
-        <w:t xml:space="preserve"> un wireframe de basse qualité et j’ai noté les différentes collections avec les champs dont j’aurai besoin pour mener à bien le projet.</w:t>
-      </w:r>
-    </w:p>
-    <w:p>
-      <w:pPr>
-        <w:spacing w:before="100" w:beforeAutospacing="1" w:after="100" w:afterAutospacing="1" w:line="240" w:lineRule="auto"/>
-        <w:rPr>
-          <w:rFonts w:eastAsia="Times New Roman" w:cstheme="minorHAnsi"/>
-          <w:kern w:val="0"/>
-          <w:sz w:val="24"/>
-          <w:szCs w:val="24"/>
-          <w:lang w:eastAsia="fr-FR"/>
-          <w14:ligatures w14:val="none"/>
-        </w:rPr>
-      </w:pPr>
-    </w:p>
-    <w:p>
-      <w:pPr>
-        <w:keepNext/>
-        <w:spacing w:before="100" w:beforeAutospacing="1" w:after="100" w:afterAutospacing="1" w:line="240" w:lineRule="auto"/>
-        <w:jc w:val="center"/>
-      </w:pPr>
-      <w:r>
-        <w:rPr>
-          <w:rFonts w:eastAsia="Times New Roman" w:cstheme="minorHAnsi"/>
-          <w:noProof/>
-          <w:kern w:val="0"/>
-          <w:sz w:val="24"/>
-          <w:szCs w:val="24"/>
-          <w:lang w:eastAsia="fr-FR"/>
-          <w14:ligatures w14:val="none"/>
-        </w:rPr>
         <w:drawing>
-          <wp:inline distT="0" distB="0" distL="0" distR="0" wp14:anchorId="3D2133D7" wp14:editId="04282050">
-            <wp:extent cx="3835262" cy="3733800"/>
-            <wp:effectExtent l="0" t="0" r="0" b="0"/>
-            <wp:docPr id="1904723331" name="Image 1"/>
+          <wp:inline distT="0" distB="0" distL="0" distR="0" wp14:anchorId="4F93957E" wp14:editId="5A83A1EE">
+            <wp:extent cx="5325534" cy="4667697"/>
+            <wp:effectExtent l="0" t="0" r="8890" b="0"/>
+            <wp:docPr id="2046909773" name="Image 1"/>
             <wp:cNvGraphicFramePr>
               <a:graphicFrameLocks xmlns:a="http://schemas.openxmlformats.org/drawingml/2006/main" noChangeAspect="1"/>
             </wp:cNvGraphicFramePr>
@@ -1526,7 +2322,7 @@
                     </pic:cNvPicPr>
                   </pic:nvPicPr>
                   <pic:blipFill>
-                    <a:blip r:embed="rId6" cstate="print">
+                    <a:blip r:embed="rId9" cstate="print">
                       <a:extLst>
                         <a:ext uri="{28A0092B-C50C-407E-A947-70E740481C1C}">
                           <a14:useLocalDpi xmlns:a14="http://schemas.microsoft.com/office/drawing/2010/main" val="0"/>
@@ -1541,7 +2337,7 @@
                   <pic:spPr bwMode="auto">
                     <a:xfrm>
                       <a:off x="0" y="0"/>
-                      <a:ext cx="3835262" cy="3733800"/>
+                      <a:ext cx="5347665" cy="4687094"/>
                     </a:xfrm>
                     <a:prstGeom prst="rect">
                       <a:avLst/>
@@ -1563,125 +2359,126 @@
         <w:pStyle w:val="Lgende"/>
         <w:jc w:val="center"/>
         <w:rPr>
-          <w:rFonts w:eastAsia="Times New Roman" w:cstheme="minorHAnsi"/>
-          <w:kern w:val="0"/>
-          <w:sz w:val="24"/>
-          <w:szCs w:val="24"/>
-          <w:lang w:eastAsia="fr-FR"/>
-          <w14:ligatures w14:val="none"/>
-        </w:rPr>
-      </w:pPr>
-      <w:r>
+          <w:sz w:val="20"/>
+          <w:szCs w:val="20"/>
+          <w:lang w:val="en-US"/>
+        </w:rPr>
+      </w:pPr>
+      <w:r>
+        <w:rPr>
+          <w:sz w:val="20"/>
+          <w:szCs w:val="20"/>
+          <w:lang w:val="en-US"/>
+        </w:rPr>
         <w:t xml:space="preserve">Figure </w:t>
       </w:r>
       <w:r>
+        <w:rPr>
+          <w:sz w:val="20"/>
+          <w:szCs w:val="20"/>
+        </w:rPr>
         <w:fldChar w:fldCharType="begin"/>
       </w:r>
       <w:r>
+        <w:rPr>
+          <w:sz w:val="20"/>
+          <w:szCs w:val="20"/>
+          <w:lang w:val="en-US"/>
+        </w:rPr>
         <w:instrText xml:space="preserve"> SEQ Figure \* ARABIC </w:instrText>
       </w:r>
       <w:r>
+        <w:rPr>
+          <w:sz w:val="20"/>
+          <w:szCs w:val="20"/>
+        </w:rPr>
         <w:fldChar w:fldCharType="separate"/>
       </w:r>
       <w:r>
         <w:rPr>
           <w:noProof/>
+          <w:sz w:val="20"/>
+          <w:szCs w:val="20"/>
+          <w:lang w:val="en-US"/>
         </w:rPr>
         <w:t>1</w:t>
       </w:r>
       <w:r>
+        <w:rPr>
+          <w:sz w:val="20"/>
+          <w:szCs w:val="20"/>
+        </w:rPr>
         <w:fldChar w:fldCharType="end"/>
       </w:r>
       <w:r>
+        <w:rPr>
+          <w:sz w:val="20"/>
+          <w:szCs w:val="20"/>
+          <w:lang w:val="en-US"/>
+        </w:rPr>
         <w:t>: Wireframe &amp; Collections</w:t>
       </w:r>
     </w:p>
     <w:p>
       <w:pPr>
-        <w:spacing w:before="100" w:beforeAutospacing="1" w:after="100" w:afterAutospacing="1" w:line="240" w:lineRule="auto"/>
-        <w:rPr>
-          <w:rFonts w:eastAsia="Times New Roman" w:cstheme="minorHAnsi"/>
-          <w:kern w:val="0"/>
-          <w:sz w:val="24"/>
-          <w:szCs w:val="24"/>
-          <w:lang w:eastAsia="fr-FR"/>
-          <w14:ligatures w14:val="none"/>
-        </w:rPr>
-      </w:pPr>
-      <w:r>
-        <w:rPr>
-          <w:rFonts w:eastAsia="Times New Roman" w:cstheme="minorHAnsi"/>
-          <w:kern w:val="0"/>
-          <w:sz w:val="24"/>
-          <w:szCs w:val="24"/>
-          <w:lang w:eastAsia="fr-FR"/>
-          <w14:ligatures w14:val="none"/>
-        </w:rPr>
-        <w:t xml:space="preserve">Ceci n’était bien </w:t>
-      </w:r>
-      <w:proofErr w:type="spellStart"/>
-      <w:r>
-        <w:rPr>
-          <w:rFonts w:eastAsia="Times New Roman" w:cstheme="minorHAnsi"/>
-          <w:kern w:val="0"/>
-          <w:sz w:val="24"/>
-          <w:szCs w:val="24"/>
-          <w:lang w:eastAsia="fr-FR"/>
-          <w14:ligatures w14:val="none"/>
-        </w:rPr>
-        <w:t>sur</w:t>
-      </w:r>
-      <w:proofErr w:type="spellEnd"/>
-      <w:r>
-        <w:rPr>
-          <w:rFonts w:eastAsia="Times New Roman" w:cstheme="minorHAnsi"/>
-          <w:kern w:val="0"/>
-          <w:sz w:val="24"/>
-          <w:szCs w:val="24"/>
-          <w:lang w:eastAsia="fr-FR"/>
-          <w14:ligatures w14:val="none"/>
-        </w:rPr>
-        <w:t xml:space="preserve"> qu’un</w:t>
-      </w:r>
-      <w:r>
-        <w:rPr>
-          <w:rFonts w:eastAsia="Times New Roman" w:cstheme="minorHAnsi"/>
-          <w:kern w:val="0"/>
-          <w:sz w:val="24"/>
-          <w:szCs w:val="24"/>
-          <w:lang w:eastAsia="fr-FR"/>
-          <w14:ligatures w14:val="none"/>
-        </w:rPr>
-        <w:t>e</w:t>
-      </w:r>
-      <w:r>
-        <w:rPr>
-          <w:rFonts w:eastAsia="Times New Roman" w:cstheme="minorHAnsi"/>
-          <w:kern w:val="0"/>
-          <w:sz w:val="24"/>
-          <w:szCs w:val="24"/>
-          <w:lang w:eastAsia="fr-FR"/>
-          <w14:ligatures w14:val="none"/>
-        </w:rPr>
-        <w:t xml:space="preserve"> ébauche du résultat final et des choses allait être amener à être changé.</w:t>
-      </w:r>
-      <w:r>
-        <w:rPr>
-          <w:rFonts w:eastAsia="Times New Roman" w:cstheme="minorHAnsi"/>
-          <w:kern w:val="0"/>
-          <w:sz w:val="24"/>
-          <w:szCs w:val="24"/>
-          <w:lang w:eastAsia="fr-FR"/>
-          <w14:ligatures w14:val="none"/>
-        </w:rPr>
-        <w:t xml:space="preserve"> Au final voici l’UML de mes différentes collections :</w:t>
+        <w:rPr>
+          <w:sz w:val="24"/>
+          <w:szCs w:val="24"/>
+          <w:lang w:val="en-US" w:eastAsia="fr-FR"/>
+        </w:rPr>
+      </w:pPr>
+    </w:p>
+    <w:p>
+      <w:pPr>
+        <w:rPr>
+          <w:sz w:val="24"/>
+          <w:szCs w:val="24"/>
+          <w:lang w:val="en-US" w:eastAsia="fr-FR"/>
+        </w:rPr>
+      </w:pPr>
+      <w:r>
+        <w:rPr>
+          <w:sz w:val="24"/>
+          <w:szCs w:val="24"/>
+          <w:lang w:val="en-US" w:eastAsia="fr-FR"/>
+        </w:rPr>
+        <w:t>This was of course only a draft of the final result and things would have to be changed. I wanted to see how to arrange things to be able to meet all the expectations asked for.</w:t>
       </w:r>
     </w:p>
     <w:p>
       <w:pPr>
         <w:keepNext/>
         <w:spacing w:before="100" w:beforeAutospacing="1" w:after="100" w:afterAutospacing="1" w:line="240" w:lineRule="auto"/>
+        <w:rPr>
+          <w:rFonts w:eastAsia="Times New Roman" w:cstheme="minorHAnsi"/>
+          <w:kern w:val="0"/>
+          <w:sz w:val="24"/>
+          <w:szCs w:val="24"/>
+          <w:lang w:val="en-US" w:eastAsia="fr-FR"/>
+          <w14:ligatures w14:val="none"/>
+        </w:rPr>
+      </w:pPr>
+      <w:r>
+        <w:rPr>
+          <w:rFonts w:eastAsia="Times New Roman" w:cstheme="minorHAnsi"/>
+          <w:kern w:val="0"/>
+          <w:sz w:val="24"/>
+          <w:szCs w:val="24"/>
+          <w:lang w:val="en-US" w:eastAsia="fr-FR"/>
+          <w14:ligatures w14:val="none"/>
+        </w:rPr>
+        <w:lastRenderedPageBreak/>
+        <w:t>In the end here is the UML of my different collections:</w:t>
+      </w:r>
+    </w:p>
+    <w:p>
+      <w:pPr>
+        <w:keepNext/>
+        <w:spacing w:before="100" w:beforeAutospacing="1" w:after="100" w:afterAutospacing="1" w:line="240" w:lineRule="auto"/>
         <w:jc w:val="center"/>
+        <w:rPr>
+          <w:lang w:val="en-US"/>
+        </w:rPr>
       </w:pPr>
       <w:r>
         <w:rPr>
@@ -1691,12 +2488,11 @@
           <w:sz w:val="36"/>
           <w:szCs w:val="36"/>
         </w:rPr>
-        <w:lastRenderedPageBreak/>
         <w:drawing>
-          <wp:inline distT="0" distB="0" distL="0" distR="0" wp14:anchorId="36C140FE" wp14:editId="342B09C2">
-            <wp:extent cx="3939540" cy="3434070"/>
-            <wp:effectExtent l="0" t="0" r="3810" b="0"/>
-            <wp:docPr id="1300426085" name="Image 1"/>
+          <wp:inline distT="0" distB="0" distL="0" distR="0" wp14:anchorId="3C64955D" wp14:editId="00A4BB5B">
+            <wp:extent cx="4868333" cy="4245497"/>
+            <wp:effectExtent l="0" t="0" r="8890" b="3175"/>
+            <wp:docPr id="1137919714" name="Image 2"/>
             <wp:cNvGraphicFramePr>
               <a:graphicFrameLocks xmlns:a="http://schemas.openxmlformats.org/drawingml/2006/main" noChangeAspect="1"/>
             </wp:cNvGraphicFramePr>
@@ -1704,13 +2500,13 @@
               <a:graphicData uri="http://schemas.openxmlformats.org/drawingml/2006/picture">
                 <pic:pic xmlns:pic="http://schemas.openxmlformats.org/drawingml/2006/picture">
                   <pic:nvPicPr>
-                    <pic:cNvPr id="0" name="Picture 1"/>
+                    <pic:cNvPr id="0" name="Picture 2"/>
                     <pic:cNvPicPr>
                       <a:picLocks noChangeAspect="1" noChangeArrowheads="1"/>
                     </pic:cNvPicPr>
                   </pic:nvPicPr>
                   <pic:blipFill>
-                    <a:blip r:embed="rId7">
+                    <a:blip r:embed="rId10">
                       <a:extLst>
                         <a:ext uri="{28A0092B-C50C-407E-A947-70E740481C1C}">
                           <a14:useLocalDpi xmlns:a14="http://schemas.microsoft.com/office/drawing/2010/main" val="0"/>
@@ -1725,7 +2521,7 @@
                   <pic:spPr bwMode="auto">
                     <a:xfrm>
                       <a:off x="0" y="0"/>
-                      <a:ext cx="3949195" cy="3442487"/>
+                      <a:ext cx="4881909" cy="4257336"/>
                     </a:xfrm>
                     <a:prstGeom prst="rect">
                       <a:avLst/>
@@ -1751,482 +2547,251 @@
           <w:kern w:val="0"/>
           <w:sz w:val="24"/>
           <w:szCs w:val="24"/>
+          <w:lang w:val="en-US" w:eastAsia="fr-FR"/>
+          <w14:ligatures w14:val="none"/>
+        </w:rPr>
+      </w:pPr>
+      <w:r>
+        <w:rPr>
+          <w:lang w:val="en-US"/>
+        </w:rPr>
+        <w:t xml:space="preserve">Figure </w:t>
+      </w:r>
+      <w:r>
+        <w:fldChar w:fldCharType="begin"/>
+      </w:r>
+      <w:r>
+        <w:rPr>
+          <w:lang w:val="en-US"/>
+        </w:rPr>
+        <w:instrText xml:space="preserve"> SEQ Figure \* ARABIC </w:instrText>
+      </w:r>
+      <w:r>
+        <w:fldChar w:fldCharType="separate"/>
+      </w:r>
+      <w:r>
+        <w:rPr>
+          <w:noProof/>
+          <w:lang w:val="en-US"/>
+        </w:rPr>
+        <w:t>2</w:t>
+      </w:r>
+      <w:r>
+        <w:fldChar w:fldCharType="end"/>
+      </w:r>
+      <w:r>
+        <w:rPr>
+          <w:lang w:val="en-US"/>
+        </w:rPr>
+        <w:t xml:space="preserve">: </w:t>
+      </w:r>
+      <w:r>
+        <w:rPr>
+          <w:lang w:val="en-US"/>
+        </w:rPr>
+        <w:t>UML of the different collections</w:t>
+      </w:r>
+    </w:p>
+    <w:p>
+      <w:pPr>
+        <w:spacing w:before="100" w:beforeAutospacing="1" w:after="100" w:afterAutospacing="1" w:line="240" w:lineRule="auto"/>
+        <w:rPr>
+          <w:rFonts w:eastAsia="Times New Roman" w:cstheme="minorHAnsi"/>
+          <w:kern w:val="0"/>
+          <w:sz w:val="24"/>
+          <w:szCs w:val="24"/>
+          <w:lang w:val="en-US" w:eastAsia="fr-FR"/>
+          <w14:ligatures w14:val="none"/>
+        </w:rPr>
+      </w:pPr>
+      <w:r>
+        <w:rPr>
+          <w:rFonts w:eastAsia="Times New Roman" w:cstheme="minorHAnsi"/>
+          <w:kern w:val="0"/>
+          <w:sz w:val="24"/>
+          <w:szCs w:val="24"/>
+          <w:lang w:val="en-US" w:eastAsia="fr-FR"/>
+          <w14:ligatures w14:val="none"/>
+        </w:rPr>
+        <w:t xml:space="preserve">I made 7 collections to make this mobile application. The first is users </w:t>
+      </w:r>
+      <w:r>
+        <w:rPr>
+          <w:rFonts w:eastAsia="Times New Roman" w:cstheme="minorHAnsi"/>
+          <w:kern w:val="0"/>
+          <w:sz w:val="24"/>
+          <w:szCs w:val="24"/>
+          <w:lang w:val="en-US" w:eastAsia="fr-FR"/>
+          <w14:ligatures w14:val="none"/>
+        </w:rPr>
+        <w:t>which</w:t>
+      </w:r>
+      <w:r>
+        <w:rPr>
+          <w:rFonts w:eastAsia="Times New Roman" w:cstheme="minorHAnsi"/>
+          <w:kern w:val="0"/>
+          <w:sz w:val="24"/>
+          <w:szCs w:val="24"/>
+          <w:lang w:val="en-US" w:eastAsia="fr-FR"/>
+          <w14:ligatures w14:val="none"/>
+        </w:rPr>
+        <w:t xml:space="preserve"> store all their data. The password is not managed by the user collection but by Firebase authentication, which also stores their email. Then a category collection which will allow you to store the different names of the categories and to be able to link each product to one of them. The product collection has a category_id field to do this. There is also the order collection which has the user_id field because each order is linked to a user. We have the productorder collection which will allow you to retrieve a product with a defined quantity, all attached to an order with the order_id field. There is the productcart collection which has a user_id and product_id field as well as a quantity, this will allow you to store the products which are in the user's basket at the moment. And </w:t>
+      </w:r>
+      <w:r>
+        <w:rPr>
+          <w:rFonts w:eastAsia="Times New Roman" w:cstheme="minorHAnsi"/>
+          <w:kern w:val="0"/>
+          <w:sz w:val="24"/>
+          <w:szCs w:val="24"/>
+          <w:lang w:val="en-US" w:eastAsia="fr-FR"/>
+          <w14:ligatures w14:val="none"/>
+        </w:rPr>
+        <w:t>finally,</w:t>
+      </w:r>
+      <w:r>
+        <w:rPr>
+          <w:rFonts w:eastAsia="Times New Roman" w:cstheme="minorHAnsi"/>
+          <w:kern w:val="0"/>
+          <w:sz w:val="24"/>
+          <w:szCs w:val="24"/>
+          <w:lang w:val="en-US" w:eastAsia="fr-FR"/>
+          <w14:ligatures w14:val="none"/>
+        </w:rPr>
+        <w:t xml:space="preserve"> we have the favorite collection which will allow us to know whether or not a user has a favorite product with the user_id and product_id fields.</w:t>
+      </w:r>
+    </w:p>
+    <w:p>
+      <w:pPr>
+        <w:spacing w:before="100" w:beforeAutospacing="1" w:after="100" w:afterAutospacing="1" w:line="240" w:lineRule="auto"/>
+        <w:rPr>
+          <w:rFonts w:eastAsia="Times New Roman" w:cstheme="minorHAnsi"/>
+          <w:kern w:val="0"/>
+          <w:sz w:val="24"/>
+          <w:szCs w:val="24"/>
+          <w:lang w:val="en-US" w:eastAsia="fr-FR"/>
+          <w14:ligatures w14:val="none"/>
+        </w:rPr>
+      </w:pPr>
+      <w:r>
+        <w:rPr>
+          <w:rFonts w:eastAsia="Times New Roman" w:cstheme="minorHAnsi"/>
+          <w:kern w:val="0"/>
+          <w:sz w:val="24"/>
+          <w:szCs w:val="24"/>
+          <w:lang w:val="en-US" w:eastAsia="fr-FR"/>
+          <w14:ligatures w14:val="none"/>
+        </w:rPr>
+        <w:t xml:space="preserve">With all these collections and fields, the application is now </w:t>
+      </w:r>
+      <w:r>
+        <w:rPr>
+          <w:rStyle w:val="rynqvb"/>
+          <w:lang w:val="en"/>
+        </w:rPr>
+        <w:t>realizable</w:t>
+      </w:r>
+      <w:r>
+        <w:rPr>
+          <w:rFonts w:eastAsia="Times New Roman" w:cstheme="minorHAnsi"/>
+          <w:kern w:val="0"/>
+          <w:sz w:val="24"/>
+          <w:szCs w:val="24"/>
+          <w:lang w:val="en-US" w:eastAsia="fr-FR"/>
+          <w14:ligatures w14:val="none"/>
+        </w:rPr>
+        <w:t>.</w:t>
+      </w:r>
+    </w:p>
+    <w:p>
+      <w:pPr>
+        <w:spacing w:before="100" w:beforeAutospacing="1" w:after="100" w:afterAutospacing="1" w:line="240" w:lineRule="auto"/>
+        <w:rPr>
+          <w:rFonts w:eastAsia="Times New Roman" w:cstheme="minorHAnsi"/>
+          <w:kern w:val="0"/>
+          <w:sz w:val="24"/>
+          <w:szCs w:val="24"/>
+          <w:lang w:val="en-US" w:eastAsia="fr-FR"/>
+          <w14:ligatures w14:val="none"/>
+        </w:rPr>
+      </w:pPr>
+    </w:p>
+    <w:p>
+      <w:pPr>
+        <w:spacing w:before="100" w:beforeAutospacing="1" w:after="100" w:afterAutospacing="1" w:line="240" w:lineRule="auto"/>
+        <w:rPr>
+          <w:rFonts w:eastAsia="Times New Roman" w:cstheme="minorHAnsi"/>
+          <w:kern w:val="0"/>
+          <w:sz w:val="24"/>
+          <w:szCs w:val="24"/>
+          <w:lang w:val="en-US" w:eastAsia="fr-FR"/>
+          <w14:ligatures w14:val="none"/>
+        </w:rPr>
+      </w:pPr>
+    </w:p>
+    <w:p>
+      <w:pPr>
+        <w:spacing w:before="100" w:beforeAutospacing="1" w:after="100" w:afterAutospacing="1" w:line="240" w:lineRule="auto"/>
+        <w:rPr>
+          <w:rFonts w:eastAsia="Times New Roman" w:cstheme="minorHAnsi"/>
+          <w:kern w:val="0"/>
+          <w:sz w:val="24"/>
+          <w:szCs w:val="24"/>
+          <w:lang w:val="en-US" w:eastAsia="fr-FR"/>
+          <w14:ligatures w14:val="none"/>
+        </w:rPr>
+      </w:pPr>
+    </w:p>
+    <w:p>
+      <w:pPr>
+        <w:pStyle w:val="Titre1"/>
+        <w:rPr>
+          <w:rFonts w:eastAsia="Times New Roman"/>
           <w:lang w:eastAsia="fr-FR"/>
-          <w14:ligatures w14:val="none"/>
-        </w:rPr>
-      </w:pPr>
-      <w:r>
-        <w:t xml:space="preserve">Figure </w:t>
-      </w:r>
-      <w:r>
-        <w:fldChar w:fldCharType="begin"/>
-      </w:r>
-      <w:r>
-        <w:instrText xml:space="preserve"> SEQ Figure \* ARABIC </w:instrText>
-      </w:r>
-      <w:r>
-        <w:fldChar w:fldCharType="separate"/>
-      </w:r>
-      <w:r>
-        <w:rPr>
-          <w:noProof/>
-        </w:rPr>
-        <w:t>2</w:t>
-      </w:r>
-      <w:r>
-        <w:fldChar w:fldCharType="end"/>
-      </w:r>
-      <w:r>
-        <w:t>: UML des différentes collections (classe)</w:t>
-      </w:r>
-    </w:p>
-    <w:p>
-      <w:pPr>
-        <w:spacing w:before="100" w:beforeAutospacing="1" w:after="100" w:afterAutospacing="1" w:line="240" w:lineRule="auto"/>
-        <w:rPr>
-          <w:rFonts w:eastAsia="Times New Roman" w:cstheme="minorHAnsi"/>
-          <w:kern w:val="0"/>
-          <w:sz w:val="24"/>
-          <w:szCs w:val="24"/>
+        </w:rPr>
+      </w:pPr>
+      <w:bookmarkStart w:id="2" w:name="_Toc164697262"/>
+      <w:r>
+        <w:rPr>
+          <w:rFonts w:eastAsia="Times New Roman"/>
           <w:lang w:eastAsia="fr-FR"/>
-          <w14:ligatures w14:val="none"/>
-        </w:rPr>
-      </w:pPr>
-      <w:r>
-        <w:rPr>
-          <w:rFonts w:eastAsia="Times New Roman" w:cstheme="minorHAnsi"/>
-          <w:kern w:val="0"/>
-          <w:sz w:val="24"/>
-          <w:szCs w:val="24"/>
+        </w:rPr>
+        <w:lastRenderedPageBreak/>
+        <w:t xml:space="preserve">III. </w:t>
+      </w:r>
+      <w:r>
+        <w:rPr>
+          <w:rFonts w:eastAsia="Times New Roman"/>
           <w:lang w:eastAsia="fr-FR"/>
-          <w14:ligatures w14:val="none"/>
-        </w:rPr>
-        <w:t xml:space="preserve">J’ai donc fait 7 collections pour faire cette application mobile. La première celle des utilisateurs qui stock toutes leurs données. Le mot de passe n’est pas géré par la collection utilisateur mais par l’authentification de Firebase, qui stock également son email. Une collection </w:t>
-      </w:r>
-      <w:proofErr w:type="spellStart"/>
-      <w:r>
-        <w:rPr>
-          <w:rFonts w:eastAsia="Times New Roman" w:cstheme="minorHAnsi"/>
-          <w:kern w:val="0"/>
-          <w:sz w:val="24"/>
-          <w:szCs w:val="24"/>
-          <w:lang w:eastAsia="fr-FR"/>
-          <w14:ligatures w14:val="none"/>
-        </w:rPr>
-        <w:t>category</w:t>
-      </w:r>
-      <w:proofErr w:type="spellEnd"/>
-      <w:r>
-        <w:rPr>
-          <w:rFonts w:eastAsia="Times New Roman" w:cstheme="minorHAnsi"/>
-          <w:kern w:val="0"/>
-          <w:sz w:val="24"/>
-          <w:szCs w:val="24"/>
-          <w:lang w:eastAsia="fr-FR"/>
-          <w14:ligatures w14:val="none"/>
-        </w:rPr>
-        <w:t xml:space="preserve"> qui va permettre de stocker les différents noms des catégories et de pouvoir lier chaque produit à une d’entre elle. La collection produit possède un champ </w:t>
-      </w:r>
-      <w:proofErr w:type="spellStart"/>
-      <w:r>
-        <w:rPr>
-          <w:rFonts w:eastAsia="Times New Roman" w:cstheme="minorHAnsi"/>
-          <w:kern w:val="0"/>
-          <w:sz w:val="24"/>
-          <w:szCs w:val="24"/>
-          <w:lang w:eastAsia="fr-FR"/>
-          <w14:ligatures w14:val="none"/>
-        </w:rPr>
-        <w:t>category_id</w:t>
-      </w:r>
-      <w:proofErr w:type="spellEnd"/>
-      <w:r>
-        <w:rPr>
-          <w:rFonts w:eastAsia="Times New Roman" w:cstheme="minorHAnsi"/>
-          <w:kern w:val="0"/>
-          <w:sz w:val="24"/>
-          <w:szCs w:val="24"/>
-          <w:lang w:eastAsia="fr-FR"/>
-          <w14:ligatures w14:val="none"/>
-        </w:rPr>
-        <w:t xml:space="preserve"> pour ce faire. Il y a également la collection </w:t>
-      </w:r>
-      <w:proofErr w:type="spellStart"/>
-      <w:r>
-        <w:rPr>
-          <w:rFonts w:eastAsia="Times New Roman" w:cstheme="minorHAnsi"/>
-          <w:kern w:val="0"/>
-          <w:sz w:val="24"/>
-          <w:szCs w:val="24"/>
-          <w:lang w:eastAsia="fr-FR"/>
-          <w14:ligatures w14:val="none"/>
-        </w:rPr>
-        <w:t>order</w:t>
-      </w:r>
-      <w:proofErr w:type="spellEnd"/>
-      <w:r>
-        <w:rPr>
-          <w:rFonts w:eastAsia="Times New Roman" w:cstheme="minorHAnsi"/>
-          <w:kern w:val="0"/>
-          <w:sz w:val="24"/>
-          <w:szCs w:val="24"/>
-          <w:lang w:eastAsia="fr-FR"/>
-          <w14:ligatures w14:val="none"/>
-        </w:rPr>
-        <w:t xml:space="preserve"> qui possède le champ </w:t>
-      </w:r>
-      <w:proofErr w:type="spellStart"/>
-      <w:r>
-        <w:rPr>
-          <w:rFonts w:eastAsia="Times New Roman" w:cstheme="minorHAnsi"/>
-          <w:kern w:val="0"/>
-          <w:sz w:val="24"/>
-          <w:szCs w:val="24"/>
-          <w:lang w:eastAsia="fr-FR"/>
-          <w14:ligatures w14:val="none"/>
-        </w:rPr>
-        <w:t>user_id</w:t>
-      </w:r>
-      <w:proofErr w:type="spellEnd"/>
-      <w:r>
-        <w:rPr>
-          <w:rFonts w:eastAsia="Times New Roman" w:cstheme="minorHAnsi"/>
-          <w:kern w:val="0"/>
-          <w:sz w:val="24"/>
-          <w:szCs w:val="24"/>
-          <w:lang w:eastAsia="fr-FR"/>
-          <w14:ligatures w14:val="none"/>
-        </w:rPr>
-        <w:t xml:space="preserve"> car chaque </w:t>
-      </w:r>
-      <w:proofErr w:type="spellStart"/>
-      <w:r>
-        <w:rPr>
-          <w:rFonts w:eastAsia="Times New Roman" w:cstheme="minorHAnsi"/>
-          <w:kern w:val="0"/>
-          <w:sz w:val="24"/>
-          <w:szCs w:val="24"/>
-          <w:lang w:eastAsia="fr-FR"/>
-          <w14:ligatures w14:val="none"/>
-        </w:rPr>
-        <w:t>order</w:t>
-      </w:r>
-      <w:proofErr w:type="spellEnd"/>
-      <w:r>
-        <w:rPr>
-          <w:rFonts w:eastAsia="Times New Roman" w:cstheme="minorHAnsi"/>
-          <w:kern w:val="0"/>
-          <w:sz w:val="24"/>
-          <w:szCs w:val="24"/>
-          <w:lang w:eastAsia="fr-FR"/>
-          <w14:ligatures w14:val="none"/>
-        </w:rPr>
-        <w:t xml:space="preserve"> est relié à un utilisateur. Nous avons la collection </w:t>
-      </w:r>
-      <w:proofErr w:type="spellStart"/>
-      <w:r>
-        <w:rPr>
-          <w:rFonts w:eastAsia="Times New Roman" w:cstheme="minorHAnsi"/>
-          <w:kern w:val="0"/>
-          <w:sz w:val="24"/>
-          <w:szCs w:val="24"/>
-          <w:lang w:eastAsia="fr-FR"/>
-          <w14:ligatures w14:val="none"/>
-        </w:rPr>
-        <w:t>productorder</w:t>
-      </w:r>
-      <w:proofErr w:type="spellEnd"/>
-      <w:r>
-        <w:rPr>
-          <w:rFonts w:eastAsia="Times New Roman" w:cstheme="minorHAnsi"/>
-          <w:kern w:val="0"/>
-          <w:sz w:val="24"/>
-          <w:szCs w:val="24"/>
-          <w:lang w:eastAsia="fr-FR"/>
-          <w14:ligatures w14:val="none"/>
-        </w:rPr>
-        <w:t xml:space="preserve"> qui va permettre de récupérer un produit avec une quantité définie, tout cela rattaché à une </w:t>
-      </w:r>
-      <w:proofErr w:type="spellStart"/>
-      <w:r>
-        <w:rPr>
-          <w:rFonts w:eastAsia="Times New Roman" w:cstheme="minorHAnsi"/>
-          <w:kern w:val="0"/>
-          <w:sz w:val="24"/>
-          <w:szCs w:val="24"/>
-          <w:lang w:eastAsia="fr-FR"/>
-          <w14:ligatures w14:val="none"/>
-        </w:rPr>
-        <w:t>order</w:t>
-      </w:r>
-      <w:proofErr w:type="spellEnd"/>
-      <w:r>
-        <w:rPr>
-          <w:rFonts w:eastAsia="Times New Roman" w:cstheme="minorHAnsi"/>
-          <w:kern w:val="0"/>
-          <w:sz w:val="24"/>
-          <w:szCs w:val="24"/>
-          <w:lang w:eastAsia="fr-FR"/>
-          <w14:ligatures w14:val="none"/>
-        </w:rPr>
-        <w:t xml:space="preserve"> avec le champ </w:t>
-      </w:r>
-      <w:proofErr w:type="spellStart"/>
-      <w:r>
-        <w:rPr>
-          <w:rFonts w:eastAsia="Times New Roman" w:cstheme="minorHAnsi"/>
-          <w:kern w:val="0"/>
-          <w:sz w:val="24"/>
-          <w:szCs w:val="24"/>
-          <w:lang w:eastAsia="fr-FR"/>
-          <w14:ligatures w14:val="none"/>
-        </w:rPr>
-        <w:t>order_id</w:t>
-      </w:r>
-      <w:proofErr w:type="spellEnd"/>
-      <w:r>
-        <w:rPr>
-          <w:rFonts w:eastAsia="Times New Roman" w:cstheme="minorHAnsi"/>
-          <w:kern w:val="0"/>
-          <w:sz w:val="24"/>
-          <w:szCs w:val="24"/>
-          <w:lang w:eastAsia="fr-FR"/>
-          <w14:ligatures w14:val="none"/>
-        </w:rPr>
-        <w:t xml:space="preserve">. Il y a la collection </w:t>
-      </w:r>
-      <w:proofErr w:type="spellStart"/>
-      <w:r>
-        <w:rPr>
-          <w:rFonts w:eastAsia="Times New Roman" w:cstheme="minorHAnsi"/>
-          <w:kern w:val="0"/>
-          <w:sz w:val="24"/>
-          <w:szCs w:val="24"/>
-          <w:lang w:eastAsia="fr-FR"/>
-          <w14:ligatures w14:val="none"/>
-        </w:rPr>
-        <w:t>productcart</w:t>
-      </w:r>
-      <w:proofErr w:type="spellEnd"/>
-      <w:r>
-        <w:rPr>
-          <w:rFonts w:eastAsia="Times New Roman" w:cstheme="minorHAnsi"/>
-          <w:kern w:val="0"/>
-          <w:sz w:val="24"/>
-          <w:szCs w:val="24"/>
-          <w:lang w:eastAsia="fr-FR"/>
-          <w14:ligatures w14:val="none"/>
-        </w:rPr>
-        <w:t xml:space="preserve"> qui possède un champ </w:t>
-      </w:r>
-      <w:proofErr w:type="spellStart"/>
-      <w:r>
-        <w:rPr>
-          <w:rFonts w:eastAsia="Times New Roman" w:cstheme="minorHAnsi"/>
-          <w:kern w:val="0"/>
-          <w:sz w:val="24"/>
-          <w:szCs w:val="24"/>
-          <w:lang w:eastAsia="fr-FR"/>
-          <w14:ligatures w14:val="none"/>
-        </w:rPr>
-        <w:t>user_id</w:t>
-      </w:r>
-      <w:proofErr w:type="spellEnd"/>
-      <w:r>
-        <w:rPr>
-          <w:rFonts w:eastAsia="Times New Roman" w:cstheme="minorHAnsi"/>
-          <w:kern w:val="0"/>
-          <w:sz w:val="24"/>
-          <w:szCs w:val="24"/>
-          <w:lang w:eastAsia="fr-FR"/>
-          <w14:ligatures w14:val="none"/>
-        </w:rPr>
-        <w:t xml:space="preserve"> et </w:t>
-      </w:r>
-      <w:proofErr w:type="spellStart"/>
-      <w:r>
-        <w:rPr>
-          <w:rFonts w:eastAsia="Times New Roman" w:cstheme="minorHAnsi"/>
-          <w:kern w:val="0"/>
-          <w:sz w:val="24"/>
-          <w:szCs w:val="24"/>
-          <w:lang w:eastAsia="fr-FR"/>
-          <w14:ligatures w14:val="none"/>
-        </w:rPr>
-        <w:t>product_id</w:t>
-      </w:r>
-      <w:proofErr w:type="spellEnd"/>
-      <w:r>
-        <w:rPr>
-          <w:rFonts w:eastAsia="Times New Roman" w:cstheme="minorHAnsi"/>
-          <w:kern w:val="0"/>
-          <w:sz w:val="24"/>
-          <w:szCs w:val="24"/>
-          <w:lang w:eastAsia="fr-FR"/>
-          <w14:ligatures w14:val="none"/>
-        </w:rPr>
-        <w:t xml:space="preserve"> ainsi qu’une quantité, cela va permettre de stocker les produits qui sont dans le panier de l’utilisateur à l’heure actuelle. Et enfin nous avons la collection favorite qui va nous permettre de savoir si un utilisateur a ou non en favoris un produit avec les champs </w:t>
-      </w:r>
-      <w:proofErr w:type="spellStart"/>
-      <w:r>
-        <w:rPr>
-          <w:rFonts w:eastAsia="Times New Roman" w:cstheme="minorHAnsi"/>
-          <w:kern w:val="0"/>
-          <w:sz w:val="24"/>
-          <w:szCs w:val="24"/>
-          <w:lang w:eastAsia="fr-FR"/>
-          <w14:ligatures w14:val="none"/>
-        </w:rPr>
-        <w:t>user_id</w:t>
-      </w:r>
-      <w:proofErr w:type="spellEnd"/>
-      <w:r>
-        <w:rPr>
-          <w:rFonts w:eastAsia="Times New Roman" w:cstheme="minorHAnsi"/>
-          <w:kern w:val="0"/>
-          <w:sz w:val="24"/>
-          <w:szCs w:val="24"/>
-          <w:lang w:eastAsia="fr-FR"/>
-          <w14:ligatures w14:val="none"/>
-        </w:rPr>
-        <w:t xml:space="preserve"> et </w:t>
-      </w:r>
-      <w:proofErr w:type="spellStart"/>
-      <w:r>
-        <w:rPr>
-          <w:rFonts w:eastAsia="Times New Roman" w:cstheme="minorHAnsi"/>
-          <w:kern w:val="0"/>
-          <w:sz w:val="24"/>
-          <w:szCs w:val="24"/>
-          <w:lang w:eastAsia="fr-FR"/>
-          <w14:ligatures w14:val="none"/>
-        </w:rPr>
-        <w:t>product_id</w:t>
-      </w:r>
-      <w:proofErr w:type="spellEnd"/>
-      <w:r>
-        <w:rPr>
-          <w:rFonts w:eastAsia="Times New Roman" w:cstheme="minorHAnsi"/>
-          <w:kern w:val="0"/>
-          <w:sz w:val="24"/>
-          <w:szCs w:val="24"/>
-          <w:lang w:eastAsia="fr-FR"/>
-          <w14:ligatures w14:val="none"/>
-        </w:rPr>
-        <w:t>.</w:t>
-      </w:r>
-    </w:p>
-    <w:p>
-      <w:pPr>
-        <w:spacing w:before="100" w:beforeAutospacing="1" w:after="100" w:afterAutospacing="1" w:line="240" w:lineRule="auto"/>
-        <w:rPr>
-          <w:rFonts w:eastAsia="Times New Roman" w:cstheme="minorHAnsi"/>
-          <w:kern w:val="0"/>
-          <w:sz w:val="24"/>
-          <w:szCs w:val="24"/>
-          <w:lang w:eastAsia="fr-FR"/>
-          <w14:ligatures w14:val="none"/>
-        </w:rPr>
-      </w:pPr>
-      <w:r>
-        <w:rPr>
-          <w:rFonts w:eastAsia="Times New Roman" w:cstheme="minorHAnsi"/>
-          <w:kern w:val="0"/>
-          <w:sz w:val="24"/>
-          <w:szCs w:val="24"/>
-          <w:lang w:eastAsia="fr-FR"/>
-          <w14:ligatures w14:val="none"/>
-        </w:rPr>
-        <w:t>Avec toutes ces collections et champs, l’application est désormais faisable.</w:t>
-      </w:r>
-    </w:p>
-    <w:p>
-      <w:pPr>
-        <w:spacing w:before="100" w:beforeAutospacing="1" w:after="100" w:afterAutospacing="1" w:line="240" w:lineRule="auto"/>
-        <w:rPr>
-          <w:rFonts w:eastAsia="Times New Roman" w:cstheme="minorHAnsi"/>
-          <w:b/>
-          <w:bCs/>
-          <w:kern w:val="0"/>
-          <w:sz w:val="24"/>
-          <w:szCs w:val="24"/>
-          <w:lang w:eastAsia="fr-FR"/>
-          <w14:ligatures w14:val="none"/>
-        </w:rPr>
-      </w:pPr>
-      <w:r>
-        <w:rPr>
-          <w:rFonts w:eastAsia="Times New Roman" w:cstheme="minorHAnsi"/>
-          <w:b/>
-          <w:bCs/>
-          <w:kern w:val="0"/>
-          <w:sz w:val="24"/>
-          <w:szCs w:val="24"/>
-          <w:lang w:eastAsia="fr-FR"/>
-          <w14:ligatures w14:val="none"/>
-        </w:rPr>
-        <w:t>III. Implémentation des Fonctionnalités</w:t>
-      </w:r>
-    </w:p>
-    <w:p>
-      <w:pPr>
-        <w:spacing w:before="100" w:beforeAutospacing="1" w:after="100" w:afterAutospacing="1" w:line="240" w:lineRule="auto"/>
-        <w:rPr>
-          <w:rFonts w:eastAsia="Times New Roman" w:cstheme="minorHAnsi"/>
-          <w:kern w:val="0"/>
-          <w:sz w:val="24"/>
-          <w:szCs w:val="24"/>
-          <w:lang w:eastAsia="fr-FR"/>
-          <w14:ligatures w14:val="none"/>
-        </w:rPr>
-      </w:pPr>
-      <w:r>
-        <w:rPr>
-          <w:rFonts w:eastAsia="Times New Roman" w:cstheme="minorHAnsi"/>
-          <w:kern w:val="0"/>
-          <w:sz w:val="24"/>
-          <w:szCs w:val="24"/>
-          <w:lang w:eastAsia="fr-FR"/>
-          <w14:ligatures w14:val="none"/>
-        </w:rPr>
-        <w:t>Avant de commencer le projet sur Android Studio, j’ai créé un projet Firebase. Je l’ai ensuite relié à un projet sur Android Studio.</w:t>
-      </w:r>
-      <w:r>
-        <w:rPr>
-          <w:rFonts w:eastAsia="Times New Roman" w:cstheme="minorHAnsi"/>
-          <w:kern w:val="0"/>
-          <w:sz w:val="24"/>
-          <w:szCs w:val="24"/>
-          <w:lang w:eastAsia="fr-FR"/>
-          <w14:ligatures w14:val="none"/>
-        </w:rPr>
-        <w:t xml:space="preserve"> Pour cela j’ai utilisé la documentation </w:t>
-      </w:r>
-      <w:proofErr w:type="spellStart"/>
-      <w:r>
-        <w:rPr>
-          <w:rFonts w:eastAsia="Times New Roman" w:cstheme="minorHAnsi"/>
-          <w:kern w:val="0"/>
-          <w:sz w:val="24"/>
-          <w:szCs w:val="24"/>
-          <w:lang w:eastAsia="fr-FR"/>
-          <w14:ligatures w14:val="none"/>
-        </w:rPr>
-        <w:t>jetpack</w:t>
-      </w:r>
-      <w:proofErr w:type="spellEnd"/>
-      <w:r>
-        <w:rPr>
-          <w:rFonts w:eastAsia="Times New Roman" w:cstheme="minorHAnsi"/>
-          <w:kern w:val="0"/>
-          <w:sz w:val="24"/>
-          <w:szCs w:val="24"/>
-          <w:lang w:eastAsia="fr-FR"/>
-          <w14:ligatures w14:val="none"/>
-        </w:rPr>
-        <w:t xml:space="preserve"> compose : </w:t>
-      </w:r>
-      <w:hyperlink r:id="rId8" w:history="1">
+        </w:rPr>
+        <w:t>Implementation of Features</w:t>
+      </w:r>
+      <w:bookmarkEnd w:id="2"/>
+    </w:p>
+    <w:p>
+      <w:pPr>
+        <w:spacing w:before="100" w:beforeAutospacing="1" w:after="100" w:afterAutospacing="1" w:line="240" w:lineRule="auto"/>
+        <w:ind w:firstLine="360"/>
+        <w:rPr>
+          <w:rFonts w:eastAsia="Times New Roman" w:cstheme="minorHAnsi"/>
+          <w:kern w:val="0"/>
+          <w:sz w:val="24"/>
+          <w:szCs w:val="24"/>
+          <w:lang w:val="en-US" w:eastAsia="fr-FR"/>
+          <w14:ligatures w14:val="none"/>
+        </w:rPr>
+      </w:pPr>
+      <w:r>
+        <w:rPr>
+          <w:rFonts w:eastAsia="Times New Roman" w:cstheme="minorHAnsi"/>
+          <w:kern w:val="0"/>
+          <w:sz w:val="24"/>
+          <w:szCs w:val="24"/>
+          <w:lang w:val="en-US" w:eastAsia="fr-FR"/>
+          <w14:ligatures w14:val="none"/>
+        </w:rPr>
+        <w:t xml:space="preserve">Before starting the project on Android Studio, I created a Firebase project. I then linked it to a project on Android Studio. For this I used the jetpack compose documentation: </w:t>
+      </w:r>
+      <w:hyperlink r:id="rId11" w:history="1">
         <w:r>
           <w:rPr>
             <w:rStyle w:val="Lienhypertexte"/>
@@ -2234,7 +2799,7 @@
             <w:kern w:val="0"/>
             <w:sz w:val="24"/>
             <w:szCs w:val="24"/>
-            <w:lang w:eastAsia="fr-FR"/>
+            <w:lang w:val="en-US" w:eastAsia="fr-FR"/>
             <w14:ligatures w14:val="none"/>
           </w:rPr>
           <w:t>https://firebase.google.com/docs/android/setup?hl=en</w:t>
@@ -2246,7 +2811,7 @@
           <w:kern w:val="0"/>
           <w:sz w:val="24"/>
           <w:szCs w:val="24"/>
-          <w:lang w:eastAsia="fr-FR"/>
+          <w:lang w:val="en-US" w:eastAsia="fr-FR"/>
           <w14:ligatures w14:val="none"/>
         </w:rPr>
         <w:t>.</w:t>
@@ -2254,148 +2819,65 @@
     </w:p>
     <w:p>
       <w:pPr>
+        <w:pStyle w:val="Titre2"/>
         <w:numPr>
           <w:ilvl w:val="0"/>
-          <w:numId w:val="3"/>
+          <w:numId w:val="11"/>
         </w:numPr>
-        <w:spacing w:before="100" w:beforeAutospacing="1" w:after="100" w:afterAutospacing="1" w:line="240" w:lineRule="auto"/>
-        <w:rPr>
-          <w:rFonts w:eastAsia="Times New Roman" w:cstheme="minorHAnsi"/>
-          <w:kern w:val="0"/>
-          <w:sz w:val="24"/>
-          <w:szCs w:val="24"/>
-          <w:lang w:eastAsia="fr-FR"/>
-          <w14:ligatures w14:val="none"/>
-        </w:rPr>
-      </w:pPr>
-      <w:proofErr w:type="spellStart"/>
-      <w:r>
-        <w:rPr>
-          <w:rFonts w:eastAsia="Times New Roman" w:cstheme="minorHAnsi"/>
-          <w:b/>
-          <w:bCs/>
-          <w:kern w:val="0"/>
-          <w:sz w:val="24"/>
-          <w:szCs w:val="24"/>
-          <w:lang w:eastAsia="fr-FR"/>
-          <w14:ligatures w14:val="none"/>
-        </w:rPr>
-        <w:t>Authentication</w:t>
-      </w:r>
-      <w:proofErr w:type="spellEnd"/>
-      <w:r>
-        <w:rPr>
-          <w:rFonts w:eastAsia="Times New Roman" w:cstheme="minorHAnsi"/>
-          <w:b/>
-          <w:bCs/>
-          <w:kern w:val="0"/>
-          <w:sz w:val="24"/>
-          <w:szCs w:val="24"/>
-          <w:lang w:eastAsia="fr-FR"/>
-          <w14:ligatures w14:val="none"/>
-        </w:rPr>
-        <w:t xml:space="preserve"> : Page Login et </w:t>
-      </w:r>
-      <w:proofErr w:type="spellStart"/>
-      <w:r>
-        <w:rPr>
-          <w:rFonts w:eastAsia="Times New Roman" w:cstheme="minorHAnsi"/>
-          <w:b/>
-          <w:bCs/>
-          <w:kern w:val="0"/>
-          <w:sz w:val="24"/>
-          <w:szCs w:val="24"/>
-          <w:lang w:eastAsia="fr-FR"/>
-          <w14:ligatures w14:val="none"/>
-        </w:rPr>
-        <w:t>Register</w:t>
-      </w:r>
-      <w:proofErr w:type="spellEnd"/>
-    </w:p>
-    <w:p>
-      <w:pPr>
-        <w:spacing w:before="100" w:beforeAutospacing="1" w:after="100" w:afterAutospacing="1" w:line="240" w:lineRule="auto"/>
-        <w:rPr>
-          <w:rFonts w:eastAsia="Times New Roman" w:cstheme="minorHAnsi"/>
-          <w:kern w:val="0"/>
-          <w:sz w:val="24"/>
-          <w:szCs w:val="24"/>
-          <w:lang w:eastAsia="fr-FR"/>
-          <w14:ligatures w14:val="none"/>
-        </w:rPr>
-      </w:pPr>
-      <w:r>
-        <w:rPr>
-          <w:rFonts w:eastAsia="Times New Roman" w:cstheme="minorHAnsi"/>
-          <w:kern w:val="0"/>
-          <w:sz w:val="24"/>
-          <w:szCs w:val="24"/>
-          <w:lang w:eastAsia="fr-FR"/>
-          <w14:ligatures w14:val="none"/>
-        </w:rPr>
-        <w:t xml:space="preserve">J’ai débuté l’application par les pages login et </w:t>
-      </w:r>
-      <w:proofErr w:type="spellStart"/>
-      <w:r>
-        <w:rPr>
-          <w:rFonts w:eastAsia="Times New Roman" w:cstheme="minorHAnsi"/>
-          <w:kern w:val="0"/>
-          <w:sz w:val="24"/>
-          <w:szCs w:val="24"/>
-          <w:lang w:eastAsia="fr-FR"/>
-          <w14:ligatures w14:val="none"/>
-        </w:rPr>
-        <w:t>register</w:t>
-      </w:r>
-      <w:proofErr w:type="spellEnd"/>
-      <w:r>
-        <w:rPr>
-          <w:rFonts w:eastAsia="Times New Roman" w:cstheme="minorHAnsi"/>
-          <w:kern w:val="0"/>
-          <w:sz w:val="24"/>
-          <w:szCs w:val="24"/>
-          <w:lang w:eastAsia="fr-FR"/>
-          <w14:ligatures w14:val="none"/>
-        </w:rPr>
-        <w:t xml:space="preserve">. Pour cela j’ai repris les pages effectuées dans l’assignement 1. J’ai ensuite ajouté la logique d’authentification de Firebase </w:t>
-      </w:r>
-      <w:r>
-        <w:rPr>
-          <w:rFonts w:eastAsia="Times New Roman" w:cstheme="minorHAnsi"/>
-          <w:kern w:val="0"/>
-          <w:sz w:val="24"/>
-          <w:szCs w:val="24"/>
-          <w:lang w:eastAsia="fr-FR"/>
-          <w14:ligatures w14:val="none"/>
-        </w:rPr>
-        <w:lastRenderedPageBreak/>
-        <w:t xml:space="preserve">en m’aidant de la documentation </w:t>
-      </w:r>
-      <w:proofErr w:type="spellStart"/>
-      <w:r>
-        <w:rPr>
-          <w:rFonts w:eastAsia="Times New Roman" w:cstheme="minorHAnsi"/>
-          <w:kern w:val="0"/>
-          <w:sz w:val="24"/>
-          <w:szCs w:val="24"/>
-          <w:lang w:eastAsia="fr-FR"/>
-          <w14:ligatures w14:val="none"/>
-        </w:rPr>
-        <w:t>jetpack</w:t>
-      </w:r>
-      <w:proofErr w:type="spellEnd"/>
-      <w:r>
-        <w:rPr>
-          <w:rFonts w:eastAsia="Times New Roman" w:cstheme="minorHAnsi"/>
-          <w:kern w:val="0"/>
-          <w:sz w:val="24"/>
-          <w:szCs w:val="24"/>
-          <w:lang w:eastAsia="fr-FR"/>
-          <w14:ligatures w14:val="none"/>
-        </w:rPr>
-        <w:t xml:space="preserve"> compose : </w:t>
-      </w:r>
-      <w:hyperlink r:id="rId9" w:history="1">
+        <w:rPr>
+          <w:rFonts w:eastAsia="Times New Roman"/>
+          <w:lang w:val="en-US" w:eastAsia="fr-FR"/>
+        </w:rPr>
+      </w:pPr>
+      <w:bookmarkStart w:id="3" w:name="_Toc164697263"/>
+      <w:r>
+        <w:rPr>
+          <w:rFonts w:eastAsia="Times New Roman"/>
+          <w:lang w:val="en-US" w:eastAsia="fr-FR"/>
+        </w:rPr>
+        <w:t>Authentication:</w:t>
+      </w:r>
+      <w:r>
+        <w:rPr>
+          <w:rFonts w:eastAsia="Times New Roman"/>
+          <w:lang w:val="en-US" w:eastAsia="fr-FR"/>
+        </w:rPr>
+        <w:t xml:space="preserve"> </w:t>
+      </w:r>
+      <w:r>
+        <w:rPr>
+          <w:rFonts w:eastAsia="Times New Roman"/>
+          <w:lang w:val="en-US" w:eastAsia="fr-FR"/>
+        </w:rPr>
+        <w:t>Login and Register Pages</w:t>
+      </w:r>
+      <w:bookmarkEnd w:id="3"/>
+    </w:p>
+    <w:p>
+      <w:pPr>
+        <w:spacing w:before="100" w:beforeAutospacing="1" w:after="100" w:afterAutospacing="1" w:line="240" w:lineRule="auto"/>
+        <w:ind w:firstLine="360"/>
+        <w:rPr>
+          <w:rFonts w:eastAsia="Times New Roman" w:cstheme="minorHAnsi"/>
+          <w:kern w:val="0"/>
+          <w:sz w:val="24"/>
+          <w:szCs w:val="24"/>
+          <w:lang w:val="en-US" w:eastAsia="fr-FR"/>
+          <w14:ligatures w14:val="none"/>
+        </w:rPr>
+      </w:pPr>
+      <w:r>
+        <w:rPr>
+          <w:rFonts w:eastAsia="Times New Roman" w:cstheme="minorHAnsi"/>
+          <w:kern w:val="0"/>
+          <w:sz w:val="24"/>
+          <w:szCs w:val="24"/>
+          <w:lang w:val="en-US" w:eastAsia="fr-FR"/>
+          <w14:ligatures w14:val="none"/>
+        </w:rPr>
+        <w:t xml:space="preserve">I started the application with the login and register pages. For this I took the pages made in assignment 1. I then added the Firebase authentication logic using the jetpack compose documentation: </w:t>
+      </w:r>
+      <w:hyperlink r:id="rId12" w:history="1">
         <w:r>
           <w:rPr>
             <w:rStyle w:val="Lienhypertexte"/>
@@ -2403,7 +2885,7 @@
             <w:kern w:val="0"/>
             <w:sz w:val="24"/>
             <w:szCs w:val="24"/>
-            <w:lang w:eastAsia="fr-FR"/>
+            <w:lang w:val="en-US" w:eastAsia="fr-FR"/>
             <w14:ligatures w14:val="none"/>
           </w:rPr>
           <w:t>https://firebase.google.com/docs/auth/android/start?hl=en</w:t>
@@ -2415,120 +2897,63 @@
           <w:kern w:val="0"/>
           <w:sz w:val="24"/>
           <w:szCs w:val="24"/>
-          <w:lang w:eastAsia="fr-FR"/>
-          <w14:ligatures w14:val="none"/>
-        </w:rPr>
-        <w:t xml:space="preserve">. J’ai aussi implémenté la navigation pour pouvoir naviguer entre la page login et la page </w:t>
-      </w:r>
-      <w:proofErr w:type="spellStart"/>
-      <w:r>
-        <w:rPr>
-          <w:rFonts w:eastAsia="Times New Roman" w:cstheme="minorHAnsi"/>
-          <w:kern w:val="0"/>
-          <w:sz w:val="24"/>
-          <w:szCs w:val="24"/>
-          <w:lang w:eastAsia="fr-FR"/>
-          <w14:ligatures w14:val="none"/>
-        </w:rPr>
-        <w:t>register</w:t>
-      </w:r>
-      <w:proofErr w:type="spellEnd"/>
-      <w:r>
-        <w:rPr>
-          <w:rFonts w:eastAsia="Times New Roman" w:cstheme="minorHAnsi"/>
-          <w:kern w:val="0"/>
-          <w:sz w:val="24"/>
-          <w:szCs w:val="24"/>
-          <w:lang w:eastAsia="fr-FR"/>
-          <w14:ligatures w14:val="none"/>
-        </w:rPr>
-        <w:t>.</w:t>
-      </w:r>
-    </w:p>
-    <w:p>
-      <w:pPr>
-        <w:spacing w:before="100" w:beforeAutospacing="1" w:after="100" w:afterAutospacing="1" w:line="240" w:lineRule="auto"/>
-        <w:rPr>
-          <w:rFonts w:eastAsia="Times New Roman" w:cstheme="minorHAnsi"/>
-          <w:kern w:val="0"/>
-          <w:sz w:val="24"/>
-          <w:szCs w:val="24"/>
-          <w:lang w:eastAsia="fr-FR"/>
-          <w14:ligatures w14:val="none"/>
-        </w:rPr>
-      </w:pPr>
-      <w:proofErr w:type="spellStart"/>
-      <w:r>
-        <w:rPr>
-          <w:rFonts w:eastAsia="Times New Roman" w:cstheme="minorHAnsi"/>
-          <w:kern w:val="0"/>
-          <w:sz w:val="24"/>
-          <w:szCs w:val="24"/>
-          <w:lang w:eastAsia="fr-FR"/>
-          <w14:ligatures w14:val="none"/>
-        </w:rPr>
-        <w:t>Voila</w:t>
-      </w:r>
-      <w:proofErr w:type="spellEnd"/>
-      <w:r>
-        <w:rPr>
-          <w:rFonts w:eastAsia="Times New Roman" w:cstheme="minorHAnsi"/>
-          <w:kern w:val="0"/>
-          <w:sz w:val="24"/>
-          <w:szCs w:val="24"/>
-          <w:lang w:eastAsia="fr-FR"/>
-          <w14:ligatures w14:val="none"/>
-        </w:rPr>
-        <w:t xml:space="preserve"> un schéma concernant la mise en page pour la page login (c’est sensiblement la même que pour la page </w:t>
-      </w:r>
-      <w:proofErr w:type="spellStart"/>
-      <w:r>
-        <w:rPr>
-          <w:rFonts w:eastAsia="Times New Roman" w:cstheme="minorHAnsi"/>
-          <w:kern w:val="0"/>
-          <w:sz w:val="24"/>
-          <w:szCs w:val="24"/>
-          <w:lang w:eastAsia="fr-FR"/>
-          <w14:ligatures w14:val="none"/>
-        </w:rPr>
-        <w:t>Register</w:t>
-      </w:r>
-      <w:proofErr w:type="spellEnd"/>
-      <w:r>
-        <w:rPr>
-          <w:rFonts w:eastAsia="Times New Roman" w:cstheme="minorHAnsi"/>
-          <w:kern w:val="0"/>
-          <w:sz w:val="24"/>
-          <w:szCs w:val="24"/>
-          <w:lang w:eastAsia="fr-FR"/>
-          <w14:ligatures w14:val="none"/>
-        </w:rPr>
-        <w:t>, je n’ai donc pas trouvé nécessaire d’en faire une pour cette seconde page</w:t>
-      </w:r>
-      <w:r>
-        <w:rPr>
-          <w:rFonts w:eastAsia="Times New Roman" w:cstheme="minorHAnsi"/>
-          <w:kern w:val="0"/>
-          <w:sz w:val="24"/>
-          <w:szCs w:val="24"/>
-          <w:lang w:eastAsia="fr-FR"/>
-          <w14:ligatures w14:val="none"/>
-        </w:rPr>
-        <w:t>) :</w:t>
-      </w:r>
-    </w:p>
-    <w:p>
-      <w:pPr>
+          <w:lang w:val="en-US" w:eastAsia="fr-FR"/>
+          <w14:ligatures w14:val="none"/>
+        </w:rPr>
+        <w:t xml:space="preserve">. </w:t>
+      </w:r>
+      <w:r>
+        <w:rPr>
+          <w:rFonts w:eastAsia="Times New Roman" w:cstheme="minorHAnsi"/>
+          <w:kern w:val="0"/>
+          <w:sz w:val="24"/>
+          <w:szCs w:val="24"/>
+          <w:lang w:val="en-US" w:eastAsia="fr-FR"/>
+          <w14:ligatures w14:val="none"/>
+        </w:rPr>
+        <w:t>I also implemented navigation to be able to navigate between the login page and the register page.</w:t>
+      </w:r>
+    </w:p>
+    <w:p>
+      <w:pPr>
+        <w:spacing w:before="100" w:beforeAutospacing="1" w:after="100" w:afterAutospacing="1" w:line="240" w:lineRule="auto"/>
+        <w:rPr>
+          <w:rFonts w:eastAsia="Times New Roman" w:cstheme="minorHAnsi"/>
+          <w:kern w:val="0"/>
+          <w:sz w:val="24"/>
+          <w:szCs w:val="24"/>
+          <w:lang w:val="en-US" w:eastAsia="fr-FR"/>
+          <w14:ligatures w14:val="none"/>
+        </w:rPr>
+      </w:pPr>
+      <w:r>
+        <w:rPr>
+          <w:rFonts w:eastAsia="Times New Roman" w:cstheme="minorHAnsi"/>
+          <w:kern w:val="0"/>
+          <w:sz w:val="24"/>
+          <w:szCs w:val="24"/>
+          <w:lang w:val="en-US" w:eastAsia="fr-FR"/>
+          <w14:ligatures w14:val="none"/>
+        </w:rPr>
+        <w:t>Here is a diagram concerning the layout for the login page (it is essentially the same as for the Register page, so I did not find it necessary to make one for this second page)</w:t>
+      </w:r>
+      <w:r>
+        <w:rPr>
+          <w:rFonts w:eastAsia="Times New Roman" w:cstheme="minorHAnsi"/>
+          <w:kern w:val="0"/>
+          <w:sz w:val="24"/>
+          <w:szCs w:val="24"/>
+          <w:lang w:val="en-US" w:eastAsia="fr-FR"/>
+          <w14:ligatures w14:val="none"/>
+        </w:rPr>
+        <w:t>:</w:t>
+      </w:r>
+    </w:p>
+    <w:p>
+      <w:pPr>
+        <w:keepNext/>
         <w:spacing w:before="100" w:beforeAutospacing="1" w:after="100" w:afterAutospacing="1" w:line="240" w:lineRule="auto"/>
         <w:jc w:val="center"/>
-        <w:rPr>
-          <w:rFonts w:eastAsia="Times New Roman" w:cstheme="minorHAnsi"/>
-          <w:kern w:val="0"/>
-          <w:sz w:val="24"/>
-          <w:szCs w:val="24"/>
-          <w:lang w:eastAsia="fr-FR"/>
-          <w14:ligatures w14:val="none"/>
-        </w:rPr>
       </w:pPr>
       <w:r>
         <w:rPr>
@@ -2558,7 +2983,7 @@
                     </pic:cNvPicPr>
                   </pic:nvPicPr>
                   <pic:blipFill>
-                    <a:blip r:embed="rId10">
+                    <a:blip r:embed="rId13">
                       <a:extLst>
                         <a:ext uri="{28A0092B-C50C-407E-A947-70E740481C1C}">
                           <a14:useLocalDpi xmlns:a14="http://schemas.microsoft.com/office/drawing/2010/main" val="0"/>
@@ -2592,112 +3017,84 @@
     </w:p>
     <w:p>
       <w:pPr>
-        <w:spacing w:before="100" w:beforeAutospacing="1" w:after="100" w:afterAutospacing="1" w:line="240" w:lineRule="auto"/>
-        <w:rPr>
-          <w:rFonts w:eastAsia="Times New Roman" w:cstheme="minorHAnsi"/>
+        <w:pStyle w:val="Lgende"/>
+        <w:jc w:val="center"/>
+      </w:pPr>
+      <w:r>
+        <w:t xml:space="preserve">Figure </w:t>
+      </w:r>
+      <w:r>
+        <w:fldChar w:fldCharType="begin"/>
+      </w:r>
+      <w:r>
+        <w:instrText xml:space="preserve"> SEQ Figure \* ARABIC </w:instrText>
+      </w:r>
+      <w:r>
+        <w:fldChar w:fldCharType="separate"/>
+      </w:r>
+      <w:r>
+        <w:rPr>
+          <w:noProof/>
+        </w:rPr>
+        <w:t>3</w:t>
+      </w:r>
+      <w:r>
+        <w:fldChar w:fldCharType="end"/>
+      </w:r>
+      <w:r>
+        <w:t>: Login page diagram</w:t>
+      </w:r>
+    </w:p>
+    <w:p/>
+    <w:p/>
+    <w:p/>
+    <w:p/>
+    <w:p/>
+    <w:p>
+      <w:pPr>
+        <w:spacing w:before="100" w:beforeAutospacing="1" w:after="100" w:afterAutospacing="1" w:line="240" w:lineRule="auto"/>
+        <w:rPr>
+          <w:rFonts w:eastAsia="Times New Roman" w:cstheme="minorHAnsi"/>
+          <w:kern w:val="0"/>
+          <w:sz w:val="24"/>
+          <w:szCs w:val="24"/>
+          <w:lang w:val="en-US" w:eastAsia="fr-FR"/>
+          <w14:ligatures w14:val="none"/>
+        </w:rPr>
+      </w:pPr>
+      <w:r>
+        <w:rPr>
+          <w:rFonts w:eastAsia="Times New Roman" w:cstheme="minorHAnsi"/>
+          <w:kern w:val="0"/>
+          <w:sz w:val="24"/>
+          <w:szCs w:val="24"/>
+          <w:lang w:val="en-US" w:eastAsia="fr-FR"/>
+          <w14:ligatures w14:val="none"/>
+        </w:rPr>
+        <w:lastRenderedPageBreak/>
+        <w:t>And here are the final two pages:</w:t>
+      </w:r>
+    </w:p>
+    <w:p>
+      <w:pPr>
+        <w:keepNext/>
+        <w:spacing w:before="100" w:beforeAutospacing="1" w:after="100" w:afterAutospacing="1" w:line="240" w:lineRule="auto"/>
+        <w:jc w:val="center"/>
+      </w:pPr>
+      <w:r>
+        <w:rPr>
+          <w:rFonts w:eastAsia="Times New Roman" w:cstheme="minorHAnsi"/>
+          <w:noProof/>
           <w:kern w:val="0"/>
           <w:sz w:val="24"/>
           <w:szCs w:val="24"/>
           <w:lang w:eastAsia="fr-FR"/>
           <w14:ligatures w14:val="none"/>
         </w:rPr>
-      </w:pPr>
-    </w:p>
-    <w:p>
-      <w:pPr>
-        <w:spacing w:before="100" w:beforeAutospacing="1" w:after="100" w:afterAutospacing="1" w:line="240" w:lineRule="auto"/>
-        <w:rPr>
-          <w:rFonts w:eastAsia="Times New Roman" w:cstheme="minorHAnsi"/>
-          <w:kern w:val="0"/>
-          <w:sz w:val="24"/>
-          <w:szCs w:val="24"/>
-          <w:lang w:eastAsia="fr-FR"/>
-          <w14:ligatures w14:val="none"/>
-        </w:rPr>
-      </w:pPr>
-      <w:r>
-        <w:rPr>
-          <w:rFonts w:eastAsia="Times New Roman" w:cstheme="minorHAnsi"/>
-          <w:kern w:val="0"/>
-          <w:sz w:val="24"/>
-          <w:szCs w:val="24"/>
-          <w:lang w:eastAsia="fr-FR"/>
-          <w14:ligatures w14:val="none"/>
-        </w:rPr>
-        <w:t xml:space="preserve">Et </w:t>
-      </w:r>
-      <w:r>
-        <w:rPr>
-          <w:rFonts w:eastAsia="Times New Roman" w:cstheme="minorHAnsi"/>
-          <w:kern w:val="0"/>
-          <w:sz w:val="24"/>
-          <w:szCs w:val="24"/>
-          <w:lang w:eastAsia="fr-FR"/>
-          <w14:ligatures w14:val="none"/>
-        </w:rPr>
-        <w:t>voilà</w:t>
-      </w:r>
-      <w:r>
-        <w:rPr>
-          <w:rFonts w:eastAsia="Times New Roman" w:cstheme="minorHAnsi"/>
-          <w:kern w:val="0"/>
-          <w:sz w:val="24"/>
-          <w:szCs w:val="24"/>
-          <w:lang w:eastAsia="fr-FR"/>
-          <w14:ligatures w14:val="none"/>
-        </w:rPr>
-        <w:t xml:space="preserve"> les deux pages</w:t>
-      </w:r>
-      <w:r>
-        <w:rPr>
-          <w:rFonts w:eastAsia="Times New Roman" w:cstheme="minorHAnsi"/>
-          <w:kern w:val="0"/>
-          <w:sz w:val="24"/>
-          <w:szCs w:val="24"/>
-          <w:lang w:eastAsia="fr-FR"/>
-          <w14:ligatures w14:val="none"/>
-        </w:rPr>
-        <w:t> </w:t>
-      </w:r>
-      <w:r>
-        <w:rPr>
-          <w:rFonts w:eastAsia="Times New Roman" w:cstheme="minorHAnsi"/>
-          <w:kern w:val="0"/>
-          <w:sz w:val="24"/>
-          <w:szCs w:val="24"/>
-          <w:lang w:eastAsia="fr-FR"/>
-          <w14:ligatures w14:val="none"/>
-        </w:rPr>
-        <w:t>finales :</w:t>
-      </w:r>
-    </w:p>
-    <w:p>
-      <w:pPr>
-        <w:spacing w:before="100" w:beforeAutospacing="1" w:after="100" w:afterAutospacing="1" w:line="240" w:lineRule="auto"/>
-        <w:rPr>
-          <w:rFonts w:eastAsia="Times New Roman" w:cstheme="minorHAnsi"/>
-          <w:kern w:val="0"/>
-          <w:sz w:val="24"/>
-          <w:szCs w:val="24"/>
-          <w:lang w:eastAsia="fr-FR"/>
-          <w14:ligatures w14:val="none"/>
-        </w:rPr>
-      </w:pPr>
-      <w:r>
-        <w:rPr>
-          <w:rFonts w:eastAsia="Times New Roman" w:cstheme="minorHAnsi"/>
-          <w:noProof/>
-          <w:kern w:val="0"/>
-          <w:sz w:val="24"/>
-          <w:szCs w:val="24"/>
-          <w:lang w:eastAsia="fr-FR"/>
-          <w14:ligatures w14:val="none"/>
-        </w:rPr>
-        <w:lastRenderedPageBreak/>
         <w:drawing>
-          <wp:inline distT="0" distB="0" distL="0" distR="0" wp14:anchorId="5D5B29A1" wp14:editId="01ED4873">
-            <wp:extent cx="2662012" cy="5736526"/>
-            <wp:effectExtent l="0" t="0" r="5080" b="0"/>
+          <wp:inline distT="0" distB="0" distL="0" distR="0" wp14:anchorId="6709640B" wp14:editId="733F6CBF">
+            <wp:extent cx="2559600" cy="5518800"/>
+            <wp:effectExtent l="0" t="0" r="0" b="5715"/>
             <wp:docPr id="1317612665" name="Image 3"/>
             <wp:cNvGraphicFramePr>
               <a:graphicFrameLocks xmlns:a="http://schemas.openxmlformats.org/drawingml/2006/main" noChangeAspect="1"/>
@@ -2712,7 +3109,7 @@
                     </pic:cNvPicPr>
                   </pic:nvPicPr>
                   <pic:blipFill>
-                    <a:blip r:embed="rId11">
+                    <a:blip r:embed="rId14">
                       <a:extLst>
                         <a:ext uri="{28A0092B-C50C-407E-A947-70E740481C1C}">
                           <a14:useLocalDpi xmlns:a14="http://schemas.microsoft.com/office/drawing/2010/main" val="0"/>
@@ -2727,7 +3124,7 @@
                   <pic:spPr bwMode="auto">
                     <a:xfrm>
                       <a:off x="0" y="0"/>
-                      <a:ext cx="2670212" cy="5754196"/>
+                      <a:ext cx="2559600" cy="5518800"/>
                     </a:xfrm>
                     <a:prstGeom prst="rect">
                       <a:avLst/>
@@ -2744,6 +3141,9 @@
         </w:drawing>
       </w:r>
       <w:r>
+        <w:t xml:space="preserve">      </w:t>
+      </w:r>
+      <w:r>
         <w:rPr>
           <w:rFonts w:eastAsia="Times New Roman" w:cstheme="minorHAnsi"/>
           <w:noProof/>
@@ -2754,9 +3154,9 @@
           <w14:ligatures w14:val="none"/>
         </w:rPr>
         <w:drawing>
-          <wp:inline distT="0" distB="0" distL="0" distR="0" wp14:anchorId="1B84B57B" wp14:editId="74F7B191">
-            <wp:extent cx="2659380" cy="5732136"/>
-            <wp:effectExtent l="0" t="0" r="7620" b="2540"/>
+          <wp:inline distT="0" distB="0" distL="0" distR="0" wp14:anchorId="5A331F00" wp14:editId="30DE9430">
+            <wp:extent cx="2560320" cy="5518618"/>
+            <wp:effectExtent l="0" t="0" r="0" b="6350"/>
             <wp:docPr id="914093251" name="Image 1"/>
             <wp:cNvGraphicFramePr>
               <a:graphicFrameLocks xmlns:a="http://schemas.openxmlformats.org/drawingml/2006/main" noChangeAspect="1"/>
@@ -2769,7 +3169,7 @@
                     <pic:cNvPicPr/>
                   </pic:nvPicPr>
                   <pic:blipFill>
-                    <a:blip r:embed="rId12"/>
+                    <a:blip r:embed="rId15"/>
                     <a:stretch>
                       <a:fillRect/>
                     </a:stretch>
@@ -2777,7 +3177,7 @@
                   <pic:spPr>
                     <a:xfrm>
                       <a:off x="0" y="0"/>
-                      <a:ext cx="2668452" cy="5751690"/>
+                      <a:ext cx="2561853" cy="5521923"/>
                     </a:xfrm>
                     <a:prstGeom prst="rect">
                       <a:avLst/>
@@ -2792,450 +3192,216 @@
     </w:p>
     <w:p>
       <w:pPr>
-        <w:spacing w:before="100" w:beforeAutospacing="1" w:after="100" w:afterAutospacing="1" w:line="240" w:lineRule="auto"/>
-        <w:rPr>
-          <w:rFonts w:eastAsia="Times New Roman" w:cstheme="minorHAnsi"/>
-          <w:kern w:val="0"/>
-          <w:sz w:val="24"/>
-          <w:szCs w:val="24"/>
-          <w:lang w:eastAsia="fr-FR"/>
-          <w14:ligatures w14:val="none"/>
-        </w:rPr>
-      </w:pPr>
-      <w:r>
-        <w:rPr>
-          <w:rFonts w:eastAsia="Times New Roman" w:cstheme="minorHAnsi"/>
-          <w:kern w:val="0"/>
-          <w:sz w:val="24"/>
-          <w:szCs w:val="24"/>
-          <w:lang w:eastAsia="fr-FR"/>
-          <w14:ligatures w14:val="none"/>
-        </w:rPr>
-        <w:t xml:space="preserve">Je n’ai pas changé le design par rapport à l’assignement 1 parce que je trouvais que cela </w:t>
-      </w:r>
-      <w:r>
-        <w:rPr>
-          <w:rFonts w:eastAsia="Times New Roman" w:cstheme="minorHAnsi"/>
-          <w:kern w:val="0"/>
-          <w:sz w:val="24"/>
-          <w:szCs w:val="24"/>
-          <w:lang w:eastAsia="fr-FR"/>
-          <w14:ligatures w14:val="none"/>
-        </w:rPr>
-        <w:t>collait</w:t>
-      </w:r>
-      <w:r>
-        <w:rPr>
-          <w:rFonts w:eastAsia="Times New Roman" w:cstheme="minorHAnsi"/>
-          <w:kern w:val="0"/>
-          <w:sz w:val="24"/>
-          <w:szCs w:val="24"/>
-          <w:lang w:eastAsia="fr-FR"/>
-          <w14:ligatures w14:val="none"/>
-        </w:rPr>
-        <w:t xml:space="preserve"> bien avec mon application.</w:t>
-      </w:r>
-    </w:p>
-    <w:p>
-      <w:pPr>
-        <w:spacing w:before="100" w:beforeAutospacing="1" w:after="100" w:afterAutospacing="1" w:line="240" w:lineRule="auto"/>
-        <w:rPr>
-          <w:rFonts w:eastAsia="Times New Roman" w:cstheme="minorHAnsi"/>
-          <w:kern w:val="0"/>
-          <w:sz w:val="24"/>
-          <w:szCs w:val="24"/>
-          <w:lang w:eastAsia="fr-FR"/>
-          <w14:ligatures w14:val="none"/>
-        </w:rPr>
-      </w:pPr>
-      <w:r>
-        <w:rPr>
-          <w:rFonts w:eastAsia="Times New Roman" w:cstheme="minorHAnsi"/>
-          <w:kern w:val="0"/>
-          <w:sz w:val="24"/>
-          <w:szCs w:val="24"/>
-          <w:lang w:eastAsia="fr-FR"/>
-          <w14:ligatures w14:val="none"/>
-        </w:rPr>
-        <w:t>A l’inscription les utilisateurs ne peuvent pas encore rentrer toutes leurs informations, ils pourront les ajouter par la suite.</w:t>
-      </w:r>
-    </w:p>
-    <w:p>
-      <w:pPr>
+        <w:pStyle w:val="Lgende"/>
+        <w:ind w:left="1416"/>
+      </w:pPr>
+      <w:r>
+        <w:t xml:space="preserve">   </w:t>
+      </w:r>
+      <w:r>
+        <w:t xml:space="preserve"> </w:t>
+      </w:r>
+      <w:r>
+        <w:t xml:space="preserve">Figure </w:t>
+      </w:r>
+      <w:r>
+        <w:fldChar w:fldCharType="begin"/>
+      </w:r>
+      <w:r>
+        <w:instrText xml:space="preserve"> SEQ Figure \* ARABIC </w:instrText>
+      </w:r>
+      <w:r>
+        <w:fldChar w:fldCharType="separate"/>
+      </w:r>
+      <w:r>
+        <w:rPr>
+          <w:noProof/>
+        </w:rPr>
+        <w:t>4</w:t>
+      </w:r>
+      <w:r>
+        <w:fldChar w:fldCharType="end"/>
+      </w:r>
+      <w:r>
+        <w:t>: Login Page</w:t>
+      </w:r>
+      <w:r>
+        <w:tab/>
+      </w:r>
+      <w:r>
+        <w:tab/>
+      </w:r>
+      <w:r>
+        <w:tab/>
+        <w:t xml:space="preserve">                 </w:t>
+      </w:r>
+      <w:r>
+        <w:t xml:space="preserve">     </w:t>
+      </w:r>
+      <w:r>
+        <w:t xml:space="preserve">Figure </w:t>
+      </w:r>
+      <w:r>
+        <w:fldChar w:fldCharType="begin"/>
+      </w:r>
+      <w:r>
+        <w:instrText xml:space="preserve"> SEQ Figure \* ARABIC </w:instrText>
+      </w:r>
+      <w:r>
+        <w:fldChar w:fldCharType="separate"/>
+      </w:r>
+      <w:r>
+        <w:rPr>
+          <w:noProof/>
+        </w:rPr>
+        <w:t>5</w:t>
+      </w:r>
+      <w:r>
+        <w:fldChar w:fldCharType="end"/>
+      </w:r>
+      <w:r>
+        <w:t>: Register Page</w:t>
+      </w:r>
+    </w:p>
+    <w:p>
+      <w:pPr>
+        <w:spacing w:before="100" w:beforeAutospacing="1" w:after="100" w:afterAutospacing="1" w:line="240" w:lineRule="auto"/>
+        <w:rPr>
+          <w:rFonts w:eastAsia="Times New Roman" w:cstheme="minorHAnsi"/>
+          <w:kern w:val="0"/>
+          <w:sz w:val="24"/>
+          <w:szCs w:val="24"/>
+          <w:lang w:val="en-US" w:eastAsia="fr-FR"/>
+          <w14:ligatures w14:val="none"/>
+        </w:rPr>
+      </w:pPr>
+      <w:r>
+        <w:rPr>
+          <w:rFonts w:eastAsia="Times New Roman" w:cstheme="minorHAnsi"/>
+          <w:kern w:val="0"/>
+          <w:sz w:val="24"/>
+          <w:szCs w:val="24"/>
+          <w:lang w:val="en-US" w:eastAsia="fr-FR"/>
+          <w14:ligatures w14:val="none"/>
+        </w:rPr>
+        <w:t>I didn't change the design from assignment 1 because I found it fit well with my application.</w:t>
+      </w:r>
+    </w:p>
+    <w:p>
+      <w:pPr>
+        <w:spacing w:before="100" w:beforeAutospacing="1" w:after="100" w:afterAutospacing="1" w:line="240" w:lineRule="auto"/>
+        <w:rPr>
+          <w:rFonts w:eastAsia="Times New Roman" w:cstheme="minorHAnsi"/>
+          <w:kern w:val="0"/>
+          <w:sz w:val="24"/>
+          <w:szCs w:val="24"/>
+          <w:lang w:val="en-US" w:eastAsia="fr-FR"/>
+          <w14:ligatures w14:val="none"/>
+        </w:rPr>
+      </w:pPr>
+      <w:r>
+        <w:rPr>
+          <w:rFonts w:eastAsia="Times New Roman" w:cstheme="minorHAnsi"/>
+          <w:kern w:val="0"/>
+          <w:sz w:val="24"/>
+          <w:szCs w:val="24"/>
+          <w:lang w:val="en-US" w:eastAsia="fr-FR"/>
+          <w14:ligatures w14:val="none"/>
+        </w:rPr>
+        <w:t>When registering, users cannot yet enter all their information, they will be able to add it later.</w:t>
+      </w:r>
+    </w:p>
+    <w:p>
+      <w:pPr>
+        <w:pStyle w:val="Titre2"/>
         <w:numPr>
           <w:ilvl w:val="0"/>
-          <w:numId w:val="3"/>
+          <w:numId w:val="11"/>
         </w:numPr>
-        <w:spacing w:before="100" w:beforeAutospacing="1" w:after="100" w:afterAutospacing="1" w:line="240" w:lineRule="auto"/>
-        <w:rPr>
-          <w:rFonts w:eastAsia="Times New Roman" w:cstheme="minorHAnsi"/>
-          <w:kern w:val="0"/>
-          <w:sz w:val="24"/>
-          <w:szCs w:val="24"/>
-          <w:lang w:eastAsia="fr-FR"/>
-          <w14:ligatures w14:val="none"/>
-        </w:rPr>
-      </w:pPr>
-      <w:proofErr w:type="spellStart"/>
-      <w:r>
-        <w:rPr>
-          <w:rFonts w:eastAsia="Times New Roman" w:cstheme="minorHAnsi"/>
-          <w:b/>
-          <w:bCs/>
-          <w:kern w:val="0"/>
-          <w:sz w:val="24"/>
-          <w:szCs w:val="24"/>
-          <w:lang w:eastAsia="fr-FR"/>
-          <w14:ligatures w14:val="none"/>
-        </w:rPr>
-        <w:t>Category</w:t>
-      </w:r>
-      <w:proofErr w:type="spellEnd"/>
-      <w:r>
-        <w:rPr>
-          <w:rFonts w:eastAsia="Times New Roman" w:cstheme="minorHAnsi"/>
-          <w:b/>
-          <w:bCs/>
-          <w:kern w:val="0"/>
-          <w:sz w:val="24"/>
-          <w:szCs w:val="24"/>
-          <w:lang w:eastAsia="fr-FR"/>
-          <w14:ligatures w14:val="none"/>
-        </w:rPr>
-        <w:t xml:space="preserve"> &amp; </w:t>
-      </w:r>
-      <w:r>
-        <w:rPr>
-          <w:rFonts w:eastAsia="Times New Roman" w:cstheme="minorHAnsi"/>
-          <w:b/>
-          <w:bCs/>
-          <w:kern w:val="0"/>
-          <w:sz w:val="24"/>
-          <w:szCs w:val="24"/>
-          <w:lang w:eastAsia="fr-FR"/>
-          <w14:ligatures w14:val="none"/>
-        </w:rPr>
-        <w:t>Product Listing</w:t>
-      </w:r>
-    </w:p>
-    <w:p>
-      <w:pPr>
-        <w:spacing w:before="100" w:beforeAutospacing="1" w:after="100" w:afterAutospacing="1" w:line="240" w:lineRule="auto"/>
-        <w:rPr>
-          <w:rFonts w:eastAsia="Times New Roman" w:cstheme="minorHAnsi"/>
-          <w:b/>
-          <w:bCs/>
-          <w:kern w:val="0"/>
-          <w:sz w:val="24"/>
-          <w:szCs w:val="24"/>
-          <w:lang w:eastAsia="fr-FR"/>
-          <w14:ligatures w14:val="none"/>
-        </w:rPr>
-      </w:pPr>
-    </w:p>
-    <w:p>
-      <w:pPr>
-        <w:spacing w:before="100" w:beforeAutospacing="1" w:after="100" w:afterAutospacing="1" w:line="240" w:lineRule="auto"/>
-        <w:rPr>
-          <w:rFonts w:eastAsia="Times New Roman" w:cstheme="minorHAnsi"/>
-          <w:kern w:val="0"/>
-          <w:sz w:val="24"/>
-          <w:szCs w:val="24"/>
-          <w:lang w:eastAsia="fr-FR"/>
-          <w14:ligatures w14:val="none"/>
-        </w:rPr>
-      </w:pPr>
-      <w:r>
-        <w:rPr>
-          <w:rFonts w:eastAsia="Times New Roman" w:cstheme="minorHAnsi"/>
-          <w:kern w:val="0"/>
-          <w:sz w:val="24"/>
-          <w:szCs w:val="24"/>
-          <w:lang w:eastAsia="fr-FR"/>
-          <w14:ligatures w14:val="none"/>
-        </w:rPr>
-        <w:t xml:space="preserve">Après la page Login &amp; </w:t>
-      </w:r>
-      <w:proofErr w:type="spellStart"/>
-      <w:r>
-        <w:rPr>
-          <w:rFonts w:eastAsia="Times New Roman" w:cstheme="minorHAnsi"/>
-          <w:kern w:val="0"/>
-          <w:sz w:val="24"/>
-          <w:szCs w:val="24"/>
-          <w:lang w:eastAsia="fr-FR"/>
-          <w14:ligatures w14:val="none"/>
-        </w:rPr>
-        <w:t>Register</w:t>
-      </w:r>
-      <w:proofErr w:type="spellEnd"/>
-      <w:r>
-        <w:rPr>
-          <w:rFonts w:eastAsia="Times New Roman" w:cstheme="minorHAnsi"/>
-          <w:kern w:val="0"/>
-          <w:sz w:val="24"/>
-          <w:szCs w:val="24"/>
-          <w:lang w:eastAsia="fr-FR"/>
-          <w14:ligatures w14:val="none"/>
-        </w:rPr>
-        <w:t>, je me suis attaqué à la page home ou sont listé les différentes catégories et produits.</w:t>
-      </w:r>
-      <w:r>
-        <w:rPr>
-          <w:rFonts w:eastAsia="Times New Roman" w:cstheme="minorHAnsi"/>
-          <w:kern w:val="0"/>
-          <w:sz w:val="24"/>
-          <w:szCs w:val="24"/>
-          <w:lang w:eastAsia="fr-FR"/>
-          <w14:ligatures w14:val="none"/>
-        </w:rPr>
-        <w:t xml:space="preserve"> Au tout départ je pensais faire une barre de recherche mais j’ai abandonné cette idée car je trouvais que cela ne rendait pas le tout très beau. Pour lister les différentes catégories, j’ai utilisé une </w:t>
-      </w:r>
-      <w:proofErr w:type="spellStart"/>
-      <w:r>
-        <w:rPr>
-          <w:rFonts w:eastAsia="Times New Roman" w:cstheme="minorHAnsi"/>
-          <w:kern w:val="0"/>
-          <w:sz w:val="24"/>
-          <w:szCs w:val="24"/>
-          <w:lang w:eastAsia="fr-FR"/>
-          <w14:ligatures w14:val="none"/>
-        </w:rPr>
-        <w:t>lazy</w:t>
-      </w:r>
-      <w:proofErr w:type="spellEnd"/>
-      <w:r>
-        <w:rPr>
-          <w:rFonts w:eastAsia="Times New Roman" w:cstheme="minorHAnsi"/>
-          <w:kern w:val="0"/>
-          <w:sz w:val="24"/>
-          <w:szCs w:val="24"/>
-          <w:lang w:eastAsia="fr-FR"/>
-          <w14:ligatures w14:val="none"/>
-        </w:rPr>
-        <w:t xml:space="preserve"> </w:t>
-      </w:r>
-      <w:proofErr w:type="spellStart"/>
-      <w:r>
-        <w:rPr>
-          <w:rFonts w:eastAsia="Times New Roman" w:cstheme="minorHAnsi"/>
-          <w:kern w:val="0"/>
-          <w:sz w:val="24"/>
-          <w:szCs w:val="24"/>
-          <w:lang w:eastAsia="fr-FR"/>
-          <w14:ligatures w14:val="none"/>
-        </w:rPr>
-        <w:t>row</w:t>
-      </w:r>
-      <w:proofErr w:type="spellEnd"/>
-      <w:r>
-        <w:rPr>
-          <w:rFonts w:eastAsia="Times New Roman" w:cstheme="minorHAnsi"/>
-          <w:kern w:val="0"/>
-          <w:sz w:val="24"/>
-          <w:szCs w:val="24"/>
-          <w:lang w:eastAsia="fr-FR"/>
-          <w14:ligatures w14:val="none"/>
-        </w:rPr>
-        <w:t xml:space="preserve"> et je les ai récupérés avec les méthodes données par Firebase Android Studio. Pour les produits, c’est fait de la même manière mais c’est une </w:t>
-      </w:r>
-      <w:proofErr w:type="spellStart"/>
-      <w:r>
-        <w:rPr>
-          <w:rFonts w:eastAsia="Times New Roman" w:cstheme="minorHAnsi"/>
-          <w:kern w:val="0"/>
-          <w:sz w:val="24"/>
-          <w:szCs w:val="24"/>
-          <w:lang w:eastAsia="fr-FR"/>
-          <w14:ligatures w14:val="none"/>
-        </w:rPr>
-        <w:t>lazy</w:t>
-      </w:r>
-      <w:proofErr w:type="spellEnd"/>
-      <w:r>
-        <w:rPr>
-          <w:rFonts w:eastAsia="Times New Roman" w:cstheme="minorHAnsi"/>
-          <w:kern w:val="0"/>
-          <w:sz w:val="24"/>
-          <w:szCs w:val="24"/>
-          <w:lang w:eastAsia="fr-FR"/>
-          <w14:ligatures w14:val="none"/>
-        </w:rPr>
-        <w:t xml:space="preserve"> </w:t>
-      </w:r>
-      <w:proofErr w:type="spellStart"/>
-      <w:r>
-        <w:rPr>
-          <w:rFonts w:eastAsia="Times New Roman" w:cstheme="minorHAnsi"/>
-          <w:kern w:val="0"/>
-          <w:sz w:val="24"/>
-          <w:szCs w:val="24"/>
-          <w:lang w:eastAsia="fr-FR"/>
-          <w14:ligatures w14:val="none"/>
-        </w:rPr>
-        <w:t>grid</w:t>
-      </w:r>
-      <w:proofErr w:type="spellEnd"/>
-      <w:r>
-        <w:rPr>
-          <w:rFonts w:eastAsia="Times New Roman" w:cstheme="minorHAnsi"/>
-          <w:kern w:val="0"/>
-          <w:sz w:val="24"/>
-          <w:szCs w:val="24"/>
-          <w:lang w:eastAsia="fr-FR"/>
-          <w14:ligatures w14:val="none"/>
-        </w:rPr>
-        <w:t xml:space="preserve"> qui est utilisé. J’ai eu beaucoup de mal à récupérer les </w:t>
-      </w:r>
-      <w:r>
-        <w:rPr>
-          <w:rFonts w:eastAsia="Times New Roman" w:cstheme="minorHAnsi"/>
-          <w:kern w:val="0"/>
-          <w:sz w:val="24"/>
-          <w:szCs w:val="24"/>
-          <w:lang w:eastAsia="fr-FR"/>
+        <w:rPr>
+          <w:rFonts w:eastAsia="Times New Roman"/>
+          <w:lang w:val="en-US" w:eastAsia="fr-FR"/>
+        </w:rPr>
+      </w:pPr>
+      <w:bookmarkStart w:id="4" w:name="_Toc164697264"/>
+      <w:r>
+        <w:rPr>
+          <w:rFonts w:eastAsia="Times New Roman"/>
+          <w:lang w:val="en-US" w:eastAsia="fr-FR"/>
+        </w:rPr>
+        <w:t>List of categories and products</w:t>
+      </w:r>
+      <w:bookmarkEnd w:id="4"/>
+      <w:r>
+        <w:rPr>
+          <w:rFonts w:eastAsia="Times New Roman"/>
+          <w:lang w:val="en-US" w:eastAsia="fr-FR"/>
+        </w:rPr>
+        <w:t xml:space="preserve"> (Home Page)</w:t>
+      </w:r>
+    </w:p>
+    <w:p>
+      <w:pPr>
+        <w:spacing w:before="100" w:beforeAutospacing="1" w:after="100" w:afterAutospacing="1" w:line="240" w:lineRule="auto"/>
+        <w:ind w:firstLine="360"/>
+        <w:rPr>
+          <w:rFonts w:eastAsia="Times New Roman" w:cstheme="minorHAnsi"/>
+          <w:kern w:val="0"/>
+          <w:sz w:val="24"/>
+          <w:szCs w:val="24"/>
+          <w:lang w:val="en-US" w:eastAsia="fr-FR"/>
+          <w14:ligatures w14:val="none"/>
+        </w:rPr>
+      </w:pPr>
+      <w:r>
+        <w:rPr>
+          <w:rFonts w:eastAsia="Times New Roman" w:cstheme="minorHAnsi"/>
+          <w:kern w:val="0"/>
+          <w:sz w:val="24"/>
+          <w:szCs w:val="24"/>
+          <w:lang w:val="en-US" w:eastAsia="fr-FR"/>
+          <w14:ligatures w14:val="none"/>
+        </w:rPr>
+        <w:t xml:space="preserve">After the Login &amp; Register page, I tackled the home page where the different categories and products are listed. At the very beginning I was thinking of making a search bar but I abandoned this idea because I found that it didn't look very good. To list the different categories, I used a lazy row and I retrieved them with the methods given by Firebase Android Studio. For products, it is done in the same way but a lazy grid is used. I had a lot of trouble getting the data “at the right time”. The major problem I encountered is </w:t>
+      </w:r>
+      <w:r>
+        <w:rPr>
+          <w:rFonts w:eastAsia="Times New Roman" w:cstheme="minorHAnsi"/>
+          <w:kern w:val="0"/>
+          <w:sz w:val="24"/>
+          <w:szCs w:val="24"/>
+          <w:lang w:val="en-US" w:eastAsia="fr-FR"/>
           <w14:ligatures w14:val="none"/>
         </w:rPr>
         <w:lastRenderedPageBreak/>
-        <w:t>données « au bon moment ». Le problème majeur que j’ai rencontré est la recomposition des composants concernés après la récupération de TOUTES les données.</w:t>
-      </w:r>
-      <w:r>
-        <w:rPr>
-          <w:rFonts w:eastAsia="Times New Roman" w:cstheme="minorHAnsi"/>
-          <w:kern w:val="0"/>
-          <w:sz w:val="24"/>
-          <w:szCs w:val="24"/>
-          <w:lang w:eastAsia="fr-FR"/>
-          <w14:ligatures w14:val="none"/>
-        </w:rPr>
-        <w:t xml:space="preserve"> Il arrivait parfois que cela n’affiche pas les différentes catégories ou les différents produits car cela ne se recomposait pas une fois la récupération des données terminés.</w:t>
-      </w:r>
-      <w:r>
-        <w:rPr>
-          <w:rFonts w:eastAsia="Times New Roman" w:cstheme="minorHAnsi"/>
-          <w:kern w:val="0"/>
-          <w:sz w:val="24"/>
-          <w:szCs w:val="24"/>
-          <w:lang w:eastAsia="fr-FR"/>
-          <w14:ligatures w14:val="none"/>
-        </w:rPr>
-        <w:t xml:space="preserve"> J’ai finalement réussi en utilisant la méthode </w:t>
-      </w:r>
-      <w:proofErr w:type="spellStart"/>
-      <w:r>
-        <w:rPr>
-          <w:rFonts w:eastAsia="Times New Roman" w:cstheme="minorHAnsi"/>
-          <w:kern w:val="0"/>
-          <w:sz w:val="24"/>
-          <w:szCs w:val="24"/>
-          <w:lang w:eastAsia="fr-FR"/>
-          <w14:ligatures w14:val="none"/>
-        </w:rPr>
-        <w:t>LaunchedEffect</w:t>
-      </w:r>
-      <w:proofErr w:type="spellEnd"/>
-      <w:r>
-        <w:rPr>
-          <w:rFonts w:eastAsia="Times New Roman" w:cstheme="minorHAnsi"/>
-          <w:kern w:val="0"/>
-          <w:sz w:val="24"/>
-          <w:szCs w:val="24"/>
-          <w:lang w:eastAsia="fr-FR"/>
-          <w14:ligatures w14:val="none"/>
-        </w:rPr>
-        <w:t xml:space="preserve">, des méthodes suspend pour </w:t>
-      </w:r>
-      <w:r>
-        <w:rPr>
-          <w:rFonts w:eastAsia="Times New Roman" w:cstheme="minorHAnsi"/>
-          <w:kern w:val="0"/>
-          <w:sz w:val="24"/>
-          <w:szCs w:val="24"/>
-          <w:lang w:eastAsia="fr-FR"/>
-          <w14:ligatures w14:val="none"/>
-        </w:rPr>
-        <w:t>récupérer</w:t>
-      </w:r>
-      <w:r>
-        <w:rPr>
-          <w:rFonts w:eastAsia="Times New Roman" w:cstheme="minorHAnsi"/>
-          <w:kern w:val="0"/>
-          <w:sz w:val="24"/>
-          <w:szCs w:val="24"/>
-          <w:lang w:eastAsia="fr-FR"/>
-          <w14:ligatures w14:val="none"/>
-        </w:rPr>
-        <w:t xml:space="preserve"> les données et un </w:t>
-      </w:r>
-      <w:r>
-        <w:rPr>
-          <w:rFonts w:eastAsia="Times New Roman" w:cstheme="minorHAnsi"/>
-          <w:kern w:val="0"/>
-          <w:sz w:val="24"/>
-          <w:szCs w:val="24"/>
-          <w:lang w:eastAsia="fr-FR"/>
-          <w14:ligatures w14:val="none"/>
-        </w:rPr>
-        <w:t>booléen</w:t>
-      </w:r>
-      <w:r>
-        <w:rPr>
-          <w:rFonts w:eastAsia="Times New Roman" w:cstheme="minorHAnsi"/>
-          <w:kern w:val="0"/>
-          <w:sz w:val="24"/>
-          <w:szCs w:val="24"/>
-          <w:lang w:eastAsia="fr-FR"/>
-          <w14:ligatures w14:val="none"/>
-        </w:rPr>
-        <w:t xml:space="preserve"> mutable qui permet de savoir quand toutes les données ont été récupérées.</w:t>
-      </w:r>
-    </w:p>
-    <w:p>
-      <w:pPr>
-        <w:spacing w:before="100" w:beforeAutospacing="1" w:after="100" w:afterAutospacing="1" w:line="240" w:lineRule="auto"/>
-        <w:rPr>
-          <w:rFonts w:eastAsia="Times New Roman" w:cstheme="minorHAnsi"/>
-          <w:kern w:val="0"/>
-          <w:sz w:val="24"/>
-          <w:szCs w:val="24"/>
-          <w:lang w:eastAsia="fr-FR"/>
-          <w14:ligatures w14:val="none"/>
-        </w:rPr>
-      </w:pPr>
-      <w:r>
-        <w:rPr>
-          <w:rFonts w:eastAsia="Times New Roman" w:cstheme="minorHAnsi"/>
-          <w:kern w:val="0"/>
-          <w:sz w:val="24"/>
-          <w:szCs w:val="24"/>
-          <w:lang w:eastAsia="fr-FR"/>
-          <w14:ligatures w14:val="none"/>
-        </w:rPr>
-        <w:t>J’ai utilisé cette documentation</w:t>
-      </w:r>
-      <w:r>
-        <w:rPr>
-          <w:rFonts w:eastAsia="Times New Roman" w:cstheme="minorHAnsi"/>
-          <w:kern w:val="0"/>
-          <w:sz w:val="24"/>
-          <w:szCs w:val="24"/>
-          <w:lang w:eastAsia="fr-FR"/>
-          <w14:ligatures w14:val="none"/>
-        </w:rPr>
-        <w:t xml:space="preserve"> pour la récupération des données</w:t>
-      </w:r>
-      <w:r>
-        <w:rPr>
-          <w:rFonts w:eastAsia="Times New Roman" w:cstheme="minorHAnsi"/>
-          <w:kern w:val="0"/>
-          <w:sz w:val="24"/>
-          <w:szCs w:val="24"/>
-          <w:lang w:eastAsia="fr-FR"/>
-          <w14:ligatures w14:val="none"/>
-        </w:rPr>
-        <w:t xml:space="preserve"> : </w:t>
-      </w:r>
-      <w:hyperlink r:id="rId13" w:history="1">
+        <w:t>recomposing the affected components after recovering ALL the data. It sometimes happened that it did not display the different categories or the different products because it did not recompose once the data recovery was completed. I finally succeeded using the LaunchedEffect method, suspend methods to retrieve the data and a mutable boolean that lets me know when all the data has been retrieved.</w:t>
+      </w:r>
+    </w:p>
+    <w:p>
+      <w:pPr>
+        <w:spacing w:before="100" w:beforeAutospacing="1" w:after="100" w:afterAutospacing="1" w:line="240" w:lineRule="auto"/>
+        <w:rPr>
+          <w:rStyle w:val="Lienhypertexte"/>
+          <w:rFonts w:eastAsia="Times New Roman" w:cstheme="minorHAnsi"/>
+          <w:kern w:val="0"/>
+          <w:sz w:val="24"/>
+          <w:szCs w:val="24"/>
+          <w:lang w:val="en-US" w:eastAsia="fr-FR"/>
+          <w14:ligatures w14:val="none"/>
+        </w:rPr>
+      </w:pPr>
+      <w:r>
+        <w:rPr>
+          <w:rFonts w:eastAsia="Times New Roman" w:cstheme="minorHAnsi"/>
+          <w:kern w:val="0"/>
+          <w:sz w:val="24"/>
+          <w:szCs w:val="24"/>
+          <w:lang w:val="en-US" w:eastAsia="fr-FR"/>
+          <w14:ligatures w14:val="none"/>
+        </w:rPr>
+        <w:t xml:space="preserve">I used this documentation for data recovery: </w:t>
+      </w:r>
+      <w:hyperlink r:id="rId16" w:history="1">
         <w:r>
           <w:rPr>
             <w:rStyle w:val="Lienhypertexte"/>
@@ -3243,7 +3409,7 @@
             <w:kern w:val="0"/>
             <w:sz w:val="24"/>
             <w:szCs w:val="24"/>
-            <w:lang w:eastAsia="fr-FR"/>
+            <w:lang w:val="en-US" w:eastAsia="fr-FR"/>
             <w14:ligatures w14:val="none"/>
           </w:rPr>
           <w:t>https://cloud.google.com/firestore/docs/query-data/get-data?hl=en</w:t>
@@ -3255,84 +3421,23 @@
           <w:kern w:val="0"/>
           <w:sz w:val="24"/>
           <w:szCs w:val="24"/>
-          <w:lang w:eastAsia="fr-FR"/>
-          <w14:ligatures w14:val="none"/>
-        </w:rPr>
-        <w:t xml:space="preserve"> ainsi que celle-ci pour l</w:t>
-      </w:r>
-      <w:r>
-        <w:rPr>
-          <w:rFonts w:eastAsia="Times New Roman" w:cstheme="minorHAnsi"/>
-          <w:kern w:val="0"/>
-          <w:sz w:val="24"/>
-          <w:szCs w:val="24"/>
-          <w:lang w:eastAsia="fr-FR"/>
-          <w14:ligatures w14:val="none"/>
-        </w:rPr>
-        <w:t xml:space="preserve">es </w:t>
-      </w:r>
-      <w:proofErr w:type="spellStart"/>
-      <w:r>
-        <w:rPr>
-          <w:rFonts w:eastAsia="Times New Roman" w:cstheme="minorHAnsi"/>
-          <w:kern w:val="0"/>
-          <w:sz w:val="24"/>
-          <w:szCs w:val="24"/>
-          <w:lang w:eastAsia="fr-FR"/>
-          <w14:ligatures w14:val="none"/>
-        </w:rPr>
-        <w:t>lazy</w:t>
-      </w:r>
-      <w:proofErr w:type="spellEnd"/>
-      <w:r>
-        <w:rPr>
-          <w:rFonts w:eastAsia="Times New Roman" w:cstheme="minorHAnsi"/>
-          <w:kern w:val="0"/>
-          <w:sz w:val="24"/>
-          <w:szCs w:val="24"/>
-          <w:lang w:eastAsia="fr-FR"/>
-          <w14:ligatures w14:val="none"/>
-        </w:rPr>
-        <w:t xml:space="preserve"> </w:t>
-      </w:r>
-      <w:proofErr w:type="spellStart"/>
-      <w:proofErr w:type="gramStart"/>
-      <w:r>
-        <w:rPr>
-          <w:rFonts w:eastAsia="Times New Roman" w:cstheme="minorHAnsi"/>
-          <w:kern w:val="0"/>
-          <w:sz w:val="24"/>
-          <w:szCs w:val="24"/>
-          <w:lang w:eastAsia="fr-FR"/>
-          <w14:ligatures w14:val="none"/>
-        </w:rPr>
-        <w:t>lists</w:t>
-      </w:r>
-      <w:proofErr w:type="spellEnd"/>
-      <w:r>
-        <w:rPr>
-          <w:rFonts w:eastAsia="Times New Roman" w:cstheme="minorHAnsi"/>
-          <w:kern w:val="0"/>
-          <w:sz w:val="24"/>
-          <w:szCs w:val="24"/>
-          <w:lang w:eastAsia="fr-FR"/>
-          <w14:ligatures w14:val="none"/>
-        </w:rPr>
-        <w:t>:</w:t>
-      </w:r>
-      <w:proofErr w:type="gramEnd"/>
-      <w:r>
-        <w:rPr>
-          <w:rFonts w:eastAsia="Times New Roman" w:cstheme="minorHAnsi"/>
-          <w:kern w:val="0"/>
-          <w:sz w:val="24"/>
-          <w:szCs w:val="24"/>
-          <w:lang w:eastAsia="fr-FR"/>
-          <w14:ligatures w14:val="none"/>
-        </w:rPr>
-        <w:t xml:space="preserve"> </w:t>
-      </w:r>
-      <w:hyperlink r:id="rId14" w:history="1">
+          <w:lang w:val="en-US" w:eastAsia="fr-FR"/>
+          <w14:ligatures w14:val="none"/>
+        </w:rPr>
+        <w:t xml:space="preserve"> a</w:t>
+      </w:r>
+      <w:r>
+        <w:rPr>
+          <w:rFonts w:eastAsia="Times New Roman" w:cstheme="minorHAnsi"/>
+          <w:kern w:val="0"/>
+          <w:sz w:val="24"/>
+          <w:szCs w:val="24"/>
+          <w:lang w:val="en-US" w:eastAsia="fr-FR"/>
+          <w14:ligatures w14:val="none"/>
+        </w:rPr>
+        <w:t xml:space="preserve">s well as this one for lazy lists: </w:t>
+      </w:r>
+      <w:hyperlink r:id="rId17" w:history="1">
         <w:r>
           <w:rPr>
             <w:rStyle w:val="Lienhypertexte"/>
@@ -3340,7 +3445,7 @@
             <w:kern w:val="0"/>
             <w:sz w:val="24"/>
             <w:szCs w:val="24"/>
-            <w:lang w:eastAsia="fr-FR"/>
+            <w:lang w:val="en-US" w:eastAsia="fr-FR"/>
             <w14:ligatures w14:val="none"/>
           </w:rPr>
           <w:t>https://developer.android.com/develop/ui/compose/lists</w:t>
@@ -3348,11 +3453,12 @@
       </w:hyperlink>
       <w:r>
         <w:rPr>
-          <w:rFonts w:eastAsia="Times New Roman" w:cstheme="minorHAnsi"/>
-          <w:kern w:val="0"/>
-          <w:sz w:val="24"/>
-          <w:szCs w:val="24"/>
-          <w:lang w:eastAsia="fr-FR"/>
+          <w:rStyle w:val="Lienhypertexte"/>
+          <w:rFonts w:eastAsia="Times New Roman" w:cstheme="minorHAnsi"/>
+          <w:kern w:val="0"/>
+          <w:sz w:val="24"/>
+          <w:szCs w:val="24"/>
+          <w:lang w:val="en-US" w:eastAsia="fr-FR"/>
           <w14:ligatures w14:val="none"/>
         </w:rPr>
         <w:t>.</w:t>
@@ -3366,34 +3472,27 @@
           <w:kern w:val="0"/>
           <w:sz w:val="24"/>
           <w:szCs w:val="24"/>
-          <w:lang w:eastAsia="fr-FR"/>
-          <w14:ligatures w14:val="none"/>
-        </w:rPr>
-      </w:pPr>
-      <w:r>
-        <w:rPr>
-          <w:rFonts w:eastAsia="Times New Roman" w:cstheme="minorHAnsi"/>
-          <w:kern w:val="0"/>
-          <w:sz w:val="24"/>
-          <w:szCs w:val="24"/>
-          <w:lang w:eastAsia="fr-FR"/>
-          <w14:ligatures w14:val="none"/>
-        </w:rPr>
-        <w:t>Voici mon résultat au départ :</w:t>
-      </w:r>
-    </w:p>
-    <w:p>
-      <w:pPr>
+          <w:lang w:val="en-US" w:eastAsia="fr-FR"/>
+          <w14:ligatures w14:val="none"/>
+        </w:rPr>
+      </w:pPr>
+      <w:r>
+        <w:rPr>
+          <w:rFonts w:eastAsia="Times New Roman" w:cstheme="minorHAnsi"/>
+          <w:kern w:val="0"/>
+          <w:sz w:val="24"/>
+          <w:szCs w:val="24"/>
+          <w:lang w:val="en-US" w:eastAsia="fr-FR"/>
+          <w14:ligatures w14:val="none"/>
+        </w:rPr>
+        <w:t>Here is my result during creation:</w:t>
+      </w:r>
+    </w:p>
+    <w:p>
+      <w:pPr>
+        <w:keepNext/>
         <w:spacing w:before="100" w:beforeAutospacing="1" w:after="100" w:afterAutospacing="1" w:line="240" w:lineRule="auto"/>
         <w:jc w:val="center"/>
-        <w:rPr>
-          <w:rFonts w:eastAsia="Times New Roman" w:cstheme="minorHAnsi"/>
-          <w:kern w:val="0"/>
-          <w:sz w:val="24"/>
-          <w:szCs w:val="24"/>
-          <w:lang w:eastAsia="fr-FR"/>
-          <w14:ligatures w14:val="none"/>
-        </w:rPr>
       </w:pPr>
       <w:r>
         <w:rPr>
@@ -3408,9 +3507,9 @@
           <w14:ligatures w14:val="none"/>
         </w:rPr>
         <w:drawing>
-          <wp:inline distT="0" distB="0" distL="0" distR="0" wp14:anchorId="2A1BED03" wp14:editId="56E1AD4D">
-            <wp:extent cx="2151929" cy="4587240"/>
-            <wp:effectExtent l="0" t="0" r="1270" b="3810"/>
+          <wp:inline distT="0" distB="0" distL="0" distR="0" wp14:anchorId="2A1BED03" wp14:editId="7648ACA0">
+            <wp:extent cx="2644140" cy="5636479"/>
+            <wp:effectExtent l="0" t="0" r="3810" b="2540"/>
             <wp:docPr id="856718898" name="Image 4"/>
             <wp:cNvGraphicFramePr>
               <a:graphicFrameLocks xmlns:a="http://schemas.openxmlformats.org/drawingml/2006/main" noChangeAspect="1"/>
@@ -3425,7 +3524,7 @@
                     </pic:cNvPicPr>
                   </pic:nvPicPr>
                   <pic:blipFill>
-                    <a:blip r:embed="rId15">
+                    <a:blip r:embed="rId18">
                       <a:extLst>
                         <a:ext uri="{28A0092B-C50C-407E-A947-70E740481C1C}">
                           <a14:useLocalDpi xmlns:a14="http://schemas.microsoft.com/office/drawing/2010/main" val="0"/>
@@ -3440,7 +3539,7 @@
                   <pic:spPr bwMode="auto">
                     <a:xfrm>
                       <a:off x="0" y="0"/>
-                      <a:ext cx="2158216" cy="4600641"/>
+                      <a:ext cx="2655295" cy="5660258"/>
                     </a:xfrm>
                     <a:prstGeom prst="rect">
                       <a:avLst/>
@@ -3459,51 +3558,178 @@
     </w:p>
     <w:p>
       <w:pPr>
-        <w:spacing w:before="100" w:beforeAutospacing="1" w:after="100" w:afterAutospacing="1" w:line="240" w:lineRule="auto"/>
-        <w:rPr>
-          <w:rFonts w:eastAsia="Times New Roman" w:cstheme="minorHAnsi"/>
+        <w:pStyle w:val="Lgende"/>
+        <w:jc w:val="center"/>
+        <w:rPr>
+          <w:lang w:val="en-US"/>
+        </w:rPr>
+      </w:pPr>
+      <w:r>
+        <w:rPr>
+          <w:lang w:val="en-US"/>
+        </w:rPr>
+        <w:t xml:space="preserve">Figure </w:t>
+      </w:r>
+      <w:r>
+        <w:fldChar w:fldCharType="begin"/>
+      </w:r>
+      <w:r>
+        <w:rPr>
+          <w:lang w:val="en-US"/>
+        </w:rPr>
+        <w:instrText xml:space="preserve"> SEQ Figure \* ARABIC </w:instrText>
+      </w:r>
+      <w:r>
+        <w:fldChar w:fldCharType="separate"/>
+      </w:r>
+      <w:r>
+        <w:rPr>
+          <w:noProof/>
+          <w:lang w:val="en-US"/>
+        </w:rPr>
+        <w:t>6</w:t>
+      </w:r>
+      <w:r>
+        <w:fldChar w:fldCharType="end"/>
+      </w:r>
+      <w:r>
+        <w:rPr>
+          <w:lang w:val="en-US"/>
+        </w:rPr>
+        <w:t>: Home Page during creation</w:t>
+      </w:r>
+    </w:p>
+    <w:p>
+      <w:pPr>
+        <w:rPr>
+          <w:lang w:val="en-US"/>
+        </w:rPr>
+      </w:pPr>
+    </w:p>
+    <w:p>
+      <w:pPr>
+        <w:spacing w:before="100" w:beforeAutospacing="1" w:after="100" w:afterAutospacing="1" w:line="240" w:lineRule="auto"/>
+        <w:rPr>
+          <w:rFonts w:eastAsia="Times New Roman" w:cstheme="minorHAnsi"/>
+          <w:kern w:val="0"/>
+          <w:sz w:val="24"/>
+          <w:szCs w:val="24"/>
+          <w:lang w:val="en-US" w:eastAsia="fr-FR"/>
+          <w14:ligatures w14:val="none"/>
+        </w:rPr>
+      </w:pPr>
+      <w:r>
+        <w:rPr>
+          <w:rFonts w:eastAsia="Times New Roman" w:cstheme="minorHAnsi"/>
+          <w:kern w:val="0"/>
+          <w:sz w:val="24"/>
+          <w:szCs w:val="24"/>
+          <w:lang w:val="en-US" w:eastAsia="fr-FR"/>
+          <w14:ligatures w14:val="none"/>
+        </w:rPr>
+        <w:lastRenderedPageBreak/>
+        <w:t xml:space="preserve">I didn't yet know how to arrange the colors, whether at the category or product level. I tried several approaches like the one seen on the previous screen and in the </w:t>
+      </w:r>
+      <w:r>
+        <w:rPr>
+          <w:rFonts w:eastAsia="Times New Roman" w:cstheme="minorHAnsi"/>
+          <w:kern w:val="0"/>
+          <w:sz w:val="24"/>
+          <w:szCs w:val="24"/>
+          <w:lang w:val="en-US" w:eastAsia="fr-FR"/>
+          <w14:ligatures w14:val="none"/>
+        </w:rPr>
+        <w:t>end,</w:t>
+      </w:r>
+      <w:r>
+        <w:rPr>
+          <w:rFonts w:eastAsia="Times New Roman" w:cstheme="minorHAnsi"/>
+          <w:kern w:val="0"/>
+          <w:sz w:val="24"/>
+          <w:szCs w:val="24"/>
+          <w:lang w:val="en-US" w:eastAsia="fr-FR"/>
+          <w14:ligatures w14:val="none"/>
+        </w:rPr>
+        <w:t xml:space="preserve"> I agreed that a white background was the best thing. I just had to </w:t>
+      </w:r>
+      <w:r>
+        <w:rPr>
+          <w:rFonts w:eastAsia="Times New Roman" w:cstheme="minorHAnsi"/>
+          <w:kern w:val="0"/>
+          <w:sz w:val="24"/>
+          <w:szCs w:val="24"/>
+          <w:lang w:val="en-US" w:eastAsia="fr-FR"/>
+          <w14:ligatures w14:val="none"/>
+        </w:rPr>
+        <w:t>sort out</w:t>
+      </w:r>
+      <w:r>
+        <w:rPr>
+          <w:rFonts w:eastAsia="Times New Roman" w:cstheme="minorHAnsi"/>
+          <w:kern w:val="0"/>
+          <w:sz w:val="24"/>
+          <w:szCs w:val="24"/>
+          <w:lang w:val="en-US" w:eastAsia="fr-FR"/>
+          <w14:ligatures w14:val="none"/>
+        </w:rPr>
+        <w:t xml:space="preserve"> the rest to go with this background. Most apps keep a solid dark or light background and I think that's a good thing so I did the same.</w:t>
+      </w:r>
+    </w:p>
+    <w:p>
+      <w:pPr>
+        <w:spacing w:before="100" w:beforeAutospacing="1" w:after="100" w:afterAutospacing="1" w:line="240" w:lineRule="auto"/>
+        <w:rPr>
+          <w:rFonts w:eastAsia="Times New Roman" w:cstheme="minorHAnsi"/>
+          <w:kern w:val="0"/>
+          <w:sz w:val="24"/>
+          <w:szCs w:val="24"/>
+          <w:lang w:val="en-US" w:eastAsia="fr-FR"/>
+          <w14:ligatures w14:val="none"/>
+        </w:rPr>
+      </w:pPr>
+      <w:r>
+        <w:rPr>
+          <w:rFonts w:eastAsia="Times New Roman" w:cstheme="minorHAnsi"/>
+          <w:kern w:val="0"/>
+          <w:sz w:val="24"/>
+          <w:szCs w:val="24"/>
+          <w:lang w:val="en-US" w:eastAsia="fr-FR"/>
+          <w14:ligatures w14:val="none"/>
+        </w:rPr>
+        <w:t>Here is the final page</w:t>
+      </w:r>
+      <w:r>
+        <w:rPr>
+          <w:rFonts w:eastAsia="Times New Roman" w:cstheme="minorHAnsi"/>
+          <w:kern w:val="0"/>
+          <w:sz w:val="24"/>
+          <w:szCs w:val="24"/>
+          <w:lang w:val="en-US" w:eastAsia="fr-FR"/>
+          <w14:ligatures w14:val="none"/>
+        </w:rPr>
+        <w:t>:</w:t>
+      </w:r>
+    </w:p>
+    <w:p>
+      <w:pPr>
+        <w:keepNext/>
+        <w:spacing w:before="100" w:beforeAutospacing="1" w:after="100" w:afterAutospacing="1" w:line="240" w:lineRule="auto"/>
+        <w:jc w:val="center"/>
+      </w:pPr>
+      <w:r>
+        <w:rPr>
+          <w:rFonts w:eastAsia="Times New Roman" w:cstheme="minorHAnsi"/>
+          <w:noProof/>
           <w:kern w:val="0"/>
           <w:sz w:val="24"/>
           <w:szCs w:val="24"/>
           <w:lang w:eastAsia="fr-FR"/>
           <w14:ligatures w14:val="none"/>
         </w:rPr>
-      </w:pPr>
-      <w:r>
-        <w:rPr>
-          <w:rFonts w:eastAsia="Times New Roman" w:cstheme="minorHAnsi"/>
-          <w:kern w:val="0"/>
-          <w:sz w:val="24"/>
-          <w:szCs w:val="24"/>
-          <w:lang w:eastAsia="fr-FR"/>
-          <w14:ligatures w14:val="none"/>
-        </w:rPr>
-        <w:t>Voilà la page finale :</w:t>
-      </w:r>
-    </w:p>
-    <w:p>
-      <w:pPr>
-        <w:spacing w:before="100" w:beforeAutospacing="1" w:after="100" w:afterAutospacing="1" w:line="240" w:lineRule="auto"/>
-        <w:jc w:val="center"/>
-        <w:rPr>
-          <w:noProof/>
-        </w:rPr>
-      </w:pPr>
-      <w:r>
-        <w:rPr>
-          <w:rFonts w:eastAsia="Times New Roman" w:cstheme="minorHAnsi"/>
-          <w:noProof/>
-          <w:kern w:val="0"/>
-          <w:sz w:val="24"/>
-          <w:szCs w:val="24"/>
-          <w:lang w:eastAsia="fr-FR"/>
-          <w14:ligatures w14:val="none"/>
-        </w:rPr>
-        <w:lastRenderedPageBreak/>
         <w:drawing>
-          <wp:inline distT="0" distB="0" distL="0" distR="0" wp14:anchorId="21E53483" wp14:editId="0A661A9E">
+          <wp:inline distT="0" distB="0" distL="0" distR="0" wp14:anchorId="21E53483" wp14:editId="34EABB44">
             <wp:extent cx="2921426" cy="6248400"/>
-            <wp:effectExtent l="0" t="0" r="0" b="0"/>
+            <wp:effectExtent l="0" t="0" r="0" b="3810"/>
             <wp:docPr id="830897393" name="Image 1"/>
             <wp:cNvGraphicFramePr>
               <a:graphicFrameLocks xmlns:a="http://schemas.openxmlformats.org/drawingml/2006/main" noChangeAspect="1"/>
@@ -3516,7 +3742,7 @@
                     <pic:cNvPicPr/>
                   </pic:nvPicPr>
                   <pic:blipFill>
-                    <a:blip r:embed="rId16"/>
+                    <a:blip r:embed="rId19"/>
                     <a:stretch>
                       <a:fillRect/>
                     </a:stretch>
@@ -3524,7 +3750,7 @@
                   <pic:spPr>
                     <a:xfrm>
                       <a:off x="0" y="0"/>
-                      <a:ext cx="2931058" cy="6269002"/>
+                      <a:ext cx="2921426" cy="6248400"/>
                     </a:xfrm>
                     <a:prstGeom prst="rect">
                       <a:avLst/>
@@ -3536,11 +3762,35 @@
           </wp:inline>
         </w:drawing>
       </w:r>
+    </w:p>
+    <w:p>
+      <w:pPr>
+        <w:pStyle w:val="Lgende"/>
+        <w:jc w:val="center"/>
+      </w:pPr>
+      <w:r>
+        <w:t xml:space="preserve">Figure </w:t>
+      </w:r>
+      <w:r>
+        <w:fldChar w:fldCharType="begin"/>
+      </w:r>
+      <w:r>
+        <w:instrText xml:space="preserve"> SEQ Figure \* ARABIC </w:instrText>
+      </w:r>
+      <w:r>
+        <w:fldChar w:fldCharType="separate"/>
+      </w:r>
       <w:r>
         <w:rPr>
           <w:noProof/>
         </w:rPr>
-        <w:t xml:space="preserve"> </w:t>
+        <w:t>7</w:t>
+      </w:r>
+      <w:r>
+        <w:fldChar w:fldCharType="end"/>
+      </w:r>
+      <w:r>
+        <w:t>: Home Page</w:t>
       </w:r>
     </w:p>
     <w:p>
@@ -3548,43 +3798,185 @@
         <w:spacing w:before="100" w:beforeAutospacing="1" w:after="100" w:afterAutospacing="1" w:line="240" w:lineRule="auto"/>
         <w:rPr>
           <w:noProof/>
-        </w:rPr>
-      </w:pPr>
-      <w:r>
+          <w:lang w:val="en-US"/>
+        </w:rPr>
+      </w:pPr>
+    </w:p>
+    <w:p>
+      <w:pPr>
+        <w:spacing w:before="100" w:beforeAutospacing="1" w:after="100" w:afterAutospacing="1" w:line="240" w:lineRule="auto"/>
         <w:rPr>
           <w:noProof/>
-        </w:rPr>
-        <w:t>L’utilisateur peut cliquer sur les différentes catégories pour n’afficher que les produits de celle-ci.</w:t>
-      </w:r>
-    </w:p>
-    <w:p>
-      <w:pPr>
-        <w:spacing w:before="100" w:beforeAutospacing="1" w:after="100" w:afterAutospacing="1" w:line="240" w:lineRule="auto"/>
+          <w:lang w:val="en-US"/>
+        </w:rPr>
+      </w:pPr>
+    </w:p>
+    <w:p>
+      <w:pPr>
+        <w:spacing w:before="100" w:beforeAutospacing="1" w:after="100" w:afterAutospacing="1" w:line="240" w:lineRule="auto"/>
+        <w:rPr>
+          <w:noProof/>
+          <w:lang w:val="en-US"/>
+        </w:rPr>
+      </w:pPr>
+      <w:r>
+        <w:rPr>
+          <w:noProof/>
+          <w:lang w:val="en-US"/>
+        </w:rPr>
+        <w:lastRenderedPageBreak/>
+        <w:t>Here is a diagram for the layout:</w:t>
+      </w:r>
+    </w:p>
+    <w:p>
+      <w:pPr>
+        <w:keepNext/>
         <w:jc w:val="center"/>
-        <w:rPr>
-          <w:rFonts w:eastAsia="Times New Roman" w:cstheme="minorHAnsi"/>
+      </w:pPr>
+      <w:r>
+        <w:rPr>
+          <w:noProof/>
+        </w:rPr>
+        <w:drawing>
+          <wp:inline distT="0" distB="0" distL="0" distR="0" wp14:anchorId="0132E7C3" wp14:editId="036D0ED4">
+            <wp:extent cx="6214404" cy="4488180"/>
+            <wp:effectExtent l="0" t="0" r="0" b="7620"/>
+            <wp:docPr id="643046623" name="Image 6"/>
+            <wp:cNvGraphicFramePr>
+              <a:graphicFrameLocks xmlns:a="http://schemas.openxmlformats.org/drawingml/2006/main" noChangeAspect="1"/>
+            </wp:cNvGraphicFramePr>
+            <a:graphic xmlns:a="http://schemas.openxmlformats.org/drawingml/2006/main">
+              <a:graphicData uri="http://schemas.openxmlformats.org/drawingml/2006/picture">
+                <pic:pic xmlns:pic="http://schemas.openxmlformats.org/drawingml/2006/picture">
+                  <pic:nvPicPr>
+                    <pic:cNvPr id="0" name="Picture 6"/>
+                    <pic:cNvPicPr>
+                      <a:picLocks noChangeAspect="1" noChangeArrowheads="1"/>
+                    </pic:cNvPicPr>
+                  </pic:nvPicPr>
+                  <pic:blipFill>
+                    <a:blip r:embed="rId20">
+                      <a:extLst>
+                        <a:ext uri="{28A0092B-C50C-407E-A947-70E740481C1C}">
+                          <a14:useLocalDpi xmlns:a14="http://schemas.microsoft.com/office/drawing/2010/main" val="0"/>
+                        </a:ext>
+                      </a:extLst>
+                    </a:blip>
+                    <a:srcRect/>
+                    <a:stretch>
+                      <a:fillRect/>
+                    </a:stretch>
+                  </pic:blipFill>
+                  <pic:spPr bwMode="auto">
+                    <a:xfrm>
+                      <a:off x="0" y="0"/>
+                      <a:ext cx="6223546" cy="4494783"/>
+                    </a:xfrm>
+                    <a:prstGeom prst="rect">
+                      <a:avLst/>
+                    </a:prstGeom>
+                    <a:noFill/>
+                    <a:ln>
+                      <a:noFill/>
+                    </a:ln>
+                  </pic:spPr>
+                </pic:pic>
+              </a:graphicData>
+            </a:graphic>
+          </wp:inline>
+        </w:drawing>
+      </w:r>
+    </w:p>
+    <w:p>
+      <w:pPr>
+        <w:pStyle w:val="Lgende"/>
+        <w:jc w:val="center"/>
+      </w:pPr>
+      <w:r>
+        <w:t xml:space="preserve">Figure </w:t>
+      </w:r>
+      <w:r>
+        <w:fldChar w:fldCharType="begin"/>
+      </w:r>
+      <w:r>
+        <w:instrText xml:space="preserve"> SEQ Figure \* ARABIC </w:instrText>
+      </w:r>
+      <w:r>
+        <w:fldChar w:fldCharType="separate"/>
+      </w:r>
+      <w:r>
+        <w:rPr>
+          <w:noProof/>
+        </w:rPr>
+        <w:t>8</w:t>
+      </w:r>
+      <w:r>
+        <w:fldChar w:fldCharType="end"/>
+      </w:r>
+      <w:r>
+        <w:t xml:space="preserve">: </w:t>
+      </w:r>
+      <w:r>
+        <w:t>Home Page diagram</w:t>
+      </w:r>
+    </w:p>
+    <w:p/>
+    <w:p/>
+    <w:p/>
+    <w:p/>
+    <w:p/>
+    <w:p/>
+    <w:p/>
+    <w:p/>
+    <w:p/>
+    <w:p/>
+    <w:p/>
+    <w:p>
+      <w:pPr>
+        <w:spacing w:before="100" w:beforeAutospacing="1" w:after="100" w:afterAutospacing="1" w:line="240" w:lineRule="auto"/>
+      </w:pPr>
+    </w:p>
+    <w:p>
+      <w:pPr>
+        <w:spacing w:before="100" w:beforeAutospacing="1" w:after="100" w:afterAutospacing="1" w:line="240" w:lineRule="auto"/>
+        <w:rPr>
+          <w:noProof/>
+          <w:sz w:val="24"/>
+          <w:szCs w:val="24"/>
+          <w:lang w:val="en-US"/>
+        </w:rPr>
+      </w:pPr>
+      <w:r>
+        <w:rPr>
+          <w:noProof/>
+          <w:sz w:val="24"/>
+          <w:szCs w:val="24"/>
+          <w:lang w:val="en-US"/>
+        </w:rPr>
+        <w:lastRenderedPageBreak/>
+        <w:t>The user can click on the different categories to display only the products in that category. Here are two examples by clicking first on the favorites and on the pop figurines.</w:t>
+      </w:r>
+    </w:p>
+    <w:p>
+      <w:pPr>
+        <w:keepNext/>
+        <w:spacing w:before="100" w:beforeAutospacing="1" w:after="100" w:afterAutospacing="1" w:line="240" w:lineRule="auto"/>
+        <w:jc w:val="center"/>
+      </w:pPr>
+      <w:r>
+        <w:rPr>
+          <w:rFonts w:eastAsia="Times New Roman" w:cstheme="minorHAnsi"/>
+          <w:noProof/>
           <w:kern w:val="0"/>
           <w:sz w:val="24"/>
           <w:szCs w:val="24"/>
           <w:lang w:eastAsia="fr-FR"/>
           <w14:ligatures w14:val="none"/>
         </w:rPr>
-      </w:pPr>
-      <w:r>
-        <w:rPr>
-          <w:rFonts w:eastAsia="Times New Roman" w:cstheme="minorHAnsi"/>
-          <w:noProof/>
-          <w:kern w:val="0"/>
-          <w:sz w:val="24"/>
-          <w:szCs w:val="24"/>
-          <w:lang w:eastAsia="fr-FR"/>
-          <w14:ligatures w14:val="none"/>
-        </w:rPr>
-        <w:lastRenderedPageBreak/>
         <w:drawing>
-          <wp:inline distT="0" distB="0" distL="0" distR="0" wp14:anchorId="64B5B7B0" wp14:editId="77906814">
-            <wp:extent cx="2834640" cy="6109898"/>
-            <wp:effectExtent l="0" t="0" r="3810" b="5715"/>
+          <wp:inline distT="0" distB="0" distL="0" distR="0" wp14:anchorId="64B5B7B0" wp14:editId="19083A2F">
+            <wp:extent cx="2840400" cy="6120000"/>
+            <wp:effectExtent l="0" t="0" r="0" b="0"/>
             <wp:docPr id="2088466418" name="Image 1"/>
             <wp:cNvGraphicFramePr>
               <a:graphicFrameLocks xmlns:a="http://schemas.openxmlformats.org/drawingml/2006/main" noChangeAspect="1"/>
@@ -3597,7 +3989,7 @@
                     <pic:cNvPicPr/>
                   </pic:nvPicPr>
                   <pic:blipFill>
-                    <a:blip r:embed="rId17"/>
+                    <a:blip r:embed="rId21"/>
                     <a:stretch>
                       <a:fillRect/>
                     </a:stretch>
@@ -3605,7 +3997,7 @@
                   <pic:spPr>
                     <a:xfrm>
                       <a:off x="0" y="0"/>
-                      <a:ext cx="2836498" cy="6113903"/>
+                      <a:ext cx="2840400" cy="6120000"/>
                     </a:xfrm>
                     <a:prstGeom prst="rect">
                       <a:avLst/>
@@ -3618,6 +4010,9 @@
         </w:drawing>
       </w:r>
       <w:r>
+        <w:t xml:space="preserve"> </w:t>
+      </w:r>
+      <w:r>
         <w:rPr>
           <w:rFonts w:eastAsia="Times New Roman" w:cstheme="minorHAnsi"/>
           <w:noProof/>
@@ -3628,7 +4023,7 @@
           <w14:ligatures w14:val="none"/>
         </w:rPr>
         <w:drawing>
-          <wp:inline distT="0" distB="0" distL="0" distR="0" wp14:anchorId="4092AE92" wp14:editId="5592019A">
+          <wp:inline distT="0" distB="0" distL="0" distR="0" wp14:anchorId="27787D58" wp14:editId="546D4F97">
             <wp:extent cx="2853027" cy="6119965"/>
             <wp:effectExtent l="0" t="0" r="5080" b="0"/>
             <wp:docPr id="648402049" name="Image 1"/>
@@ -3643,7 +4038,7 @@
                     <pic:cNvPicPr/>
                   </pic:nvPicPr>
                   <pic:blipFill>
-                    <a:blip r:embed="rId18"/>
+                    <a:blip r:embed="rId22"/>
                     <a:stretch>
                       <a:fillRect/>
                     </a:stretch>
@@ -3651,7 +4046,7 @@
                   <pic:spPr>
                     <a:xfrm>
                       <a:off x="0" y="0"/>
-                      <a:ext cx="2881015" cy="6180001"/>
+                      <a:ext cx="2853027" cy="6119965"/>
                     </a:xfrm>
                     <a:prstGeom prst="rect">
                       <a:avLst/>
@@ -3666,70 +4061,327 @@
     </w:p>
     <w:p>
       <w:pPr>
-        <w:spacing w:before="100" w:beforeAutospacing="1" w:after="100" w:afterAutospacing="1" w:line="240" w:lineRule="auto"/>
-        <w:rPr>
-          <w:rFonts w:eastAsia="Times New Roman" w:cstheme="minorHAnsi"/>
+        <w:pStyle w:val="Lgende"/>
+        <w:ind w:firstLine="708"/>
+        <w:rPr>
+          <w:lang w:val="en-US"/>
+        </w:rPr>
+      </w:pPr>
+      <w:r>
+        <w:rPr>
+          <w:lang w:val="en-US"/>
+        </w:rPr>
+        <w:t xml:space="preserve">   </w:t>
+      </w:r>
+      <w:r>
+        <w:rPr>
+          <w:lang w:val="en-US"/>
+        </w:rPr>
+        <w:t xml:space="preserve"> </w:t>
+      </w:r>
+      <w:r>
+        <w:rPr>
+          <w:lang w:val="en-US"/>
+        </w:rPr>
+        <w:t xml:space="preserve">      </w:t>
+      </w:r>
+      <w:r>
+        <w:rPr>
+          <w:lang w:val="en-US"/>
+        </w:rPr>
+        <w:t xml:space="preserve"> </w:t>
+      </w:r>
+      <w:r>
+        <w:rPr>
+          <w:lang w:val="en-US"/>
+        </w:rPr>
+        <w:t xml:space="preserve">Figure </w:t>
+      </w:r>
+      <w:r>
+        <w:fldChar w:fldCharType="begin"/>
+      </w:r>
+      <w:r>
+        <w:rPr>
+          <w:lang w:val="en-US"/>
+        </w:rPr>
+        <w:instrText xml:space="preserve"> SEQ Figure \* ARABIC </w:instrText>
+      </w:r>
+      <w:r>
+        <w:fldChar w:fldCharType="separate"/>
+      </w:r>
+      <w:r>
+        <w:rPr>
+          <w:noProof/>
+          <w:lang w:val="en-US"/>
+        </w:rPr>
+        <w:t>9</w:t>
+      </w:r>
+      <w:r>
+        <w:fldChar w:fldCharType="end"/>
+      </w:r>
+      <w:r>
+        <w:rPr>
+          <w:lang w:val="en-US"/>
+        </w:rPr>
+        <w:t>: Home Page (</w:t>
+      </w:r>
+      <w:r>
+        <w:rPr>
+          <w:lang w:val="en-US"/>
+        </w:rPr>
+        <w:t>Favorite</w:t>
+      </w:r>
+      <w:r>
+        <w:rPr>
+          <w:lang w:val="en-US"/>
+        </w:rPr>
+        <w:t>)</w:t>
+      </w:r>
+      <w:r>
+        <w:rPr>
+          <w:lang w:val="en-US"/>
+        </w:rPr>
+        <w:tab/>
+      </w:r>
+      <w:r>
+        <w:rPr>
+          <w:lang w:val="en-US"/>
+        </w:rPr>
+        <w:tab/>
+      </w:r>
+      <w:r>
+        <w:rPr>
+          <w:lang w:val="en-US"/>
+        </w:rPr>
+        <w:t xml:space="preserve">              </w:t>
+      </w:r>
+      <w:r>
+        <w:rPr>
+          <w:lang w:val="en-US"/>
+        </w:rPr>
+        <w:t xml:space="preserve">              </w:t>
+      </w:r>
+      <w:r>
+        <w:rPr>
+          <w:lang w:val="en-US"/>
+        </w:rPr>
+        <w:t xml:space="preserve">   </w:t>
+      </w:r>
+      <w:r>
+        <w:rPr>
+          <w:lang w:val="en-US"/>
+        </w:rPr>
+        <w:t xml:space="preserve">Figure </w:t>
+      </w:r>
+      <w:r>
+        <w:fldChar w:fldCharType="begin"/>
+      </w:r>
+      <w:r>
+        <w:rPr>
+          <w:lang w:val="en-US"/>
+        </w:rPr>
+        <w:instrText xml:space="preserve"> SEQ Figure \* ARABIC </w:instrText>
+      </w:r>
+      <w:r>
+        <w:fldChar w:fldCharType="separate"/>
+      </w:r>
+      <w:r>
+        <w:rPr>
+          <w:noProof/>
+          <w:lang w:val="en-US"/>
+        </w:rPr>
+        <w:t>10</w:t>
+      </w:r>
+      <w:r>
+        <w:fldChar w:fldCharType="end"/>
+      </w:r>
+      <w:r>
+        <w:rPr>
+          <w:lang w:val="en-US"/>
+        </w:rPr>
+        <w:t>: Home Page (</w:t>
+      </w:r>
+      <w:r>
+        <w:rPr>
+          <w:lang w:val="en-US"/>
+        </w:rPr>
+        <w:t>Pop Category</w:t>
+      </w:r>
+      <w:r>
+        <w:rPr>
+          <w:lang w:val="en-US"/>
+        </w:rPr>
+        <w:t>)</w:t>
+      </w:r>
+    </w:p>
+    <w:p>
+      <w:pPr>
+        <w:spacing w:before="100" w:beforeAutospacing="1" w:after="100" w:afterAutospacing="1" w:line="240" w:lineRule="auto"/>
+        <w:jc w:val="center"/>
+        <w:rPr>
+          <w:rFonts w:eastAsia="Times New Roman" w:cstheme="minorHAnsi"/>
+          <w:kern w:val="0"/>
+          <w:sz w:val="24"/>
+          <w:szCs w:val="24"/>
+          <w:lang w:val="en-US" w:eastAsia="fr-FR"/>
+          <w14:ligatures w14:val="none"/>
+        </w:rPr>
+      </w:pPr>
+    </w:p>
+    <w:p>
+      <w:pPr>
+        <w:spacing w:before="100" w:beforeAutospacing="1" w:after="100" w:afterAutospacing="1" w:line="240" w:lineRule="auto"/>
+        <w:rPr>
+          <w:rFonts w:eastAsia="Times New Roman" w:cstheme="minorHAnsi"/>
+          <w:kern w:val="0"/>
+          <w:sz w:val="24"/>
+          <w:szCs w:val="24"/>
+          <w:lang w:val="en-US" w:eastAsia="fr-FR"/>
+          <w14:ligatures w14:val="none"/>
+        </w:rPr>
+      </w:pPr>
+    </w:p>
+    <w:p>
+      <w:pPr>
+        <w:spacing w:before="100" w:beforeAutospacing="1" w:after="100" w:afterAutospacing="1" w:line="240" w:lineRule="auto"/>
+        <w:rPr>
+          <w:rFonts w:eastAsia="Times New Roman" w:cstheme="minorHAnsi"/>
+          <w:kern w:val="0"/>
+          <w:sz w:val="24"/>
+          <w:szCs w:val="24"/>
+          <w:lang w:val="en-US" w:eastAsia="fr-FR"/>
+          <w14:ligatures w14:val="none"/>
+        </w:rPr>
+      </w:pPr>
+    </w:p>
+    <w:p>
+      <w:pPr>
+        <w:spacing w:before="100" w:beforeAutospacing="1" w:after="100" w:afterAutospacing="1" w:line="240" w:lineRule="auto"/>
+        <w:rPr>
+          <w:rFonts w:eastAsia="Times New Roman" w:cstheme="minorHAnsi"/>
+          <w:kern w:val="0"/>
+          <w:sz w:val="24"/>
+          <w:szCs w:val="24"/>
+          <w:lang w:val="en-US" w:eastAsia="fr-FR"/>
+          <w14:ligatures w14:val="none"/>
+        </w:rPr>
+      </w:pPr>
+    </w:p>
+    <w:p>
+      <w:pPr>
+        <w:spacing w:before="100" w:beforeAutospacing="1" w:after="100" w:afterAutospacing="1" w:line="240" w:lineRule="auto"/>
+        <w:rPr>
+          <w:rFonts w:eastAsia="Times New Roman" w:cstheme="minorHAnsi"/>
+          <w:kern w:val="0"/>
+          <w:sz w:val="24"/>
+          <w:szCs w:val="24"/>
+          <w:lang w:val="en-US" w:eastAsia="fr-FR"/>
+          <w14:ligatures w14:val="none"/>
+        </w:rPr>
+      </w:pPr>
+    </w:p>
+    <w:p>
+      <w:pPr>
+        <w:spacing w:before="100" w:beforeAutospacing="1" w:after="100" w:afterAutospacing="1" w:line="240" w:lineRule="auto"/>
+        <w:rPr>
+          <w:rFonts w:eastAsia="Times New Roman" w:cstheme="minorHAnsi"/>
+          <w:kern w:val="0"/>
+          <w:sz w:val="24"/>
+          <w:szCs w:val="24"/>
+          <w:lang w:val="en-US" w:eastAsia="fr-FR"/>
+          <w14:ligatures w14:val="none"/>
+        </w:rPr>
+      </w:pPr>
+      <w:r>
+        <w:rPr>
+          <w:rFonts w:eastAsia="Times New Roman" w:cstheme="minorHAnsi"/>
+          <w:kern w:val="0"/>
+          <w:sz w:val="24"/>
+          <w:szCs w:val="24"/>
+          <w:lang w:val="en-US" w:eastAsia="fr-FR"/>
+          <w14:ligatures w14:val="none"/>
+        </w:rPr>
+        <w:lastRenderedPageBreak/>
+        <w:t>The user can also click on the products to view more information about them or to add them to their cart.</w:t>
+      </w:r>
+      <w:r>
+        <w:rPr>
+          <w:lang w:val="en-US"/>
+        </w:rPr>
+        <w:t xml:space="preserve"> </w:t>
+      </w:r>
+      <w:r>
+        <w:rPr>
+          <w:rFonts w:eastAsia="Times New Roman" w:cstheme="minorHAnsi"/>
+          <w:kern w:val="0"/>
+          <w:sz w:val="24"/>
+          <w:szCs w:val="24"/>
+          <w:lang w:val="en-US" w:eastAsia="fr-FR"/>
+          <w14:ligatures w14:val="none"/>
+        </w:rPr>
+        <w:t xml:space="preserve">By clicking on the </w:t>
+      </w:r>
+      <w:r>
+        <w:rPr>
+          <w:rFonts w:eastAsia="Times New Roman" w:cstheme="minorHAnsi"/>
+          <w:kern w:val="0"/>
+          <w:sz w:val="24"/>
+          <w:szCs w:val="24"/>
+          <w:lang w:val="en-US" w:eastAsia="fr-FR"/>
+          <w14:ligatures w14:val="none"/>
+        </w:rPr>
+        <w:t>description,</w:t>
+      </w:r>
+      <w:r>
+        <w:rPr>
+          <w:rFonts w:eastAsia="Times New Roman" w:cstheme="minorHAnsi"/>
+          <w:kern w:val="0"/>
+          <w:sz w:val="24"/>
+          <w:szCs w:val="24"/>
+          <w:lang w:val="en-US" w:eastAsia="fr-FR"/>
+          <w14:ligatures w14:val="none"/>
+        </w:rPr>
+        <w:t xml:space="preserve"> </w:t>
+      </w:r>
+      <w:r>
+        <w:rPr>
+          <w:rFonts w:eastAsia="Times New Roman" w:cstheme="minorHAnsi"/>
+          <w:kern w:val="0"/>
+          <w:sz w:val="24"/>
+          <w:szCs w:val="24"/>
+          <w:lang w:val="en-US" w:eastAsia="fr-FR"/>
+          <w14:ligatures w14:val="none"/>
+        </w:rPr>
+        <w:t>the user</w:t>
+      </w:r>
+      <w:r>
+        <w:rPr>
+          <w:rFonts w:eastAsia="Times New Roman" w:cstheme="minorHAnsi"/>
+          <w:kern w:val="0"/>
+          <w:sz w:val="24"/>
+          <w:szCs w:val="24"/>
+          <w:lang w:val="en-US" w:eastAsia="fr-FR"/>
+          <w14:ligatures w14:val="none"/>
+        </w:rPr>
+        <w:t xml:space="preserve"> will be able to display the rest of it.</w:t>
+      </w:r>
+    </w:p>
+    <w:p>
+      <w:pPr>
+        <w:keepNext/>
+        <w:spacing w:before="100" w:beforeAutospacing="1" w:after="100" w:afterAutospacing="1" w:line="240" w:lineRule="auto"/>
+        <w:jc w:val="center"/>
+      </w:pPr>
+      <w:r>
+        <w:rPr>
+          <w:rFonts w:eastAsia="Times New Roman" w:cstheme="minorHAnsi"/>
+          <w:noProof/>
           <w:kern w:val="0"/>
           <w:sz w:val="24"/>
           <w:szCs w:val="24"/>
           <w:lang w:eastAsia="fr-FR"/>
           <w14:ligatures w14:val="none"/>
         </w:rPr>
-      </w:pPr>
-      <w:r>
-        <w:rPr>
-          <w:rFonts w:eastAsia="Times New Roman" w:cstheme="minorHAnsi"/>
-          <w:kern w:val="0"/>
-          <w:sz w:val="24"/>
-          <w:szCs w:val="24"/>
-          <w:lang w:eastAsia="fr-FR"/>
-          <w14:ligatures w14:val="none"/>
-        </w:rPr>
-        <w:t xml:space="preserve">L’utilisateur peut cliquer sur les produits pour afficher plus d’informations à </w:t>
-      </w:r>
-      <w:proofErr w:type="gramStart"/>
-      <w:r>
-        <w:rPr>
-          <w:rFonts w:eastAsia="Times New Roman" w:cstheme="minorHAnsi"/>
-          <w:kern w:val="0"/>
-          <w:sz w:val="24"/>
-          <w:szCs w:val="24"/>
-          <w:lang w:eastAsia="fr-FR"/>
-          <w14:ligatures w14:val="none"/>
-        </w:rPr>
-        <w:t>leur sujets</w:t>
-      </w:r>
-      <w:proofErr w:type="gramEnd"/>
-      <w:r>
-        <w:rPr>
-          <w:rFonts w:eastAsia="Times New Roman" w:cstheme="minorHAnsi"/>
-          <w:kern w:val="0"/>
-          <w:sz w:val="24"/>
-          <w:szCs w:val="24"/>
-          <w:lang w:eastAsia="fr-FR"/>
-          <w14:ligatures w14:val="none"/>
-        </w:rPr>
-        <w:t xml:space="preserve"> ou pour les ajouter à son panier.</w:t>
-      </w:r>
-    </w:p>
-    <w:p>
-      <w:pPr>
-        <w:spacing w:before="100" w:beforeAutospacing="1" w:after="100" w:afterAutospacing="1" w:line="240" w:lineRule="auto"/>
-        <w:rPr>
-          <w:noProof/>
-        </w:rPr>
-      </w:pPr>
-      <w:r>
-        <w:rPr>
-          <w:rFonts w:eastAsia="Times New Roman" w:cstheme="minorHAnsi"/>
-          <w:noProof/>
-          <w:kern w:val="0"/>
-          <w:sz w:val="24"/>
-          <w:szCs w:val="24"/>
-          <w:lang w:eastAsia="fr-FR"/>
-          <w14:ligatures w14:val="none"/>
-        </w:rPr>
-        <w:lastRenderedPageBreak/>
         <w:drawing>
           <wp:inline distT="0" distB="0" distL="0" distR="0" wp14:anchorId="5FE64B4F" wp14:editId="31E614B2">
             <wp:extent cx="2775761" cy="6004560"/>
@@ -3746,7 +4398,7 @@
                     <pic:cNvPicPr/>
                   </pic:nvPicPr>
                   <pic:blipFill>
-                    <a:blip r:embed="rId19"/>
+                    <a:blip r:embed="rId23"/>
                     <a:stretch>
                       <a:fillRect/>
                     </a:stretch>
@@ -3767,15 +4419,12 @@
         </w:drawing>
       </w:r>
       <w:r>
-        <w:rPr>
+        <w:t xml:space="preserve">    </w:t>
+      </w:r>
+      <w:r>
+        <w:rPr>
+          <w:rFonts w:eastAsia="Times New Roman" w:cstheme="minorHAnsi"/>
           <w:noProof/>
-        </w:rPr>
-        <w:t xml:space="preserve"> </w:t>
-      </w:r>
-      <w:r>
-        <w:rPr>
-          <w:rFonts w:eastAsia="Times New Roman" w:cstheme="minorHAnsi"/>
-          <w:noProof/>
           <w:kern w:val="0"/>
           <w:sz w:val="24"/>
           <w:szCs w:val="24"/>
@@ -3783,7 +4432,7 @@
           <w14:ligatures w14:val="none"/>
         </w:rPr>
         <w:drawing>
-          <wp:inline distT="0" distB="0" distL="0" distR="0" wp14:anchorId="494751A4" wp14:editId="2A779628">
+          <wp:inline distT="0" distB="0" distL="0" distR="0" wp14:anchorId="1548C297" wp14:editId="235DDDD8">
             <wp:extent cx="2796540" cy="6003912"/>
             <wp:effectExtent l="0" t="0" r="3810" b="0"/>
             <wp:docPr id="483785407" name="Image 1"/>
@@ -3798,7 +4447,7 @@
                     <pic:cNvPicPr/>
                   </pic:nvPicPr>
                   <pic:blipFill>
-                    <a:blip r:embed="rId20"/>
+                    <a:blip r:embed="rId24"/>
                     <a:stretch>
                       <a:fillRect/>
                     </a:stretch>
@@ -3818,12 +4467,69 @@
           </wp:inline>
         </w:drawing>
       </w:r>
+    </w:p>
+    <w:p>
+      <w:pPr>
+        <w:pStyle w:val="Lgende"/>
+        <w:ind w:firstLine="708"/>
+      </w:pPr>
+      <w:r>
+        <w:t xml:space="preserve">                </w:t>
+      </w:r>
+      <w:r>
+        <w:t xml:space="preserve">Figure </w:t>
+      </w:r>
+      <w:r>
+        <w:fldChar w:fldCharType="begin"/>
+      </w:r>
+      <w:r>
+        <w:instrText xml:space="preserve"> SEQ Figure \* ARABIC </w:instrText>
+      </w:r>
+      <w:r>
+        <w:fldChar w:fldCharType="separate"/>
+      </w:r>
       <w:r>
         <w:rPr>
           <w:noProof/>
         </w:rPr>
+        <w:t>11</w:t>
+      </w:r>
+      <w:r>
+        <w:fldChar w:fldCharType="end"/>
+      </w:r>
+      <w:r>
+        <w:t>: Product Page</w:t>
+      </w:r>
+      <w:r>
         <w:t xml:space="preserve"> </w:t>
       </w:r>
+      <w:r>
+        <w:tab/>
+      </w:r>
+      <w:r>
+        <w:tab/>
+      </w:r>
+      <w:r>
+        <w:tab/>
+      </w:r>
+      <w:r>
+        <w:t xml:space="preserve"> </w:t>
+      </w:r>
+      <w:r>
+        <w:t xml:space="preserve"> </w:t>
+      </w:r>
+      <w:r>
+        <w:t xml:space="preserve">  </w:t>
+      </w:r>
+      <w:r>
+        <w:t>Figure 1</w:t>
+      </w:r>
+      <w:r>
+        <w:t>2</w:t>
+      </w:r>
+      <w:r>
+        <w:t>: Product Page (all description display)</w:t>
+      </w:r>
     </w:p>
     <w:p>
       <w:pPr>
@@ -3832,47 +4538,82 @@
           <w:noProof/>
         </w:rPr>
       </w:pPr>
-      <w:r>
+    </w:p>
+    <w:p>
+      <w:pPr>
+        <w:spacing w:before="100" w:beforeAutospacing="1" w:after="100" w:afterAutospacing="1" w:line="240" w:lineRule="auto"/>
         <w:rPr>
           <w:noProof/>
-        </w:rPr>
-        <w:t>En cliquant sur la description il va pouvoir afficher la suite et il pourra scroller vers le bas pour afficher le reste de la page comme dans le screen c</w:t>
-      </w:r>
-      <w:r>
+          <w:sz w:val="24"/>
+          <w:szCs w:val="24"/>
+        </w:rPr>
+      </w:pPr>
+    </w:p>
+    <w:p>
+      <w:pPr>
+        <w:spacing w:before="100" w:beforeAutospacing="1" w:after="100" w:afterAutospacing="1" w:line="240" w:lineRule="auto"/>
         <w:rPr>
           <w:noProof/>
-        </w:rPr>
-        <w:t>i</w:t>
-      </w:r>
-      <w:r>
+          <w:sz w:val="24"/>
+          <w:szCs w:val="24"/>
+        </w:rPr>
+      </w:pPr>
+    </w:p>
+    <w:p>
+      <w:pPr>
+        <w:spacing w:before="100" w:beforeAutospacing="1" w:after="100" w:afterAutospacing="1" w:line="240" w:lineRule="auto"/>
         <w:rPr>
           <w:noProof/>
-        </w:rPr>
-        <w:t xml:space="preserve"> dessous :</w:t>
-      </w:r>
-    </w:p>
-    <w:p>
-      <w:pPr>
+          <w:sz w:val="24"/>
+          <w:szCs w:val="24"/>
+        </w:rPr>
+      </w:pPr>
+    </w:p>
+    <w:p>
+      <w:pPr>
+        <w:spacing w:before="100" w:beforeAutospacing="1" w:after="100" w:afterAutospacing="1" w:line="240" w:lineRule="auto"/>
+        <w:rPr>
+          <w:noProof/>
+          <w:sz w:val="24"/>
+          <w:szCs w:val="24"/>
+        </w:rPr>
+      </w:pPr>
+    </w:p>
+    <w:p>
+      <w:pPr>
+        <w:spacing w:before="100" w:beforeAutospacing="1" w:after="100" w:afterAutospacing="1" w:line="240" w:lineRule="auto"/>
+        <w:rPr>
+          <w:noProof/>
+          <w:sz w:val="24"/>
+          <w:szCs w:val="24"/>
+          <w:lang w:val="en-US"/>
+        </w:rPr>
+      </w:pPr>
+      <w:r>
+        <w:rPr>
+          <w:noProof/>
+          <w:sz w:val="24"/>
+          <w:szCs w:val="24"/>
+          <w:lang w:val="en-US"/>
+        </w:rPr>
+        <w:lastRenderedPageBreak/>
+        <w:t>Once the entire description is displayed, you can scroll down to display the rest of the page as in the screen below:</w:t>
+      </w:r>
+    </w:p>
+    <w:p>
+      <w:pPr>
+        <w:keepNext/>
         <w:spacing w:before="100" w:beforeAutospacing="1" w:after="100" w:afterAutospacing="1" w:line="240" w:lineRule="auto"/>
         <w:jc w:val="center"/>
-        <w:rPr>
-          <w:rFonts w:eastAsia="Times New Roman" w:cstheme="minorHAnsi"/>
-          <w:kern w:val="0"/>
-          <w:sz w:val="24"/>
-          <w:szCs w:val="24"/>
-          <w:lang w:eastAsia="fr-FR"/>
-          <w14:ligatures w14:val="none"/>
-        </w:rPr>
       </w:pPr>
       <w:r>
         <w:rPr>
           <w:noProof/>
         </w:rPr>
-        <w:lastRenderedPageBreak/>
         <w:drawing>
-          <wp:inline distT="0" distB="0" distL="0" distR="0" wp14:anchorId="7138CFBE" wp14:editId="1A5762AF">
-            <wp:extent cx="2416629" cy="5176708"/>
-            <wp:effectExtent l="0" t="0" r="3175" b="5080"/>
+          <wp:inline distT="0" distB="0" distL="0" distR="0" wp14:anchorId="7138CFBE" wp14:editId="0D53E726">
+            <wp:extent cx="2426400" cy="5198400"/>
+            <wp:effectExtent l="0" t="0" r="0" b="2540"/>
             <wp:docPr id="246051456" name="Image 1"/>
             <wp:cNvGraphicFramePr>
               <a:graphicFrameLocks xmlns:a="http://schemas.openxmlformats.org/drawingml/2006/main" noChangeAspect="1"/>
@@ -3885,7 +4626,7 @@
                     <pic:cNvPicPr/>
                   </pic:nvPicPr>
                   <pic:blipFill>
-                    <a:blip r:embed="rId21"/>
+                    <a:blip r:embed="rId25"/>
                     <a:stretch>
                       <a:fillRect/>
                     </a:stretch>
@@ -3893,7 +4634,7 @@
                   <pic:spPr>
                     <a:xfrm>
                       <a:off x="0" y="0"/>
-                      <a:ext cx="2429151" cy="5203532"/>
+                      <a:ext cx="2426400" cy="5198400"/>
                     </a:xfrm>
                     <a:prstGeom prst="rect">
                       <a:avLst/>
@@ -3906,6 +4647,9 @@
         </w:drawing>
       </w:r>
       <w:r>
+        <w:t xml:space="preserve">      </w:t>
+      </w:r>
+      <w:r>
         <w:rPr>
           <w:rFonts w:eastAsia="Times New Roman" w:cstheme="minorHAnsi"/>
           <w:noProof/>
@@ -3916,7 +4660,7 @@
           <w14:ligatures w14:val="none"/>
         </w:rPr>
         <w:drawing>
-          <wp:inline distT="0" distB="0" distL="0" distR="0" wp14:anchorId="179F2641" wp14:editId="4F8B4B01">
+          <wp:inline distT="0" distB="0" distL="0" distR="0" wp14:anchorId="308C9D6D" wp14:editId="1D802F5F">
             <wp:extent cx="2430780" cy="5199863"/>
             <wp:effectExtent l="0" t="0" r="7620" b="1270"/>
             <wp:docPr id="1755022365" name="Image 1"/>
@@ -3931,7 +4675,7 @@
                     <pic:cNvPicPr/>
                   </pic:nvPicPr>
                   <pic:blipFill>
-                    <a:blip r:embed="rId22"/>
+                    <a:blip r:embed="rId26"/>
                     <a:stretch>
                       <a:fillRect/>
                     </a:stretch>
@@ -3954,177 +4698,229 @@
     </w:p>
     <w:p>
       <w:pPr>
-        <w:spacing w:before="100" w:beforeAutospacing="1" w:after="100" w:afterAutospacing="1" w:line="240" w:lineRule="auto"/>
-        <w:rPr>
-          <w:rFonts w:eastAsia="Times New Roman" w:cstheme="minorHAnsi"/>
-          <w:kern w:val="0"/>
-          <w:sz w:val="24"/>
-          <w:szCs w:val="24"/>
-          <w:lang w:eastAsia="fr-FR"/>
-          <w14:ligatures w14:val="none"/>
-        </w:rPr>
-      </w:pPr>
-      <w:r>
-        <w:rPr>
-          <w:rFonts w:eastAsia="Times New Roman" w:cstheme="minorHAnsi"/>
-          <w:kern w:val="0"/>
-          <w:sz w:val="24"/>
-          <w:szCs w:val="24"/>
-          <w:lang w:eastAsia="fr-FR"/>
-          <w14:ligatures w14:val="none"/>
-        </w:rPr>
-        <w:t>L’utilisateur peut également ajouter en favoris ses produits préférés en cliquant sur le cœur dans la page de la liste des produits ou en cliquant sur le cœur dans la page du produit concerné. Il peut aussi ajouter ou diminuer la quantité qu’il veut ajouter à la carte en cliquant sur les boutons plus et moins. Quand la quantité est à 1, le bouton moins est désactivé, sinon il s’active comme dans le screen ci-dessus :</w:t>
-      </w:r>
-    </w:p>
-    <w:p>
-      <w:pPr>
-        <w:spacing w:before="100" w:beforeAutospacing="1" w:after="100" w:afterAutospacing="1" w:line="240" w:lineRule="auto"/>
-        <w:jc w:val="center"/>
-        <w:rPr>
-          <w:rFonts w:eastAsia="Times New Roman" w:cstheme="minorHAnsi"/>
-          <w:kern w:val="0"/>
-          <w:sz w:val="24"/>
-          <w:szCs w:val="24"/>
-          <w:lang w:eastAsia="fr-FR"/>
-          <w14:ligatures w14:val="none"/>
-        </w:rPr>
-      </w:pPr>
-    </w:p>
-    <w:p>
-      <w:pPr>
+        <w:pStyle w:val="Lgende"/>
+        <w:ind w:firstLine="708"/>
+      </w:pPr>
+      <w:r>
+        <w:t xml:space="preserve">    Figure </w:t>
+      </w:r>
+      <w:r>
+        <w:t>13</w:t>
+      </w:r>
+      <w:r>
+        <w:t xml:space="preserve">: Product Page (description &amp; scroll) </w:t>
+      </w:r>
+      <w:r>
+        <w:tab/>
+      </w:r>
+      <w:r>
+        <w:t xml:space="preserve">               </w:t>
+      </w:r>
+      <w:r>
+        <w:t xml:space="preserve"> Figure </w:t>
+      </w:r>
+      <w:r>
+        <w:t>14</w:t>
+      </w:r>
+      <w:r>
+        <w:t>: Product Page (Quantity: 4 selected)</w:t>
+      </w:r>
+    </w:p>
+    <w:p>
+      <w:pPr>
+        <w:spacing w:before="100" w:beforeAutospacing="1" w:after="100" w:afterAutospacing="1" w:line="240" w:lineRule="auto"/>
+        <w:rPr>
+          <w:rFonts w:eastAsia="Times New Roman" w:cstheme="minorHAnsi"/>
+          <w:kern w:val="0"/>
+          <w:sz w:val="24"/>
+          <w:szCs w:val="24"/>
+          <w:lang w:val="en-US" w:eastAsia="fr-FR"/>
+          <w14:ligatures w14:val="none"/>
+        </w:rPr>
+      </w:pPr>
+      <w:r>
+        <w:rPr>
+          <w:rFonts w:eastAsia="Times New Roman" w:cstheme="minorHAnsi"/>
+          <w:kern w:val="0"/>
+          <w:sz w:val="24"/>
+          <w:szCs w:val="24"/>
+          <w:lang w:val="en-US" w:eastAsia="fr-FR"/>
+          <w14:ligatures w14:val="none"/>
+        </w:rPr>
+        <w:t>The user can also add their favorite products to favorites by clicking on the heart in the product list page or by clicking on the heart in the relevant product page. He can also add or decrease the quantity he wants to add to the card by clicking on the plus and minus buttons. When the quantity is 1, the minus button is deactivated, otherwise it is activated as in the screen above</w:t>
+      </w:r>
+      <w:r>
+        <w:rPr>
+          <w:rFonts w:eastAsia="Times New Roman" w:cstheme="minorHAnsi"/>
+          <w:kern w:val="0"/>
+          <w:sz w:val="24"/>
+          <w:szCs w:val="24"/>
+          <w:lang w:val="en-US" w:eastAsia="fr-FR"/>
+          <w14:ligatures w14:val="none"/>
+        </w:rPr>
+        <w:t>.</w:t>
+      </w:r>
+    </w:p>
+    <w:p>
+      <w:pPr>
+        <w:spacing w:before="100" w:beforeAutospacing="1" w:after="100" w:afterAutospacing="1" w:line="240" w:lineRule="auto"/>
+        <w:rPr>
+          <w:rFonts w:eastAsia="Times New Roman" w:cstheme="minorHAnsi"/>
+          <w:kern w:val="0"/>
+          <w:sz w:val="24"/>
+          <w:szCs w:val="24"/>
+          <w:lang w:val="en-US" w:eastAsia="fr-FR"/>
+          <w14:ligatures w14:val="none"/>
+        </w:rPr>
+      </w:pPr>
+    </w:p>
+    <w:p>
+      <w:pPr>
+        <w:spacing w:before="100" w:beforeAutospacing="1" w:after="100" w:afterAutospacing="1" w:line="240" w:lineRule="auto"/>
+        <w:rPr>
+          <w:rFonts w:eastAsia="Times New Roman" w:cstheme="minorHAnsi"/>
+          <w:kern w:val="0"/>
+          <w:sz w:val="24"/>
+          <w:szCs w:val="24"/>
+          <w:lang w:val="en-US" w:eastAsia="fr-FR"/>
+          <w14:ligatures w14:val="none"/>
+        </w:rPr>
+      </w:pPr>
+    </w:p>
+    <w:p>
+      <w:pPr>
+        <w:spacing w:before="100" w:beforeAutospacing="1" w:after="100" w:afterAutospacing="1" w:line="240" w:lineRule="auto"/>
+        <w:rPr>
+          <w:rFonts w:eastAsia="Times New Roman" w:cstheme="minorHAnsi"/>
+          <w:kern w:val="0"/>
+          <w:sz w:val="24"/>
+          <w:szCs w:val="24"/>
+          <w:lang w:val="en-US" w:eastAsia="fr-FR"/>
+          <w14:ligatures w14:val="none"/>
+        </w:rPr>
+      </w:pPr>
+    </w:p>
+    <w:p>
+      <w:pPr>
+        <w:spacing w:before="100" w:beforeAutospacing="1" w:after="100" w:afterAutospacing="1" w:line="240" w:lineRule="auto"/>
+        <w:rPr>
+          <w:rFonts w:eastAsia="Times New Roman" w:cstheme="minorHAnsi"/>
+          <w:kern w:val="0"/>
+          <w:sz w:val="24"/>
+          <w:szCs w:val="24"/>
+          <w:lang w:val="en-US" w:eastAsia="fr-FR"/>
+          <w14:ligatures w14:val="none"/>
+        </w:rPr>
+      </w:pPr>
+    </w:p>
+    <w:p>
+      <w:pPr>
+        <w:pStyle w:val="Titre2"/>
         <w:numPr>
           <w:ilvl w:val="0"/>
-          <w:numId w:val="3"/>
+          <w:numId w:val="11"/>
         </w:numPr>
-        <w:spacing w:before="100" w:beforeAutospacing="1" w:after="100" w:afterAutospacing="1" w:line="240" w:lineRule="auto"/>
-        <w:rPr>
-          <w:rFonts w:eastAsia="Times New Roman" w:cstheme="minorHAnsi"/>
-          <w:kern w:val="0"/>
-          <w:sz w:val="24"/>
-          <w:szCs w:val="24"/>
+        <w:rPr>
+          <w:rFonts w:eastAsia="Times New Roman"/>
           <w:lang w:eastAsia="fr-FR"/>
-          <w14:ligatures w14:val="none"/>
-        </w:rPr>
-      </w:pPr>
-      <w:proofErr w:type="spellStart"/>
-      <w:r>
-        <w:rPr>
-          <w:rFonts w:eastAsia="Times New Roman" w:cstheme="minorHAnsi"/>
-          <w:b/>
-          <w:bCs/>
-          <w:kern w:val="0"/>
-          <w:sz w:val="24"/>
-          <w:szCs w:val="24"/>
+        </w:rPr>
+      </w:pPr>
+      <w:bookmarkStart w:id="5" w:name="_Toc164697265"/>
+      <w:r>
+        <w:rPr>
+          <w:rFonts w:eastAsia="Times New Roman"/>
           <w:lang w:eastAsia="fr-FR"/>
-          <w14:ligatures w14:val="none"/>
-        </w:rPr>
+        </w:rPr>
+        <w:lastRenderedPageBreak/>
         <w:t>Cart</w:t>
       </w:r>
-      <w:proofErr w:type="spellEnd"/>
-    </w:p>
-    <w:p>
-      <w:pPr>
-        <w:spacing w:before="100" w:beforeAutospacing="1" w:after="100" w:afterAutospacing="1" w:line="240" w:lineRule="auto"/>
-        <w:rPr>
-          <w:rFonts w:eastAsia="Times New Roman" w:cstheme="minorHAnsi"/>
+      <w:bookmarkEnd w:id="5"/>
+    </w:p>
+    <w:p>
+      <w:pPr>
+        <w:spacing w:before="100" w:beforeAutospacing="1" w:after="100" w:afterAutospacing="1" w:line="240" w:lineRule="auto"/>
+        <w:ind w:firstLine="360"/>
+        <w:rPr>
+          <w:rFonts w:eastAsia="Times New Roman" w:cstheme="minorHAnsi"/>
+          <w:kern w:val="0"/>
+          <w:sz w:val="24"/>
+          <w:szCs w:val="24"/>
+          <w:lang w:val="en-US" w:eastAsia="fr-FR"/>
+          <w14:ligatures w14:val="none"/>
+        </w:rPr>
+      </w:pPr>
+      <w:r>
+        <w:rPr>
+          <w:rFonts w:eastAsia="Times New Roman" w:cstheme="minorHAnsi"/>
+          <w:kern w:val="0"/>
+          <w:sz w:val="24"/>
+          <w:szCs w:val="24"/>
+          <w:lang w:val="en-US" w:eastAsia="fr-FR"/>
+          <w14:ligatures w14:val="none"/>
+        </w:rPr>
+        <w:t xml:space="preserve">The user can therefore add items to his basket, so he must be able to see the contents of his basket. First of </w:t>
+      </w:r>
+      <w:r>
+        <w:rPr>
+          <w:rFonts w:eastAsia="Times New Roman" w:cstheme="minorHAnsi"/>
+          <w:kern w:val="0"/>
+          <w:sz w:val="24"/>
+          <w:szCs w:val="24"/>
+          <w:lang w:val="en-US" w:eastAsia="fr-FR"/>
+          <w14:ligatures w14:val="none"/>
+        </w:rPr>
+        <w:t>all,</w:t>
+      </w:r>
+      <w:r>
+        <w:rPr>
+          <w:rFonts w:eastAsia="Times New Roman" w:cstheme="minorHAnsi"/>
+          <w:kern w:val="0"/>
+          <w:sz w:val="24"/>
+          <w:szCs w:val="24"/>
+          <w:lang w:val="en-US" w:eastAsia="fr-FR"/>
+          <w14:ligatures w14:val="none"/>
+        </w:rPr>
+        <w:t xml:space="preserve"> I added a small red icon to indicate the number of products added in this one. This counts the number of different products and not the number of products with the quantity. If for example I add to the 4 </w:t>
+      </w:r>
+      <w:r>
+        <w:rPr>
+          <w:rFonts w:eastAsia="Times New Roman" w:cstheme="minorHAnsi"/>
+          <w:kern w:val="0"/>
+          <w:sz w:val="24"/>
+          <w:szCs w:val="24"/>
+          <w:lang w:val="en-US" w:eastAsia="fr-FR"/>
+          <w14:ligatures w14:val="none"/>
+        </w:rPr>
+        <w:t>tickets</w:t>
+      </w:r>
+      <w:r>
+        <w:rPr>
+          <w:rFonts w:eastAsia="Times New Roman" w:cstheme="minorHAnsi"/>
+          <w:kern w:val="0"/>
+          <w:sz w:val="24"/>
+          <w:szCs w:val="24"/>
+          <w:lang w:val="en-US" w:eastAsia="fr-FR"/>
+          <w14:ligatures w14:val="none"/>
+        </w:rPr>
+        <w:t xml:space="preserve"> to ride game card:</w:t>
+      </w:r>
+    </w:p>
+    <w:p>
+      <w:pPr>
+        <w:keepNext/>
+        <w:spacing w:before="100" w:beforeAutospacing="1" w:after="100" w:afterAutospacing="1" w:line="240" w:lineRule="auto"/>
+        <w:jc w:val="center"/>
+      </w:pPr>
+      <w:r>
+        <w:rPr>
+          <w:rFonts w:eastAsia="Times New Roman" w:cstheme="minorHAnsi"/>
+          <w:noProof/>
           <w:kern w:val="0"/>
           <w:sz w:val="24"/>
           <w:szCs w:val="24"/>
           <w:lang w:eastAsia="fr-FR"/>
           <w14:ligatures w14:val="none"/>
         </w:rPr>
-      </w:pPr>
-      <w:r>
-        <w:rPr>
-          <w:rFonts w:eastAsia="Times New Roman" w:cstheme="minorHAnsi"/>
-          <w:kern w:val="0"/>
-          <w:sz w:val="24"/>
-          <w:szCs w:val="24"/>
-          <w:lang w:eastAsia="fr-FR"/>
-          <w14:ligatures w14:val="none"/>
-        </w:rPr>
-        <w:t xml:space="preserve">L’utilisateur peut donc ajouter des objets à son panier, il faut donc faire en sorte qu’il puisse </w:t>
-      </w:r>
-      <w:r>
-        <w:rPr>
-          <w:rFonts w:eastAsia="Times New Roman" w:cstheme="minorHAnsi"/>
-          <w:kern w:val="0"/>
-          <w:sz w:val="24"/>
-          <w:szCs w:val="24"/>
-          <w:lang w:eastAsia="fr-FR"/>
-          <w14:ligatures w14:val="none"/>
-        </w:rPr>
-        <w:t>voir</w:t>
-      </w:r>
-      <w:r>
-        <w:rPr>
-          <w:rFonts w:eastAsia="Times New Roman" w:cstheme="minorHAnsi"/>
-          <w:kern w:val="0"/>
-          <w:sz w:val="24"/>
-          <w:szCs w:val="24"/>
-          <w:lang w:eastAsia="fr-FR"/>
-          <w14:ligatures w14:val="none"/>
-        </w:rPr>
-        <w:t xml:space="preserve"> </w:t>
-      </w:r>
-      <w:r>
-        <w:rPr>
-          <w:rFonts w:eastAsia="Times New Roman" w:cstheme="minorHAnsi"/>
-          <w:kern w:val="0"/>
-          <w:sz w:val="24"/>
-          <w:szCs w:val="24"/>
-          <w:lang w:eastAsia="fr-FR"/>
-          <w14:ligatures w14:val="none"/>
-        </w:rPr>
-        <w:t>le contenu de son</w:t>
-      </w:r>
-      <w:r>
-        <w:rPr>
-          <w:rFonts w:eastAsia="Times New Roman" w:cstheme="minorHAnsi"/>
-          <w:kern w:val="0"/>
-          <w:sz w:val="24"/>
-          <w:szCs w:val="24"/>
-          <w:lang w:eastAsia="fr-FR"/>
-          <w14:ligatures w14:val="none"/>
-        </w:rPr>
-        <w:t xml:space="preserve"> panier.</w:t>
-      </w:r>
-      <w:r>
-        <w:rPr>
-          <w:rFonts w:eastAsia="Times New Roman" w:cstheme="minorHAnsi"/>
-          <w:kern w:val="0"/>
-          <w:sz w:val="24"/>
-          <w:szCs w:val="24"/>
-          <w:lang w:eastAsia="fr-FR"/>
-          <w14:ligatures w14:val="none"/>
-        </w:rPr>
-        <w:t xml:space="preserve"> Tout d’abord j’ai ajouté un petit icone rouge pour indiquer le nombre de produit ajoutés dans celui-ci. Cela compte le nombre de produit différents et non le nombre de produits avec la quantité. Si par exemple j’ajoute à la carte 4 jeu ticket to ride :</w:t>
-      </w:r>
-    </w:p>
-    <w:p>
-      <w:pPr>
-        <w:spacing w:before="100" w:beforeAutospacing="1" w:after="100" w:afterAutospacing="1" w:line="240" w:lineRule="auto"/>
-        <w:jc w:val="center"/>
-        <w:rPr>
-          <w:rFonts w:eastAsia="Times New Roman" w:cstheme="minorHAnsi"/>
-          <w:kern w:val="0"/>
-          <w:sz w:val="24"/>
-          <w:szCs w:val="24"/>
-          <w:lang w:eastAsia="fr-FR"/>
-          <w14:ligatures w14:val="none"/>
-        </w:rPr>
-      </w:pPr>
-      <w:r>
-        <w:rPr>
-          <w:rFonts w:eastAsia="Times New Roman" w:cstheme="minorHAnsi"/>
-          <w:noProof/>
-          <w:kern w:val="0"/>
-          <w:sz w:val="24"/>
-          <w:szCs w:val="24"/>
-          <w:lang w:eastAsia="fr-FR"/>
-          <w14:ligatures w14:val="none"/>
-        </w:rPr>
-        <w:lastRenderedPageBreak/>
         <w:drawing>
           <wp:inline distT="0" distB="0" distL="0" distR="0" wp14:anchorId="589B1781" wp14:editId="09E26311">
             <wp:extent cx="2443575" cy="5280660"/>
@@ -4141,7 +4937,7 @@
                     <pic:cNvPicPr/>
                   </pic:nvPicPr>
                   <pic:blipFill>
-                    <a:blip r:embed="rId23"/>
+                    <a:blip r:embed="rId27"/>
                     <a:stretch>
                       <a:fillRect/>
                     </a:stretch>
@@ -4164,52 +4960,198 @@
     </w:p>
     <w:p>
       <w:pPr>
-        <w:spacing w:before="100" w:beforeAutospacing="1" w:after="100" w:afterAutospacing="1" w:line="240" w:lineRule="auto"/>
-        <w:rPr>
-          <w:rFonts w:eastAsia="Times New Roman" w:cstheme="minorHAnsi"/>
+        <w:pStyle w:val="Lgende"/>
+        <w:jc w:val="center"/>
+        <w:rPr>
+          <w:rFonts w:eastAsia="Times New Roman" w:cstheme="minorHAnsi"/>
+          <w:kern w:val="0"/>
+          <w:sz w:val="24"/>
+          <w:szCs w:val="24"/>
+          <w:lang w:val="en-US" w:eastAsia="fr-FR"/>
+          <w14:ligatures w14:val="none"/>
+        </w:rPr>
+      </w:pPr>
+      <w:r>
+        <w:rPr>
+          <w:lang w:val="en-US"/>
+        </w:rPr>
+        <w:t xml:space="preserve">Figure </w:t>
+      </w:r>
+      <w:r>
+        <w:fldChar w:fldCharType="begin"/>
+      </w:r>
+      <w:r>
+        <w:rPr>
+          <w:lang w:val="en-US"/>
+        </w:rPr>
+        <w:instrText xml:space="preserve"> SEQ Figure \* ARABIC </w:instrText>
+      </w:r>
+      <w:r>
+        <w:fldChar w:fldCharType="separate"/>
+      </w:r>
+      <w:r>
+        <w:rPr>
+          <w:noProof/>
+          <w:lang w:val="en-US"/>
+        </w:rPr>
+        <w:t>12</w:t>
+      </w:r>
+      <w:r>
+        <w:fldChar w:fldCharType="end"/>
+      </w:r>
+      <w:r>
+        <w:rPr>
+          <w:lang w:val="en-US"/>
+        </w:rPr>
+        <w:t>5</w:t>
+      </w:r>
+      <w:r>
+        <w:rPr>
+          <w:lang w:val="en-US"/>
+        </w:rPr>
+        <w:t xml:space="preserve">: After adding this </w:t>
+      </w:r>
+      <w:r>
+        <w:rPr>
+          <w:lang w:val="en-US"/>
+        </w:rPr>
+        <w:t>product</w:t>
+      </w:r>
+      <w:r>
+        <w:rPr>
+          <w:lang w:val="en-US"/>
+        </w:rPr>
+        <w:t xml:space="preserve"> to the cart</w:t>
+      </w:r>
+    </w:p>
+    <w:p>
+      <w:pPr>
+        <w:spacing w:before="100" w:beforeAutospacing="1" w:after="100" w:afterAutospacing="1" w:line="240" w:lineRule="auto"/>
+        <w:rPr>
+          <w:rFonts w:eastAsia="Times New Roman" w:cstheme="minorHAnsi"/>
+          <w:kern w:val="0"/>
+          <w:sz w:val="24"/>
+          <w:szCs w:val="24"/>
+          <w:lang w:val="en-US" w:eastAsia="fr-FR"/>
+          <w14:ligatures w14:val="none"/>
+        </w:rPr>
+      </w:pPr>
+      <w:r>
+        <w:rPr>
+          <w:rFonts w:eastAsia="Times New Roman" w:cstheme="minorHAnsi"/>
+          <w:kern w:val="0"/>
+          <w:sz w:val="24"/>
+          <w:szCs w:val="24"/>
+          <w:lang w:val="en-US" w:eastAsia="fr-FR"/>
+          <w14:ligatures w14:val="none"/>
+        </w:rPr>
+        <w:t xml:space="preserve">The number went from 1 to 2. </w:t>
+      </w:r>
+    </w:p>
+    <w:p>
+      <w:pPr>
+        <w:spacing w:before="100" w:beforeAutospacing="1" w:after="100" w:afterAutospacing="1" w:line="240" w:lineRule="auto"/>
+        <w:rPr>
+          <w:rFonts w:eastAsia="Times New Roman" w:cstheme="minorHAnsi"/>
+          <w:kern w:val="0"/>
+          <w:sz w:val="24"/>
+          <w:szCs w:val="24"/>
+          <w:lang w:val="en-US" w:eastAsia="fr-FR"/>
+          <w14:ligatures w14:val="none"/>
+        </w:rPr>
+      </w:pPr>
+    </w:p>
+    <w:p>
+      <w:pPr>
+        <w:spacing w:before="100" w:beforeAutospacing="1" w:after="100" w:afterAutospacing="1" w:line="240" w:lineRule="auto"/>
+        <w:rPr>
+          <w:rFonts w:eastAsia="Times New Roman" w:cstheme="minorHAnsi"/>
+          <w:kern w:val="0"/>
+          <w:sz w:val="24"/>
+          <w:szCs w:val="24"/>
+          <w:lang w:val="en-US" w:eastAsia="fr-FR"/>
+          <w14:ligatures w14:val="none"/>
+        </w:rPr>
+      </w:pPr>
+    </w:p>
+    <w:p>
+      <w:pPr>
+        <w:spacing w:before="100" w:beforeAutospacing="1" w:after="100" w:afterAutospacing="1" w:line="240" w:lineRule="auto"/>
+        <w:rPr>
+          <w:rFonts w:eastAsia="Times New Roman" w:cstheme="minorHAnsi"/>
+          <w:kern w:val="0"/>
+          <w:sz w:val="24"/>
+          <w:szCs w:val="24"/>
+          <w:lang w:val="en-US" w:eastAsia="fr-FR"/>
+          <w14:ligatures w14:val="none"/>
+        </w:rPr>
+      </w:pPr>
+    </w:p>
+    <w:p>
+      <w:pPr>
+        <w:spacing w:before="100" w:beforeAutospacing="1" w:after="100" w:afterAutospacing="1" w:line="240" w:lineRule="auto"/>
+        <w:rPr>
+          <w:rFonts w:eastAsia="Times New Roman" w:cstheme="minorHAnsi"/>
+          <w:kern w:val="0"/>
+          <w:sz w:val="24"/>
+          <w:szCs w:val="24"/>
+          <w:lang w:val="en-US" w:eastAsia="fr-FR"/>
+          <w14:ligatures w14:val="none"/>
+        </w:rPr>
+      </w:pPr>
+    </w:p>
+    <w:p>
+      <w:pPr>
+        <w:spacing w:before="100" w:beforeAutospacing="1" w:after="100" w:afterAutospacing="1" w:line="240" w:lineRule="auto"/>
+        <w:rPr>
+          <w:rFonts w:eastAsia="Times New Roman" w:cstheme="minorHAnsi"/>
+          <w:kern w:val="0"/>
+          <w:sz w:val="24"/>
+          <w:szCs w:val="24"/>
+          <w:lang w:val="en-US" w:eastAsia="fr-FR"/>
+          <w14:ligatures w14:val="none"/>
+        </w:rPr>
+      </w:pPr>
+      <w:r>
+        <w:rPr>
+          <w:rFonts w:eastAsia="Times New Roman" w:cstheme="minorHAnsi"/>
+          <w:kern w:val="0"/>
+          <w:sz w:val="24"/>
+          <w:szCs w:val="24"/>
+          <w:lang w:val="en-US" w:eastAsia="fr-FR"/>
+          <w14:ligatures w14:val="none"/>
+        </w:rPr>
+        <w:lastRenderedPageBreak/>
+        <w:t>If</w:t>
+      </w:r>
+      <w:r>
+        <w:rPr>
+          <w:rFonts w:eastAsia="Times New Roman" w:cstheme="minorHAnsi"/>
+          <w:kern w:val="0"/>
+          <w:sz w:val="24"/>
+          <w:szCs w:val="24"/>
+          <w:lang w:val="en-US" w:eastAsia="fr-FR"/>
+          <w14:ligatures w14:val="none"/>
+        </w:rPr>
+        <w:t xml:space="preserve"> we look in the basket, we find our products:</w:t>
+      </w:r>
+    </w:p>
+    <w:p>
+      <w:pPr>
+        <w:keepNext/>
+        <w:spacing w:before="100" w:beforeAutospacing="1" w:after="100" w:afterAutospacing="1" w:line="240" w:lineRule="auto"/>
+        <w:jc w:val="center"/>
+      </w:pPr>
+      <w:r>
+        <w:rPr>
+          <w:rFonts w:eastAsia="Times New Roman" w:cstheme="minorHAnsi"/>
+          <w:noProof/>
           <w:kern w:val="0"/>
           <w:sz w:val="24"/>
           <w:szCs w:val="24"/>
           <w:lang w:eastAsia="fr-FR"/>
           <w14:ligatures w14:val="none"/>
         </w:rPr>
-      </w:pPr>
-      <w:r>
-        <w:rPr>
-          <w:rFonts w:eastAsia="Times New Roman" w:cstheme="minorHAnsi"/>
-          <w:kern w:val="0"/>
-          <w:sz w:val="24"/>
-          <w:szCs w:val="24"/>
-          <w:lang w:eastAsia="fr-FR"/>
-          <w14:ligatures w14:val="none"/>
-        </w:rPr>
-        <w:t>Le nombre est passé de 1 à 2. Et si nous allons voir dans le panier, nous retrouvons bien nos produits :</w:t>
-      </w:r>
-    </w:p>
-    <w:p>
-      <w:pPr>
-        <w:spacing w:before="100" w:beforeAutospacing="1" w:after="100" w:afterAutospacing="1" w:line="240" w:lineRule="auto"/>
-        <w:jc w:val="center"/>
-        <w:rPr>
-          <w:rFonts w:eastAsia="Times New Roman" w:cstheme="minorHAnsi"/>
-          <w:kern w:val="0"/>
-          <w:sz w:val="24"/>
-          <w:szCs w:val="24"/>
-          <w:lang w:eastAsia="fr-FR"/>
-          <w14:ligatures w14:val="none"/>
-        </w:rPr>
-      </w:pPr>
-      <w:r>
-        <w:rPr>
-          <w:rFonts w:eastAsia="Times New Roman" w:cstheme="minorHAnsi"/>
-          <w:noProof/>
-          <w:kern w:val="0"/>
-          <w:sz w:val="24"/>
-          <w:szCs w:val="24"/>
-          <w:lang w:eastAsia="fr-FR"/>
-          <w14:ligatures w14:val="none"/>
-        </w:rPr>
-        <w:lastRenderedPageBreak/>
         <w:drawing>
           <wp:inline distT="0" distB="0" distL="0" distR="0" wp14:anchorId="07365068" wp14:editId="167B24D0">
             <wp:extent cx="2795047" cy="6103620"/>
@@ -4226,7 +5168,7 @@
                     <pic:cNvPicPr/>
                   </pic:nvPicPr>
                   <pic:blipFill>
-                    <a:blip r:embed="rId24"/>
+                    <a:blip r:embed="rId28"/>
                     <a:stretch>
                       <a:fillRect/>
                     </a:stretch>
@@ -4249,45 +5191,98 @@
     </w:p>
     <w:p>
       <w:pPr>
-        <w:spacing w:before="100" w:beforeAutospacing="1" w:after="100" w:afterAutospacing="1" w:line="240" w:lineRule="auto"/>
-        <w:rPr>
-          <w:rFonts w:eastAsia="Times New Roman" w:cstheme="minorHAnsi"/>
-          <w:kern w:val="0"/>
-          <w:sz w:val="24"/>
-          <w:szCs w:val="24"/>
-          <w:lang w:eastAsia="fr-FR"/>
-          <w14:ligatures w14:val="none"/>
-        </w:rPr>
-      </w:pPr>
-      <w:r>
-        <w:rPr>
-          <w:rFonts w:eastAsia="Times New Roman" w:cstheme="minorHAnsi"/>
-          <w:kern w:val="0"/>
-          <w:sz w:val="24"/>
-          <w:szCs w:val="24"/>
-          <w:lang w:eastAsia="fr-FR"/>
-          <w14:ligatures w14:val="none"/>
-        </w:rPr>
-        <w:t>De cette page l’utilisateur va pouvoir contrôler son panier. Tout d’abord il peut supprimer et modifier la quantité de produits voulue. Par exemple si je ne veux plus que trois jeu ticket to ride car je trouve cela trop chère je peux cliquer sur le bouton -.</w:t>
-      </w:r>
-      <w:r>
-        <w:rPr>
-          <w:rFonts w:eastAsia="Times New Roman" w:cstheme="minorHAnsi"/>
-          <w:kern w:val="0"/>
-          <w:sz w:val="24"/>
-          <w:szCs w:val="24"/>
-          <w:lang w:eastAsia="fr-FR"/>
-          <w14:ligatures w14:val="none"/>
-        </w:rPr>
-        <w:t xml:space="preserve"> Et si finalement je ne veux plus de figurine Pop Octavia je peux la supprimer en cliquant sur le bouton rouge « X ».</w:t>
-      </w:r>
-    </w:p>
-    <w:p>
-      <w:pPr>
-        <w:spacing w:before="100" w:beforeAutospacing="1" w:after="100" w:afterAutospacing="1" w:line="240" w:lineRule="auto"/>
+        <w:pStyle w:val="Lgende"/>
         <w:jc w:val="center"/>
         <w:rPr>
+          <w:rFonts w:eastAsia="Times New Roman" w:cstheme="minorHAnsi"/>
+          <w:kern w:val="0"/>
+          <w:sz w:val="24"/>
+          <w:szCs w:val="24"/>
+          <w:lang w:val="en-US" w:eastAsia="fr-FR"/>
+          <w14:ligatures w14:val="none"/>
+        </w:rPr>
+      </w:pPr>
+      <w:r>
+        <w:t xml:space="preserve">Figure </w:t>
+      </w:r>
+      <w:r>
+        <w:t>16</w:t>
+      </w:r>
+      <w:r>
+        <w:fldChar w:fldCharType="begin"/>
+      </w:r>
+      <w:r>
+        <w:instrText xml:space="preserve"> SEQ Figure \* ARABIC </w:instrText>
+      </w:r>
+      <w:r>
+        <w:fldChar w:fldCharType="separate"/>
+      </w:r>
+      <w:r>
+        <w:rPr>
           <w:noProof/>
+        </w:rPr>
+        <w:t>13</w:t>
+      </w:r>
+      <w:r>
+        <w:fldChar w:fldCharType="end"/>
+      </w:r>
+      <w:r>
+        <w:t>: Cart Page</w:t>
+      </w:r>
+    </w:p>
+    <w:p>
+      <w:pPr>
+        <w:spacing w:before="100" w:beforeAutospacing="1" w:after="100" w:afterAutospacing="1" w:line="240" w:lineRule="auto"/>
+        <w:rPr>
+          <w:rFonts w:eastAsia="Times New Roman" w:cstheme="minorHAnsi"/>
+          <w:kern w:val="0"/>
+          <w:sz w:val="24"/>
+          <w:szCs w:val="24"/>
+          <w:lang w:val="en-US" w:eastAsia="fr-FR"/>
+          <w14:ligatures w14:val="none"/>
+        </w:rPr>
+      </w:pPr>
+      <w:r>
+        <w:rPr>
+          <w:rFonts w:eastAsia="Times New Roman" w:cstheme="minorHAnsi"/>
+          <w:kern w:val="0"/>
+          <w:sz w:val="24"/>
+          <w:szCs w:val="24"/>
+          <w:lang w:val="en-US" w:eastAsia="fr-FR"/>
+          <w14:ligatures w14:val="none"/>
+        </w:rPr>
+        <w:t xml:space="preserve">From this page the user will be able to control their basket. First of all, it can delete and modify the desired quantity of products. For example, if I only want three ticket to ride games because I find it too expensive, I can click on the - button. And if I ultimately no longer want a Pop Octavia </w:t>
+      </w:r>
+      <w:r>
+        <w:rPr>
+          <w:rFonts w:eastAsia="Times New Roman" w:cstheme="minorHAnsi"/>
+          <w:kern w:val="0"/>
+          <w:sz w:val="24"/>
+          <w:szCs w:val="24"/>
+          <w:lang w:val="en-US" w:eastAsia="fr-FR"/>
+          <w14:ligatures w14:val="none"/>
+        </w:rPr>
+        <w:t>figurine,</w:t>
+      </w:r>
+      <w:r>
+        <w:rPr>
+          <w:rFonts w:eastAsia="Times New Roman" w:cstheme="minorHAnsi"/>
+          <w:kern w:val="0"/>
+          <w:sz w:val="24"/>
+          <w:szCs w:val="24"/>
+          <w:lang w:val="en-US" w:eastAsia="fr-FR"/>
+          <w14:ligatures w14:val="none"/>
+        </w:rPr>
+        <w:t xml:space="preserve"> I can delete it by clicking on the red “X” button.</w:t>
+      </w:r>
+    </w:p>
+    <w:p>
+      <w:pPr>
+        <w:keepNext/>
+        <w:spacing w:before="100" w:beforeAutospacing="1" w:after="100" w:afterAutospacing="1" w:line="240" w:lineRule="auto"/>
+        <w:jc w:val="center"/>
+        <w:rPr>
+          <w:lang w:val="en-US"/>
         </w:rPr>
       </w:pPr>
       <w:r>
@@ -4302,9 +5297,9 @@
         </w:rPr>
         <w:lastRenderedPageBreak/>
         <w:drawing>
-          <wp:inline distT="0" distB="0" distL="0" distR="0" wp14:anchorId="2D4868C6" wp14:editId="46228D85">
-            <wp:extent cx="2707340" cy="5806440"/>
-            <wp:effectExtent l="0" t="0" r="0" b="3810"/>
+          <wp:inline distT="0" distB="0" distL="0" distR="0" wp14:anchorId="2D4868C6" wp14:editId="578EDA01">
+            <wp:extent cx="2710800" cy="5817600"/>
+            <wp:effectExtent l="0" t="0" r="0" b="0"/>
             <wp:docPr id="213945340" name="Image 1"/>
             <wp:cNvGraphicFramePr>
               <a:graphicFrameLocks xmlns:a="http://schemas.openxmlformats.org/drawingml/2006/main" noChangeAspect="1"/>
@@ -4317,7 +5312,7 @@
                     <pic:cNvPicPr/>
                   </pic:nvPicPr>
                   <pic:blipFill>
-                    <a:blip r:embed="rId25"/>
+                    <a:blip r:embed="rId29"/>
                     <a:stretch>
                       <a:fillRect/>
                     </a:stretch>
@@ -4325,7 +5320,7 @@
                   <pic:spPr>
                     <a:xfrm>
                       <a:off x="0" y="0"/>
-                      <a:ext cx="2707340" cy="5806440"/>
+                      <a:ext cx="2710800" cy="5817600"/>
                     </a:xfrm>
                     <a:prstGeom prst="rect">
                       <a:avLst/>
@@ -4339,14 +5334,14 @@
       </w:r>
       <w:r>
         <w:rPr>
+          <w:lang w:val="en-US"/>
+        </w:rPr>
+        <w:t xml:space="preserve">    </w:t>
+      </w:r>
+      <w:r>
+        <w:rPr>
+          <w:rFonts w:eastAsia="Times New Roman" w:cstheme="minorHAnsi"/>
           <w:noProof/>
-        </w:rPr>
-        <w:t xml:space="preserve"> </w:t>
-      </w:r>
-      <w:r>
-        <w:rPr>
-          <w:rFonts w:eastAsia="Times New Roman" w:cstheme="minorHAnsi"/>
-          <w:noProof/>
           <w:kern w:val="0"/>
           <w:sz w:val="24"/>
           <w:szCs w:val="24"/>
@@ -4354,7 +5349,7 @@
           <w14:ligatures w14:val="none"/>
         </w:rPr>
         <w:drawing>
-          <wp:inline distT="0" distB="0" distL="0" distR="0" wp14:anchorId="4FE82374" wp14:editId="663765F1">
+          <wp:inline distT="0" distB="0" distL="0" distR="0" wp14:anchorId="3FB33AC6" wp14:editId="59E2A58E">
             <wp:extent cx="2693005" cy="5819689"/>
             <wp:effectExtent l="0" t="0" r="0" b="0"/>
             <wp:docPr id="1742948451" name="Image 1"/>
@@ -4369,7 +5364,7 @@
                     <pic:cNvPicPr/>
                   </pic:nvPicPr>
                   <pic:blipFill>
-                    <a:blip r:embed="rId26"/>
+                    <a:blip r:embed="rId30"/>
                     <a:stretch>
                       <a:fillRect/>
                     </a:stretch>
@@ -4392,46 +5387,134 @@
     </w:p>
     <w:p>
       <w:pPr>
-        <w:spacing w:before="100" w:beforeAutospacing="1" w:after="100" w:afterAutospacing="1" w:line="240" w:lineRule="auto"/>
+        <w:pStyle w:val="Lgende"/>
+        <w:ind w:firstLine="708"/>
+        <w:rPr>
+          <w:lang w:val="en-US"/>
+        </w:rPr>
+      </w:pPr>
+      <w:r>
+        <w:rPr>
+          <w:lang w:val="en-US"/>
+        </w:rPr>
+        <w:t xml:space="preserve">         </w:t>
+      </w:r>
+      <w:r>
+        <w:rPr>
+          <w:lang w:val="en-US"/>
+        </w:rPr>
+        <w:t xml:space="preserve">Figure </w:t>
+      </w:r>
+      <w:r>
+        <w:fldChar w:fldCharType="begin"/>
+      </w:r>
+      <w:r>
+        <w:rPr>
+          <w:lang w:val="en-US"/>
+        </w:rPr>
+        <w:instrText xml:space="preserve"> SEQ Figure \* ARABIC </w:instrText>
+      </w:r>
+      <w:r>
+        <w:fldChar w:fldCharType="separate"/>
+      </w:r>
+      <w:r>
         <w:rPr>
           <w:noProof/>
-          <w:sz w:val="24"/>
-          <w:szCs w:val="24"/>
-        </w:rPr>
-      </w:pPr>
+          <w:lang w:val="en-US"/>
+        </w:rPr>
+        <w:t>14</w:t>
+      </w:r>
+      <w:r>
+        <w:fldChar w:fldCharType="end"/>
+      </w:r>
+      <w:r>
+        <w:rPr>
+          <w:lang w:val="en-US"/>
+        </w:rPr>
+        <w:t>7</w:t>
+      </w:r>
+      <w:r>
+        <w:rPr>
+          <w:lang w:val="en-US"/>
+        </w:rPr>
+        <w:t>: Ater deleting one item</w:t>
+      </w:r>
+      <w:r>
+        <w:rPr>
+          <w:lang w:val="en-US"/>
+        </w:rPr>
+        <w:tab/>
+      </w:r>
+      <w:r>
+        <w:rPr>
+          <w:lang w:val="en-US"/>
+        </w:rPr>
+        <w:tab/>
+      </w:r>
+      <w:r>
+        <w:rPr>
+          <w:lang w:val="en-US"/>
+        </w:rPr>
+        <w:tab/>
+        <w:t xml:space="preserve">           </w:t>
+      </w:r>
+      <w:r>
+        <w:rPr>
+          <w:lang w:val="en-US"/>
+        </w:rPr>
+        <w:t xml:space="preserve">Figure </w:t>
+      </w:r>
+      <w:r>
+        <w:rPr>
+          <w:lang w:val="en-US"/>
+        </w:rPr>
+        <w:t>1</w:t>
+      </w:r>
+      <w:r>
+        <w:rPr>
+          <w:lang w:val="en-US"/>
+        </w:rPr>
+        <w:t>8</w:t>
+      </w:r>
+      <w:r>
+        <w:rPr>
+          <w:lang w:val="en-US"/>
+        </w:rPr>
+        <w:t>: After deleting one product</w:t>
+      </w:r>
       <w:r>
         <w:rPr>
           <w:noProof/>
-          <w:sz w:val="24"/>
-          <w:szCs w:val="24"/>
-        </w:rPr>
-        <w:t>Maintenant si la commande me convient je vais pouvoir commander</w:t>
-      </w:r>
-      <w:r>
+          <w:lang w:val="en-US"/>
+        </w:rPr>
+        <w:t xml:space="preserve"> </w:t>
+      </w:r>
+    </w:p>
+    <w:p>
+      <w:pPr>
+        <w:spacing w:before="100" w:beforeAutospacing="1" w:after="100" w:afterAutospacing="1" w:line="240" w:lineRule="auto"/>
         <w:rPr>
           <w:noProof/>
           <w:sz w:val="24"/>
           <w:szCs w:val="24"/>
-        </w:rPr>
-        <w:t xml:space="preserve"> en appuyant sur le bouton « Pay Now ».</w:t>
-      </w:r>
-    </w:p>
-    <w:p>
-      <w:pPr>
-        <w:spacing w:before="100" w:beforeAutospacing="1" w:after="100" w:afterAutospacing="1" w:line="240" w:lineRule="auto"/>
+          <w:lang w:val="en-US"/>
+        </w:rPr>
+      </w:pPr>
+      <w:r>
         <w:rPr>
           <w:noProof/>
-        </w:rPr>
-      </w:pPr>
-    </w:p>
-    <w:p>
-      <w:pPr>
-        <w:spacing w:before="100" w:beforeAutospacing="1" w:after="100" w:afterAutospacing="1" w:line="240" w:lineRule="auto"/>
-        <w:rPr>
-          <w:noProof/>
-          <w:sz w:val="24"/>
-          <w:szCs w:val="24"/>
-        </w:rPr>
+          <w:sz w:val="24"/>
+          <w:szCs w:val="24"/>
+          <w:lang w:val="en-US"/>
+        </w:rPr>
+        <w:t>Now if the order suits me I will be able to order by pressing the “Pay Now” button.</w:t>
+      </w:r>
+    </w:p>
+    <w:p>
+      <w:pPr>
+        <w:keepNext/>
+        <w:spacing w:before="100" w:beforeAutospacing="1" w:after="100" w:afterAutospacing="1" w:line="240" w:lineRule="auto"/>
+        <w:jc w:val="center"/>
       </w:pPr>
       <w:r>
         <w:rPr>
@@ -4458,7 +5541,7 @@
                     </pic:cNvPicPr>
                   </pic:nvPicPr>
                   <pic:blipFill>
-                    <a:blip r:embed="rId27">
+                    <a:blip r:embed="rId31">
                       <a:extLst>
                         <a:ext uri="{28A0092B-C50C-407E-A947-70E740481C1C}">
                           <a14:useLocalDpi xmlns:a14="http://schemas.microsoft.com/office/drawing/2010/main" val="0"/>
@@ -4492,7 +5575,8 @@
     </w:p>
     <w:p>
       <w:pPr>
-        <w:spacing w:before="100" w:beforeAutospacing="1" w:after="100" w:afterAutospacing="1" w:line="240" w:lineRule="auto"/>
+        <w:pStyle w:val="Lgende"/>
+        <w:jc w:val="center"/>
         <w:rPr>
           <w:noProof/>
           <w:sz w:val="24"/>
@@ -4500,168 +5584,190 @@
         </w:rPr>
       </w:pPr>
       <w:r>
+        <w:t xml:space="preserve">Figure </w:t>
+      </w:r>
+      <w:r>
+        <w:t>1</w:t>
+      </w:r>
+      <w:r>
+        <w:t>9</w:t>
+      </w:r>
+      <w:r>
+        <w:t>:</w:t>
+      </w:r>
+      <w:r>
+        <w:t xml:space="preserve"> After order passed</w:t>
+      </w:r>
+    </w:p>
+    <w:p>
+      <w:pPr>
+        <w:spacing w:before="100" w:beforeAutospacing="1" w:after="100" w:afterAutospacing="1" w:line="240" w:lineRule="auto"/>
         <w:rPr>
           <w:noProof/>
           <w:sz w:val="24"/>
           <w:szCs w:val="24"/>
-        </w:rPr>
-        <w:t>La commande a été passé avec succès.</w:t>
-      </w:r>
-    </w:p>
-    <w:p>
-      <w:pPr>
+          <w:lang w:val="en-US"/>
+        </w:rPr>
+      </w:pPr>
+      <w:r>
+        <w:rPr>
+          <w:noProof/>
+          <w:sz w:val="24"/>
+          <w:szCs w:val="24"/>
+          <w:lang w:val="en-US"/>
+        </w:rPr>
+        <w:t>The</w:t>
+      </w:r>
+      <w:r>
+        <w:rPr>
+          <w:noProof/>
+          <w:sz w:val="24"/>
+          <w:szCs w:val="24"/>
+          <w:lang w:val="en-US"/>
+        </w:rPr>
+        <w:t xml:space="preserve"> order has been successfully placed and we can see a notification that tells us this</w:t>
+      </w:r>
+      <w:r>
+        <w:rPr>
+          <w:noProof/>
+          <w:sz w:val="24"/>
+          <w:szCs w:val="24"/>
+          <w:lang w:val="en-US"/>
+        </w:rPr>
+        <w:t>.</w:t>
+      </w:r>
+    </w:p>
+    <w:p>
+      <w:pPr>
+        <w:spacing w:before="100" w:beforeAutospacing="1" w:after="100" w:afterAutospacing="1" w:line="240" w:lineRule="auto"/>
+        <w:rPr>
+          <w:noProof/>
+          <w:sz w:val="24"/>
+          <w:szCs w:val="24"/>
+          <w:lang w:val="en-US"/>
+        </w:rPr>
+      </w:pPr>
+    </w:p>
+    <w:p>
+      <w:pPr>
+        <w:spacing w:before="100" w:beforeAutospacing="1" w:after="100" w:afterAutospacing="1" w:line="240" w:lineRule="auto"/>
+        <w:rPr>
+          <w:noProof/>
+          <w:sz w:val="24"/>
+          <w:szCs w:val="24"/>
+          <w:lang w:val="en-US"/>
+        </w:rPr>
+      </w:pPr>
+    </w:p>
+    <w:p>
+      <w:pPr>
+        <w:spacing w:before="100" w:beforeAutospacing="1" w:after="100" w:afterAutospacing="1" w:line="240" w:lineRule="auto"/>
+        <w:rPr>
+          <w:noProof/>
+          <w:sz w:val="24"/>
+          <w:szCs w:val="24"/>
+          <w:lang w:val="en-US"/>
+        </w:rPr>
+      </w:pPr>
+    </w:p>
+    <w:p>
+      <w:pPr>
+        <w:spacing w:before="100" w:beforeAutospacing="1" w:after="100" w:afterAutospacing="1" w:line="240" w:lineRule="auto"/>
+        <w:rPr>
+          <w:noProof/>
+          <w:sz w:val="24"/>
+          <w:szCs w:val="24"/>
+          <w:lang w:val="en-US"/>
+        </w:rPr>
+      </w:pPr>
+    </w:p>
+    <w:p>
+      <w:pPr>
+        <w:spacing w:before="100" w:beforeAutospacing="1" w:after="100" w:afterAutospacing="1" w:line="240" w:lineRule="auto"/>
+        <w:rPr>
+          <w:noProof/>
+          <w:sz w:val="24"/>
+          <w:szCs w:val="24"/>
+          <w:lang w:val="en-US"/>
+        </w:rPr>
+      </w:pPr>
+    </w:p>
+    <w:p>
+      <w:pPr>
+        <w:spacing w:before="100" w:beforeAutospacing="1" w:after="100" w:afterAutospacing="1" w:line="240" w:lineRule="auto"/>
+        <w:rPr>
+          <w:noProof/>
+          <w:sz w:val="24"/>
+          <w:szCs w:val="24"/>
+          <w:lang w:val="en-US"/>
+        </w:rPr>
+      </w:pPr>
+    </w:p>
+    <w:p>
+      <w:pPr>
+        <w:pStyle w:val="Titre2"/>
         <w:numPr>
           <w:ilvl w:val="0"/>
-          <w:numId w:val="3"/>
+          <w:numId w:val="11"/>
         </w:numPr>
-        <w:spacing w:before="100" w:beforeAutospacing="1" w:after="100" w:afterAutospacing="1" w:line="240" w:lineRule="auto"/>
-        <w:rPr>
-          <w:rFonts w:eastAsia="Times New Roman" w:cstheme="minorHAnsi"/>
-          <w:kern w:val="0"/>
-          <w:sz w:val="24"/>
-          <w:szCs w:val="24"/>
+        <w:rPr>
+          <w:rFonts w:eastAsia="Times New Roman"/>
           <w:lang w:eastAsia="fr-FR"/>
-          <w14:ligatures w14:val="none"/>
-        </w:rPr>
-      </w:pPr>
-      <w:proofErr w:type="spellStart"/>
-      <w:r>
-        <w:rPr>
-          <w:rFonts w:eastAsia="Times New Roman" w:cstheme="minorHAnsi"/>
-          <w:b/>
-          <w:bCs/>
-          <w:kern w:val="0"/>
-          <w:sz w:val="24"/>
-          <w:szCs w:val="24"/>
+        </w:rPr>
+      </w:pPr>
+      <w:bookmarkStart w:id="6" w:name="_Toc164697266"/>
+      <w:r>
+        <w:rPr>
+          <w:rFonts w:eastAsia="Times New Roman"/>
           <w:lang w:eastAsia="fr-FR"/>
-          <w14:ligatures w14:val="none"/>
-        </w:rPr>
-        <w:t>Order</w:t>
-      </w:r>
-      <w:proofErr w:type="spellEnd"/>
-      <w:r>
-        <w:rPr>
-          <w:rFonts w:eastAsia="Times New Roman" w:cstheme="minorHAnsi"/>
-          <w:b/>
-          <w:bCs/>
+        </w:rPr>
+        <w:lastRenderedPageBreak/>
+        <w:t>Order History</w:t>
+      </w:r>
+      <w:bookmarkEnd w:id="6"/>
+    </w:p>
+    <w:p>
+      <w:pPr>
+        <w:spacing w:before="100" w:beforeAutospacing="1" w:after="100" w:afterAutospacing="1" w:line="240" w:lineRule="auto"/>
+        <w:ind w:left="360" w:firstLine="348"/>
+        <w:rPr>
+          <w:rFonts w:eastAsia="Times New Roman" w:cstheme="minorHAnsi"/>
+          <w:kern w:val="0"/>
+          <w:sz w:val="24"/>
+          <w:szCs w:val="24"/>
+          <w:lang w:val="en-US" w:eastAsia="fr-FR"/>
+          <w14:ligatures w14:val="none"/>
+        </w:rPr>
+      </w:pPr>
+      <w:r>
+        <w:rPr>
+          <w:rFonts w:eastAsia="Times New Roman" w:cstheme="minorHAnsi"/>
+          <w:kern w:val="0"/>
+          <w:sz w:val="24"/>
+          <w:szCs w:val="24"/>
+          <w:lang w:val="en-US" w:eastAsia="fr-FR"/>
+          <w14:ligatures w14:val="none"/>
+        </w:rPr>
+        <w:t>We can now go to orders to find our past orders.</w:t>
+      </w:r>
+    </w:p>
+    <w:p>
+      <w:pPr>
+        <w:keepNext/>
+        <w:spacing w:before="100" w:beforeAutospacing="1" w:after="100" w:afterAutospacing="1" w:line="240" w:lineRule="auto"/>
+        <w:ind w:left="360"/>
+        <w:jc w:val="center"/>
+      </w:pPr>
+      <w:r>
+        <w:rPr>
+          <w:rFonts w:eastAsia="Times New Roman" w:cstheme="minorHAnsi"/>
+          <w:noProof/>
           <w:kern w:val="0"/>
           <w:sz w:val="24"/>
           <w:szCs w:val="24"/>
           <w:lang w:eastAsia="fr-FR"/>
           <w14:ligatures w14:val="none"/>
         </w:rPr>
-        <w:t xml:space="preserve"> </w:t>
-      </w:r>
-      <w:proofErr w:type="spellStart"/>
-      <w:r>
-        <w:rPr>
-          <w:rFonts w:eastAsia="Times New Roman" w:cstheme="minorHAnsi"/>
-          <w:b/>
-          <w:bCs/>
-          <w:kern w:val="0"/>
-          <w:sz w:val="24"/>
-          <w:szCs w:val="24"/>
-          <w:lang w:eastAsia="fr-FR"/>
-          <w14:ligatures w14:val="none"/>
-        </w:rPr>
-        <w:t>History</w:t>
-      </w:r>
-      <w:proofErr w:type="spellEnd"/>
-    </w:p>
-    <w:p>
-      <w:pPr>
-        <w:spacing w:before="100" w:beforeAutospacing="1" w:after="100" w:afterAutospacing="1" w:line="240" w:lineRule="auto"/>
-        <w:rPr>
-          <w:rFonts w:eastAsia="Times New Roman" w:cstheme="minorHAnsi"/>
-          <w:kern w:val="0"/>
-          <w:sz w:val="24"/>
-          <w:szCs w:val="24"/>
-          <w:lang w:eastAsia="fr-FR"/>
-          <w14:ligatures w14:val="none"/>
-        </w:rPr>
-      </w:pPr>
-      <w:r>
-        <w:rPr>
-          <w:rFonts w:eastAsia="Times New Roman" w:cstheme="minorHAnsi"/>
-          <w:kern w:val="0"/>
-          <w:sz w:val="24"/>
-          <w:szCs w:val="24"/>
-          <w:lang w:eastAsia="fr-FR"/>
-          <w14:ligatures w14:val="none"/>
-        </w:rPr>
-        <w:t xml:space="preserve">Nous pouvons maintenant aller dans les </w:t>
-      </w:r>
-      <w:proofErr w:type="spellStart"/>
-      <w:r>
-        <w:rPr>
-          <w:rFonts w:eastAsia="Times New Roman" w:cstheme="minorHAnsi"/>
-          <w:kern w:val="0"/>
-          <w:sz w:val="24"/>
-          <w:szCs w:val="24"/>
-          <w:lang w:eastAsia="fr-FR"/>
-          <w14:ligatures w14:val="none"/>
-        </w:rPr>
-        <w:t>orders</w:t>
-      </w:r>
-      <w:proofErr w:type="spellEnd"/>
-      <w:r>
-        <w:rPr>
-          <w:rFonts w:eastAsia="Times New Roman" w:cstheme="minorHAnsi"/>
-          <w:kern w:val="0"/>
-          <w:sz w:val="24"/>
-          <w:szCs w:val="24"/>
-          <w:lang w:eastAsia="fr-FR"/>
-          <w14:ligatures w14:val="none"/>
-        </w:rPr>
-        <w:t xml:space="preserve"> pour retrouver </w:t>
-      </w:r>
-      <w:r>
-        <w:rPr>
-          <w:rFonts w:eastAsia="Times New Roman" w:cstheme="minorHAnsi"/>
-          <w:kern w:val="0"/>
-          <w:sz w:val="24"/>
-          <w:szCs w:val="24"/>
-          <w:lang w:eastAsia="fr-FR"/>
-          <w14:ligatures w14:val="none"/>
-        </w:rPr>
-        <w:t>nos commandes passées</w:t>
-      </w:r>
-      <w:r>
-        <w:rPr>
-          <w:rFonts w:eastAsia="Times New Roman" w:cstheme="minorHAnsi"/>
-          <w:kern w:val="0"/>
-          <w:sz w:val="24"/>
-          <w:szCs w:val="24"/>
-          <w:lang w:eastAsia="fr-FR"/>
-          <w14:ligatures w14:val="none"/>
-        </w:rPr>
-        <w:t>.</w:t>
-      </w:r>
-    </w:p>
-    <w:p>
-      <w:pPr>
-        <w:spacing w:before="100" w:beforeAutospacing="1" w:after="100" w:afterAutospacing="1" w:line="240" w:lineRule="auto"/>
-        <w:ind w:left="360"/>
-        <w:rPr>
-          <w:rFonts w:eastAsia="Times New Roman" w:cstheme="minorHAnsi"/>
-          <w:kern w:val="0"/>
-          <w:sz w:val="24"/>
-          <w:szCs w:val="24"/>
-          <w:lang w:eastAsia="fr-FR"/>
-          <w14:ligatures w14:val="none"/>
-        </w:rPr>
-      </w:pPr>
-      <w:r>
-        <w:rPr>
-          <w:rFonts w:eastAsia="Times New Roman" w:cstheme="minorHAnsi"/>
-          <w:noProof/>
-          <w:kern w:val="0"/>
-          <w:sz w:val="24"/>
-          <w:szCs w:val="24"/>
-          <w:lang w:eastAsia="fr-FR"/>
-          <w14:ligatures w14:val="none"/>
-        </w:rPr>
-        <w:lastRenderedPageBreak/>
         <w:drawing>
           <wp:inline distT="0" distB="0" distL="0" distR="0" wp14:anchorId="6C7AB4EC" wp14:editId="3A7BAB75">
             <wp:extent cx="2679895" cy="5748778"/>
@@ -4680,7 +5786,7 @@
                     </pic:cNvPicPr>
                   </pic:nvPicPr>
                   <pic:blipFill>
-                    <a:blip r:embed="rId28">
+                    <a:blip r:embed="rId32">
                       <a:extLst>
                         <a:ext uri="{28A0092B-C50C-407E-A947-70E740481C1C}">
                           <a14:useLocalDpi xmlns:a14="http://schemas.microsoft.com/office/drawing/2010/main" val="0"/>
@@ -4714,6 +5820,29 @@
     </w:p>
     <w:p>
       <w:pPr>
+        <w:pStyle w:val="Lgende"/>
+        <w:jc w:val="center"/>
+        <w:rPr>
+          <w:rFonts w:eastAsia="Times New Roman" w:cstheme="minorHAnsi"/>
+          <w:kern w:val="0"/>
+          <w:sz w:val="24"/>
+          <w:szCs w:val="24"/>
+          <w:lang w:val="en-US" w:eastAsia="fr-FR"/>
+          <w14:ligatures w14:val="none"/>
+        </w:rPr>
+      </w:pPr>
+      <w:r>
+        <w:t xml:space="preserve">Figure </w:t>
+      </w:r>
+      <w:r>
+        <w:t>20</w:t>
+      </w:r>
+      <w:r>
+        <w:t>: Orders</w:t>
+      </w:r>
+    </w:p>
+    <w:p>
+      <w:pPr>
         <w:spacing w:before="100" w:beforeAutospacing="1" w:after="100" w:afterAutospacing="1" w:line="240" w:lineRule="auto"/>
         <w:ind w:left="360"/>
         <w:rPr>
@@ -4721,44 +5850,32 @@
           <w:kern w:val="0"/>
           <w:sz w:val="24"/>
           <w:szCs w:val="24"/>
-          <w:lang w:eastAsia="fr-FR"/>
-          <w14:ligatures w14:val="none"/>
-        </w:rPr>
-      </w:pPr>
-      <w:r>
-        <w:rPr>
-          <w:rFonts w:eastAsia="Times New Roman" w:cstheme="minorHAnsi"/>
-          <w:kern w:val="0"/>
-          <w:sz w:val="24"/>
-          <w:szCs w:val="24"/>
-          <w:lang w:eastAsia="fr-FR"/>
-          <w14:ligatures w14:val="none"/>
-        </w:rPr>
-        <w:t>Nous pouvons voir ici la commande que l’on vient de passer. L’image montré dans l’aperçu est celui d’un des items de la commande. Si nous cliquons sur la commande, nous accédons aux détails de celle-ci.</w:t>
-      </w:r>
-      <w:r>
-        <w:rPr>
-          <w:rFonts w:eastAsia="Times New Roman" w:cstheme="minorHAnsi"/>
-          <w:kern w:val="0"/>
-          <w:sz w:val="24"/>
-          <w:szCs w:val="24"/>
-          <w:lang w:eastAsia="fr-FR"/>
-          <w14:ligatures w14:val="none"/>
-        </w:rPr>
-        <w:t xml:space="preserve"> Voila un exemple avec la commande passée précédemment et une autre avec plus d’items.</w:t>
-      </w:r>
-    </w:p>
-    <w:p>
-      <w:pPr>
+          <w:lang w:val="en-US" w:eastAsia="fr-FR"/>
+          <w14:ligatures w14:val="none"/>
+        </w:rPr>
+      </w:pPr>
+      <w:r>
+        <w:rPr>
+          <w:rFonts w:eastAsia="Times New Roman" w:cstheme="minorHAnsi"/>
+          <w:kern w:val="0"/>
+          <w:sz w:val="24"/>
+          <w:szCs w:val="24"/>
+          <w:lang w:val="en-US" w:eastAsia="fr-FR"/>
+          <w14:ligatures w14:val="none"/>
+        </w:rPr>
+        <w:t>Here we can see the order that we just placed. The image shown in the preview is that of one of the items in the order. If we click on the order, we access its details. Here is an example with the order placed previously and another with more items.</w:t>
+      </w:r>
+    </w:p>
+    <w:p>
+      <w:pPr>
+        <w:keepNext/>
         <w:spacing w:before="100" w:beforeAutospacing="1" w:after="100" w:afterAutospacing="1" w:line="240" w:lineRule="auto"/>
         <w:ind w:left="360"/>
-        <w:rPr>
+      </w:pPr>
+      <w:r>
+        <w:rPr>
+          <w:rFonts w:eastAsia="Times New Roman" w:cstheme="minorHAnsi"/>
           <w:noProof/>
-        </w:rPr>
-      </w:pPr>
-      <w:r>
-        <w:rPr>
-          <w:rFonts w:eastAsia="Times New Roman" w:cstheme="minorHAnsi"/>
           <w:kern w:val="0"/>
           <w:sz w:val="24"/>
           <w:szCs w:val="24"/>
@@ -4782,7 +5899,7 @@
                     <pic:cNvPicPr/>
                   </pic:nvPicPr>
                   <pic:blipFill>
-                    <a:blip r:embed="rId29"/>
+                    <a:blip r:embed="rId33"/>
                     <a:stretch>
                       <a:fillRect/>
                     </a:stretch>
@@ -4803,14 +5920,12 @@
         </w:drawing>
       </w:r>
       <w:r>
-        <w:rPr>
+        <w:t xml:space="preserve">  </w:t>
+      </w:r>
+      <w:r>
+        <w:rPr>
+          <w:rFonts w:eastAsia="Times New Roman" w:cstheme="minorHAnsi"/>
           <w:noProof/>
-        </w:rPr>
-        <w:t xml:space="preserve"> </w:t>
-      </w:r>
-      <w:r>
-        <w:rPr>
-          <w:rFonts w:eastAsia="Times New Roman" w:cstheme="minorHAnsi"/>
           <w:kern w:val="0"/>
           <w:sz w:val="24"/>
           <w:szCs w:val="24"/>
@@ -4818,9 +5933,9 @@
           <w14:ligatures w14:val="none"/>
         </w:rPr>
         <w:drawing>
-          <wp:inline distT="0" distB="0" distL="0" distR="0" wp14:anchorId="17DA493B" wp14:editId="2C968587">
-            <wp:extent cx="2668179" cy="5779899"/>
-            <wp:effectExtent l="0" t="0" r="0" b="0"/>
+          <wp:inline distT="0" distB="0" distL="0" distR="0" wp14:anchorId="37DFF339" wp14:editId="00A1724C">
+            <wp:extent cx="2671200" cy="5785200"/>
+            <wp:effectExtent l="0" t="0" r="0" b="6350"/>
             <wp:docPr id="1143921194" name="Image 1"/>
             <wp:cNvGraphicFramePr>
               <a:graphicFrameLocks xmlns:a="http://schemas.openxmlformats.org/drawingml/2006/main" noChangeAspect="1"/>
@@ -4833,7 +5948,7 @@
                     <pic:cNvPicPr/>
                   </pic:nvPicPr>
                   <pic:blipFill>
-                    <a:blip r:embed="rId30"/>
+                    <a:blip r:embed="rId34"/>
                     <a:stretch>
                       <a:fillRect/>
                     </a:stretch>
@@ -4841,7 +5956,7 @@
                   <pic:spPr>
                     <a:xfrm>
                       <a:off x="0" y="0"/>
-                      <a:ext cx="2671472" cy="5787032"/>
+                      <a:ext cx="2671200" cy="5785200"/>
                     </a:xfrm>
                     <a:prstGeom prst="rect">
                       <a:avLst/>
@@ -4856,113 +5971,284 @@
     </w:p>
     <w:p>
       <w:pPr>
-        <w:spacing w:before="100" w:beforeAutospacing="1" w:after="100" w:afterAutospacing="1" w:line="240" w:lineRule="auto"/>
-        <w:ind w:left="360"/>
-        <w:rPr>
-          <w:rFonts w:eastAsia="Times New Roman" w:cstheme="minorHAnsi"/>
-          <w:kern w:val="0"/>
-          <w:sz w:val="28"/>
-          <w:szCs w:val="28"/>
-          <w:lang w:eastAsia="fr-FR"/>
-          <w14:ligatures w14:val="none"/>
-        </w:rPr>
-      </w:pPr>
+        <w:pStyle w:val="Lgende"/>
+        <w:ind w:firstLine="708"/>
+        <w:rPr>
+          <w:lang w:val="en-US"/>
+        </w:rPr>
+      </w:pPr>
+      <w:r>
+        <w:rPr>
+          <w:lang w:val="en-US"/>
+        </w:rPr>
+        <w:t xml:space="preserve">                </w:t>
+      </w:r>
+      <w:r>
+        <w:rPr>
+          <w:lang w:val="en-US"/>
+        </w:rPr>
+        <w:t xml:space="preserve">Figure </w:t>
+      </w:r>
+      <w:r>
+        <w:rPr>
+          <w:lang w:val="en-US"/>
+        </w:rPr>
+        <w:t>21</w:t>
+      </w:r>
+      <w:r>
+        <w:rPr>
+          <w:lang w:val="en-US"/>
+        </w:rPr>
+        <w:t>: Order</w:t>
+      </w:r>
+      <w:r>
+        <w:rPr>
+          <w:lang w:val="en-US"/>
+        </w:rPr>
+        <w:t xml:space="preserve"> information 1</w:t>
+      </w:r>
+      <w:r>
+        <w:rPr>
+          <w:lang w:val="en-US"/>
+        </w:rPr>
+        <w:tab/>
+      </w:r>
+      <w:r>
+        <w:rPr>
+          <w:lang w:val="en-US"/>
+        </w:rPr>
+        <w:tab/>
+      </w:r>
+      <w:r>
+        <w:rPr>
+          <w:lang w:val="en-US"/>
+        </w:rPr>
+        <w:tab/>
+      </w:r>
+      <w:r>
+        <w:rPr>
+          <w:lang w:val="en-US"/>
+        </w:rPr>
+        <w:t xml:space="preserve"> </w:t>
+      </w:r>
+      <w:r>
+        <w:rPr>
+          <w:lang w:val="en-US"/>
+        </w:rPr>
+        <w:t>Figure 2</w:t>
+      </w:r>
+      <w:r>
+        <w:rPr>
+          <w:lang w:val="en-US"/>
+        </w:rPr>
+        <w:t>2</w:t>
+      </w:r>
+      <w:r>
+        <w:rPr>
+          <w:lang w:val="en-US"/>
+        </w:rPr>
+        <w:t>: Order information</w:t>
+      </w:r>
+      <w:r>
+        <w:rPr>
+          <w:lang w:val="en-US"/>
+        </w:rPr>
+        <w:t xml:space="preserve"> 2</w:t>
+      </w:r>
       <w:r>
         <w:rPr>
           <w:noProof/>
-          <w:sz w:val="24"/>
-          <w:szCs w:val="24"/>
-        </w:rPr>
-        <w:t>En cliquant sur les produits nous retournons à leur page de détails déjà montré précédemment.</w:t>
-      </w:r>
-    </w:p>
-    <w:p>
-      <w:pPr>
+          <w:lang w:val="en-US"/>
+        </w:rPr>
+        <w:t xml:space="preserve"> </w:t>
+      </w:r>
+    </w:p>
+    <w:p>
+      <w:pPr>
+        <w:spacing w:before="100" w:beforeAutospacing="1" w:after="100" w:afterAutospacing="1" w:line="240" w:lineRule="auto"/>
+        <w:rPr>
+          <w:rFonts w:eastAsia="Times New Roman" w:cstheme="minorHAnsi"/>
+          <w:kern w:val="0"/>
+          <w:sz w:val="24"/>
+          <w:szCs w:val="24"/>
+          <w:lang w:val="en-US" w:eastAsia="fr-FR"/>
+          <w14:ligatures w14:val="none"/>
+        </w:rPr>
+      </w:pPr>
+      <w:r>
+        <w:rPr>
+          <w:rFonts w:eastAsia="Times New Roman" w:cstheme="minorHAnsi"/>
+          <w:kern w:val="0"/>
+          <w:sz w:val="24"/>
+          <w:szCs w:val="24"/>
+          <w:lang w:val="en-US" w:eastAsia="fr-FR"/>
+          <w14:ligatures w14:val="none"/>
+        </w:rPr>
+        <w:t xml:space="preserve">By clicking on the </w:t>
+      </w:r>
+      <w:r>
+        <w:rPr>
+          <w:rFonts w:eastAsia="Times New Roman" w:cstheme="minorHAnsi"/>
+          <w:kern w:val="0"/>
+          <w:sz w:val="24"/>
+          <w:szCs w:val="24"/>
+          <w:lang w:val="en-US" w:eastAsia="fr-FR"/>
+          <w14:ligatures w14:val="none"/>
+        </w:rPr>
+        <w:t>products,</w:t>
+      </w:r>
+      <w:r>
+        <w:rPr>
+          <w:rFonts w:eastAsia="Times New Roman" w:cstheme="minorHAnsi"/>
+          <w:kern w:val="0"/>
+          <w:sz w:val="24"/>
+          <w:szCs w:val="24"/>
+          <w:lang w:val="en-US" w:eastAsia="fr-FR"/>
+          <w14:ligatures w14:val="none"/>
+        </w:rPr>
+        <w:t xml:space="preserve"> we return to their details page already shown previously.</w:t>
+      </w:r>
+    </w:p>
+    <w:p>
+      <w:pPr>
+        <w:spacing w:before="100" w:beforeAutospacing="1" w:after="100" w:afterAutospacing="1" w:line="240" w:lineRule="auto"/>
+        <w:rPr>
+          <w:rFonts w:eastAsia="Times New Roman" w:cstheme="minorHAnsi"/>
+          <w:kern w:val="0"/>
+          <w:sz w:val="24"/>
+          <w:szCs w:val="24"/>
+          <w:lang w:val="en-US" w:eastAsia="fr-FR"/>
+          <w14:ligatures w14:val="none"/>
+        </w:rPr>
+      </w:pPr>
+    </w:p>
+    <w:p>
+      <w:pPr>
+        <w:spacing w:before="100" w:beforeAutospacing="1" w:after="100" w:afterAutospacing="1" w:line="240" w:lineRule="auto"/>
+        <w:rPr>
+          <w:rFonts w:eastAsia="Times New Roman" w:cstheme="minorHAnsi"/>
+          <w:kern w:val="0"/>
+          <w:sz w:val="24"/>
+          <w:szCs w:val="24"/>
+          <w:lang w:val="en-US" w:eastAsia="fr-FR"/>
+          <w14:ligatures w14:val="none"/>
+        </w:rPr>
+      </w:pPr>
+    </w:p>
+    <w:p>
+      <w:pPr>
+        <w:spacing w:before="100" w:beforeAutospacing="1" w:after="100" w:afterAutospacing="1" w:line="240" w:lineRule="auto"/>
+        <w:rPr>
+          <w:rFonts w:eastAsia="Times New Roman" w:cstheme="minorHAnsi"/>
+          <w:kern w:val="0"/>
+          <w:sz w:val="24"/>
+          <w:szCs w:val="24"/>
+          <w:lang w:val="en-US" w:eastAsia="fr-FR"/>
+          <w14:ligatures w14:val="none"/>
+        </w:rPr>
+      </w:pPr>
+    </w:p>
+    <w:p>
+      <w:pPr>
+        <w:spacing w:before="100" w:beforeAutospacing="1" w:after="100" w:afterAutospacing="1" w:line="240" w:lineRule="auto"/>
+        <w:rPr>
+          <w:rFonts w:eastAsia="Times New Roman" w:cstheme="minorHAnsi"/>
+          <w:kern w:val="0"/>
+          <w:sz w:val="24"/>
+          <w:szCs w:val="24"/>
+          <w:lang w:val="en-US" w:eastAsia="fr-FR"/>
+          <w14:ligatures w14:val="none"/>
+        </w:rPr>
+      </w:pPr>
+    </w:p>
+    <w:p>
+      <w:pPr>
+        <w:spacing w:before="100" w:beforeAutospacing="1" w:after="100" w:afterAutospacing="1" w:line="240" w:lineRule="auto"/>
+        <w:rPr>
+          <w:rFonts w:eastAsia="Times New Roman" w:cstheme="minorHAnsi"/>
+          <w:kern w:val="0"/>
+          <w:sz w:val="24"/>
+          <w:szCs w:val="24"/>
+          <w:lang w:val="en-US" w:eastAsia="fr-FR"/>
+          <w14:ligatures w14:val="none"/>
+        </w:rPr>
+      </w:pPr>
+    </w:p>
+    <w:p>
+      <w:pPr>
+        <w:spacing w:before="100" w:beforeAutospacing="1" w:after="100" w:afterAutospacing="1" w:line="240" w:lineRule="auto"/>
+        <w:rPr>
+          <w:rFonts w:eastAsia="Times New Roman" w:cstheme="minorHAnsi"/>
+          <w:kern w:val="0"/>
+          <w:lang w:val="en-US" w:eastAsia="fr-FR"/>
+          <w14:ligatures w14:val="none"/>
+        </w:rPr>
+      </w:pPr>
+    </w:p>
+    <w:p>
+      <w:pPr>
+        <w:pStyle w:val="Titre2"/>
         <w:numPr>
           <w:ilvl w:val="0"/>
-          <w:numId w:val="3"/>
+          <w:numId w:val="11"/>
         </w:numPr>
-        <w:spacing w:before="100" w:beforeAutospacing="1" w:after="100" w:afterAutospacing="1" w:line="240" w:lineRule="auto"/>
-        <w:rPr>
-          <w:rFonts w:eastAsia="Times New Roman" w:cstheme="minorHAnsi"/>
-          <w:kern w:val="0"/>
-          <w:sz w:val="24"/>
-          <w:szCs w:val="24"/>
+        <w:rPr>
+          <w:rFonts w:eastAsia="Times New Roman"/>
           <w:lang w:eastAsia="fr-FR"/>
-          <w14:ligatures w14:val="none"/>
-        </w:rPr>
-      </w:pPr>
-      <w:r>
-        <w:rPr>
-          <w:rFonts w:eastAsia="Times New Roman" w:cstheme="minorHAnsi"/>
-          <w:b/>
-          <w:bCs/>
-          <w:kern w:val="0"/>
-          <w:sz w:val="24"/>
-          <w:szCs w:val="24"/>
+        </w:rPr>
+      </w:pPr>
+      <w:bookmarkStart w:id="7" w:name="_Toc164697267"/>
+      <w:r>
+        <w:rPr>
+          <w:rFonts w:eastAsia="Times New Roman"/>
           <w:lang w:eastAsia="fr-FR"/>
-          <w14:ligatures w14:val="none"/>
-        </w:rPr>
+        </w:rPr>
+        <w:lastRenderedPageBreak/>
         <w:t>User Details</w:t>
       </w:r>
-    </w:p>
-    <w:p>
-      <w:pPr>
-        <w:spacing w:before="100" w:beforeAutospacing="1" w:after="100" w:afterAutospacing="1" w:line="240" w:lineRule="auto"/>
-        <w:rPr>
-          <w:rFonts w:eastAsia="Times New Roman" w:cstheme="minorHAnsi"/>
+      <w:bookmarkEnd w:id="7"/>
+    </w:p>
+    <w:p>
+      <w:pPr>
+        <w:spacing w:before="100" w:beforeAutospacing="1" w:after="100" w:afterAutospacing="1" w:line="240" w:lineRule="auto"/>
+        <w:ind w:firstLine="360"/>
+        <w:rPr>
+          <w:rFonts w:eastAsia="Times New Roman" w:cstheme="minorHAnsi"/>
+          <w:kern w:val="0"/>
+          <w:sz w:val="24"/>
+          <w:szCs w:val="24"/>
+          <w:lang w:val="en-US" w:eastAsia="fr-FR"/>
+          <w14:ligatures w14:val="none"/>
+        </w:rPr>
+      </w:pPr>
+      <w:r>
+        <w:rPr>
+          <w:rFonts w:eastAsia="Times New Roman" w:cstheme="minorHAnsi"/>
+          <w:kern w:val="0"/>
+          <w:sz w:val="24"/>
+          <w:szCs w:val="24"/>
+          <w:lang w:val="en-US" w:eastAsia="fr-FR"/>
+          <w14:ligatures w14:val="none"/>
+        </w:rPr>
+        <w:t>The user can also access their information on their profile page.</w:t>
+      </w:r>
+    </w:p>
+    <w:p>
+      <w:pPr>
+        <w:keepNext/>
+        <w:spacing w:before="100" w:beforeAutospacing="1" w:after="100" w:afterAutospacing="1" w:line="240" w:lineRule="auto"/>
+        <w:jc w:val="center"/>
+      </w:pPr>
+      <w:r>
+        <w:rPr>
+          <w:rFonts w:eastAsia="Times New Roman" w:cstheme="minorHAnsi"/>
+          <w:noProof/>
           <w:kern w:val="0"/>
           <w:sz w:val="24"/>
           <w:szCs w:val="24"/>
           <w:lang w:eastAsia="fr-FR"/>
           <w14:ligatures w14:val="none"/>
         </w:rPr>
-      </w:pPr>
-      <w:r>
-        <w:rPr>
-          <w:rFonts w:eastAsia="Times New Roman" w:cstheme="minorHAnsi"/>
-          <w:kern w:val="0"/>
-          <w:sz w:val="24"/>
-          <w:szCs w:val="24"/>
-          <w:lang w:eastAsia="fr-FR"/>
-          <w14:ligatures w14:val="none"/>
-        </w:rPr>
-        <w:t>L’utilisateur peut également accéder à ses informations</w:t>
-      </w:r>
-      <w:r>
-        <w:rPr>
-          <w:rFonts w:eastAsia="Times New Roman" w:cstheme="minorHAnsi"/>
-          <w:kern w:val="0"/>
-          <w:sz w:val="24"/>
-          <w:szCs w:val="24"/>
-          <w:lang w:eastAsia="fr-FR"/>
-          <w14:ligatures w14:val="none"/>
-        </w:rPr>
-        <w:t xml:space="preserve"> sur la page profile.</w:t>
-      </w:r>
-    </w:p>
-    <w:p>
-      <w:pPr>
-        <w:spacing w:before="100" w:beforeAutospacing="1" w:after="100" w:afterAutospacing="1" w:line="240" w:lineRule="auto"/>
-        <w:rPr>
-          <w:rFonts w:eastAsia="Times New Roman" w:cstheme="minorHAnsi"/>
-          <w:kern w:val="0"/>
-          <w:sz w:val="24"/>
-          <w:szCs w:val="24"/>
-          <w:lang w:eastAsia="fr-FR"/>
-          <w14:ligatures w14:val="none"/>
-        </w:rPr>
-      </w:pPr>
-      <w:r>
-        <w:rPr>
-          <w:rFonts w:eastAsia="Times New Roman" w:cstheme="minorHAnsi"/>
-          <w:kern w:val="0"/>
-          <w:sz w:val="24"/>
-          <w:szCs w:val="24"/>
-          <w:lang w:eastAsia="fr-FR"/>
-          <w14:ligatures w14:val="none"/>
-        </w:rPr>
-        <w:lastRenderedPageBreak/>
         <w:drawing>
           <wp:inline distT="0" distB="0" distL="0" distR="0" wp14:anchorId="0913BC62" wp14:editId="1260B55C">
             <wp:extent cx="2947920" cy="6313715"/>
@@ -4979,7 +6265,7 @@
                     <pic:cNvPicPr/>
                   </pic:nvPicPr>
                   <pic:blipFill>
-                    <a:blip r:embed="rId31"/>
+                    <a:blip r:embed="rId35"/>
                     <a:stretch>
                       <a:fillRect/>
                     </a:stretch>
@@ -5002,67 +6288,125 @@
     </w:p>
     <w:p>
       <w:pPr>
-        <w:spacing w:before="100" w:beforeAutospacing="1" w:after="100" w:afterAutospacing="1" w:line="240" w:lineRule="auto"/>
-        <w:rPr>
-          <w:rFonts w:eastAsia="Times New Roman" w:cstheme="minorHAnsi"/>
-          <w:kern w:val="0"/>
-          <w:sz w:val="24"/>
-          <w:szCs w:val="24"/>
-          <w:lang w:eastAsia="fr-FR"/>
-          <w14:ligatures w14:val="none"/>
-        </w:rPr>
-      </w:pPr>
-      <w:r>
-        <w:rPr>
-          <w:rFonts w:eastAsia="Times New Roman" w:cstheme="minorHAnsi"/>
-          <w:kern w:val="0"/>
-          <w:sz w:val="24"/>
-          <w:szCs w:val="24"/>
-          <w:lang w:eastAsia="fr-FR"/>
-          <w14:ligatures w14:val="none"/>
-        </w:rPr>
-        <w:t>En cliquant sur « </w:t>
-      </w:r>
-      <w:proofErr w:type="spellStart"/>
-      <w:r>
-        <w:rPr>
-          <w:rFonts w:eastAsia="Times New Roman" w:cstheme="minorHAnsi"/>
-          <w:kern w:val="0"/>
-          <w:sz w:val="24"/>
-          <w:szCs w:val="24"/>
-          <w:lang w:eastAsia="fr-FR"/>
-          <w14:ligatures w14:val="none"/>
-        </w:rPr>
-        <w:t>Cart</w:t>
-      </w:r>
-      <w:proofErr w:type="spellEnd"/>
-      <w:r>
-        <w:rPr>
-          <w:rFonts w:eastAsia="Times New Roman" w:cstheme="minorHAnsi"/>
-          <w:kern w:val="0"/>
-          <w:sz w:val="24"/>
-          <w:szCs w:val="24"/>
-          <w:lang w:eastAsia="fr-FR"/>
-          <w14:ligatures w14:val="none"/>
-        </w:rPr>
-        <w:t> » ou « Historic » il retombera sur les pages précédemment décrites. En cliquant sur « Settings » il pourra mettre à jour ses informations.</w:t>
-      </w:r>
-    </w:p>
-    <w:p>
-      <w:pPr>
-        <w:spacing w:before="100" w:beforeAutospacing="1" w:after="100" w:afterAutospacing="1" w:line="240" w:lineRule="auto"/>
-        <w:rPr>
-          <w:rFonts w:eastAsia="Times New Roman" w:cstheme="minorHAnsi"/>
-          <w:kern w:val="0"/>
-          <w:sz w:val="24"/>
-          <w:szCs w:val="24"/>
-          <w:lang w:eastAsia="fr-FR"/>
-          <w14:ligatures w14:val="none"/>
-        </w:rPr>
-      </w:pPr>
-      <w:r>
-        <w:rPr>
-          <w:rFonts w:eastAsia="Times New Roman" w:cstheme="minorHAnsi"/>
+        <w:pStyle w:val="Lgende"/>
+        <w:jc w:val="center"/>
+        <w:rPr>
+          <w:rFonts w:eastAsia="Times New Roman" w:cstheme="minorHAnsi"/>
+          <w:kern w:val="0"/>
+          <w:sz w:val="24"/>
+          <w:szCs w:val="24"/>
+          <w:lang w:val="en-US" w:eastAsia="fr-FR"/>
+          <w14:ligatures w14:val="none"/>
+        </w:rPr>
+      </w:pPr>
+      <w:r>
+        <w:rPr>
+          <w:lang w:val="en-US"/>
+        </w:rPr>
+        <w:t>Figure 2</w:t>
+      </w:r>
+      <w:r>
+        <w:rPr>
+          <w:lang w:val="en-US"/>
+        </w:rPr>
+        <w:t>3</w:t>
+      </w:r>
+      <w:r>
+        <w:rPr>
+          <w:lang w:val="en-US"/>
+        </w:rPr>
+        <w:t>: Profile page</w:t>
+      </w:r>
+    </w:p>
+    <w:p>
+      <w:pPr>
+        <w:spacing w:before="100" w:beforeAutospacing="1" w:after="100" w:afterAutospacing="1" w:line="240" w:lineRule="auto"/>
+        <w:rPr>
+          <w:rFonts w:eastAsia="Times New Roman" w:cstheme="minorHAnsi"/>
+          <w:kern w:val="0"/>
+          <w:sz w:val="24"/>
+          <w:szCs w:val="24"/>
+          <w:lang w:val="en-US" w:eastAsia="fr-FR"/>
+          <w14:ligatures w14:val="none"/>
+        </w:rPr>
+      </w:pPr>
+      <w:r>
+        <w:rPr>
+          <w:rFonts w:eastAsia="Times New Roman" w:cstheme="minorHAnsi"/>
+          <w:kern w:val="0"/>
+          <w:sz w:val="24"/>
+          <w:szCs w:val="24"/>
+          <w:lang w:val="en-US" w:eastAsia="fr-FR"/>
+          <w14:ligatures w14:val="none"/>
+        </w:rPr>
+        <w:t xml:space="preserve">By clicking on “Cart” or “Historic” you will return to the pages previously described. </w:t>
+      </w:r>
+      <w:r>
+        <w:rPr>
+          <w:rFonts w:eastAsia="Times New Roman" w:cstheme="minorHAnsi"/>
+          <w:kern w:val="0"/>
+          <w:sz w:val="24"/>
+          <w:szCs w:val="24"/>
+          <w:lang w:val="en-US" w:eastAsia="fr-FR"/>
+          <w14:ligatures w14:val="none"/>
+        </w:rPr>
+        <w:t xml:space="preserve">By clicking on “Settings” </w:t>
+      </w:r>
+      <w:r>
+        <w:rPr>
+          <w:rFonts w:eastAsia="Times New Roman" w:cstheme="minorHAnsi"/>
+          <w:kern w:val="0"/>
+          <w:sz w:val="24"/>
+          <w:szCs w:val="24"/>
+          <w:lang w:val="en-US" w:eastAsia="fr-FR"/>
+          <w14:ligatures w14:val="none"/>
+        </w:rPr>
+        <w:t>he</w:t>
+      </w:r>
+      <w:r>
+        <w:rPr>
+          <w:rFonts w:eastAsia="Times New Roman" w:cstheme="minorHAnsi"/>
+          <w:kern w:val="0"/>
+          <w:sz w:val="24"/>
+          <w:szCs w:val="24"/>
+          <w:lang w:val="en-US" w:eastAsia="fr-FR"/>
+          <w14:ligatures w14:val="none"/>
+        </w:rPr>
+        <w:t xml:space="preserve"> can update </w:t>
+      </w:r>
+      <w:r>
+        <w:rPr>
+          <w:rFonts w:eastAsia="Times New Roman" w:cstheme="minorHAnsi"/>
+          <w:kern w:val="0"/>
+          <w:sz w:val="24"/>
+          <w:szCs w:val="24"/>
+          <w:lang w:val="en-US" w:eastAsia="fr-FR"/>
+          <w14:ligatures w14:val="none"/>
+        </w:rPr>
+        <w:t>his</w:t>
+      </w:r>
+      <w:r>
+        <w:rPr>
+          <w:rFonts w:eastAsia="Times New Roman" w:cstheme="minorHAnsi"/>
+          <w:kern w:val="0"/>
+          <w:sz w:val="24"/>
+          <w:szCs w:val="24"/>
+          <w:lang w:val="en-US" w:eastAsia="fr-FR"/>
+          <w14:ligatures w14:val="none"/>
+        </w:rPr>
+        <w:t xml:space="preserve"> information.</w:t>
+      </w:r>
+    </w:p>
+    <w:p>
+      <w:pPr>
+        <w:keepNext/>
+        <w:spacing w:before="100" w:beforeAutospacing="1" w:after="100" w:afterAutospacing="1" w:line="240" w:lineRule="auto"/>
+        <w:jc w:val="center"/>
+      </w:pPr>
+      <w:r>
+        <w:rPr>
+          <w:rFonts w:eastAsia="Times New Roman" w:cstheme="minorHAnsi"/>
+          <w:noProof/>
           <w:kern w:val="0"/>
           <w:sz w:val="24"/>
           <w:szCs w:val="24"/>
@@ -5086,7 +6430,7 @@
                     <pic:cNvPicPr/>
                   </pic:nvPicPr>
                   <pic:blipFill>
-                    <a:blip r:embed="rId32"/>
+                    <a:blip r:embed="rId36"/>
                     <a:stretch>
                       <a:fillRect/>
                     </a:stretch>
@@ -5109,7 +6453,8 @@
     </w:p>
     <w:p>
       <w:pPr>
-        <w:spacing w:before="100" w:beforeAutospacing="1" w:after="100" w:afterAutospacing="1" w:line="240" w:lineRule="auto"/>
+        <w:pStyle w:val="Lgende"/>
+        <w:jc w:val="center"/>
         <w:rPr>
           <w:rFonts w:eastAsia="Times New Roman" w:cstheme="minorHAnsi"/>
           <w:kern w:val="0"/>
@@ -5120,17 +6465,54 @@
         </w:rPr>
       </w:pPr>
       <w:r>
-        <w:rPr>
-          <w:rFonts w:eastAsia="Times New Roman" w:cstheme="minorHAnsi"/>
-          <w:kern w:val="0"/>
-          <w:sz w:val="24"/>
-          <w:szCs w:val="24"/>
-          <w:lang w:eastAsia="fr-FR"/>
-          <w14:ligatures w14:val="none"/>
-        </w:rPr>
-        <w:t xml:space="preserve">En appuyant sur « Update Settings » ces données vont être mis à jour. La photo de profil est générée par ce lien : </w:t>
-      </w:r>
-      <w:hyperlink r:id="rId33" w:history="1">
+        <w:t xml:space="preserve">Figure </w:t>
+      </w:r>
+      <w:r>
+        <w:fldChar w:fldCharType="begin"/>
+      </w:r>
+      <w:r>
+        <w:instrText xml:space="preserve"> SEQ Figure \* ARABIC </w:instrText>
+      </w:r>
+      <w:r>
+        <w:fldChar w:fldCharType="separate"/>
+      </w:r>
+      <w:r>
+        <w:rPr>
+          <w:noProof/>
+        </w:rPr>
+        <w:t>15</w:t>
+      </w:r>
+      <w:r>
+        <w:fldChar w:fldCharType="end"/>
+      </w:r>
+      <w:r>
+        <w:t>: Settings Page</w:t>
+      </w:r>
+    </w:p>
+    <w:p>
+      <w:pPr>
+        <w:spacing w:before="100" w:beforeAutospacing="1" w:after="100" w:afterAutospacing="1" w:line="240" w:lineRule="auto"/>
+        <w:rPr>
+          <w:rFonts w:eastAsia="Times New Roman" w:cstheme="minorHAnsi"/>
+          <w:kern w:val="0"/>
+          <w:sz w:val="24"/>
+          <w:szCs w:val="24"/>
+          <w:lang w:val="en-US" w:eastAsia="fr-FR"/>
+          <w14:ligatures w14:val="none"/>
+        </w:rPr>
+      </w:pPr>
+      <w:r>
+        <w:rPr>
+          <w:rFonts w:eastAsia="Times New Roman" w:cstheme="minorHAnsi"/>
+          <w:kern w:val="0"/>
+          <w:sz w:val="24"/>
+          <w:szCs w:val="24"/>
+          <w:lang w:val="en-US" w:eastAsia="fr-FR"/>
+          <w14:ligatures w14:val="none"/>
+        </w:rPr>
+        <w:t xml:space="preserve">By pressing “Update Settings” this data will be updated. The profile photo is generated by this link: </w:t>
+      </w:r>
+      <w:hyperlink r:id="rId37" w:history="1">
         <w:r>
           <w:rPr>
             <w:rStyle w:val="Lienhypertexte"/>
@@ -5138,7 +6520,7 @@
             <w:kern w:val="0"/>
             <w:sz w:val="24"/>
             <w:szCs w:val="24"/>
-            <w:lang w:eastAsia="fr-FR"/>
+            <w:lang w:val="en-US" w:eastAsia="fr-FR"/>
             <w14:ligatures w14:val="none"/>
           </w:rPr>
           <w:t>https://thispersondoesnotexist.com/</w:t>
@@ -5150,51 +6532,22 @@
           <w:kern w:val="0"/>
           <w:sz w:val="24"/>
           <w:szCs w:val="24"/>
-          <w:lang w:eastAsia="fr-FR"/>
-          <w14:ligatures w14:val="none"/>
-        </w:rPr>
-        <w:t xml:space="preserve">. L’utilisateur peut également se déconnecter en appuyant sur « Log out » ou voir plus d’informations sur l’application en appuyant sur « About </w:t>
-      </w:r>
-      <w:proofErr w:type="spellStart"/>
-      <w:r>
-        <w:rPr>
-          <w:rFonts w:eastAsia="Times New Roman" w:cstheme="minorHAnsi"/>
-          <w:kern w:val="0"/>
-          <w:sz w:val="24"/>
-          <w:szCs w:val="24"/>
-          <w:lang w:eastAsia="fr-FR"/>
-          <w14:ligatures w14:val="none"/>
-        </w:rPr>
-        <w:t>this</w:t>
-      </w:r>
-      <w:proofErr w:type="spellEnd"/>
-      <w:r>
-        <w:rPr>
-          <w:rFonts w:eastAsia="Times New Roman" w:cstheme="minorHAnsi"/>
-          <w:kern w:val="0"/>
-          <w:sz w:val="24"/>
-          <w:szCs w:val="24"/>
-          <w:lang w:eastAsia="fr-FR"/>
-          <w14:ligatures w14:val="none"/>
-        </w:rPr>
-        <w:t xml:space="preserve"> app ».</w:t>
-      </w:r>
-    </w:p>
-    <w:p>
-      <w:pPr>
-        <w:spacing w:before="100" w:beforeAutospacing="1" w:after="100" w:afterAutospacing="1" w:line="240" w:lineRule="auto"/>
-        <w:rPr>
-          <w:rFonts w:eastAsia="Times New Roman" w:cstheme="minorHAnsi"/>
-          <w:kern w:val="0"/>
-          <w:sz w:val="24"/>
-          <w:szCs w:val="24"/>
-          <w:lang w:eastAsia="fr-FR"/>
-          <w14:ligatures w14:val="none"/>
-        </w:rPr>
-      </w:pPr>
-      <w:r>
-        <w:rPr>
-          <w:rFonts w:eastAsia="Times New Roman" w:cstheme="minorHAnsi"/>
+          <w:lang w:val="en-US" w:eastAsia="fr-FR"/>
+          <w14:ligatures w14:val="none"/>
+        </w:rPr>
+        <w:t>. The user can also log out by tapping “Log out” or see more information about the app by tapping “About this app”.</w:t>
+      </w:r>
+    </w:p>
+    <w:p>
+      <w:pPr>
+        <w:keepNext/>
+        <w:spacing w:before="100" w:beforeAutospacing="1" w:after="100" w:afterAutospacing="1" w:line="240" w:lineRule="auto"/>
+        <w:jc w:val="center"/>
+      </w:pPr>
+      <w:r>
+        <w:rPr>
+          <w:rFonts w:eastAsia="Times New Roman" w:cstheme="minorHAnsi"/>
+          <w:noProof/>
           <w:kern w:val="0"/>
           <w:sz w:val="24"/>
           <w:szCs w:val="24"/>
@@ -5218,7 +6571,7 @@
                     <pic:cNvPicPr/>
                   </pic:nvPicPr>
                   <pic:blipFill>
-                    <a:blip r:embed="rId34"/>
+                    <a:blip r:embed="rId38"/>
                     <a:stretch>
                       <a:fillRect/>
                     </a:stretch>
@@ -5241,393 +6594,252 @@
     </w:p>
     <w:p>
       <w:pPr>
+        <w:pStyle w:val="Lgende"/>
+        <w:jc w:val="center"/>
+        <w:rPr>
+          <w:rFonts w:eastAsia="Times New Roman" w:cstheme="minorHAnsi"/>
+          <w:kern w:val="0"/>
+          <w:sz w:val="24"/>
+          <w:szCs w:val="24"/>
+          <w:lang w:eastAsia="fr-FR"/>
+          <w14:ligatures w14:val="none"/>
+        </w:rPr>
+      </w:pPr>
+      <w:r>
+        <w:t>Figure 2</w:t>
+      </w:r>
+      <w:r>
+        <w:t>5</w:t>
+      </w:r>
+      <w:r>
+        <w:t>: About this App</w:t>
+      </w:r>
+    </w:p>
+    <w:p>
+      <w:pPr>
+        <w:pStyle w:val="Titre2"/>
         <w:numPr>
           <w:ilvl w:val="0"/>
-          <w:numId w:val="3"/>
+          <w:numId w:val="11"/>
         </w:numPr>
-        <w:spacing w:before="100" w:beforeAutospacing="1" w:after="100" w:afterAutospacing="1" w:line="240" w:lineRule="auto"/>
-        <w:rPr>
-          <w:rFonts w:eastAsia="Times New Roman" w:cstheme="minorHAnsi"/>
-          <w:kern w:val="0"/>
-          <w:sz w:val="24"/>
-          <w:szCs w:val="24"/>
-          <w:lang w:val="en-US" w:eastAsia="fr-FR"/>
-          <w14:ligatures w14:val="none"/>
-        </w:rPr>
-      </w:pPr>
-      <w:r>
-        <w:rPr>
-          <w:rFonts w:eastAsia="Times New Roman" w:cstheme="minorHAnsi"/>
-          <w:b/>
-          <w:bCs/>
-          <w:kern w:val="0"/>
-          <w:sz w:val="24"/>
-          <w:szCs w:val="24"/>
-          <w:lang w:val="en-US" w:eastAsia="fr-FR"/>
-          <w14:ligatures w14:val="none"/>
-        </w:rPr>
-        <w:t>User Details</w:t>
-      </w:r>
-      <w:r>
-        <w:rPr>
-          <w:rFonts w:eastAsia="Times New Roman" w:cstheme="minorHAnsi"/>
-          <w:b/>
-          <w:bCs/>
-          <w:kern w:val="0"/>
-          <w:sz w:val="24"/>
-          <w:szCs w:val="24"/>
-          <w:lang w:val="en-US" w:eastAsia="fr-FR"/>
-          <w14:ligatures w14:val="none"/>
-        </w:rPr>
-        <w:t xml:space="preserve"> App bar &amp; B</w:t>
-      </w:r>
-      <w:r>
-        <w:rPr>
-          <w:rFonts w:eastAsia="Times New Roman" w:cstheme="minorHAnsi"/>
-          <w:b/>
-          <w:bCs/>
-          <w:kern w:val="0"/>
-          <w:sz w:val="24"/>
-          <w:szCs w:val="24"/>
-          <w:lang w:val="en-US" w:eastAsia="fr-FR"/>
-          <w14:ligatures w14:val="none"/>
-        </w:rPr>
-        <w:t>ottom navigation bar</w:t>
-      </w:r>
-    </w:p>
-    <w:p>
-      <w:pPr>
-        <w:spacing w:before="100" w:beforeAutospacing="1" w:after="100" w:afterAutospacing="1" w:line="240" w:lineRule="auto"/>
-        <w:rPr>
-          <w:rFonts w:eastAsia="Times New Roman" w:cstheme="minorHAnsi"/>
-          <w:kern w:val="0"/>
-          <w:sz w:val="24"/>
-          <w:szCs w:val="24"/>
-          <w:lang w:val="en-US" w:eastAsia="fr-FR"/>
-          <w14:ligatures w14:val="none"/>
-        </w:rPr>
-      </w:pPr>
-      <w:proofErr w:type="spellStart"/>
-      <w:r>
-        <w:rPr>
-          <w:rFonts w:eastAsia="Times New Roman" w:cstheme="minorHAnsi"/>
-          <w:kern w:val="0"/>
-          <w:sz w:val="24"/>
-          <w:szCs w:val="24"/>
-          <w:lang w:val="en-US" w:eastAsia="fr-FR"/>
-          <w14:ligatures w14:val="none"/>
-        </w:rPr>
-        <w:t>Oui</w:t>
-      </w:r>
-      <w:proofErr w:type="spellEnd"/>
-      <w:r>
-        <w:rPr>
-          <w:rFonts w:eastAsia="Times New Roman" w:cstheme="minorHAnsi"/>
-          <w:kern w:val="0"/>
-          <w:sz w:val="24"/>
-          <w:szCs w:val="24"/>
-          <w:lang w:val="en-US" w:eastAsia="fr-FR"/>
-          <w14:ligatures w14:val="none"/>
-        </w:rPr>
-        <w:t>.</w:t>
-      </w:r>
-    </w:p>
-    <w:p>
-      <w:pPr>
-        <w:spacing w:before="100" w:beforeAutospacing="1" w:after="100" w:afterAutospacing="1" w:line="240" w:lineRule="auto"/>
-        <w:rPr>
-          <w:rFonts w:eastAsia="Times New Roman" w:cstheme="minorHAnsi"/>
-          <w:kern w:val="0"/>
-          <w:sz w:val="24"/>
-          <w:szCs w:val="24"/>
-          <w:lang w:eastAsia="fr-FR"/>
-          <w14:ligatures w14:val="none"/>
-        </w:rPr>
-      </w:pPr>
-      <w:r>
-        <w:rPr>
-          <w:rFonts w:eastAsia="Times New Roman" w:cstheme="minorHAnsi"/>
-          <w:b/>
-          <w:bCs/>
-          <w:kern w:val="0"/>
-          <w:sz w:val="24"/>
-          <w:szCs w:val="24"/>
-          <w:lang w:eastAsia="fr-FR"/>
-          <w14:ligatures w14:val="none"/>
-        </w:rPr>
-        <w:t>V. Défis Rencontrés</w:t>
-      </w:r>
-    </w:p>
-    <w:p>
-      <w:pPr>
-        <w:numPr>
-          <w:ilvl w:val="0"/>
-          <w:numId w:val="5"/>
-        </w:numPr>
-        <w:spacing w:before="100" w:beforeAutospacing="1" w:after="100" w:afterAutospacing="1" w:line="240" w:lineRule="auto"/>
-        <w:rPr>
-          <w:rFonts w:eastAsia="Times New Roman" w:cstheme="minorHAnsi"/>
-          <w:kern w:val="0"/>
-          <w:sz w:val="24"/>
-          <w:szCs w:val="24"/>
-          <w:lang w:eastAsia="fr-FR"/>
-          <w14:ligatures w14:val="none"/>
-        </w:rPr>
-      </w:pPr>
-      <w:r>
-        <w:rPr>
-          <w:rFonts w:eastAsia="Times New Roman" w:cstheme="minorHAnsi"/>
-          <w:kern w:val="0"/>
-          <w:sz w:val="24"/>
-          <w:szCs w:val="24"/>
-          <w:lang w:eastAsia="fr-FR"/>
-          <w14:ligatures w14:val="none"/>
-        </w:rPr>
-        <w:t>Difficultés techniques</w:t>
-      </w:r>
-    </w:p>
-    <w:p>
-      <w:pPr>
-        <w:numPr>
-          <w:ilvl w:val="0"/>
-          <w:numId w:val="5"/>
-        </w:numPr>
-        <w:spacing w:before="100" w:beforeAutospacing="1" w:after="100" w:afterAutospacing="1" w:line="240" w:lineRule="auto"/>
-        <w:rPr>
-          <w:rFonts w:eastAsia="Times New Roman" w:cstheme="minorHAnsi"/>
-          <w:kern w:val="0"/>
-          <w:sz w:val="24"/>
-          <w:szCs w:val="24"/>
-          <w:lang w:eastAsia="fr-FR"/>
-          <w14:ligatures w14:val="none"/>
-        </w:rPr>
-      </w:pPr>
-      <w:r>
-        <w:rPr>
-          <w:rFonts w:eastAsia="Times New Roman" w:cstheme="minorHAnsi"/>
-          <w:kern w:val="0"/>
-          <w:sz w:val="24"/>
-          <w:szCs w:val="24"/>
-          <w:lang w:eastAsia="fr-FR"/>
-          <w14:ligatures w14:val="none"/>
-        </w:rPr>
-        <w:t>Décisions de conception difficiles</w:t>
-      </w:r>
-    </w:p>
-    <w:p>
-      <w:pPr>
-        <w:spacing w:before="100" w:beforeAutospacing="1" w:after="100" w:afterAutospacing="1" w:line="240" w:lineRule="auto"/>
-        <w:rPr>
-          <w:rFonts w:eastAsia="Times New Roman" w:cstheme="minorHAnsi"/>
-          <w:kern w:val="0"/>
-          <w:sz w:val="24"/>
-          <w:szCs w:val="24"/>
-          <w:lang w:eastAsia="fr-FR"/>
-          <w14:ligatures w14:val="none"/>
-        </w:rPr>
-      </w:pPr>
-      <w:r>
-        <w:rPr>
-          <w:rFonts w:eastAsia="Times New Roman" w:cstheme="minorHAnsi"/>
-          <w:b/>
-          <w:bCs/>
-          <w:kern w:val="0"/>
-          <w:sz w:val="24"/>
-          <w:szCs w:val="24"/>
-          <w:lang w:eastAsia="fr-FR"/>
-          <w14:ligatures w14:val="none"/>
-        </w:rPr>
-        <w:t>VI. Conclusion</w:t>
-      </w:r>
-    </w:p>
-    <w:p>
-      <w:pPr>
-        <w:numPr>
-          <w:ilvl w:val="0"/>
-          <w:numId w:val="6"/>
-        </w:numPr>
-        <w:spacing w:before="100" w:beforeAutospacing="1" w:after="100" w:afterAutospacing="1" w:line="240" w:lineRule="auto"/>
-        <w:rPr>
-          <w:rFonts w:eastAsia="Times New Roman" w:cstheme="minorHAnsi"/>
-          <w:kern w:val="0"/>
-          <w:sz w:val="24"/>
-          <w:szCs w:val="24"/>
-          <w:lang w:eastAsia="fr-FR"/>
-          <w14:ligatures w14:val="none"/>
-        </w:rPr>
-      </w:pPr>
-      <w:r>
-        <w:rPr>
-          <w:rFonts w:eastAsia="Times New Roman" w:cstheme="minorHAnsi"/>
-          <w:kern w:val="0"/>
-          <w:sz w:val="24"/>
-          <w:szCs w:val="24"/>
-          <w:lang w:eastAsia="fr-FR"/>
-          <w14:ligatures w14:val="none"/>
-        </w:rPr>
-        <w:t>Récapitulation des principales fonctionnalités implémentées</w:t>
-      </w:r>
-    </w:p>
-    <w:p>
-      <w:pPr>
-        <w:numPr>
-          <w:ilvl w:val="0"/>
-          <w:numId w:val="6"/>
-        </w:numPr>
-        <w:spacing w:before="100" w:beforeAutospacing="1" w:after="100" w:afterAutospacing="1" w:line="240" w:lineRule="auto"/>
-        <w:rPr>
-          <w:rFonts w:eastAsia="Times New Roman" w:cstheme="minorHAnsi"/>
-          <w:kern w:val="0"/>
-          <w:sz w:val="24"/>
-          <w:szCs w:val="24"/>
-          <w:lang w:eastAsia="fr-FR"/>
-          <w14:ligatures w14:val="none"/>
-        </w:rPr>
-      </w:pPr>
-      <w:r>
-        <w:rPr>
-          <w:rFonts w:eastAsia="Times New Roman" w:cstheme="minorHAnsi"/>
-          <w:kern w:val="0"/>
-          <w:sz w:val="24"/>
-          <w:szCs w:val="24"/>
-          <w:lang w:eastAsia="fr-FR"/>
-          <w14:ligatures w14:val="none"/>
-        </w:rPr>
-        <w:t>Réflexion sur l'expérience globale du projet</w:t>
-      </w:r>
-    </w:p>
-    <w:p>
-      <w:pPr>
-        <w:spacing w:before="100" w:beforeAutospacing="1" w:after="100" w:afterAutospacing="1" w:line="240" w:lineRule="auto"/>
-        <w:rPr>
-          <w:rFonts w:eastAsia="Times New Roman" w:cstheme="minorHAnsi"/>
-          <w:kern w:val="0"/>
-          <w:sz w:val="24"/>
-          <w:szCs w:val="24"/>
-          <w:lang w:eastAsia="fr-FR"/>
-          <w14:ligatures w14:val="none"/>
-        </w:rPr>
-      </w:pPr>
-      <w:r>
-        <w:rPr>
-          <w:rFonts w:eastAsia="Times New Roman" w:cstheme="minorHAnsi"/>
-          <w:b/>
-          <w:bCs/>
-          <w:kern w:val="0"/>
-          <w:sz w:val="24"/>
-          <w:szCs w:val="24"/>
-          <w:lang w:eastAsia="fr-FR"/>
-          <w14:ligatures w14:val="none"/>
-        </w:rPr>
-        <w:t>VIII. Références</w:t>
-      </w:r>
-    </w:p>
-    <w:p>
-      <w:pPr>
-        <w:numPr>
-          <w:ilvl w:val="0"/>
-          <w:numId w:val="8"/>
-        </w:numPr>
-        <w:spacing w:before="100" w:beforeAutospacing="1" w:after="100" w:afterAutospacing="1" w:line="240" w:lineRule="auto"/>
-        <w:rPr>
-          <w:rFonts w:eastAsia="Times New Roman" w:cstheme="minorHAnsi"/>
-          <w:kern w:val="0"/>
-          <w:sz w:val="24"/>
-          <w:szCs w:val="24"/>
-          <w:lang w:eastAsia="fr-FR"/>
-          <w14:ligatures w14:val="none"/>
-        </w:rPr>
-      </w:pPr>
-      <w:r>
-        <w:rPr>
-          <w:rFonts w:eastAsia="Times New Roman" w:cstheme="minorHAnsi"/>
-          <w:kern w:val="0"/>
-          <w:sz w:val="24"/>
-          <w:szCs w:val="24"/>
-          <w:lang w:eastAsia="fr-FR"/>
+        <w:rPr>
+          <w:rFonts w:eastAsia="Times New Roman"/>
+          <w:lang w:val="en-US" w:eastAsia="fr-FR"/>
+        </w:rPr>
+      </w:pPr>
+      <w:bookmarkStart w:id="8" w:name="_Toc164697268"/>
+      <w:r>
+        <w:rPr>
+          <w:rFonts w:eastAsia="Times New Roman"/>
+          <w:lang w:val="en-US" w:eastAsia="fr-FR"/>
+        </w:rPr>
+        <w:t>App bar &amp; Bottom navigation bar</w:t>
+      </w:r>
+      <w:bookmarkEnd w:id="8"/>
+    </w:p>
+    <w:p>
+      <w:pPr>
+        <w:spacing w:before="100" w:beforeAutospacing="1" w:after="100" w:afterAutospacing="1" w:line="240" w:lineRule="auto"/>
+        <w:ind w:firstLine="360"/>
+        <w:rPr>
+          <w:rFonts w:eastAsia="Times New Roman" w:cstheme="minorHAnsi"/>
+          <w:kern w:val="0"/>
+          <w:sz w:val="24"/>
+          <w:szCs w:val="24"/>
+          <w:lang w:val="en-US" w:eastAsia="fr-FR"/>
+          <w14:ligatures w14:val="none"/>
+        </w:rPr>
+      </w:pPr>
+      <w:r>
+        <w:rPr>
+          <w:rFonts w:eastAsia="Times New Roman" w:cstheme="minorHAnsi"/>
+          <w:kern w:val="0"/>
+          <w:sz w:val="24"/>
+          <w:szCs w:val="24"/>
+          <w:lang w:val="en-US" w:eastAsia="fr-FR"/>
+          <w14:ligatures w14:val="none"/>
+        </w:rPr>
+        <w:t>The application also has an app bar and a bottom navigation bar as seen in the previous screens. Like many of the other clickable components in my application, each object has a clickable modifier with an action.</w:t>
+      </w:r>
+    </w:p>
+    <w:p>
+      <w:pPr>
+        <w:pStyle w:val="Titre1"/>
+        <w:rPr>
+          <w:rFonts w:eastAsia="Times New Roman"/>
+          <w:lang w:val="en-US" w:eastAsia="fr-FR"/>
+        </w:rPr>
+      </w:pPr>
+      <w:bookmarkStart w:id="9" w:name="_Toc164697269"/>
+      <w:r>
+        <w:rPr>
+          <w:rFonts w:eastAsia="Times New Roman"/>
+          <w:lang w:val="en-US" w:eastAsia="fr-FR"/>
+        </w:rPr>
+        <w:t>I</w:t>
+      </w:r>
+      <w:r>
+        <w:rPr>
+          <w:rFonts w:eastAsia="Times New Roman"/>
+          <w:lang w:val="en-US" w:eastAsia="fr-FR"/>
+        </w:rPr>
+        <w:t>V. Conclusion</w:t>
+      </w:r>
+      <w:bookmarkEnd w:id="9"/>
+    </w:p>
+    <w:p>
+      <w:pPr>
+        <w:spacing w:before="100" w:beforeAutospacing="1" w:after="100" w:afterAutospacing="1" w:line="240" w:lineRule="auto"/>
+        <w:ind w:firstLine="708"/>
+        <w:rPr>
+          <w:rFonts w:eastAsia="Times New Roman" w:cstheme="minorHAnsi"/>
+          <w:kern w:val="0"/>
+          <w:sz w:val="24"/>
+          <w:szCs w:val="24"/>
+          <w:lang w:val="en-US" w:eastAsia="fr-FR"/>
+          <w14:ligatures w14:val="none"/>
+        </w:rPr>
+      </w:pPr>
+      <w:r>
+        <w:rPr>
+          <w:rFonts w:eastAsia="Times New Roman" w:cstheme="minorHAnsi"/>
+          <w:kern w:val="0"/>
+          <w:sz w:val="24"/>
+          <w:szCs w:val="24"/>
+          <w:lang w:val="en-US" w:eastAsia="fr-FR"/>
+          <w14:ligatures w14:val="none"/>
+        </w:rPr>
+        <w:t>Finally</w:t>
+      </w:r>
+      <w:r>
+        <w:rPr>
+          <w:rFonts w:eastAsia="Times New Roman" w:cstheme="minorHAnsi"/>
+          <w:kern w:val="0"/>
+          <w:sz w:val="24"/>
+          <w:szCs w:val="24"/>
+          <w:lang w:val="en-US" w:eastAsia="fr-FR"/>
+          <w14:ligatures w14:val="none"/>
+        </w:rPr>
+        <w:t xml:space="preserve">, this online shopping application project has been a rewarding experience that allowed me to put into practice my mobile development skills and utilize Firebase effectively. I successfully implemented all the requested features, from authentication to cart management and order history. Throughout the process, I encountered challenges such </w:t>
+      </w:r>
+      <w:r>
+        <w:rPr>
+          <w:rFonts w:eastAsia="Times New Roman" w:cstheme="minorHAnsi"/>
+          <w:kern w:val="0"/>
+          <w:sz w:val="24"/>
+          <w:szCs w:val="24"/>
+          <w:lang w:val="en-US" w:eastAsia="fr-FR"/>
           <w14:ligatures w14:val="none"/>
         </w:rPr>
         <w:lastRenderedPageBreak/>
-        <w:t>Liens vers les ressources utilisées</w:t>
-      </w:r>
-    </w:p>
-    <w:p>
-      <w:pPr>
-        <w:numPr>
-          <w:ilvl w:val="0"/>
-          <w:numId w:val="8"/>
-        </w:numPr>
-        <w:spacing w:before="100" w:beforeAutospacing="1" w:after="100" w:afterAutospacing="1" w:line="240" w:lineRule="auto"/>
-        <w:rPr>
-          <w:rFonts w:eastAsia="Times New Roman" w:cstheme="minorHAnsi"/>
-          <w:kern w:val="0"/>
-          <w:sz w:val="24"/>
-          <w:szCs w:val="24"/>
-          <w:lang w:eastAsia="fr-FR"/>
-          <w14:ligatures w14:val="none"/>
-        </w:rPr>
-      </w:pPr>
-      <w:r>
-        <w:rPr>
-          <w:rFonts w:eastAsia="Times New Roman" w:cstheme="minorHAnsi"/>
-          <w:kern w:val="0"/>
-          <w:sz w:val="24"/>
-          <w:szCs w:val="24"/>
-          <w:lang w:eastAsia="fr-FR"/>
-          <w14:ligatures w14:val="none"/>
-        </w:rPr>
-        <w:t>Documentation Firebase</w:t>
-      </w:r>
-      <w:r>
-        <w:rPr>
-          <w:rFonts w:eastAsia="Times New Roman" w:cstheme="minorHAnsi"/>
-          <w:kern w:val="0"/>
-          <w:sz w:val="24"/>
-          <w:szCs w:val="24"/>
-          <w:lang w:eastAsia="fr-FR"/>
-          <w14:ligatures w14:val="none"/>
-        </w:rPr>
-        <w:t xml:space="preserve">, </w:t>
-      </w:r>
-      <w:proofErr w:type="spellStart"/>
-      <w:r>
-        <w:rPr>
-          <w:rFonts w:eastAsia="Times New Roman" w:cstheme="minorHAnsi"/>
-          <w:kern w:val="0"/>
-          <w:sz w:val="24"/>
-          <w:szCs w:val="24"/>
-          <w:lang w:eastAsia="fr-FR"/>
-          <w14:ligatures w14:val="none"/>
-        </w:rPr>
-        <w:t>jetpack</w:t>
-      </w:r>
-      <w:proofErr w:type="spellEnd"/>
-      <w:r>
-        <w:rPr>
-          <w:rFonts w:eastAsia="Times New Roman" w:cstheme="minorHAnsi"/>
-          <w:kern w:val="0"/>
-          <w:sz w:val="24"/>
-          <w:szCs w:val="24"/>
-          <w:lang w:eastAsia="fr-FR"/>
-          <w14:ligatures w14:val="none"/>
-        </w:rPr>
-        <w:t xml:space="preserve"> compose, </w:t>
-      </w:r>
-      <w:proofErr w:type="spellStart"/>
-      <w:r>
-        <w:rPr>
-          <w:rFonts w:eastAsia="Times New Roman" w:cstheme="minorHAnsi"/>
-          <w:kern w:val="0"/>
-          <w:sz w:val="24"/>
-          <w:szCs w:val="24"/>
-          <w:lang w:eastAsia="fr-FR"/>
-          <w14:ligatures w14:val="none"/>
-        </w:rPr>
-        <w:t>etc</w:t>
-      </w:r>
-      <w:proofErr w:type="spellEnd"/>
+        <w:t xml:space="preserve">as handling asynchronous data </w:t>
+      </w:r>
+      <w:r>
+        <w:rPr>
+          <w:rFonts w:eastAsia="Times New Roman" w:cstheme="minorHAnsi"/>
+          <w:kern w:val="0"/>
+          <w:sz w:val="24"/>
+          <w:szCs w:val="24"/>
+          <w:lang w:val="en-US" w:eastAsia="fr-FR"/>
+          <w14:ligatures w14:val="none"/>
+        </w:rPr>
+        <w:t>or update the price</w:t>
+      </w:r>
+      <w:r>
+        <w:rPr>
+          <w:rFonts w:eastAsia="Times New Roman" w:cstheme="minorHAnsi"/>
+          <w:kern w:val="0"/>
+          <w:sz w:val="24"/>
+          <w:szCs w:val="24"/>
+          <w:lang w:val="en-US" w:eastAsia="fr-FR"/>
+          <w14:ligatures w14:val="none"/>
+        </w:rPr>
+        <w:t>, but I was able to overcome them by looking for solutions and persevering</w:t>
+      </w:r>
+    </w:p>
+    <w:p>
+      <w:pPr>
+        <w:spacing w:before="100" w:beforeAutospacing="1" w:after="100" w:afterAutospacing="1" w:line="240" w:lineRule="auto"/>
+        <w:rPr>
+          <w:rFonts w:eastAsia="Times New Roman" w:cstheme="minorHAnsi"/>
+          <w:kern w:val="0"/>
+          <w:sz w:val="24"/>
+          <w:szCs w:val="24"/>
+          <w:lang w:val="en-US" w:eastAsia="fr-FR"/>
+          <w14:ligatures w14:val="none"/>
+        </w:rPr>
+      </w:pPr>
+      <w:r>
+        <w:rPr>
+          <w:rFonts w:eastAsia="Times New Roman" w:cstheme="minorHAnsi"/>
+          <w:kern w:val="0"/>
+          <w:sz w:val="24"/>
+          <w:szCs w:val="24"/>
+          <w:lang w:val="en-US" w:eastAsia="fr-FR"/>
+          <w14:ligatures w14:val="none"/>
+        </w:rPr>
+        <w:t>While the application is functional, there are always areas that could be improved with more time, such as adding additional features like a product recommendation syste</w:t>
+      </w:r>
+      <w:r>
+        <w:rPr>
+          <w:rFonts w:eastAsia="Times New Roman" w:cstheme="minorHAnsi"/>
+          <w:kern w:val="0"/>
+          <w:sz w:val="24"/>
+          <w:szCs w:val="24"/>
+          <w:lang w:val="en-US" w:eastAsia="fr-FR"/>
+          <w14:ligatures w14:val="none"/>
+        </w:rPr>
+        <w:t>m</w:t>
+      </w:r>
+      <w:r>
+        <w:rPr>
+          <w:rFonts w:eastAsia="Times New Roman" w:cstheme="minorHAnsi"/>
+          <w:kern w:val="0"/>
+          <w:sz w:val="24"/>
+          <w:szCs w:val="24"/>
+          <w:lang w:val="en-US" w:eastAsia="fr-FR"/>
+          <w14:ligatures w14:val="none"/>
+        </w:rPr>
+        <w:t xml:space="preserve"> or the search bar that I wanted to do at the start.</w:t>
+      </w:r>
+    </w:p>
+    <w:p>
+      <w:pPr>
+        <w:spacing w:before="100" w:beforeAutospacing="1" w:after="100" w:afterAutospacing="1" w:line="240" w:lineRule="auto"/>
+        <w:rPr>
+          <w:rFonts w:eastAsia="Times New Roman" w:cstheme="minorHAnsi"/>
+          <w:kern w:val="0"/>
+          <w:sz w:val="24"/>
+          <w:szCs w:val="24"/>
+          <w:lang w:val="en-US" w:eastAsia="fr-FR"/>
+          <w14:ligatures w14:val="none"/>
+        </w:rPr>
+      </w:pPr>
+      <w:r>
+        <w:rPr>
+          <w:rFonts w:eastAsia="Times New Roman" w:cstheme="minorHAnsi"/>
+          <w:kern w:val="0"/>
+          <w:sz w:val="24"/>
+          <w:szCs w:val="24"/>
+          <w:lang w:val="en-US" w:eastAsia="fr-FR"/>
+          <w14:ligatures w14:val="none"/>
+        </w:rPr>
+        <w:t>Ultimately, this project has allowed me to solidify my skills in mobile app development and has given me valuable experience in creating a comprehensive application from conception to implementation. I am confident that this experience will serve me well in my future</w:t>
+      </w:r>
+      <w:r>
+        <w:rPr>
+          <w:rFonts w:eastAsia="Times New Roman" w:cstheme="minorHAnsi"/>
+          <w:kern w:val="0"/>
+          <w:sz w:val="24"/>
+          <w:szCs w:val="24"/>
+          <w:lang w:val="en-US" w:eastAsia="fr-FR"/>
+          <w14:ligatures w14:val="none"/>
+        </w:rPr>
+        <w:t>!</w:t>
+      </w:r>
     </w:p>
     <w:sectPr>
+      <w:footerReference w:type="default" r:id="rId39"/>
       <w:pgSz w:w="11906" w:h="16838"/>
       <w:pgMar w:top="1417" w:right="1417" w:bottom="1417" w:left="1417" w:header="708" w:footer="708" w:gutter="0"/>
       <w:cols w:space="708"/>
@@ -5637,6 +6849,181 @@
 </w:document>
 </file>
 
+<file path=word/endnotes.xml><?xml version="1.0" encoding="utf-8"?>
+<w:endnotes xmlns:wpc="http://schemas.microsoft.com/office/word/2010/wordprocessingCanvas" xmlns:cx="http://schemas.microsoft.com/office/drawing/2014/chartex" xmlns:cx1="http://schemas.microsoft.com/office/drawing/2015/9/8/chartex" xmlns:cx2="http://schemas.microsoft.com/office/drawing/2015/10/21/chartex" xmlns:cx3="http://schemas.microsoft.com/office/drawing/2016/5/9/chartex" xmlns:cx4="http://schemas.microsoft.com/office/drawing/2016/5/10/chartex" xmlns:cx5="http://schemas.microsoft.com/office/drawing/2016/5/11/chartex" xmlns:cx6="http://schemas.microsoft.com/office/drawing/2016/5/12/chartex" xmlns:cx7="http://schemas.microsoft.com/office/drawing/2016/5/13/chartex" xmlns:cx8="http://schemas.microsoft.com/office/drawing/2016/5/14/chartex" xmlns:mc="http://schemas.openxmlformats.org/markup-compatibility/2006" xmlns:aink="http://schemas.microsoft.com/office/drawing/2016/ink" xmlns:am3d="http://schemas.microsoft.com/office/drawing/2017/model3d" xmlns:o="urn:schemas-microsoft-com:office:office" xmlns:oel="http://schemas.microsoft.com/office/2019/extlst" xmlns:r="http://schemas.openxmlformats.org/officeDocument/2006/relationships" xmlns:m="http://schemas.openxmlformats.org/officeDocument/2006/math" xmlns:v="urn:schemas-microsoft-com:vml" xmlns:wp14="http://schemas.microsoft.com/office/word/2010/wordprocessingDrawing" xmlns:wp="http://schemas.openxmlformats.org/drawingml/2006/wordprocessingDrawing" xmlns:w10="urn:schemas-microsoft-com:office:word" xmlns:w="http://schemas.openxmlformats.org/wordprocessingml/2006/main" xmlns:w14="http://schemas.microsoft.com/office/word/2010/wordml" xmlns:w15="http://schemas.microsoft.com/office/word/2012/wordml" xmlns:w16cex="http://schemas.microsoft.com/office/word/2018/wordml/cex" xmlns:w16cid="http://schemas.microsoft.com/office/word/2016/wordml/cid" xmlns:w16="http://schemas.microsoft.com/office/word/2018/wordml" xmlns:w16du="http://schemas.microsoft.com/office/word/2023/wordml/word16du" xmlns:w16sdtdh="http://schemas.microsoft.com/office/word/2020/wordml/sdtdatahash" xmlns:w16se="http://schemas.microsoft.com/office/word/2015/wordml/symex" xmlns:wpg="http://schemas.microsoft.com/office/word/2010/wordprocessingGroup" xmlns:wpi="http://schemas.microsoft.com/office/word/2010/wordprocessingInk" xmlns:wne="http://schemas.microsoft.com/office/word/2006/wordml" xmlns:wps="http://schemas.microsoft.com/office/word/2010/wordprocessingShape" mc:Ignorable="w14 w15 w16se w16cid w16 w16cex w16sdtdh w16du wp14">
+  <w:endnote w:type="separator" w:id="-1">
+    <w:p>
+      <w:pPr>
+        <w:spacing w:after="0" w:line="240" w:lineRule="auto"/>
+      </w:pPr>
+      <w:r>
+        <w:separator/>
+      </w:r>
+    </w:p>
+  </w:endnote>
+  <w:endnote w:type="continuationSeparator" w:id="0">
+    <w:p>
+      <w:pPr>
+        <w:spacing w:after="0" w:line="240" w:lineRule="auto"/>
+      </w:pPr>
+      <w:r>
+        <w:continuationSeparator/>
+      </w:r>
+    </w:p>
+  </w:endnote>
+</w:endnotes>
+</file>
+
+<file path=word/footer1.xml><?xml version="1.0" encoding="utf-8"?>
+<w:ftr xmlns:wpc="http://schemas.microsoft.com/office/word/2010/wordprocessingCanvas" xmlns:cx="http://schemas.microsoft.com/office/drawing/2014/chartex" xmlns:cx1="http://schemas.microsoft.com/office/drawing/2015/9/8/chartex" xmlns:cx2="http://schemas.microsoft.com/office/drawing/2015/10/21/chartex" xmlns:cx3="http://schemas.microsoft.com/office/drawing/2016/5/9/chartex" xmlns:cx4="http://schemas.microsoft.com/office/drawing/2016/5/10/chartex" xmlns:cx5="http://schemas.microsoft.com/office/drawing/2016/5/11/chartex" xmlns:cx6="http://schemas.microsoft.com/office/drawing/2016/5/12/chartex" xmlns:cx7="http://schemas.microsoft.com/office/drawing/2016/5/13/chartex" xmlns:cx8="http://schemas.microsoft.com/office/drawing/2016/5/14/chartex" xmlns:mc="http://schemas.openxmlformats.org/markup-compatibility/2006" xmlns:aink="http://schemas.microsoft.com/office/drawing/2016/ink" xmlns:am3d="http://schemas.microsoft.com/office/drawing/2017/model3d" xmlns:o="urn:schemas-microsoft-com:office:office" xmlns:oel="http://schemas.microsoft.com/office/2019/extlst" xmlns:r="http://schemas.openxmlformats.org/officeDocument/2006/relationships" xmlns:m="http://schemas.openxmlformats.org/officeDocument/2006/math" xmlns:v="urn:schemas-microsoft-com:vml" xmlns:wp14="http://schemas.microsoft.com/office/word/2010/wordprocessingDrawing" xmlns:wp="http://schemas.openxmlformats.org/drawingml/2006/wordprocessingDrawing" xmlns:w10="urn:schemas-microsoft-com:office:word" xmlns:w="http://schemas.openxmlformats.org/wordprocessingml/2006/main" xmlns:w14="http://schemas.microsoft.com/office/word/2010/wordml" xmlns:w15="http://schemas.microsoft.com/office/word/2012/wordml" xmlns:w16cex="http://schemas.microsoft.com/office/word/2018/wordml/cex" xmlns:w16cid="http://schemas.microsoft.com/office/word/2016/wordml/cid" xmlns:w16="http://schemas.microsoft.com/office/word/2018/wordml" xmlns:w16du="http://schemas.microsoft.com/office/word/2023/wordml/word16du" xmlns:w16sdtdh="http://schemas.microsoft.com/office/word/2020/wordml/sdtdatahash" xmlns:w16se="http://schemas.microsoft.com/office/word/2015/wordml/symex" xmlns:wpg="http://schemas.microsoft.com/office/word/2010/wordprocessingGroup" xmlns:wpi="http://schemas.microsoft.com/office/word/2010/wordprocessingInk" xmlns:wne="http://schemas.microsoft.com/office/word/2006/wordml" xmlns:wps="http://schemas.microsoft.com/office/word/2010/wordprocessingShape" mc:Ignorable="w14 w15 w16se w16cid w16 w16cex w16sdtdh w16du wp14">
+  <w:sdt>
+    <w:sdtPr>
+      <w:id w:val="291259272"/>
+      <w:docPartObj>
+        <w:docPartGallery w:val="Page Numbers (Bottom of Page)"/>
+        <w:docPartUnique/>
+      </w:docPartObj>
+    </w:sdtPr>
+    <w:sdtContent>
+      <w:sdt>
+        <w:sdtPr>
+          <w:id w:val="-1705238520"/>
+          <w:docPartObj>
+            <w:docPartGallery w:val="Page Numbers (Top of Page)"/>
+            <w:docPartUnique/>
+          </w:docPartObj>
+        </w:sdtPr>
+        <w:sdtContent>
+          <w:p>
+            <w:pPr>
+              <w:pStyle w:val="Pieddepage"/>
+            </w:pPr>
+            <w:r>
+              <w:t xml:space="preserve">Page </w:t>
+            </w:r>
+            <w:r>
+              <w:rPr>
+                <w:b/>
+                <w:bCs/>
+                <w:sz w:val="24"/>
+                <w:szCs w:val="24"/>
+              </w:rPr>
+              <w:fldChar w:fldCharType="begin"/>
+            </w:r>
+            <w:r>
+              <w:rPr>
+                <w:b/>
+                <w:bCs/>
+              </w:rPr>
+              <w:instrText>PAGE</w:instrText>
+            </w:r>
+            <w:r>
+              <w:rPr>
+                <w:b/>
+                <w:bCs/>
+                <w:sz w:val="24"/>
+                <w:szCs w:val="24"/>
+              </w:rPr>
+              <w:fldChar w:fldCharType="separate"/>
+            </w:r>
+            <w:r>
+              <w:rPr>
+                <w:b/>
+                <w:bCs/>
+              </w:rPr>
+              <w:t>2</w:t>
+            </w:r>
+            <w:r>
+              <w:rPr>
+                <w:b/>
+                <w:bCs/>
+                <w:sz w:val="24"/>
+                <w:szCs w:val="24"/>
+              </w:rPr>
+              <w:fldChar w:fldCharType="end"/>
+            </w:r>
+            <w:r>
+              <w:t xml:space="preserve"> sur </w:t>
+            </w:r>
+            <w:r>
+              <w:rPr>
+                <w:b/>
+                <w:bCs/>
+                <w:sz w:val="24"/>
+                <w:szCs w:val="24"/>
+              </w:rPr>
+              <w:fldChar w:fldCharType="begin"/>
+            </w:r>
+            <w:r>
+              <w:rPr>
+                <w:b/>
+                <w:bCs/>
+              </w:rPr>
+              <w:instrText>NUMPAGES</w:instrText>
+            </w:r>
+            <w:r>
+              <w:rPr>
+                <w:b/>
+                <w:bCs/>
+                <w:sz w:val="24"/>
+                <w:szCs w:val="24"/>
+              </w:rPr>
+              <w:fldChar w:fldCharType="separate"/>
+            </w:r>
+            <w:r>
+              <w:rPr>
+                <w:b/>
+                <w:bCs/>
+              </w:rPr>
+              <w:t>2</w:t>
+            </w:r>
+            <w:r>
+              <w:rPr>
+                <w:b/>
+                <w:bCs/>
+                <w:sz w:val="24"/>
+                <w:szCs w:val="24"/>
+              </w:rPr>
+              <w:fldChar w:fldCharType="end"/>
+            </w:r>
+          </w:p>
+        </w:sdtContent>
+      </w:sdt>
+    </w:sdtContent>
+  </w:sdt>
+  <w:p>
+    <w:pPr>
+      <w:pStyle w:val="Pieddepage"/>
+    </w:pPr>
+  </w:p>
+</w:ftr>
+</file>
+
+<file path=word/footnotes.xml><?xml version="1.0" encoding="utf-8"?>
+<w:footnotes xmlns:wpc="http://schemas.microsoft.com/office/word/2010/wordprocessingCanvas" xmlns:cx="http://schemas.microsoft.com/office/drawing/2014/chartex" xmlns:cx1="http://schemas.microsoft.com/office/drawing/2015/9/8/chartex" xmlns:cx2="http://schemas.microsoft.com/office/drawing/2015/10/21/chartex" xmlns:cx3="http://schemas.microsoft.com/office/drawing/2016/5/9/chartex" xmlns:cx4="http://schemas.microsoft.com/office/drawing/2016/5/10/chartex" xmlns:cx5="http://schemas.microsoft.com/office/drawing/2016/5/11/chartex" xmlns:cx6="http://schemas.microsoft.com/office/drawing/2016/5/12/chartex" xmlns:cx7="http://schemas.microsoft.com/office/drawing/2016/5/13/chartex" xmlns:cx8="http://schemas.microsoft.com/office/drawing/2016/5/14/chartex" xmlns:mc="http://schemas.openxmlformats.org/markup-compatibility/2006" xmlns:aink="http://schemas.microsoft.com/office/drawing/2016/ink" xmlns:am3d="http://schemas.microsoft.com/office/drawing/2017/model3d" xmlns:o="urn:schemas-microsoft-com:office:office" xmlns:oel="http://schemas.microsoft.com/office/2019/extlst" xmlns:r="http://schemas.openxmlformats.org/officeDocument/2006/relationships" xmlns:m="http://schemas.openxmlformats.org/officeDocument/2006/math" xmlns:v="urn:schemas-microsoft-com:vml" xmlns:wp14="http://schemas.microsoft.com/office/word/2010/wordprocessingDrawing" xmlns:wp="http://schemas.openxmlformats.org/drawingml/2006/wordprocessingDrawing" xmlns:w10="urn:schemas-microsoft-com:office:word" xmlns:w="http://schemas.openxmlformats.org/wordprocessingml/2006/main" xmlns:w14="http://schemas.microsoft.com/office/word/2010/wordml" xmlns:w15="http://schemas.microsoft.com/office/word/2012/wordml" xmlns:w16cex="http://schemas.microsoft.com/office/word/2018/wordml/cex" xmlns:w16cid="http://schemas.microsoft.com/office/word/2016/wordml/cid" xmlns:w16="http://schemas.microsoft.com/office/word/2018/wordml" xmlns:w16du="http://schemas.microsoft.com/office/word/2023/wordml/word16du" xmlns:w16sdtdh="http://schemas.microsoft.com/office/word/2020/wordml/sdtdatahash" xmlns:w16se="http://schemas.microsoft.com/office/word/2015/wordml/symex" xmlns:wpg="http://schemas.microsoft.com/office/word/2010/wordprocessingGroup" xmlns:wpi="http://schemas.microsoft.com/office/word/2010/wordprocessingInk" xmlns:wne="http://schemas.microsoft.com/office/word/2006/wordml" xmlns:wps="http://schemas.microsoft.com/office/word/2010/wordprocessingShape" mc:Ignorable="w14 w15 w16se w16cid w16 w16cex w16sdtdh w16du wp14">
+  <w:footnote w:type="separator" w:id="-1">
+    <w:p>
+      <w:pPr>
+        <w:spacing w:after="0" w:line="240" w:lineRule="auto"/>
+      </w:pPr>
+      <w:r>
+        <w:separator/>
+      </w:r>
+    </w:p>
+  </w:footnote>
+  <w:footnote w:type="continuationSeparator" w:id="0">
+    <w:p>
+      <w:pPr>
+        <w:spacing w:after="0" w:line="240" w:lineRule="auto"/>
+      </w:pPr>
+      <w:r>
+        <w:continuationSeparator/>
+      </w:r>
+    </w:p>
+  </w:footnote>
+</w:footnotes>
+</file>
+
 <file path=word/numbering.xml><?xml version="1.0" encoding="utf-8"?>
 <w:numbering xmlns:wpc="http://schemas.microsoft.com/office/word/2010/wordprocessingCanvas" xmlns:cx="http://schemas.microsoft.com/office/drawing/2014/chartex" xmlns:cx1="http://schemas.microsoft.com/office/drawing/2015/9/8/chartex" xmlns:cx2="http://schemas.microsoft.com/office/drawing/2015/10/21/chartex" xmlns:cx3="http://schemas.microsoft.com/office/drawing/2016/5/9/chartex" xmlns:cx4="http://schemas.microsoft.com/office/drawing/2016/5/10/chartex" xmlns:cx5="http://schemas.microsoft.com/office/drawing/2016/5/11/chartex" xmlns:cx6="http://schemas.microsoft.com/office/drawing/2016/5/12/chartex" xmlns:cx7="http://schemas.microsoft.com/office/drawing/2016/5/13/chartex" xmlns:cx8="http://schemas.microsoft.com/office/drawing/2016/5/14/chartex" xmlns:mc="http://schemas.openxmlformats.org/markup-compatibility/2006" xmlns:aink="http://schemas.microsoft.com/office/drawing/2016/ink" xmlns:am3d="http://schemas.microsoft.com/office/drawing/2017/model3d" xmlns:o="urn:schemas-microsoft-com:office:office" xmlns:oel="http://schemas.microsoft.com/office/2019/extlst" xmlns:r="http://schemas.openxmlformats.org/officeDocument/2006/relationships" xmlns:m="http://schemas.openxmlformats.org/officeDocument/2006/math" xmlns:v="urn:schemas-microsoft-com:vml" xmlns:wp14="http://schemas.microsoft.com/office/word/2010/wordprocessingDrawing" xmlns:wp="http://schemas.openxmlformats.org/drawingml/2006/wordprocessingDrawing" xmlns:w10="urn:schemas-microsoft-com:office:word" xmlns:w="http://schemas.openxmlformats.org/wordprocessingml/2006/main" xmlns:w14="http://schemas.microsoft.com/office/word/2010/wordml" xmlns:w15="http://schemas.microsoft.com/office/word/2012/wordml" xmlns:w16cex="http://schemas.microsoft.com/office/word/2018/wordml/cex" xmlns:w16cid="http://schemas.microsoft.com/office/word/2016/wordml/cid" xmlns:w16="http://schemas.microsoft.com/office/word/2018/wordml" xmlns:w16du="http://schemas.microsoft.com/office/word/2023/wordml/word16du" xmlns:w16sdtdh="http://schemas.microsoft.com/office/word/2020/wordml/sdtdatahash" xmlns:w16se="http://schemas.microsoft.com/office/word/2015/wordml/symex" xmlns:wpg="http://schemas.microsoft.com/office/word/2010/wordprocessingGroup" xmlns:wpi="http://schemas.microsoft.com/office/word/2010/wordprocessingInk" xmlns:wne="http://schemas.microsoft.com/office/word/2006/wordml" xmlns:wps="http://schemas.microsoft.com/office/word/2010/wordprocessingShape" mc:Ignorable="w14 w15 w16se w16cid w16 w16cex w16sdtdh w16du wp14">
   <w:abstractNum w:abstractNumId="0" w15:restartNumberingAfterBreak="0">
@@ -6889,6 +8276,95 @@
     </w:lvl>
   </w:abstractNum>
   <w:abstractNum w:abstractNumId="9" w15:restartNumberingAfterBreak="0">
+    <w:nsid w:val="4EEC7677"/>
+    <w:multiLevelType w:val="hybridMultilevel"/>
+    <w:tmpl w:val="CD189188"/>
+    <w:lvl w:ilvl="0" w:tplc="040C000F">
+      <w:start w:val="1"/>
+      <w:numFmt w:val="decimal"/>
+      <w:lvlText w:val="%1."/>
+      <w:lvlJc w:val="left"/>
+      <w:pPr>
+        <w:ind w:left="720" w:hanging="360"/>
+      </w:pPr>
+      <w:rPr>
+        <w:rFonts w:hint="default"/>
+      </w:rPr>
+    </w:lvl>
+    <w:lvl w:ilvl="1" w:tplc="040C0019" w:tentative="1">
+      <w:start w:val="1"/>
+      <w:numFmt w:val="lowerLetter"/>
+      <w:lvlText w:val="%2."/>
+      <w:lvlJc w:val="left"/>
+      <w:pPr>
+        <w:ind w:left="1440" w:hanging="360"/>
+      </w:pPr>
+    </w:lvl>
+    <w:lvl w:ilvl="2" w:tplc="040C001B" w:tentative="1">
+      <w:start w:val="1"/>
+      <w:numFmt w:val="lowerRoman"/>
+      <w:lvlText w:val="%3."/>
+      <w:lvlJc w:val="right"/>
+      <w:pPr>
+        <w:ind w:left="2160" w:hanging="180"/>
+      </w:pPr>
+    </w:lvl>
+    <w:lvl w:ilvl="3" w:tplc="040C000F" w:tentative="1">
+      <w:start w:val="1"/>
+      <w:numFmt w:val="decimal"/>
+      <w:lvlText w:val="%4."/>
+      <w:lvlJc w:val="left"/>
+      <w:pPr>
+        <w:ind w:left="2880" w:hanging="360"/>
+      </w:pPr>
+    </w:lvl>
+    <w:lvl w:ilvl="4" w:tplc="040C0019" w:tentative="1">
+      <w:start w:val="1"/>
+      <w:numFmt w:val="lowerLetter"/>
+      <w:lvlText w:val="%5."/>
+      <w:lvlJc w:val="left"/>
+      <w:pPr>
+        <w:ind w:left="3600" w:hanging="360"/>
+      </w:pPr>
+    </w:lvl>
+    <w:lvl w:ilvl="5" w:tplc="040C001B" w:tentative="1">
+      <w:start w:val="1"/>
+      <w:numFmt w:val="lowerRoman"/>
+      <w:lvlText w:val="%6."/>
+      <w:lvlJc w:val="right"/>
+      <w:pPr>
+        <w:ind w:left="4320" w:hanging="180"/>
+      </w:pPr>
+    </w:lvl>
+    <w:lvl w:ilvl="6" w:tplc="040C000F" w:tentative="1">
+      <w:start w:val="1"/>
+      <w:numFmt w:val="decimal"/>
+      <w:lvlText w:val="%7."/>
+      <w:lvlJc w:val="left"/>
+      <w:pPr>
+        <w:ind w:left="5040" w:hanging="360"/>
+      </w:pPr>
+    </w:lvl>
+    <w:lvl w:ilvl="7" w:tplc="040C0019" w:tentative="1">
+      <w:start w:val="1"/>
+      <w:numFmt w:val="lowerLetter"/>
+      <w:lvlText w:val="%8."/>
+      <w:lvlJc w:val="left"/>
+      <w:pPr>
+        <w:ind w:left="5760" w:hanging="360"/>
+      </w:pPr>
+    </w:lvl>
+    <w:lvl w:ilvl="8" w:tplc="040C001B" w:tentative="1">
+      <w:start w:val="1"/>
+      <w:numFmt w:val="lowerRoman"/>
+      <w:lvlText w:val="%9."/>
+      <w:lvlJc w:val="right"/>
+      <w:pPr>
+        <w:ind w:left="6480" w:hanging="180"/>
+      </w:pPr>
+    </w:lvl>
+  </w:abstractNum>
+  <w:abstractNum w:abstractNumId="10" w15:restartNumberingAfterBreak="0">
     <w:nsid w:val="7EF131B4"/>
     <w:multiLevelType w:val="multilevel"/>
     <w:tmpl w:val="21447874"/>
@@ -7056,7 +8532,7 @@
     <w:abstractNumId w:val="2"/>
   </w:num>
   <w:num w:numId="7" w16cid:durableId="1144008320">
-    <w:abstractNumId w:val="9"/>
+    <w:abstractNumId w:val="10"/>
   </w:num>
   <w:num w:numId="8" w16cid:durableId="1288244320">
     <w:abstractNumId w:val="3"/>
@@ -7066,6 +8542,9 @@
   </w:num>
   <w:num w:numId="10" w16cid:durableId="1756321221">
     <w:abstractNumId w:val="8"/>
+  </w:num>
+  <w:num w:numId="11" w16cid:durableId="1528252963">
+    <w:abstractNumId w:val="9"/>
   </w:num>
 </w:numbering>
 </file>
@@ -7471,6 +8950,49 @@
     <w:name w:val="Normal"/>
     <w:qFormat/>
   </w:style>
+  <w:style w:type="paragraph" w:styleId="Titre1">
+    <w:name w:val="heading 1"/>
+    <w:basedOn w:val="Normal"/>
+    <w:next w:val="Normal"/>
+    <w:link w:val="Titre1Car"/>
+    <w:uiPriority w:val="9"/>
+    <w:qFormat/>
+    <w:rsid w:val="00994D8D"/>
+    <w:pPr>
+      <w:keepNext/>
+      <w:keepLines/>
+      <w:spacing w:before="240" w:after="0"/>
+      <w:outlineLvl w:val="0"/>
+    </w:pPr>
+    <w:rPr>
+      <w:rFonts w:asciiTheme="majorHAnsi" w:eastAsiaTheme="majorEastAsia" w:hAnsiTheme="majorHAnsi" w:cstheme="majorBidi"/>
+      <w:b/>
+      <w:sz w:val="52"/>
+      <w:szCs w:val="32"/>
+    </w:rPr>
+  </w:style>
+  <w:style w:type="paragraph" w:styleId="Titre2">
+    <w:name w:val="heading 2"/>
+    <w:basedOn w:val="Normal"/>
+    <w:next w:val="Normal"/>
+    <w:link w:val="Titre2Car"/>
+    <w:uiPriority w:val="9"/>
+    <w:unhideWhenUsed/>
+    <w:qFormat/>
+    <w:rsid w:val="002D471C"/>
+    <w:pPr>
+      <w:keepNext/>
+      <w:keepLines/>
+      <w:spacing w:before="40" w:after="0"/>
+      <w:outlineLvl w:val="1"/>
+    </w:pPr>
+    <w:rPr>
+      <w:rFonts w:asciiTheme="majorHAnsi" w:eastAsiaTheme="majorEastAsia" w:hAnsiTheme="majorHAnsi" w:cstheme="majorBidi"/>
+      <w:sz w:val="32"/>
+      <w:szCs w:val="26"/>
+      <w:u w:val="single"/>
+    </w:rPr>
+  </w:style>
   <w:style w:type="character" w:default="1" w:styleId="Policepardfaut">
     <w:name w:val="Default Paragraph Font"/>
     <w:uiPriority w:val="1"/>
@@ -7592,6 +9114,157 @@
       <w:sz w:val="18"/>
       <w:szCs w:val="18"/>
     </w:rPr>
+  </w:style>
+  <w:style w:type="character" w:customStyle="1" w:styleId="rynqvb">
+    <w:name w:val="rynqvb"/>
+    <w:basedOn w:val="Policepardfaut"/>
+    <w:rsid w:val="006632CD"/>
+  </w:style>
+  <w:style w:type="paragraph" w:styleId="Titre">
+    <w:name w:val="Title"/>
+    <w:basedOn w:val="Normal"/>
+    <w:next w:val="Normal"/>
+    <w:link w:val="TitreCar"/>
+    <w:uiPriority w:val="10"/>
+    <w:qFormat/>
+    <w:rsid w:val="00D668F7"/>
+    <w:pPr>
+      <w:spacing w:after="0" w:line="240" w:lineRule="auto"/>
+      <w:contextualSpacing/>
+    </w:pPr>
+    <w:rPr>
+      <w:rFonts w:asciiTheme="majorHAnsi" w:eastAsiaTheme="majorEastAsia" w:hAnsiTheme="majorHAnsi" w:cstheme="majorBidi"/>
+      <w:spacing w:val="-10"/>
+      <w:kern w:val="28"/>
+      <w:sz w:val="56"/>
+      <w:szCs w:val="56"/>
+    </w:rPr>
+  </w:style>
+  <w:style w:type="character" w:customStyle="1" w:styleId="TitreCar">
+    <w:name w:val="Titre Car"/>
+    <w:basedOn w:val="Policepardfaut"/>
+    <w:link w:val="Titre"/>
+    <w:uiPriority w:val="10"/>
+    <w:rsid w:val="00D668F7"/>
+    <w:rPr>
+      <w:rFonts w:asciiTheme="majorHAnsi" w:eastAsiaTheme="majorEastAsia" w:hAnsiTheme="majorHAnsi" w:cstheme="majorBidi"/>
+      <w:spacing w:val="-10"/>
+      <w:kern w:val="28"/>
+      <w:sz w:val="56"/>
+      <w:szCs w:val="56"/>
+    </w:rPr>
+  </w:style>
+  <w:style w:type="paragraph" w:styleId="En-tte">
+    <w:name w:val="header"/>
+    <w:basedOn w:val="Normal"/>
+    <w:link w:val="En-tteCar"/>
+    <w:uiPriority w:val="99"/>
+    <w:unhideWhenUsed/>
+    <w:rsid w:val="00C10632"/>
+    <w:pPr>
+      <w:tabs>
+        <w:tab w:val="center" w:pos="4536"/>
+        <w:tab w:val="right" w:pos="9072"/>
+      </w:tabs>
+      <w:spacing w:after="0" w:line="240" w:lineRule="auto"/>
+    </w:pPr>
+  </w:style>
+  <w:style w:type="character" w:customStyle="1" w:styleId="En-tteCar">
+    <w:name w:val="En-tête Car"/>
+    <w:basedOn w:val="Policepardfaut"/>
+    <w:link w:val="En-tte"/>
+    <w:uiPriority w:val="99"/>
+    <w:rsid w:val="00C10632"/>
+  </w:style>
+  <w:style w:type="paragraph" w:styleId="Pieddepage">
+    <w:name w:val="footer"/>
+    <w:basedOn w:val="Normal"/>
+    <w:link w:val="PieddepageCar"/>
+    <w:uiPriority w:val="99"/>
+    <w:unhideWhenUsed/>
+    <w:rsid w:val="00C10632"/>
+    <w:pPr>
+      <w:tabs>
+        <w:tab w:val="center" w:pos="4536"/>
+        <w:tab w:val="right" w:pos="9072"/>
+      </w:tabs>
+      <w:spacing w:after="0" w:line="240" w:lineRule="auto"/>
+    </w:pPr>
+  </w:style>
+  <w:style w:type="character" w:customStyle="1" w:styleId="PieddepageCar">
+    <w:name w:val="Pied de page Car"/>
+    <w:basedOn w:val="Policepardfaut"/>
+    <w:link w:val="Pieddepage"/>
+    <w:uiPriority w:val="99"/>
+    <w:rsid w:val="00C10632"/>
+  </w:style>
+  <w:style w:type="character" w:customStyle="1" w:styleId="Titre1Car">
+    <w:name w:val="Titre 1 Car"/>
+    <w:basedOn w:val="Policepardfaut"/>
+    <w:link w:val="Titre1"/>
+    <w:uiPriority w:val="9"/>
+    <w:rsid w:val="00994D8D"/>
+    <w:rPr>
+      <w:rFonts w:asciiTheme="majorHAnsi" w:eastAsiaTheme="majorEastAsia" w:hAnsiTheme="majorHAnsi" w:cstheme="majorBidi"/>
+      <w:b/>
+      <w:sz w:val="52"/>
+      <w:szCs w:val="32"/>
+    </w:rPr>
+  </w:style>
+  <w:style w:type="paragraph" w:styleId="En-ttedetabledesmatires">
+    <w:name w:val="TOC Heading"/>
+    <w:basedOn w:val="Titre1"/>
+    <w:next w:val="Normal"/>
+    <w:uiPriority w:val="39"/>
+    <w:unhideWhenUsed/>
+    <w:qFormat/>
+    <w:rsid w:val="00C10632"/>
+    <w:pPr>
+      <w:outlineLvl w:val="9"/>
+    </w:pPr>
+    <w:rPr>
+      <w:kern w:val="0"/>
+      <w:lang w:eastAsia="fr-FR"/>
+      <w14:ligatures w14:val="none"/>
+    </w:rPr>
+  </w:style>
+  <w:style w:type="paragraph" w:styleId="TM1">
+    <w:name w:val="toc 1"/>
+    <w:basedOn w:val="Normal"/>
+    <w:next w:val="Normal"/>
+    <w:autoRedefine/>
+    <w:uiPriority w:val="39"/>
+    <w:unhideWhenUsed/>
+    <w:rsid w:val="00C10632"/>
+    <w:pPr>
+      <w:spacing w:after="100"/>
+    </w:pPr>
+  </w:style>
+  <w:style w:type="character" w:customStyle="1" w:styleId="Titre2Car">
+    <w:name w:val="Titre 2 Car"/>
+    <w:basedOn w:val="Policepardfaut"/>
+    <w:link w:val="Titre2"/>
+    <w:uiPriority w:val="9"/>
+    <w:rsid w:val="002D471C"/>
+    <w:rPr>
+      <w:rFonts w:asciiTheme="majorHAnsi" w:eastAsiaTheme="majorEastAsia" w:hAnsiTheme="majorHAnsi" w:cstheme="majorBidi"/>
+      <w:sz w:val="32"/>
+      <w:szCs w:val="26"/>
+      <w:u w:val="single"/>
+    </w:rPr>
+  </w:style>
+  <w:style w:type="paragraph" w:styleId="TM2">
+    <w:name w:val="toc 2"/>
+    <w:basedOn w:val="Normal"/>
+    <w:next w:val="Normal"/>
+    <w:autoRedefine/>
+    <w:uiPriority w:val="39"/>
+    <w:unhideWhenUsed/>
+    <w:rsid w:val="002F5A9E"/>
+    <w:pPr>
+      <w:spacing w:after="100"/>
+      <w:ind w:left="220"/>
+    </w:pPr>
   </w:style>
 </w:styles>
 </file>
@@ -7889,4 +9562,16 @@
     </a:ext>
   </a:extLst>
 </a:theme>
+</file>
+
+<file path=customXml/item1.xml><?xml version="1.0" encoding="utf-8"?>
+<b:Sources xmlns:b="http://schemas.openxmlformats.org/officeDocument/2006/bibliography" xmlns="http://schemas.openxmlformats.org/officeDocument/2006/bibliography" SelectedStyle="\APASixthEditionOfficeOnline.xsl" StyleName="APA" Version="6"/>
+</file>
+
+<file path=customXml/itemProps1.xml><?xml version="1.0" encoding="utf-8"?>
+<ds:datastoreItem xmlns:ds="http://schemas.openxmlformats.org/officeDocument/2006/customXml" ds:itemID="{C0FAA68C-5E3D-4BCC-A9DE-E6B9BDD23461}">
+  <ds:schemaRefs>
+    <ds:schemaRef ds:uri="http://schemas.openxmlformats.org/officeDocument/2006/bibliography"/>
+  </ds:schemaRefs>
+</ds:datastoreItem>
 </file>
--- a/MobileApp3.docx
+++ b/MobileApp3.docx
@@ -61,6 +61,7 @@
           <w:szCs w:val="36"/>
         </w:rPr>
       </w:pPr>
+      <w:proofErr w:type="spellStart"/>
       <w:r>
         <w:rPr>
           <w:rFonts w:ascii="Calibri" w:hAnsi="Calibri"/>
@@ -68,7 +69,17 @@
           <w:sz w:val="36"/>
           <w:szCs w:val="36"/>
         </w:rPr>
-        <w:t>Student n°74526</w:t>
+        <w:t>Student</w:t>
+      </w:r>
+      <w:proofErr w:type="spellEnd"/>
+      <w:r>
+        <w:rPr>
+          <w:rFonts w:ascii="Calibri" w:hAnsi="Calibri"/>
+          <w:color w:val="000000"/>
+          <w:sz w:val="36"/>
+          <w:szCs w:val="36"/>
+        </w:rPr>
+        <w:t xml:space="preserve"> n°74526</w:t>
       </w:r>
     </w:p>
     <w:p>
@@ -110,31 +121,54 @@
         </w:rPr>
         <w:t xml:space="preserve"> </w:t>
       </w:r>
-      <w:hyperlink r:id="rId8" w:history="1">
-        <w:r>
-          <w:rPr>
-            <w:rStyle w:val="Lienhypertexte"/>
-            <w:rFonts w:ascii="Calibri" w:hAnsi="Calibri"/>
-            <w:b/>
-            <w:bCs/>
-            <w:sz w:val="36"/>
-            <w:szCs w:val="36"/>
-            <w:lang w:val="en-US"/>
-          </w:rPr>
-          <w:t>https://github.com/Clarisse78/project_74526</w:t>
-        </w:r>
-      </w:hyperlink>
-    </w:p>
-    <w:p>
-      <w:pPr>
-        <w:widowControl w:val="0"/>
-        <w:jc w:val="center"/>
-        <w:rPr>
+      <w:r>
+        <w:fldChar w:fldCharType="begin"/>
+      </w:r>
+      <w:r>
+        <w:rPr>
+          <w:lang w:val="en-US"/>
+        </w:rPr>
+        <w:instrText>HYPERLINK "https://github.com/Clarisse78/project_74526"</w:instrText>
+      </w:r>
+      <w:r>
+        <w:fldChar w:fldCharType="separate"/>
+      </w:r>
+      <w:r>
+        <w:rPr>
+          <w:rStyle w:val="Lienhypertexte"/>
           <w:rFonts w:ascii="Calibri" w:hAnsi="Calibri"/>
           <w:b/>
           <w:bCs/>
           <w:sz w:val="36"/>
           <w:szCs w:val="36"/>
+          <w:lang w:val="en-US"/>
+        </w:rPr>
+        <w:t>https://github.com/Clarisse78/project_74526</w:t>
+      </w:r>
+      <w:r>
+        <w:rPr>
+          <w:rStyle w:val="Lienhypertexte"/>
+          <w:rFonts w:ascii="Calibri" w:hAnsi="Calibri"/>
+          <w:b/>
+          <w:bCs/>
+          <w:sz w:val="36"/>
+          <w:szCs w:val="36"/>
+          <w:lang w:val="en-US"/>
+        </w:rPr>
+        <w:fldChar w:fldCharType="end"/>
+      </w:r>
+    </w:p>
+    <w:p>
+      <w:pPr>
+        <w:widowControl w:val="0"/>
+        <w:jc w:val="center"/>
+        <w:rPr>
+          <w:rFonts w:ascii="Calibri" w:hAnsi="Calibri"/>
+          <w:b/>
+          <w:bCs/>
+          <w:sz w:val="36"/>
+          <w:szCs w:val="36"/>
+          <w:lang w:val="en-US"/>
         </w:rPr>
       </w:pPr>
       <w:r>
@@ -146,6 +180,7 @@
           <w:color w:val="auto"/>
           <w:sz w:val="36"/>
           <w:szCs w:val="36"/>
+          <w:lang w:val="en-US"/>
         </w:rPr>
         <w:t xml:space="preserve">Video Link: </w:t>
       </w:r>
@@ -153,10 +188,22 @@
     <w:p>
       <w:pPr>
         <w:spacing w:before="100" w:beforeAutospacing="1" w:after="100" w:afterAutospacing="1" w:line="240" w:lineRule="auto"/>
+        <w:rPr>
+          <w:lang w:val="en-US"/>
+        </w:rPr>
       </w:pPr>
     </w:p>
     <w:sdt>
       <w:sdtPr>
+        <w:rPr>
+          <w:rFonts w:asciiTheme="minorHAnsi" w:eastAsiaTheme="minorHAnsi" w:hAnsiTheme="minorHAnsi" w:cstheme="minorBidi"/>
+          <w:b w:val="0"/>
+          <w:kern w:val="2"/>
+          <w:sz w:val="22"/>
+          <w:szCs w:val="22"/>
+          <w:lang w:eastAsia="en-US"/>
+          <w14:ligatures w14:val="standardContextual"/>
+        </w:rPr>
         <w:id w:val="1129590981"/>
         <w:docPartObj>
           <w:docPartGallery w:val="Table of Contents"/>
@@ -165,13 +212,7 @@
       </w:sdtPr>
       <w:sdtEndPr>
         <w:rPr>
-          <w:rFonts w:asciiTheme="minorHAnsi" w:eastAsiaTheme="minorHAnsi" w:hAnsiTheme="minorHAnsi" w:cstheme="minorBidi"/>
           <w:bCs/>
-          <w:kern w:val="2"/>
-          <w:sz w:val="22"/>
-          <w:szCs w:val="22"/>
-          <w:lang w:eastAsia="en-US"/>
-          <w14:ligatures w14:val="standardContextual"/>
         </w:rPr>
       </w:sdtEndPr>
       <w:sdtContent>
@@ -1311,7 +1352,27 @@
           <w:szCs w:val="24"/>
           <w:lang w:val="en-US"/>
         </w:rPr>
-        <w:t>Store userID once logged in to keep the user logged in (even after restarting the app)</w:t>
+        <w:t xml:space="preserve">Store </w:t>
+      </w:r>
+      <w:proofErr w:type="spellStart"/>
+      <w:r>
+        <w:rPr>
+          <w:rFonts w:cstheme="minorHAnsi"/>
+          <w:sz w:val="24"/>
+          <w:szCs w:val="24"/>
+          <w:lang w:val="en-US"/>
+        </w:rPr>
+        <w:t>userID</w:t>
+      </w:r>
+      <w:proofErr w:type="spellEnd"/>
+      <w:r>
+        <w:rPr>
+          <w:rFonts w:cstheme="minorHAnsi"/>
+          <w:sz w:val="24"/>
+          <w:szCs w:val="24"/>
+          <w:lang w:val="en-US"/>
+        </w:rPr>
+        <w:t xml:space="preserve"> once logged in to keep the user logged in (even after restarting the app)</w:t>
       </w:r>
       <w:r>
         <w:rPr>
@@ -1707,7 +1768,27 @@
           <w:szCs w:val="24"/>
           <w:lang w:val="en-US"/>
         </w:rPr>
-        <w:t>List users orders</w:t>
+        <w:t xml:space="preserve">List </w:t>
+      </w:r>
+      <w:proofErr w:type="gramStart"/>
+      <w:r>
+        <w:rPr>
+          <w:rFonts w:cstheme="minorHAnsi"/>
+          <w:sz w:val="24"/>
+          <w:szCs w:val="24"/>
+          <w:lang w:val="en-US"/>
+        </w:rPr>
+        <w:t>users</w:t>
+      </w:r>
+      <w:proofErr w:type="gramEnd"/>
+      <w:r>
+        <w:rPr>
+          <w:rFonts w:cstheme="minorHAnsi"/>
+          <w:sz w:val="24"/>
+          <w:szCs w:val="24"/>
+          <w:lang w:val="en-US"/>
+        </w:rPr>
+        <w:t xml:space="preserve"> orders</w:t>
       </w:r>
       <w:r>
         <w:rPr>
@@ -1878,7 +1959,27 @@
           <w:szCs w:val="24"/>
           <w:lang w:val="en-US"/>
         </w:rPr>
-        <w:t>Use the stored userID to show user details</w:t>
+        <w:t xml:space="preserve">Use the stored </w:t>
+      </w:r>
+      <w:proofErr w:type="spellStart"/>
+      <w:r>
+        <w:rPr>
+          <w:rFonts w:cstheme="minorHAnsi"/>
+          <w:sz w:val="24"/>
+          <w:szCs w:val="24"/>
+          <w:lang w:val="en-US"/>
+        </w:rPr>
+        <w:t>userID</w:t>
+      </w:r>
+      <w:proofErr w:type="spellEnd"/>
+      <w:r>
+        <w:rPr>
+          <w:rFonts w:cstheme="minorHAnsi"/>
+          <w:sz w:val="24"/>
+          <w:szCs w:val="24"/>
+          <w:lang w:val="en-US"/>
+        </w:rPr>
+        <w:t xml:space="preserve"> to show user details</w:t>
       </w:r>
       <w:r>
         <w:rPr>
@@ -2205,14 +2306,14 @@
         <w:pStyle w:val="Titre1"/>
         <w:rPr>
           <w:rFonts w:eastAsia="Times New Roman"/>
-          <w:lang w:eastAsia="fr-FR"/>
+          <w:lang w:val="en-US" w:eastAsia="fr-FR"/>
         </w:rPr>
       </w:pPr>
       <w:bookmarkStart w:id="1" w:name="_Toc164697261"/>
       <w:r>
         <w:rPr>
           <w:rFonts w:eastAsia="Times New Roman"/>
-          <w:lang w:eastAsia="fr-FR"/>
+          <w:lang w:val="en-US" w:eastAsia="fr-FR"/>
         </w:rPr>
         <w:lastRenderedPageBreak/>
         <w:t xml:space="preserve">II. </w:t>
@@ -2220,7 +2321,7 @@
       <w:r>
         <w:rPr>
           <w:rFonts w:eastAsia="Times New Roman"/>
-          <w:lang w:eastAsia="fr-FR"/>
+          <w:lang w:val="en-US" w:eastAsia="fr-FR"/>
         </w:rPr>
         <w:t>Application Design and Architecture</w:t>
       </w:r>
@@ -2248,29 +2349,7 @@
           <w:lang w:val="en-US" w:eastAsia="fr-FR"/>
           <w14:ligatures w14:val="none"/>
         </w:rPr>
-        <w:t xml:space="preserve">Before diving into anything in terms of coding or creating a Firebase project, I made a </w:t>
-      </w:r>
-      <w:r>
-        <w:rPr>
-          <w:rFonts w:eastAsia="Times New Roman" w:cstheme="minorHAnsi"/>
-          <w:kern w:val="0"/>
-          <w:sz w:val="24"/>
-          <w:szCs w:val="24"/>
-          <w:lang w:val="en-US" w:eastAsia="fr-FR"/>
-          <w14:ligatures w14:val="none"/>
-        </w:rPr>
-        <w:t>low-quality</w:t>
-      </w:r>
-      <w:r>
-        <w:rPr>
-          <w:rFonts w:eastAsia="Times New Roman" w:cstheme="minorHAnsi"/>
-          <w:kern w:val="0"/>
-          <w:sz w:val="24"/>
-          <w:szCs w:val="24"/>
-          <w:lang w:val="en-US" w:eastAsia="fr-FR"/>
-          <w14:ligatures w14:val="none"/>
-        </w:rPr>
-        <w:t xml:space="preserve"> wireframe and noted down the different collections with the fields I will need to complete the project.</w:t>
+        <w:t>Before diving into anything in terms of coding or creating a Firebase project, I made a low-quality wireframe and noted down the different collections with the fields I will need to complete the project.</w:t>
       </w:r>
     </w:p>
     <w:p>
@@ -2305,7 +2384,7 @@
           <w14:ligatures w14:val="none"/>
         </w:rPr>
         <w:drawing>
-          <wp:inline distT="0" distB="0" distL="0" distR="0" wp14:anchorId="4F93957E" wp14:editId="5A83A1EE">
+          <wp:inline distT="0" distB="0" distL="0" distR="0" wp14:anchorId="4F93957E" wp14:editId="58CD4130">
             <wp:extent cx="5325534" cy="4667697"/>
             <wp:effectExtent l="0" t="0" r="8890" b="0"/>
             <wp:docPr id="2046909773" name="Image 1"/>
@@ -2322,7 +2401,7 @@
                     </pic:cNvPicPr>
                   </pic:nvPicPr>
                   <pic:blipFill>
-                    <a:blip r:embed="rId9" cstate="print">
+                    <a:blip r:embed="rId8" cstate="print">
                       <a:extLst>
                         <a:ext uri="{28A0092B-C50C-407E-A947-70E740481C1C}">
                           <a14:useLocalDpi xmlns:a14="http://schemas.microsoft.com/office/drawing/2010/main" val="0"/>
@@ -2506,7 +2585,7 @@
                     </pic:cNvPicPr>
                   </pic:nvPicPr>
                   <pic:blipFill>
-                    <a:blip r:embed="rId10">
+                    <a:blip r:embed="rId9">
                       <a:extLst>
                         <a:ext uri="{28A0092B-C50C-407E-A947-70E740481C1C}">
                           <a14:useLocalDpi xmlns:a14="http://schemas.microsoft.com/office/drawing/2010/main" val="0"/>
@@ -2635,7 +2714,175 @@
           <w:lang w:val="en-US" w:eastAsia="fr-FR"/>
           <w14:ligatures w14:val="none"/>
         </w:rPr>
-        <w:t xml:space="preserve"> store all their data. The password is not managed by the user collection but by Firebase authentication, which also stores their email. Then a category collection which will allow you to store the different names of the categories and to be able to link each product to one of them. The product collection has a category_id field to do this. There is also the order collection which has the user_id field because each order is linked to a user. We have the productorder collection which will allow you to retrieve a product with a defined quantity, all attached to an order with the order_id field. There is the productcart collection which has a user_id and product_id field as well as a quantity, this will allow you to store the products which are in the user's basket at the moment. And </w:t>
+        <w:t xml:space="preserve"> store all their data. The password is not managed by the user collection but by Firebase authentication, which also stores their email. Then a category collection which will allow you to store the different names of the categories and to be able to link each product to one of them. The product collection has a </w:t>
+      </w:r>
+      <w:proofErr w:type="spellStart"/>
+      <w:r>
+        <w:rPr>
+          <w:rFonts w:eastAsia="Times New Roman" w:cstheme="minorHAnsi"/>
+          <w:kern w:val="0"/>
+          <w:sz w:val="24"/>
+          <w:szCs w:val="24"/>
+          <w:lang w:val="en-US" w:eastAsia="fr-FR"/>
+          <w14:ligatures w14:val="none"/>
+        </w:rPr>
+        <w:t>category_id</w:t>
+      </w:r>
+      <w:proofErr w:type="spellEnd"/>
+      <w:r>
+        <w:rPr>
+          <w:rFonts w:eastAsia="Times New Roman" w:cstheme="minorHAnsi"/>
+          <w:kern w:val="0"/>
+          <w:sz w:val="24"/>
+          <w:szCs w:val="24"/>
+          <w:lang w:val="en-US" w:eastAsia="fr-FR"/>
+          <w14:ligatures w14:val="none"/>
+        </w:rPr>
+        <w:t xml:space="preserve"> field to do this. There is also the order collection which has the </w:t>
+      </w:r>
+      <w:proofErr w:type="spellStart"/>
+      <w:r>
+        <w:rPr>
+          <w:rFonts w:eastAsia="Times New Roman" w:cstheme="minorHAnsi"/>
+          <w:kern w:val="0"/>
+          <w:sz w:val="24"/>
+          <w:szCs w:val="24"/>
+          <w:lang w:val="en-US" w:eastAsia="fr-FR"/>
+          <w14:ligatures w14:val="none"/>
+        </w:rPr>
+        <w:t>user_id</w:t>
+      </w:r>
+      <w:proofErr w:type="spellEnd"/>
+      <w:r>
+        <w:rPr>
+          <w:rFonts w:eastAsia="Times New Roman" w:cstheme="minorHAnsi"/>
+          <w:kern w:val="0"/>
+          <w:sz w:val="24"/>
+          <w:szCs w:val="24"/>
+          <w:lang w:val="en-US" w:eastAsia="fr-FR"/>
+          <w14:ligatures w14:val="none"/>
+        </w:rPr>
+        <w:t xml:space="preserve"> field because each order is linked to a user. We have the </w:t>
+      </w:r>
+      <w:proofErr w:type="spellStart"/>
+      <w:r>
+        <w:rPr>
+          <w:rFonts w:eastAsia="Times New Roman" w:cstheme="minorHAnsi"/>
+          <w:kern w:val="0"/>
+          <w:sz w:val="24"/>
+          <w:szCs w:val="24"/>
+          <w:lang w:val="en-US" w:eastAsia="fr-FR"/>
+          <w14:ligatures w14:val="none"/>
+        </w:rPr>
+        <w:t>productorder</w:t>
+      </w:r>
+      <w:proofErr w:type="spellEnd"/>
+      <w:r>
+        <w:rPr>
+          <w:rFonts w:eastAsia="Times New Roman" w:cstheme="minorHAnsi"/>
+          <w:kern w:val="0"/>
+          <w:sz w:val="24"/>
+          <w:szCs w:val="24"/>
+          <w:lang w:val="en-US" w:eastAsia="fr-FR"/>
+          <w14:ligatures w14:val="none"/>
+        </w:rPr>
+        <w:t xml:space="preserve"> collection which will allow you to retrieve a product with a defined quantity, all attached to an order with the </w:t>
+      </w:r>
+      <w:proofErr w:type="spellStart"/>
+      <w:r>
+        <w:rPr>
+          <w:rFonts w:eastAsia="Times New Roman" w:cstheme="minorHAnsi"/>
+          <w:kern w:val="0"/>
+          <w:sz w:val="24"/>
+          <w:szCs w:val="24"/>
+          <w:lang w:val="en-US" w:eastAsia="fr-FR"/>
+          <w14:ligatures w14:val="none"/>
+        </w:rPr>
+        <w:t>order_id</w:t>
+      </w:r>
+      <w:proofErr w:type="spellEnd"/>
+      <w:r>
+        <w:rPr>
+          <w:rFonts w:eastAsia="Times New Roman" w:cstheme="minorHAnsi"/>
+          <w:kern w:val="0"/>
+          <w:sz w:val="24"/>
+          <w:szCs w:val="24"/>
+          <w:lang w:val="en-US" w:eastAsia="fr-FR"/>
+          <w14:ligatures w14:val="none"/>
+        </w:rPr>
+        <w:t xml:space="preserve"> field. There is the </w:t>
+      </w:r>
+      <w:proofErr w:type="spellStart"/>
+      <w:r>
+        <w:rPr>
+          <w:rFonts w:eastAsia="Times New Roman" w:cstheme="minorHAnsi"/>
+          <w:kern w:val="0"/>
+          <w:sz w:val="24"/>
+          <w:szCs w:val="24"/>
+          <w:lang w:val="en-US" w:eastAsia="fr-FR"/>
+          <w14:ligatures w14:val="none"/>
+        </w:rPr>
+        <w:t>productcart</w:t>
+      </w:r>
+      <w:proofErr w:type="spellEnd"/>
+      <w:r>
+        <w:rPr>
+          <w:rFonts w:eastAsia="Times New Roman" w:cstheme="minorHAnsi"/>
+          <w:kern w:val="0"/>
+          <w:sz w:val="24"/>
+          <w:szCs w:val="24"/>
+          <w:lang w:val="en-US" w:eastAsia="fr-FR"/>
+          <w14:ligatures w14:val="none"/>
+        </w:rPr>
+        <w:t xml:space="preserve"> collection which has a </w:t>
+      </w:r>
+      <w:proofErr w:type="spellStart"/>
+      <w:r>
+        <w:rPr>
+          <w:rFonts w:eastAsia="Times New Roman" w:cstheme="minorHAnsi"/>
+          <w:kern w:val="0"/>
+          <w:sz w:val="24"/>
+          <w:szCs w:val="24"/>
+          <w:lang w:val="en-US" w:eastAsia="fr-FR"/>
+          <w14:ligatures w14:val="none"/>
+        </w:rPr>
+        <w:t>user_id</w:t>
+      </w:r>
+      <w:proofErr w:type="spellEnd"/>
+      <w:r>
+        <w:rPr>
+          <w:rFonts w:eastAsia="Times New Roman" w:cstheme="minorHAnsi"/>
+          <w:kern w:val="0"/>
+          <w:sz w:val="24"/>
+          <w:szCs w:val="24"/>
+          <w:lang w:val="en-US" w:eastAsia="fr-FR"/>
+          <w14:ligatures w14:val="none"/>
+        </w:rPr>
+        <w:t xml:space="preserve"> and </w:t>
+      </w:r>
+      <w:proofErr w:type="spellStart"/>
+      <w:r>
+        <w:rPr>
+          <w:rFonts w:eastAsia="Times New Roman" w:cstheme="minorHAnsi"/>
+          <w:kern w:val="0"/>
+          <w:sz w:val="24"/>
+          <w:szCs w:val="24"/>
+          <w:lang w:val="en-US" w:eastAsia="fr-FR"/>
+          <w14:ligatures w14:val="none"/>
+        </w:rPr>
+        <w:t>product_id</w:t>
+      </w:r>
+      <w:proofErr w:type="spellEnd"/>
+      <w:r>
+        <w:rPr>
+          <w:rFonts w:eastAsia="Times New Roman" w:cstheme="minorHAnsi"/>
+          <w:kern w:val="0"/>
+          <w:sz w:val="24"/>
+          <w:szCs w:val="24"/>
+          <w:lang w:val="en-US" w:eastAsia="fr-FR"/>
+          <w14:ligatures w14:val="none"/>
+        </w:rPr>
+        <w:t xml:space="preserve"> field as well as a quantity, this will allow you to store the products which are in the user's basket at the moment. And </w:t>
       </w:r>
       <w:r>
         <w:rPr>
@@ -2657,7 +2904,55 @@
           <w:lang w:val="en-US" w:eastAsia="fr-FR"/>
           <w14:ligatures w14:val="none"/>
         </w:rPr>
-        <w:t xml:space="preserve"> we have the favorite collection which will allow us to know whether or not a user has a favorite product with the user_id and product_id fields.</w:t>
+        <w:t xml:space="preserve"> we have the favorite collection which will allow us to know whether or not a user has a favorite product with the </w:t>
+      </w:r>
+      <w:proofErr w:type="spellStart"/>
+      <w:r>
+        <w:rPr>
+          <w:rFonts w:eastAsia="Times New Roman" w:cstheme="minorHAnsi"/>
+          <w:kern w:val="0"/>
+          <w:sz w:val="24"/>
+          <w:szCs w:val="24"/>
+          <w:lang w:val="en-US" w:eastAsia="fr-FR"/>
+          <w14:ligatures w14:val="none"/>
+        </w:rPr>
+        <w:t>user_id</w:t>
+      </w:r>
+      <w:proofErr w:type="spellEnd"/>
+      <w:r>
+        <w:rPr>
+          <w:rFonts w:eastAsia="Times New Roman" w:cstheme="minorHAnsi"/>
+          <w:kern w:val="0"/>
+          <w:sz w:val="24"/>
+          <w:szCs w:val="24"/>
+          <w:lang w:val="en-US" w:eastAsia="fr-FR"/>
+          <w14:ligatures w14:val="none"/>
+        </w:rPr>
+        <w:t xml:space="preserve"> and </w:t>
+      </w:r>
+      <w:proofErr w:type="spellStart"/>
+      <w:r>
+        <w:rPr>
+          <w:rFonts w:eastAsia="Times New Roman" w:cstheme="minorHAnsi"/>
+          <w:kern w:val="0"/>
+          <w:sz w:val="24"/>
+          <w:szCs w:val="24"/>
+          <w:lang w:val="en-US" w:eastAsia="fr-FR"/>
+          <w14:ligatures w14:val="none"/>
+        </w:rPr>
+        <w:t>product_id</w:t>
+      </w:r>
+      <w:proofErr w:type="spellEnd"/>
+      <w:r>
+        <w:rPr>
+          <w:rFonts w:eastAsia="Times New Roman" w:cstheme="minorHAnsi"/>
+          <w:kern w:val="0"/>
+          <w:sz w:val="24"/>
+          <w:szCs w:val="24"/>
+          <w:lang w:val="en-US" w:eastAsia="fr-FR"/>
+          <w14:ligatures w14:val="none"/>
+        </w:rPr>
+        <w:t xml:space="preserve"> fields.</w:t>
       </w:r>
     </w:p>
     <w:p>
@@ -2746,14 +3041,14 @@
         <w:pStyle w:val="Titre1"/>
         <w:rPr>
           <w:rFonts w:eastAsia="Times New Roman"/>
-          <w:lang w:eastAsia="fr-FR"/>
+          <w:lang w:val="en-US" w:eastAsia="fr-FR"/>
         </w:rPr>
       </w:pPr>
       <w:bookmarkStart w:id="2" w:name="_Toc164697262"/>
       <w:r>
         <w:rPr>
           <w:rFonts w:eastAsia="Times New Roman"/>
-          <w:lang w:eastAsia="fr-FR"/>
+          <w:lang w:val="en-US" w:eastAsia="fr-FR"/>
         </w:rPr>
         <w:lastRenderedPageBreak/>
         <w:t xml:space="preserve">III. </w:t>
@@ -2761,7 +3056,7 @@
       <w:r>
         <w:rPr>
           <w:rFonts w:eastAsia="Times New Roman"/>
-          <w:lang w:eastAsia="fr-FR"/>
+          <w:lang w:val="en-US" w:eastAsia="fr-FR"/>
         </w:rPr>
         <w:t>Implementation of Features</w:t>
       </w:r>
@@ -2791,7 +3086,7 @@
         </w:rPr>
         <w:t xml:space="preserve">Before starting the project on Android Studio, I created a Firebase project. I then linked it to a project on Android Studio. For this I used the jetpack compose documentation: </w:t>
       </w:r>
-      <w:hyperlink r:id="rId11" w:history="1">
+      <w:hyperlink r:id="rId10" w:history="1">
         <w:r>
           <w:rPr>
             <w:rStyle w:val="Lienhypertexte"/>
@@ -2877,7 +3172,7 @@
         </w:rPr>
         <w:t xml:space="preserve">I started the application with the login and register pages. For this I took the pages made in assignment 1. I then added the Firebase authentication logic using the jetpack compose documentation: </w:t>
       </w:r>
-      <w:hyperlink r:id="rId12" w:history="1">
+      <w:hyperlink r:id="rId11" w:history="1">
         <w:r>
           <w:rPr>
             <w:rStyle w:val="Lienhypertexte"/>
@@ -2983,7 +3278,7 @@
                     </pic:cNvPicPr>
                   </pic:nvPicPr>
                   <pic:blipFill>
-                    <a:blip r:embed="rId13">
+                    <a:blip r:embed="rId12">
                       <a:extLst>
                         <a:ext uri="{28A0092B-C50C-407E-A947-70E740481C1C}">
                           <a14:useLocalDpi xmlns:a14="http://schemas.microsoft.com/office/drawing/2010/main" val="0"/>
@@ -3019,14 +3314,23 @@
       <w:pPr>
         <w:pStyle w:val="Lgende"/>
         <w:jc w:val="center"/>
-      </w:pPr>
-      <w:r>
+        <w:rPr>
+          <w:lang w:val="en-US"/>
+        </w:rPr>
+      </w:pPr>
+      <w:r>
+        <w:rPr>
+          <w:lang w:val="en-US"/>
+        </w:rPr>
         <w:t xml:space="preserve">Figure </w:t>
       </w:r>
       <w:r>
         <w:fldChar w:fldCharType="begin"/>
       </w:r>
       <w:r>
+        <w:rPr>
+          <w:lang w:val="en-US"/>
+        </w:rPr>
         <w:instrText xml:space="preserve"> SEQ Figure \* ARABIC </w:instrText>
       </w:r>
       <w:r>
@@ -3035,6 +3339,7 @@
       <w:r>
         <w:rPr>
           <w:noProof/>
+          <w:lang w:val="en-US"/>
         </w:rPr>
         <w:t>3</w:t>
       </w:r>
@@ -3042,14 +3347,47 @@
         <w:fldChar w:fldCharType="end"/>
       </w:r>
       <w:r>
+        <w:rPr>
+          <w:lang w:val="en-US"/>
+        </w:rPr>
         <w:t>: Login page diagram</w:t>
       </w:r>
     </w:p>
-    <w:p/>
-    <w:p/>
-    <w:p/>
-    <w:p/>
-    <w:p/>
+    <w:p>
+      <w:pPr>
+        <w:rPr>
+          <w:lang w:val="en-US"/>
+        </w:rPr>
+      </w:pPr>
+    </w:p>
+    <w:p>
+      <w:pPr>
+        <w:rPr>
+          <w:lang w:val="en-US"/>
+        </w:rPr>
+      </w:pPr>
+    </w:p>
+    <w:p>
+      <w:pPr>
+        <w:rPr>
+          <w:lang w:val="en-US"/>
+        </w:rPr>
+      </w:pPr>
+    </w:p>
+    <w:p>
+      <w:pPr>
+        <w:rPr>
+          <w:lang w:val="en-US"/>
+        </w:rPr>
+      </w:pPr>
+    </w:p>
+    <w:p>
+      <w:pPr>
+        <w:rPr>
+          <w:lang w:val="en-US"/>
+        </w:rPr>
+      </w:pPr>
+    </w:p>
     <w:p>
       <w:pPr>
         <w:spacing w:before="100" w:beforeAutospacing="1" w:after="100" w:afterAutospacing="1" w:line="240" w:lineRule="auto"/>
@@ -3109,7 +3447,7 @@
                     </pic:cNvPicPr>
                   </pic:nvPicPr>
                   <pic:blipFill>
-                    <a:blip r:embed="rId14">
+                    <a:blip r:embed="rId13">
                       <a:extLst>
                         <a:ext uri="{28A0092B-C50C-407E-A947-70E740481C1C}">
                           <a14:useLocalDpi xmlns:a14="http://schemas.microsoft.com/office/drawing/2010/main" val="0"/>
@@ -3169,7 +3507,7 @@
                     <pic:cNvPicPr/>
                   </pic:nvPicPr>
                   <pic:blipFill>
-                    <a:blip r:embed="rId15"/>
+                    <a:blip r:embed="rId14"/>
                     <a:stretch>
                       <a:fillRect/>
                     </a:stretch>
@@ -3260,7 +3598,15 @@
         <w:fldChar w:fldCharType="end"/>
       </w:r>
       <w:r>
-        <w:t>: Register Page</w:t>
+        <w:t xml:space="preserve">: </w:t>
+      </w:r>
+      <w:proofErr w:type="spellStart"/>
+      <w:r>
+        <w:t>Register</w:t>
+      </w:r>
+      <w:proofErr w:type="spellEnd"/>
+      <w:r>
+        <w:t xml:space="preserve"> Page</w:t>
       </w:r>
     </w:p>
     <w:p>
@@ -3374,7 +3720,55 @@
           <w14:ligatures w14:val="none"/>
         </w:rPr>
         <w:lastRenderedPageBreak/>
-        <w:t>recomposing the affected components after recovering ALL the data. It sometimes happened that it did not display the different categories or the different products because it did not recompose once the data recovery was completed. I finally succeeded using the LaunchedEffect method, suspend methods to retrieve the data and a mutable boolean that lets me know when all the data has been retrieved.</w:t>
+        <w:t xml:space="preserve">recomposing the affected components after recovering ALL the data. It sometimes happened that it did not display the different categories or the different products because it did not recompose once the data recovery was completed. I finally succeeded using the </w:t>
+      </w:r>
+      <w:proofErr w:type="spellStart"/>
+      <w:r>
+        <w:rPr>
+          <w:rFonts w:eastAsia="Times New Roman" w:cstheme="minorHAnsi"/>
+          <w:kern w:val="0"/>
+          <w:sz w:val="24"/>
+          <w:szCs w:val="24"/>
+          <w:lang w:val="en-US" w:eastAsia="fr-FR"/>
+          <w14:ligatures w14:val="none"/>
+        </w:rPr>
+        <w:t>LaunchedEffect</w:t>
+      </w:r>
+      <w:proofErr w:type="spellEnd"/>
+      <w:r>
+        <w:rPr>
+          <w:rFonts w:eastAsia="Times New Roman" w:cstheme="minorHAnsi"/>
+          <w:kern w:val="0"/>
+          <w:sz w:val="24"/>
+          <w:szCs w:val="24"/>
+          <w:lang w:val="en-US" w:eastAsia="fr-FR"/>
+          <w14:ligatures w14:val="none"/>
+        </w:rPr>
+        <w:t xml:space="preserve"> method, suspend methods to retrieve the data and a mutable </w:t>
+      </w:r>
+      <w:proofErr w:type="spellStart"/>
+      <w:r>
+        <w:rPr>
+          <w:rFonts w:eastAsia="Times New Roman" w:cstheme="minorHAnsi"/>
+          <w:kern w:val="0"/>
+          <w:sz w:val="24"/>
+          <w:szCs w:val="24"/>
+          <w:lang w:val="en-US" w:eastAsia="fr-FR"/>
+          <w14:ligatures w14:val="none"/>
+        </w:rPr>
+        <w:t>boolean</w:t>
+      </w:r>
+      <w:proofErr w:type="spellEnd"/>
+      <w:r>
+        <w:rPr>
+          <w:rFonts w:eastAsia="Times New Roman" w:cstheme="minorHAnsi"/>
+          <w:kern w:val="0"/>
+          <w:sz w:val="24"/>
+          <w:szCs w:val="24"/>
+          <w:lang w:val="en-US" w:eastAsia="fr-FR"/>
+          <w14:ligatures w14:val="none"/>
+        </w:rPr>
+        <w:t xml:space="preserve"> that lets me know when all the data has been retrieved.</w:t>
       </w:r>
     </w:p>
     <w:p>
@@ -3401,7 +3795,7 @@
         </w:rPr>
         <w:t xml:space="preserve">I used this documentation for data recovery: </w:t>
       </w:r>
-      <w:hyperlink r:id="rId16" w:history="1">
+      <w:hyperlink r:id="rId15" w:history="1">
         <w:r>
           <w:rPr>
             <w:rStyle w:val="Lienhypertexte"/>
@@ -3437,7 +3831,7 @@
         </w:rPr>
         <w:t xml:space="preserve">s well as this one for lazy lists: </w:t>
       </w:r>
-      <w:hyperlink r:id="rId17" w:history="1">
+      <w:hyperlink r:id="rId16" w:history="1">
         <w:r>
           <w:rPr>
             <w:rStyle w:val="Lienhypertexte"/>
@@ -3524,7 +3918,7 @@
                     </pic:cNvPicPr>
                   </pic:nvPicPr>
                   <pic:blipFill>
-                    <a:blip r:embed="rId18">
+                    <a:blip r:embed="rId17">
                       <a:extLst>
                         <a:ext uri="{28A0092B-C50C-407E-A947-70E740481C1C}">
                           <a14:useLocalDpi xmlns:a14="http://schemas.microsoft.com/office/drawing/2010/main" val="0"/>
@@ -3628,29 +4022,7 @@
           <w14:ligatures w14:val="none"/>
         </w:rPr>
         <w:lastRenderedPageBreak/>
-        <w:t xml:space="preserve">I didn't yet know how to arrange the colors, whether at the category or product level. I tried several approaches like the one seen on the previous screen and in the </w:t>
-      </w:r>
-      <w:r>
-        <w:rPr>
-          <w:rFonts w:eastAsia="Times New Roman" w:cstheme="minorHAnsi"/>
-          <w:kern w:val="0"/>
-          <w:sz w:val="24"/>
-          <w:szCs w:val="24"/>
-          <w:lang w:val="en-US" w:eastAsia="fr-FR"/>
-          <w14:ligatures w14:val="none"/>
-        </w:rPr>
-        <w:t>end,</w:t>
-      </w:r>
-      <w:r>
-        <w:rPr>
-          <w:rFonts w:eastAsia="Times New Roman" w:cstheme="minorHAnsi"/>
-          <w:kern w:val="0"/>
-          <w:sz w:val="24"/>
-          <w:szCs w:val="24"/>
-          <w:lang w:val="en-US" w:eastAsia="fr-FR"/>
-          <w14:ligatures w14:val="none"/>
-        </w:rPr>
-        <w:t xml:space="preserve"> I agreed that a white background was the best thing. I just had to </w:t>
+        <w:t xml:space="preserve">I didn't yet know how to arrange the colors, whether at the category or product level. I tried several approaches like the one seen on the previous screen and in the end, I agreed that a white background was the best thing. I just had to </w:t>
       </w:r>
       <w:r>
         <w:rPr>
@@ -3742,7 +4114,7 @@
                     <pic:cNvPicPr/>
                   </pic:nvPicPr>
                   <pic:blipFill>
-                    <a:blip r:embed="rId19"/>
+                    <a:blip r:embed="rId18"/>
                     <a:stretch>
                       <a:fillRect/>
                     </a:stretch>
@@ -3767,14 +4139,23 @@
       <w:pPr>
         <w:pStyle w:val="Lgende"/>
         <w:jc w:val="center"/>
-      </w:pPr>
-      <w:r>
+        <w:rPr>
+          <w:lang w:val="en-US"/>
+        </w:rPr>
+      </w:pPr>
+      <w:r>
+        <w:rPr>
+          <w:lang w:val="en-US"/>
+        </w:rPr>
         <w:t xml:space="preserve">Figure </w:t>
       </w:r>
       <w:r>
         <w:fldChar w:fldCharType="begin"/>
       </w:r>
       <w:r>
+        <w:rPr>
+          <w:lang w:val="en-US"/>
+        </w:rPr>
         <w:instrText xml:space="preserve"> SEQ Figure \* ARABIC </w:instrText>
       </w:r>
       <w:r>
@@ -3783,6 +4164,7 @@
       <w:r>
         <w:rPr>
           <w:noProof/>
+          <w:lang w:val="en-US"/>
         </w:rPr>
         <w:t>7</w:t>
       </w:r>
@@ -3790,6 +4172,9 @@
         <w:fldChar w:fldCharType="end"/>
       </w:r>
       <w:r>
+        <w:rPr>
+          <w:lang w:val="en-US"/>
+        </w:rPr>
         <w:t>: Home Page</w:t>
       </w:r>
     </w:p>
@@ -3855,7 +4240,7 @@
                     </pic:cNvPicPr>
                   </pic:nvPicPr>
                   <pic:blipFill>
-                    <a:blip r:embed="rId20">
+                    <a:blip r:embed="rId19">
                       <a:extLst>
                         <a:ext uri="{28A0092B-C50C-407E-A947-70E740481C1C}">
                           <a14:useLocalDpi xmlns:a14="http://schemas.microsoft.com/office/drawing/2010/main" val="0"/>
@@ -3891,14 +4276,23 @@
       <w:pPr>
         <w:pStyle w:val="Lgende"/>
         <w:jc w:val="center"/>
-      </w:pPr>
-      <w:r>
+        <w:rPr>
+          <w:lang w:val="en-US"/>
+        </w:rPr>
+      </w:pPr>
+      <w:r>
+        <w:rPr>
+          <w:lang w:val="en-US"/>
+        </w:rPr>
         <w:t xml:space="preserve">Figure </w:t>
       </w:r>
       <w:r>
         <w:fldChar w:fldCharType="begin"/>
       </w:r>
       <w:r>
+        <w:rPr>
+          <w:lang w:val="en-US"/>
+        </w:rPr>
         <w:instrText xml:space="preserve"> SEQ Figure \* ARABIC </w:instrText>
       </w:r>
       <w:r>
@@ -3907,6 +4301,7 @@
       <w:r>
         <w:rPr>
           <w:noProof/>
+          <w:lang w:val="en-US"/>
         </w:rPr>
         <w:t>8</w:t>
       </w:r>
@@ -3914,26 +4309,95 @@
         <w:fldChar w:fldCharType="end"/>
       </w:r>
       <w:r>
-        <w:t xml:space="preserve">: </w:t>
-      </w:r>
-      <w:r>
-        <w:t>Home Page diagram</w:t>
-      </w:r>
-    </w:p>
-    <w:p/>
-    <w:p/>
-    <w:p/>
-    <w:p/>
-    <w:p/>
-    <w:p/>
-    <w:p/>
-    <w:p/>
-    <w:p/>
-    <w:p/>
-    <w:p/>
-    <w:p>
-      <w:pPr>
-        <w:spacing w:before="100" w:beforeAutospacing="1" w:after="100" w:afterAutospacing="1" w:line="240" w:lineRule="auto"/>
+        <w:rPr>
+          <w:lang w:val="en-US"/>
+        </w:rPr>
+        <w:t>: Home Page diagram</w:t>
+      </w:r>
+    </w:p>
+    <w:p>
+      <w:pPr>
+        <w:rPr>
+          <w:lang w:val="en-US"/>
+        </w:rPr>
+      </w:pPr>
+    </w:p>
+    <w:p>
+      <w:pPr>
+        <w:rPr>
+          <w:lang w:val="en-US"/>
+        </w:rPr>
+      </w:pPr>
+    </w:p>
+    <w:p>
+      <w:pPr>
+        <w:rPr>
+          <w:lang w:val="en-US"/>
+        </w:rPr>
+      </w:pPr>
+    </w:p>
+    <w:p>
+      <w:pPr>
+        <w:rPr>
+          <w:lang w:val="en-US"/>
+        </w:rPr>
+      </w:pPr>
+    </w:p>
+    <w:p>
+      <w:pPr>
+        <w:rPr>
+          <w:lang w:val="en-US"/>
+        </w:rPr>
+      </w:pPr>
+    </w:p>
+    <w:p>
+      <w:pPr>
+        <w:rPr>
+          <w:lang w:val="en-US"/>
+        </w:rPr>
+      </w:pPr>
+    </w:p>
+    <w:p>
+      <w:pPr>
+        <w:rPr>
+          <w:lang w:val="en-US"/>
+        </w:rPr>
+      </w:pPr>
+    </w:p>
+    <w:p>
+      <w:pPr>
+        <w:rPr>
+          <w:lang w:val="en-US"/>
+        </w:rPr>
+      </w:pPr>
+    </w:p>
+    <w:p>
+      <w:pPr>
+        <w:rPr>
+          <w:lang w:val="en-US"/>
+        </w:rPr>
+      </w:pPr>
+    </w:p>
+    <w:p>
+      <w:pPr>
+        <w:rPr>
+          <w:lang w:val="en-US"/>
+        </w:rPr>
+      </w:pPr>
+    </w:p>
+    <w:p>
+      <w:pPr>
+        <w:rPr>
+          <w:lang w:val="en-US"/>
+        </w:rPr>
+      </w:pPr>
+    </w:p>
+    <w:p>
+      <w:pPr>
+        <w:spacing w:before="100" w:beforeAutospacing="1" w:after="100" w:afterAutospacing="1" w:line="240" w:lineRule="auto"/>
+        <w:rPr>
+          <w:lang w:val="en-US"/>
+        </w:rPr>
       </w:pPr>
     </w:p>
     <w:p>
@@ -3989,7 +4453,7 @@
                     <pic:cNvPicPr/>
                   </pic:nvPicPr>
                   <pic:blipFill>
-                    <a:blip r:embed="rId21"/>
+                    <a:blip r:embed="rId20"/>
                     <a:stretch>
                       <a:fillRect/>
                     </a:stretch>
@@ -4038,7 +4502,7 @@
                     <pic:cNvPicPr/>
                   </pic:nvPicPr>
                   <pic:blipFill>
-                    <a:blip r:embed="rId22"/>
+                    <a:blip r:embed="rId21"/>
                     <a:stretch>
                       <a:fillRect/>
                     </a:stretch>
@@ -4319,29 +4783,7 @@
           <w:lang w:val="en-US" w:eastAsia="fr-FR"/>
           <w14:ligatures w14:val="none"/>
         </w:rPr>
-        <w:t xml:space="preserve">By clicking on the </w:t>
-      </w:r>
-      <w:r>
-        <w:rPr>
-          <w:rFonts w:eastAsia="Times New Roman" w:cstheme="minorHAnsi"/>
-          <w:kern w:val="0"/>
-          <w:sz w:val="24"/>
-          <w:szCs w:val="24"/>
-          <w:lang w:val="en-US" w:eastAsia="fr-FR"/>
-          <w14:ligatures w14:val="none"/>
-        </w:rPr>
-        <w:t>description,</w:t>
-      </w:r>
-      <w:r>
-        <w:rPr>
-          <w:rFonts w:eastAsia="Times New Roman" w:cstheme="minorHAnsi"/>
-          <w:kern w:val="0"/>
-          <w:sz w:val="24"/>
-          <w:szCs w:val="24"/>
-          <w:lang w:val="en-US" w:eastAsia="fr-FR"/>
-          <w14:ligatures w14:val="none"/>
-        </w:rPr>
-        <w:t xml:space="preserve"> </w:t>
+        <w:t xml:space="preserve">By clicking on the description, </w:t>
       </w:r>
       <w:r>
         <w:rPr>
@@ -4398,7 +4840,7 @@
                     <pic:cNvPicPr/>
                   </pic:nvPicPr>
                   <pic:blipFill>
-                    <a:blip r:embed="rId23"/>
+                    <a:blip r:embed="rId22"/>
                     <a:stretch>
                       <a:fillRect/>
                     </a:stretch>
@@ -4447,7 +4889,7 @@
                     <pic:cNvPicPr/>
                   </pic:nvPicPr>
                   <pic:blipFill>
-                    <a:blip r:embed="rId24"/>
+                    <a:blip r:embed="rId23"/>
                     <a:stretch>
                       <a:fillRect/>
                     </a:stretch>
@@ -4472,17 +4914,26 @@
       <w:pPr>
         <w:pStyle w:val="Lgende"/>
         <w:ind w:firstLine="708"/>
+        <w:rPr>
+          <w:lang w:val="en-US"/>
+        </w:rPr>
       </w:pPr>
       <w:r>
         <w:t xml:space="preserve">                </w:t>
       </w:r>
       <w:r>
+        <w:rPr>
+          <w:lang w:val="en-US"/>
+        </w:rPr>
         <w:t xml:space="preserve">Figure </w:t>
       </w:r>
       <w:r>
         <w:fldChar w:fldCharType="begin"/>
       </w:r>
       <w:r>
+        <w:rPr>
+          <w:lang w:val="en-US"/>
+        </w:rPr>
         <w:instrText xml:space="preserve"> SEQ Figure \* ARABIC </w:instrText>
       </w:r>
       <w:r>
@@ -4491,6 +4942,7 @@
       <w:r>
         <w:rPr>
           <w:noProof/>
+          <w:lang w:val="en-US"/>
         </w:rPr>
         <w:t>11</w:t>
       </w:r>
@@ -4498,36 +4950,63 @@
         <w:fldChar w:fldCharType="end"/>
       </w:r>
       <w:r>
-        <w:t>: Product Page</w:t>
-      </w:r>
-      <w:r>
+        <w:rPr>
+          <w:lang w:val="en-US"/>
+        </w:rPr>
+        <w:t xml:space="preserve">: Product Page </w:t>
+      </w:r>
+      <w:r>
+        <w:rPr>
+          <w:lang w:val="en-US"/>
+        </w:rPr>
+        <w:tab/>
+      </w:r>
+      <w:r>
+        <w:rPr>
+          <w:lang w:val="en-US"/>
+        </w:rPr>
+        <w:tab/>
+      </w:r>
+      <w:r>
+        <w:rPr>
+          <w:lang w:val="en-US"/>
+        </w:rPr>
+        <w:tab/>
+      </w:r>
+      <w:r>
+        <w:rPr>
+          <w:lang w:val="en-US"/>
+        </w:rPr>
         <w:t xml:space="preserve"> </w:t>
       </w:r>
       <w:r>
-        <w:tab/>
-      </w:r>
-      <w:r>
-        <w:tab/>
-      </w:r>
-      <w:r>
-        <w:tab/>
-      </w:r>
-      <w:r>
+        <w:rPr>
+          <w:lang w:val="en-US"/>
+        </w:rPr>
         <w:t xml:space="preserve"> </w:t>
       </w:r>
       <w:r>
-        <w:t xml:space="preserve"> </w:t>
-      </w:r>
-      <w:r>
+        <w:rPr>
+          <w:lang w:val="en-US"/>
+        </w:rPr>
         <w:t xml:space="preserve">  </w:t>
       </w:r>
       <w:r>
+        <w:rPr>
+          <w:lang w:val="en-US"/>
+        </w:rPr>
         <w:t>Figure 1</w:t>
       </w:r>
       <w:r>
+        <w:rPr>
+          <w:lang w:val="en-US"/>
+        </w:rPr>
         <w:t>2</w:t>
       </w:r>
       <w:r>
+        <w:rPr>
+          <w:lang w:val="en-US"/>
+        </w:rPr>
         <w:t>: Product Page (all description display)</w:t>
       </w:r>
     </w:p>
@@ -4536,6 +5015,7 @@
         <w:spacing w:before="100" w:beforeAutospacing="1" w:after="100" w:afterAutospacing="1" w:line="240" w:lineRule="auto"/>
         <w:rPr>
           <w:noProof/>
+          <w:lang w:val="en-US"/>
         </w:rPr>
       </w:pPr>
     </w:p>
@@ -4546,6 +5026,7 @@
           <w:noProof/>
           <w:sz w:val="24"/>
           <w:szCs w:val="24"/>
+          <w:lang w:val="en-US"/>
         </w:rPr>
       </w:pPr>
     </w:p>
@@ -4556,6 +5037,7 @@
           <w:noProof/>
           <w:sz w:val="24"/>
           <w:szCs w:val="24"/>
+          <w:lang w:val="en-US"/>
         </w:rPr>
       </w:pPr>
     </w:p>
@@ -4566,6 +5048,7 @@
           <w:noProof/>
           <w:sz w:val="24"/>
           <w:szCs w:val="24"/>
+          <w:lang w:val="en-US"/>
         </w:rPr>
       </w:pPr>
     </w:p>
@@ -4576,6 +5059,7 @@
           <w:noProof/>
           <w:sz w:val="24"/>
           <w:szCs w:val="24"/>
+          <w:lang w:val="en-US"/>
         </w:rPr>
       </w:pPr>
     </w:p>
@@ -4626,7 +5110,7 @@
                     <pic:cNvPicPr/>
                   </pic:nvPicPr>
                   <pic:blipFill>
-                    <a:blip r:embed="rId25"/>
+                    <a:blip r:embed="rId24"/>
                     <a:stretch>
                       <a:fillRect/>
                     </a:stretch>
@@ -4675,7 +5159,7 @@
                     <pic:cNvPicPr/>
                   </pic:nvPicPr>
                   <pic:blipFill>
-                    <a:blip r:embed="rId26"/>
+                    <a:blip r:embed="rId25"/>
                     <a:stretch>
                       <a:fillRect/>
                     </a:stretch>
@@ -4700,29 +5184,59 @@
       <w:pPr>
         <w:pStyle w:val="Lgende"/>
         <w:ind w:firstLine="708"/>
-      </w:pPr>
-      <w:r>
-        <w:t xml:space="preserve">    Figure </w:t>
-      </w:r>
-      <w:r>
+        <w:rPr>
+          <w:lang w:val="en-US"/>
+        </w:rPr>
+      </w:pPr>
+      <w:r>
+        <w:t xml:space="preserve">    </w:t>
+      </w:r>
+      <w:r>
+        <w:rPr>
+          <w:lang w:val="en-US"/>
+        </w:rPr>
+        <w:t xml:space="preserve">Figure </w:t>
+      </w:r>
+      <w:r>
+        <w:rPr>
+          <w:lang w:val="en-US"/>
+        </w:rPr>
         <w:t>13</w:t>
       </w:r>
       <w:r>
+        <w:rPr>
+          <w:lang w:val="en-US"/>
+        </w:rPr>
         <w:t xml:space="preserve">: Product Page (description &amp; scroll) </w:t>
       </w:r>
       <w:r>
+        <w:rPr>
+          <w:lang w:val="en-US"/>
+        </w:rPr>
         <w:tab/>
       </w:r>
       <w:r>
+        <w:rPr>
+          <w:lang w:val="en-US"/>
+        </w:rPr>
         <w:t xml:space="preserve">               </w:t>
       </w:r>
       <w:r>
+        <w:rPr>
+          <w:lang w:val="en-US"/>
+        </w:rPr>
         <w:t xml:space="preserve"> Figure </w:t>
       </w:r>
       <w:r>
+        <w:rPr>
+          <w:lang w:val="en-US"/>
+        </w:rPr>
         <w:t>14</w:t>
       </w:r>
       <w:r>
+        <w:rPr>
+          <w:lang w:val="en-US"/>
+        </w:rPr>
         <w:t>: Product Page (Quantity: 4 selected)</w:t>
       </w:r>
     </w:p>
@@ -4826,6 +5340,7 @@
         </w:rPr>
       </w:pPr>
       <w:bookmarkStart w:id="5" w:name="_Toc164697265"/>
+      <w:proofErr w:type="spellStart"/>
       <w:r>
         <w:rPr>
           <w:rFonts w:eastAsia="Times New Roman"/>
@@ -4835,6 +5350,7 @@
         <w:t>Cart</w:t>
       </w:r>
       <w:bookmarkEnd w:id="5"/>
+      <w:proofErr w:type="spellEnd"/>
     </w:p>
     <w:p>
       <w:pPr>
@@ -4858,51 +5374,7 @@
           <w:lang w:val="en-US" w:eastAsia="fr-FR"/>
           <w14:ligatures w14:val="none"/>
         </w:rPr>
-        <w:t xml:space="preserve">The user can therefore add items to his basket, so he must be able to see the contents of his basket. First of </w:t>
-      </w:r>
-      <w:r>
-        <w:rPr>
-          <w:rFonts w:eastAsia="Times New Roman" w:cstheme="minorHAnsi"/>
-          <w:kern w:val="0"/>
-          <w:sz w:val="24"/>
-          <w:szCs w:val="24"/>
-          <w:lang w:val="en-US" w:eastAsia="fr-FR"/>
-          <w14:ligatures w14:val="none"/>
-        </w:rPr>
-        <w:t>all,</w:t>
-      </w:r>
-      <w:r>
-        <w:rPr>
-          <w:rFonts w:eastAsia="Times New Roman" w:cstheme="minorHAnsi"/>
-          <w:kern w:val="0"/>
-          <w:sz w:val="24"/>
-          <w:szCs w:val="24"/>
-          <w:lang w:val="en-US" w:eastAsia="fr-FR"/>
-          <w14:ligatures w14:val="none"/>
-        </w:rPr>
-        <w:t xml:space="preserve"> I added a small red icon to indicate the number of products added in this one. This counts the number of different products and not the number of products with the quantity. If for example I add to the 4 </w:t>
-      </w:r>
-      <w:r>
-        <w:rPr>
-          <w:rFonts w:eastAsia="Times New Roman" w:cstheme="minorHAnsi"/>
-          <w:kern w:val="0"/>
-          <w:sz w:val="24"/>
-          <w:szCs w:val="24"/>
-          <w:lang w:val="en-US" w:eastAsia="fr-FR"/>
-          <w14:ligatures w14:val="none"/>
-        </w:rPr>
-        <w:t>tickets</w:t>
-      </w:r>
-      <w:r>
-        <w:rPr>
-          <w:rFonts w:eastAsia="Times New Roman" w:cstheme="minorHAnsi"/>
-          <w:kern w:val="0"/>
-          <w:sz w:val="24"/>
-          <w:szCs w:val="24"/>
-          <w:lang w:val="en-US" w:eastAsia="fr-FR"/>
-          <w14:ligatures w14:val="none"/>
-        </w:rPr>
-        <w:t xml:space="preserve"> to ride game card:</w:t>
+        <w:t>The user can therefore add items to his basket, so he must be able to see the contents of his basket. First of all, I added a small red icon to indicate the number of products added in this one. This counts the number of different products and not the number of products with the quantity. If for example I add to the 4 tickets to ride game card:</w:t>
       </w:r>
     </w:p>
     <w:p>
@@ -4937,7 +5409,7 @@
                     <pic:cNvPicPr/>
                   </pic:nvPicPr>
                   <pic:blipFill>
-                    <a:blip r:embed="rId27"/>
+                    <a:blip r:embed="rId26"/>
                     <a:stretch>
                       <a:fillRect/>
                     </a:stretch>
@@ -5168,7 +5640,7 @@
                     <pic:cNvPicPr/>
                   </pic:nvPicPr>
                   <pic:blipFill>
-                    <a:blip r:embed="rId28"/>
+                    <a:blip r:embed="rId27"/>
                     <a:stretch>
                       <a:fillRect/>
                     </a:stretch>
@@ -5203,15 +5675,24 @@
         </w:rPr>
       </w:pPr>
       <w:r>
+        <w:rPr>
+          <w:lang w:val="en-US"/>
+        </w:rPr>
         <w:t xml:space="preserve">Figure </w:t>
       </w:r>
       <w:r>
+        <w:rPr>
+          <w:lang w:val="en-US"/>
+        </w:rPr>
         <w:t>16</w:t>
       </w:r>
       <w:r>
         <w:fldChar w:fldCharType="begin"/>
       </w:r>
       <w:r>
+        <w:rPr>
+          <w:lang w:val="en-US"/>
+        </w:rPr>
         <w:instrText xml:space="preserve"> SEQ Figure \* ARABIC </w:instrText>
       </w:r>
       <w:r>
@@ -5220,6 +5701,7 @@
       <w:r>
         <w:rPr>
           <w:noProof/>
+          <w:lang w:val="en-US"/>
         </w:rPr>
         <w:t>13</w:t>
       </w:r>
@@ -5227,6 +5709,9 @@
         <w:fldChar w:fldCharType="end"/>
       </w:r>
       <w:r>
+        <w:rPr>
+          <w:lang w:val="en-US"/>
+        </w:rPr>
         <w:t>: Cart Page</w:t>
       </w:r>
     </w:p>
@@ -5251,29 +5736,7 @@
           <w:lang w:val="en-US" w:eastAsia="fr-FR"/>
           <w14:ligatures w14:val="none"/>
         </w:rPr>
-        <w:t xml:space="preserve">From this page the user will be able to control their basket. First of all, it can delete and modify the desired quantity of products. For example, if I only want three ticket to ride games because I find it too expensive, I can click on the - button. And if I ultimately no longer want a Pop Octavia </w:t>
-      </w:r>
-      <w:r>
-        <w:rPr>
-          <w:rFonts w:eastAsia="Times New Roman" w:cstheme="minorHAnsi"/>
-          <w:kern w:val="0"/>
-          <w:sz w:val="24"/>
-          <w:szCs w:val="24"/>
-          <w:lang w:val="en-US" w:eastAsia="fr-FR"/>
-          <w14:ligatures w14:val="none"/>
-        </w:rPr>
-        <w:t>figurine,</w:t>
-      </w:r>
-      <w:r>
-        <w:rPr>
-          <w:rFonts w:eastAsia="Times New Roman" w:cstheme="minorHAnsi"/>
-          <w:kern w:val="0"/>
-          <w:sz w:val="24"/>
-          <w:szCs w:val="24"/>
-          <w:lang w:val="en-US" w:eastAsia="fr-FR"/>
-          <w14:ligatures w14:val="none"/>
-        </w:rPr>
-        <w:t xml:space="preserve"> I can delete it by clicking on the red “X” button.</w:t>
+        <w:t>From this page the user will be able to control their basket. First of all, it can delete and modify the desired quantity of products. For example, if I only want three ticket to ride games because I find it too expensive, I can click on the - button. And if I ultimately no longer want a Pop Octavia figurine, I can delete it by clicking on the red “X” button.</w:t>
       </w:r>
     </w:p>
     <w:p>
@@ -5312,7 +5775,7 @@
                     <pic:cNvPicPr/>
                   </pic:nvPicPr>
                   <pic:blipFill>
-                    <a:blip r:embed="rId29"/>
+                    <a:blip r:embed="rId28"/>
                     <a:stretch>
                       <a:fillRect/>
                     </a:stretch>
@@ -5364,7 +5827,7 @@
                     <pic:cNvPicPr/>
                   </pic:nvPicPr>
                   <pic:blipFill>
-                    <a:blip r:embed="rId30"/>
+                    <a:blip r:embed="rId29"/>
                     <a:stretch>
                       <a:fillRect/>
                     </a:stretch>
@@ -5541,7 +6004,7 @@
                     </pic:cNvPicPr>
                   </pic:nvPicPr>
                   <pic:blipFill>
-                    <a:blip r:embed="rId31">
+                    <a:blip r:embed="rId30">
                       <a:extLst>
                         <a:ext uri="{28A0092B-C50C-407E-A947-70E740481C1C}">
                           <a14:useLocalDpi xmlns:a14="http://schemas.microsoft.com/office/drawing/2010/main" val="0"/>
@@ -5581,21 +6044,37 @@
           <w:noProof/>
           <w:sz w:val="24"/>
           <w:szCs w:val="24"/>
-        </w:rPr>
-      </w:pPr>
-      <w:r>
+          <w:lang w:val="en-US"/>
+        </w:rPr>
+      </w:pPr>
+      <w:r>
+        <w:rPr>
+          <w:lang w:val="en-US"/>
+        </w:rPr>
         <w:t xml:space="preserve">Figure </w:t>
       </w:r>
       <w:r>
+        <w:rPr>
+          <w:lang w:val="en-US"/>
+        </w:rPr>
         <w:t>1</w:t>
       </w:r>
       <w:r>
+        <w:rPr>
+          <w:lang w:val="en-US"/>
+        </w:rPr>
         <w:t>9</w:t>
       </w:r>
       <w:r>
+        <w:rPr>
+          <w:lang w:val="en-US"/>
+        </w:rPr>
         <w:t>:</w:t>
       </w:r>
       <w:r>
+        <w:rPr>
+          <w:lang w:val="en-US"/>
+        </w:rPr>
         <w:t xml:space="preserve"> After order passed</w:t>
       </w:r>
     </w:p>
@@ -5716,15 +6195,33 @@
         </w:rPr>
       </w:pPr>
       <w:bookmarkStart w:id="6" w:name="_Toc164697266"/>
+      <w:proofErr w:type="spellStart"/>
       <w:r>
         <w:rPr>
           <w:rFonts w:eastAsia="Times New Roman"/>
           <w:lang w:eastAsia="fr-FR"/>
         </w:rPr>
         <w:lastRenderedPageBreak/>
-        <w:t>Order History</w:t>
+        <w:t>Order</w:t>
+      </w:r>
+      <w:proofErr w:type="spellEnd"/>
+      <w:r>
+        <w:rPr>
+          <w:rFonts w:eastAsia="Times New Roman"/>
+          <w:lang w:eastAsia="fr-FR"/>
+        </w:rPr>
+        <w:t xml:space="preserve"> </w:t>
+      </w:r>
+      <w:proofErr w:type="spellStart"/>
+      <w:r>
+        <w:rPr>
+          <w:rFonts w:eastAsia="Times New Roman"/>
+          <w:lang w:eastAsia="fr-FR"/>
+        </w:rPr>
+        <w:t>History</w:t>
       </w:r>
       <w:bookmarkEnd w:id="6"/>
+      <w:proofErr w:type="spellEnd"/>
     </w:p>
     <w:p>
       <w:pPr>
@@ -5786,7 +6283,7 @@
                     </pic:cNvPicPr>
                   </pic:nvPicPr>
                   <pic:blipFill>
-                    <a:blip r:embed="rId32">
+                    <a:blip r:embed="rId31">
                       <a:extLst>
                         <a:ext uri="{28A0092B-C50C-407E-A947-70E740481C1C}">
                           <a14:useLocalDpi xmlns:a14="http://schemas.microsoft.com/office/drawing/2010/main" val="0"/>
@@ -5832,12 +6329,21 @@
         </w:rPr>
       </w:pPr>
       <w:r>
+        <w:rPr>
+          <w:lang w:val="en-US"/>
+        </w:rPr>
         <w:t xml:space="preserve">Figure </w:t>
       </w:r>
       <w:r>
+        <w:rPr>
+          <w:lang w:val="en-US"/>
+        </w:rPr>
         <w:t>20</w:t>
       </w:r>
       <w:r>
+        <w:rPr>
+          <w:lang w:val="en-US"/>
+        </w:rPr>
         <w:t>: Orders</w:t>
       </w:r>
     </w:p>
@@ -5899,7 +6405,7 @@
                     <pic:cNvPicPr/>
                   </pic:nvPicPr>
                   <pic:blipFill>
-                    <a:blip r:embed="rId33"/>
+                    <a:blip r:embed="rId32"/>
                     <a:stretch>
                       <a:fillRect/>
                     </a:stretch>
@@ -5948,7 +6454,7 @@
                     <pic:cNvPicPr/>
                   </pic:nvPicPr>
                   <pic:blipFill>
-                    <a:blip r:embed="rId34"/>
+                    <a:blip r:embed="rId33"/>
                     <a:stretch>
                       <a:fillRect/>
                     </a:stretch>
@@ -6084,29 +6590,7 @@
           <w:lang w:val="en-US" w:eastAsia="fr-FR"/>
           <w14:ligatures w14:val="none"/>
         </w:rPr>
-        <w:t xml:space="preserve">By clicking on the </w:t>
-      </w:r>
-      <w:r>
-        <w:rPr>
-          <w:rFonts w:eastAsia="Times New Roman" w:cstheme="minorHAnsi"/>
-          <w:kern w:val="0"/>
-          <w:sz w:val="24"/>
-          <w:szCs w:val="24"/>
-          <w:lang w:val="en-US" w:eastAsia="fr-FR"/>
-          <w14:ligatures w14:val="none"/>
-        </w:rPr>
-        <w:t>products,</w:t>
-      </w:r>
-      <w:r>
-        <w:rPr>
-          <w:rFonts w:eastAsia="Times New Roman" w:cstheme="minorHAnsi"/>
-          <w:kern w:val="0"/>
-          <w:sz w:val="24"/>
-          <w:szCs w:val="24"/>
-          <w:lang w:val="en-US" w:eastAsia="fr-FR"/>
-          <w14:ligatures w14:val="none"/>
-        </w:rPr>
-        <w:t xml:space="preserve"> we return to their details page already shown previously.</w:t>
+        <w:t>By clicking on the products, we return to their details page already shown previously.</w:t>
       </w:r>
     </w:p>
     <w:p>
@@ -6265,7 +6749,7 @@
                     <pic:cNvPicPr/>
                   </pic:nvPicPr>
                   <pic:blipFill>
-                    <a:blip r:embed="rId35"/>
+                    <a:blip r:embed="rId34"/>
                     <a:stretch>
                       <a:fillRect/>
                     </a:stretch>
@@ -6350,51 +6834,7 @@
           <w:lang w:val="en-US" w:eastAsia="fr-FR"/>
           <w14:ligatures w14:val="none"/>
         </w:rPr>
-        <w:t xml:space="preserve">By clicking on “Settings” </w:t>
-      </w:r>
-      <w:r>
-        <w:rPr>
-          <w:rFonts w:eastAsia="Times New Roman" w:cstheme="minorHAnsi"/>
-          <w:kern w:val="0"/>
-          <w:sz w:val="24"/>
-          <w:szCs w:val="24"/>
-          <w:lang w:val="en-US" w:eastAsia="fr-FR"/>
-          <w14:ligatures w14:val="none"/>
-        </w:rPr>
-        <w:t>he</w:t>
-      </w:r>
-      <w:r>
-        <w:rPr>
-          <w:rFonts w:eastAsia="Times New Roman" w:cstheme="minorHAnsi"/>
-          <w:kern w:val="0"/>
-          <w:sz w:val="24"/>
-          <w:szCs w:val="24"/>
-          <w:lang w:val="en-US" w:eastAsia="fr-FR"/>
-          <w14:ligatures w14:val="none"/>
-        </w:rPr>
-        <w:t xml:space="preserve"> can update </w:t>
-      </w:r>
-      <w:r>
-        <w:rPr>
-          <w:rFonts w:eastAsia="Times New Roman" w:cstheme="minorHAnsi"/>
-          <w:kern w:val="0"/>
-          <w:sz w:val="24"/>
-          <w:szCs w:val="24"/>
-          <w:lang w:val="en-US" w:eastAsia="fr-FR"/>
-          <w14:ligatures w14:val="none"/>
-        </w:rPr>
-        <w:t>his</w:t>
-      </w:r>
-      <w:r>
-        <w:rPr>
-          <w:rFonts w:eastAsia="Times New Roman" w:cstheme="minorHAnsi"/>
-          <w:kern w:val="0"/>
-          <w:sz w:val="24"/>
-          <w:szCs w:val="24"/>
-          <w:lang w:val="en-US" w:eastAsia="fr-FR"/>
-          <w14:ligatures w14:val="none"/>
-        </w:rPr>
-        <w:t xml:space="preserve"> information.</w:t>
+        <w:t>By clicking on “Settings” he can update his information.</w:t>
       </w:r>
     </w:p>
     <w:p>
@@ -6430,7 +6870,7 @@
                     <pic:cNvPicPr/>
                   </pic:nvPicPr>
                   <pic:blipFill>
-                    <a:blip r:embed="rId36"/>
+                    <a:blip r:embed="rId35"/>
                     <a:stretch>
                       <a:fillRect/>
                     </a:stretch>
@@ -6460,17 +6900,23 @@
           <w:kern w:val="0"/>
           <w:sz w:val="24"/>
           <w:szCs w:val="24"/>
-          <w:lang w:eastAsia="fr-FR"/>
-          <w14:ligatures w14:val="none"/>
-        </w:rPr>
-      </w:pPr>
-      <w:r>
+          <w:lang w:val="en-US" w:eastAsia="fr-FR"/>
+          <w14:ligatures w14:val="none"/>
+        </w:rPr>
+      </w:pPr>
+      <w:r>
+        <w:rPr>
+          <w:lang w:val="en-US"/>
+        </w:rPr>
         <w:t xml:space="preserve">Figure </w:t>
       </w:r>
       <w:r>
         <w:fldChar w:fldCharType="begin"/>
       </w:r>
       <w:r>
+        <w:rPr>
+          <w:lang w:val="en-US"/>
+        </w:rPr>
         <w:instrText xml:space="preserve"> SEQ Figure \* ARABIC </w:instrText>
       </w:r>
       <w:r>
@@ -6479,6 +6925,7 @@
       <w:r>
         <w:rPr>
           <w:noProof/>
+          <w:lang w:val="en-US"/>
         </w:rPr>
         <w:t>15</w:t>
       </w:r>
@@ -6486,6 +6933,9 @@
         <w:fldChar w:fldCharType="end"/>
       </w:r>
       <w:r>
+        <w:rPr>
+          <w:lang w:val="en-US"/>
+        </w:rPr>
         <w:t>: Settings Page</w:t>
       </w:r>
     </w:p>
@@ -6512,7 +6962,7 @@
         </w:rPr>
         <w:t xml:space="preserve">By pressing “Update Settings” this data will be updated. The profile photo is generated by this link: </w:t>
       </w:r>
-      <w:hyperlink r:id="rId37" w:history="1">
+      <w:hyperlink r:id="rId36" w:history="1">
         <w:r>
           <w:rPr>
             <w:rStyle w:val="Lienhypertexte"/>
@@ -6571,7 +7021,7 @@
                     <pic:cNvPicPr/>
                   </pic:nvPicPr>
                   <pic:blipFill>
-                    <a:blip r:embed="rId38"/>
+                    <a:blip r:embed="rId37"/>
                     <a:stretch>
                       <a:fillRect/>
                     </a:stretch>
@@ -6606,13 +7056,29 @@
         </w:rPr>
       </w:pPr>
       <w:r>
-        <w:t>Figure 2</w:t>
+        <w:t xml:space="preserve">Figure </w:t>
+      </w:r>
+      <w:proofErr w:type="gramStart"/>
+      <w:r>
+        <w:t>2</w:t>
       </w:r>
       <w:r>
         <w:t>5</w:t>
       </w:r>
       <w:r>
-        <w:t>: About this App</w:t>
+        <w:t>:</w:t>
+      </w:r>
+      <w:proofErr w:type="gramEnd"/>
+      <w:r>
+        <w:t xml:space="preserve"> About </w:t>
+      </w:r>
+      <w:proofErr w:type="spellStart"/>
+      <w:r>
+        <w:t>this</w:t>
+      </w:r>
+      <w:proofErr w:type="spellEnd"/>
+      <w:r>
+        <w:t xml:space="preserve"> App</w:t>
       </w:r>
     </w:p>
     <w:p>
@@ -6839,7 +7305,7 @@
       </w:r>
     </w:p>
     <w:sectPr>
-      <w:footerReference w:type="default" r:id="rId39"/>
+      <w:footerReference w:type="default" r:id="rId38"/>
       <w:pgSz w:w="11906" w:h="16838"/>
       <w:pgMar w:top="1417" w:right="1417" w:bottom="1417" w:left="1417" w:header="708" w:footer="708" w:gutter="0"/>
       <w:cols w:space="708"/>

--- a/MobileApp3.docx
+++ b/MobileApp3.docx
@@ -21,11 +21,71 @@
           <w:rFonts w:ascii="Calibri" w:hAnsi="Calibri"/>
           <w:b/>
           <w:bCs/>
+          <w:noProof/>
           <w:color w:val="C00000"/>
           <w:sz w:val="40"/>
           <w:szCs w:val="40"/>
           <w:u w:val="single"/>
         </w:rPr>
+        <w:drawing>
+          <wp:inline distT="0" distB="0" distL="0" distR="0" wp14:anchorId="0986B70C" wp14:editId="61A13156">
+            <wp:extent cx="2847340" cy="2383155"/>
+            <wp:effectExtent l="0" t="0" r="0" b="0"/>
+            <wp:docPr id="534891225" name="Image 1"/>
+            <wp:cNvGraphicFramePr>
+              <a:graphicFrameLocks xmlns:a="http://schemas.openxmlformats.org/drawingml/2006/main" noChangeAspect="1"/>
+            </wp:cNvGraphicFramePr>
+            <a:graphic xmlns:a="http://schemas.openxmlformats.org/drawingml/2006/main">
+              <a:graphicData uri="http://schemas.openxmlformats.org/drawingml/2006/picture">
+                <pic:pic xmlns:pic="http://schemas.openxmlformats.org/drawingml/2006/picture">
+                  <pic:nvPicPr>
+                    <pic:cNvPr id="0" name="Picture 1"/>
+                    <pic:cNvPicPr>
+                      <a:picLocks noChangeAspect="1" noChangeArrowheads="1"/>
+                    </pic:cNvPicPr>
+                  </pic:nvPicPr>
+                  <pic:blipFill>
+                    <a:blip r:embed="rId8">
+                      <a:extLst>
+                        <a:ext uri="{28A0092B-C50C-407E-A947-70E740481C1C}">
+                          <a14:useLocalDpi xmlns:a14="http://schemas.microsoft.com/office/drawing/2010/main" val="0"/>
+                        </a:ext>
+                      </a:extLst>
+                    </a:blip>
+                    <a:srcRect/>
+                    <a:stretch>
+                      <a:fillRect/>
+                    </a:stretch>
+                  </pic:blipFill>
+                  <pic:spPr bwMode="auto">
+                    <a:xfrm>
+                      <a:off x="0" y="0"/>
+                      <a:ext cx="2847340" cy="2383155"/>
+                    </a:xfrm>
+                    <a:prstGeom prst="rect">
+                      <a:avLst/>
+                    </a:prstGeom>
+                    <a:noFill/>
+                    <a:ln>
+                      <a:noFill/>
+                    </a:ln>
+                  </pic:spPr>
+                </pic:pic>
+              </a:graphicData>
+            </a:graphic>
+          </wp:inline>
+        </w:drawing>
+      </w:r>
+      <w:r>
+        <w:rPr>
+          <w:rFonts w:ascii="Calibri" w:hAnsi="Calibri"/>
+          <w:b/>
+          <w:bCs/>
+          <w:color w:val="C00000"/>
+          <w:sz w:val="40"/>
+          <w:szCs w:val="40"/>
+          <w:u w:val="single"/>
+        </w:rPr>
         <w:t>Project – Mobile App</w:t>
       </w:r>
     </w:p>
@@ -61,7 +121,6 @@
           <w:szCs w:val="36"/>
         </w:rPr>
       </w:pPr>
-      <w:proofErr w:type="spellStart"/>
       <w:r>
         <w:rPr>
           <w:rFonts w:ascii="Calibri" w:hAnsi="Calibri"/>
@@ -69,17 +128,7 @@
           <w:sz w:val="36"/>
           <w:szCs w:val="36"/>
         </w:rPr>
-        <w:t>Student</w:t>
-      </w:r>
-      <w:proofErr w:type="spellEnd"/>
-      <w:r>
-        <w:rPr>
-          <w:rFonts w:ascii="Calibri" w:hAnsi="Calibri"/>
-          <w:color w:val="000000"/>
-          <w:sz w:val="36"/>
-          <w:szCs w:val="36"/>
-        </w:rPr>
-        <w:t xml:space="preserve"> n°74526</w:t>
+        <w:t>Student n°74526</w:t>
       </w:r>
     </w:p>
     <w:p>
@@ -121,42 +170,20 @@
         </w:rPr>
         <w:t xml:space="preserve"> </w:t>
       </w:r>
-      <w:r>
-        <w:fldChar w:fldCharType="begin"/>
-      </w:r>
-      <w:r>
-        <w:rPr>
-          <w:lang w:val="en-US"/>
-        </w:rPr>
-        <w:instrText>HYPERLINK "https://github.com/Clarisse78/project_74526"</w:instrText>
-      </w:r>
-      <w:r>
-        <w:fldChar w:fldCharType="separate"/>
-      </w:r>
-      <w:r>
-        <w:rPr>
-          <w:rStyle w:val="Lienhypertexte"/>
-          <w:rFonts w:ascii="Calibri" w:hAnsi="Calibri"/>
-          <w:b/>
-          <w:bCs/>
-          <w:sz w:val="36"/>
-          <w:szCs w:val="36"/>
-          <w:lang w:val="en-US"/>
-        </w:rPr>
-        <w:t>https://github.com/Clarisse78/project_74526</w:t>
-      </w:r>
-      <w:r>
-        <w:rPr>
-          <w:rStyle w:val="Lienhypertexte"/>
-          <w:rFonts w:ascii="Calibri" w:hAnsi="Calibri"/>
-          <w:b/>
-          <w:bCs/>
-          <w:sz w:val="36"/>
-          <w:szCs w:val="36"/>
-          <w:lang w:val="en-US"/>
-        </w:rPr>
-        <w:fldChar w:fldCharType="end"/>
-      </w:r>
+      <w:hyperlink r:id="rId9" w:history="1">
+        <w:r>
+          <w:rPr>
+            <w:rStyle w:val="Lienhypertexte"/>
+            <w:rFonts w:ascii="Calibri" w:hAnsi="Calibri"/>
+            <w:b/>
+            <w:bCs/>
+            <w:sz w:val="36"/>
+            <w:szCs w:val="36"/>
+            <w:lang w:val="en-US"/>
+          </w:rPr>
+          <w:t>https://github.com/Clarisse78/project_74526</w:t>
+        </w:r>
+      </w:hyperlink>
     </w:p>
     <w:p>
       <w:pPr>
@@ -1122,19 +1149,21 @@
         <w:pStyle w:val="Titre1"/>
         <w:rPr>
           <w:rFonts w:eastAsia="Times New Roman"/>
-          <w:lang w:eastAsia="fr-FR"/>
+          <w:lang w:val="en-US" w:eastAsia="fr-FR"/>
         </w:rPr>
       </w:pPr>
       <w:bookmarkStart w:id="0" w:name="_Toc164697260"/>
       <w:r>
         <w:rPr>
           <w:rFonts w:eastAsia="Times New Roman"/>
-          <w:lang w:eastAsia="fr-FR"/>
-        </w:rPr>
-        <w:lastRenderedPageBreak/>
+          <w:lang w:val="en-US" w:eastAsia="fr-FR"/>
+        </w:rPr>
         <w:t xml:space="preserve">I. </w:t>
       </w:r>
       <w:r>
+        <w:rPr>
+          <w:lang w:val="en-US"/>
+        </w:rPr>
         <w:t>Introduction</w:t>
       </w:r>
       <w:bookmarkEnd w:id="0"/>
@@ -1352,27 +1381,7 @@
           <w:szCs w:val="24"/>
           <w:lang w:val="en-US"/>
         </w:rPr>
-        <w:t xml:space="preserve">Store </w:t>
-      </w:r>
-      <w:proofErr w:type="spellStart"/>
-      <w:r>
-        <w:rPr>
-          <w:rFonts w:cstheme="minorHAnsi"/>
-          <w:sz w:val="24"/>
-          <w:szCs w:val="24"/>
-          <w:lang w:val="en-US"/>
-        </w:rPr>
-        <w:t>userID</w:t>
-      </w:r>
-      <w:proofErr w:type="spellEnd"/>
-      <w:r>
-        <w:rPr>
-          <w:rFonts w:cstheme="minorHAnsi"/>
-          <w:sz w:val="24"/>
-          <w:szCs w:val="24"/>
-          <w:lang w:val="en-US"/>
-        </w:rPr>
-        <w:t xml:space="preserve"> once logged in to keep the user logged in (even after restarting the app)</w:t>
+        <w:t>Store userID once logged in to keep the user logged in (even after restarting the app)</w:t>
       </w:r>
       <w:r>
         <w:rPr>
@@ -1768,27 +1777,7 @@
           <w:szCs w:val="24"/>
           <w:lang w:val="en-US"/>
         </w:rPr>
-        <w:t xml:space="preserve">List </w:t>
-      </w:r>
-      <w:proofErr w:type="gramStart"/>
-      <w:r>
-        <w:rPr>
-          <w:rFonts w:cstheme="minorHAnsi"/>
-          <w:sz w:val="24"/>
-          <w:szCs w:val="24"/>
-          <w:lang w:val="en-US"/>
-        </w:rPr>
-        <w:t>users</w:t>
-      </w:r>
-      <w:proofErr w:type="gramEnd"/>
-      <w:r>
-        <w:rPr>
-          <w:rFonts w:cstheme="minorHAnsi"/>
-          <w:sz w:val="24"/>
-          <w:szCs w:val="24"/>
-          <w:lang w:val="en-US"/>
-        </w:rPr>
-        <w:t xml:space="preserve"> orders</w:t>
+        <w:t>List users orders</w:t>
       </w:r>
       <w:r>
         <w:rPr>
@@ -1959,27 +1948,7 @@
           <w:szCs w:val="24"/>
           <w:lang w:val="en-US"/>
         </w:rPr>
-        <w:t xml:space="preserve">Use the stored </w:t>
-      </w:r>
-      <w:proofErr w:type="spellStart"/>
-      <w:r>
-        <w:rPr>
-          <w:rFonts w:cstheme="minorHAnsi"/>
-          <w:sz w:val="24"/>
-          <w:szCs w:val="24"/>
-          <w:lang w:val="en-US"/>
-        </w:rPr>
-        <w:t>userID</w:t>
-      </w:r>
-      <w:proofErr w:type="spellEnd"/>
-      <w:r>
-        <w:rPr>
-          <w:rFonts w:cstheme="minorHAnsi"/>
-          <w:sz w:val="24"/>
-          <w:szCs w:val="24"/>
-          <w:lang w:val="en-US"/>
-        </w:rPr>
-        <w:t xml:space="preserve"> to show user details</w:t>
+        <w:t>Use the stored userID to show user details</w:t>
       </w:r>
       <w:r>
         <w:rPr>
@@ -2273,7 +2242,19 @@
           <w:lang w:val="en-US" w:eastAsia="fr-FR"/>
           <w14:ligatures w14:val="none"/>
         </w:rPr>
-        <w:t xml:space="preserve"> logout. I had to simulate the sale of products to make the application, to do this I took existing products that I liked and I asked Chat GPT to generate a description for them or I took the one already existing on Amazon.</w:t>
+        <w:t xml:space="preserve"> logout. I had to simulate the sale </w:t>
+      </w:r>
+      <w:r>
+        <w:rPr>
+          <w:rFonts w:eastAsia="Times New Roman" w:cstheme="minorHAnsi"/>
+          <w:kern w:val="0"/>
+          <w:sz w:val="24"/>
+          <w:szCs w:val="24"/>
+          <w:lang w:val="en-US" w:eastAsia="fr-FR"/>
+          <w14:ligatures w14:val="none"/>
+        </w:rPr>
+        <w:lastRenderedPageBreak/>
+        <w:t>of products to make the application, to do this I took existing products that I liked and I asked Chat GPT to generate a description for them or I took the one already existing on Amazon.</w:t>
       </w:r>
     </w:p>
     <w:p>
@@ -2315,7 +2296,6 @@
           <w:rFonts w:eastAsia="Times New Roman"/>
           <w:lang w:val="en-US" w:eastAsia="fr-FR"/>
         </w:rPr>
-        <w:lastRenderedPageBreak/>
         <w:t xml:space="preserve">II. </w:t>
       </w:r>
       <w:r>
@@ -2384,7 +2364,7 @@
           <w14:ligatures w14:val="none"/>
         </w:rPr>
         <w:drawing>
-          <wp:inline distT="0" distB="0" distL="0" distR="0" wp14:anchorId="4F93957E" wp14:editId="58CD4130">
+          <wp:inline distT="0" distB="0" distL="0" distR="0" wp14:anchorId="4F93957E" wp14:editId="48B2149A">
             <wp:extent cx="5325534" cy="4667697"/>
             <wp:effectExtent l="0" t="0" r="8890" b="0"/>
             <wp:docPr id="2046909773" name="Image 1"/>
@@ -2401,7 +2381,7 @@
                     </pic:cNvPicPr>
                   </pic:nvPicPr>
                   <pic:blipFill>
-                    <a:blip r:embed="rId8" cstate="print">
+                    <a:blip r:embed="rId10" cstate="print">
                       <a:extLst>
                         <a:ext uri="{28A0092B-C50C-407E-A947-70E740481C1C}">
                           <a14:useLocalDpi xmlns:a14="http://schemas.microsoft.com/office/drawing/2010/main" val="0"/>
@@ -2585,7 +2565,7 @@
                     </pic:cNvPicPr>
                   </pic:nvPicPr>
                   <pic:blipFill>
-                    <a:blip r:embed="rId9">
+                    <a:blip r:embed="rId11">
                       <a:extLst>
                         <a:ext uri="{28A0092B-C50C-407E-A947-70E740481C1C}">
                           <a14:useLocalDpi xmlns:a14="http://schemas.microsoft.com/office/drawing/2010/main" val="0"/>
@@ -2714,175 +2694,7 @@
           <w:lang w:val="en-US" w:eastAsia="fr-FR"/>
           <w14:ligatures w14:val="none"/>
         </w:rPr>
-        <w:t xml:space="preserve"> store all their data. The password is not managed by the user collection but by Firebase authentication, which also stores their email. Then a category collection which will allow you to store the different names of the categories and to be able to link each product to one of them. The product collection has a </w:t>
-      </w:r>
-      <w:proofErr w:type="spellStart"/>
-      <w:r>
-        <w:rPr>
-          <w:rFonts w:eastAsia="Times New Roman" w:cstheme="minorHAnsi"/>
-          <w:kern w:val="0"/>
-          <w:sz w:val="24"/>
-          <w:szCs w:val="24"/>
-          <w:lang w:val="en-US" w:eastAsia="fr-FR"/>
-          <w14:ligatures w14:val="none"/>
-        </w:rPr>
-        <w:t>category_id</w:t>
-      </w:r>
-      <w:proofErr w:type="spellEnd"/>
-      <w:r>
-        <w:rPr>
-          <w:rFonts w:eastAsia="Times New Roman" w:cstheme="minorHAnsi"/>
-          <w:kern w:val="0"/>
-          <w:sz w:val="24"/>
-          <w:szCs w:val="24"/>
-          <w:lang w:val="en-US" w:eastAsia="fr-FR"/>
-          <w14:ligatures w14:val="none"/>
-        </w:rPr>
-        <w:t xml:space="preserve"> field to do this. There is also the order collection which has the </w:t>
-      </w:r>
-      <w:proofErr w:type="spellStart"/>
-      <w:r>
-        <w:rPr>
-          <w:rFonts w:eastAsia="Times New Roman" w:cstheme="minorHAnsi"/>
-          <w:kern w:val="0"/>
-          <w:sz w:val="24"/>
-          <w:szCs w:val="24"/>
-          <w:lang w:val="en-US" w:eastAsia="fr-FR"/>
-          <w14:ligatures w14:val="none"/>
-        </w:rPr>
-        <w:t>user_id</w:t>
-      </w:r>
-      <w:proofErr w:type="spellEnd"/>
-      <w:r>
-        <w:rPr>
-          <w:rFonts w:eastAsia="Times New Roman" w:cstheme="minorHAnsi"/>
-          <w:kern w:val="0"/>
-          <w:sz w:val="24"/>
-          <w:szCs w:val="24"/>
-          <w:lang w:val="en-US" w:eastAsia="fr-FR"/>
-          <w14:ligatures w14:val="none"/>
-        </w:rPr>
-        <w:t xml:space="preserve"> field because each order is linked to a user. We have the </w:t>
-      </w:r>
-      <w:proofErr w:type="spellStart"/>
-      <w:r>
-        <w:rPr>
-          <w:rFonts w:eastAsia="Times New Roman" w:cstheme="minorHAnsi"/>
-          <w:kern w:val="0"/>
-          <w:sz w:val="24"/>
-          <w:szCs w:val="24"/>
-          <w:lang w:val="en-US" w:eastAsia="fr-FR"/>
-          <w14:ligatures w14:val="none"/>
-        </w:rPr>
-        <w:t>productorder</w:t>
-      </w:r>
-      <w:proofErr w:type="spellEnd"/>
-      <w:r>
-        <w:rPr>
-          <w:rFonts w:eastAsia="Times New Roman" w:cstheme="minorHAnsi"/>
-          <w:kern w:val="0"/>
-          <w:sz w:val="24"/>
-          <w:szCs w:val="24"/>
-          <w:lang w:val="en-US" w:eastAsia="fr-FR"/>
-          <w14:ligatures w14:val="none"/>
-        </w:rPr>
-        <w:t xml:space="preserve"> collection which will allow you to retrieve a product with a defined quantity, all attached to an order with the </w:t>
-      </w:r>
-      <w:proofErr w:type="spellStart"/>
-      <w:r>
-        <w:rPr>
-          <w:rFonts w:eastAsia="Times New Roman" w:cstheme="minorHAnsi"/>
-          <w:kern w:val="0"/>
-          <w:sz w:val="24"/>
-          <w:szCs w:val="24"/>
-          <w:lang w:val="en-US" w:eastAsia="fr-FR"/>
-          <w14:ligatures w14:val="none"/>
-        </w:rPr>
-        <w:t>order_id</w:t>
-      </w:r>
-      <w:proofErr w:type="spellEnd"/>
-      <w:r>
-        <w:rPr>
-          <w:rFonts w:eastAsia="Times New Roman" w:cstheme="minorHAnsi"/>
-          <w:kern w:val="0"/>
-          <w:sz w:val="24"/>
-          <w:szCs w:val="24"/>
-          <w:lang w:val="en-US" w:eastAsia="fr-FR"/>
-          <w14:ligatures w14:val="none"/>
-        </w:rPr>
-        <w:t xml:space="preserve"> field. There is the </w:t>
-      </w:r>
-      <w:proofErr w:type="spellStart"/>
-      <w:r>
-        <w:rPr>
-          <w:rFonts w:eastAsia="Times New Roman" w:cstheme="minorHAnsi"/>
-          <w:kern w:val="0"/>
-          <w:sz w:val="24"/>
-          <w:szCs w:val="24"/>
-          <w:lang w:val="en-US" w:eastAsia="fr-FR"/>
-          <w14:ligatures w14:val="none"/>
-        </w:rPr>
-        <w:t>productcart</w:t>
-      </w:r>
-      <w:proofErr w:type="spellEnd"/>
-      <w:r>
-        <w:rPr>
-          <w:rFonts w:eastAsia="Times New Roman" w:cstheme="minorHAnsi"/>
-          <w:kern w:val="0"/>
-          <w:sz w:val="24"/>
-          <w:szCs w:val="24"/>
-          <w:lang w:val="en-US" w:eastAsia="fr-FR"/>
-          <w14:ligatures w14:val="none"/>
-        </w:rPr>
-        <w:t xml:space="preserve"> collection which has a </w:t>
-      </w:r>
-      <w:proofErr w:type="spellStart"/>
-      <w:r>
-        <w:rPr>
-          <w:rFonts w:eastAsia="Times New Roman" w:cstheme="minorHAnsi"/>
-          <w:kern w:val="0"/>
-          <w:sz w:val="24"/>
-          <w:szCs w:val="24"/>
-          <w:lang w:val="en-US" w:eastAsia="fr-FR"/>
-          <w14:ligatures w14:val="none"/>
-        </w:rPr>
-        <w:t>user_id</w:t>
-      </w:r>
-      <w:proofErr w:type="spellEnd"/>
-      <w:r>
-        <w:rPr>
-          <w:rFonts w:eastAsia="Times New Roman" w:cstheme="minorHAnsi"/>
-          <w:kern w:val="0"/>
-          <w:sz w:val="24"/>
-          <w:szCs w:val="24"/>
-          <w:lang w:val="en-US" w:eastAsia="fr-FR"/>
-          <w14:ligatures w14:val="none"/>
-        </w:rPr>
-        <w:t xml:space="preserve"> and </w:t>
-      </w:r>
-      <w:proofErr w:type="spellStart"/>
-      <w:r>
-        <w:rPr>
-          <w:rFonts w:eastAsia="Times New Roman" w:cstheme="minorHAnsi"/>
-          <w:kern w:val="0"/>
-          <w:sz w:val="24"/>
-          <w:szCs w:val="24"/>
-          <w:lang w:val="en-US" w:eastAsia="fr-FR"/>
-          <w14:ligatures w14:val="none"/>
-        </w:rPr>
-        <w:t>product_id</w:t>
-      </w:r>
-      <w:proofErr w:type="spellEnd"/>
-      <w:r>
-        <w:rPr>
-          <w:rFonts w:eastAsia="Times New Roman" w:cstheme="minorHAnsi"/>
-          <w:kern w:val="0"/>
-          <w:sz w:val="24"/>
-          <w:szCs w:val="24"/>
-          <w:lang w:val="en-US" w:eastAsia="fr-FR"/>
-          <w14:ligatures w14:val="none"/>
-        </w:rPr>
-        <w:t xml:space="preserve"> field as well as a quantity, this will allow you to store the products which are in the user's basket at the moment. And </w:t>
+        <w:t xml:space="preserve"> store all their data. The password is not managed by the user collection but by Firebase authentication, which also stores their email. Then a category collection which will allow you to store the different names of the categories and to be able to link each product to one of them. The product collection has a category_id field to do this. There is also the order collection which has the user_id field because each order is linked to a user. We have the productorder collection which will allow you to retrieve a product with a defined quantity, all attached to an order with the order_id field. There is the productcart collection which has a user_id and product_id field as well as a quantity, this will allow you to store the products which are in the user's basket at the moment. And </w:t>
       </w:r>
       <w:r>
         <w:rPr>
@@ -2904,55 +2716,7 @@
           <w:lang w:val="en-US" w:eastAsia="fr-FR"/>
           <w14:ligatures w14:val="none"/>
         </w:rPr>
-        <w:t xml:space="preserve"> we have the favorite collection which will allow us to know whether or not a user has a favorite product with the </w:t>
-      </w:r>
-      <w:proofErr w:type="spellStart"/>
-      <w:r>
-        <w:rPr>
-          <w:rFonts w:eastAsia="Times New Roman" w:cstheme="minorHAnsi"/>
-          <w:kern w:val="0"/>
-          <w:sz w:val="24"/>
-          <w:szCs w:val="24"/>
-          <w:lang w:val="en-US" w:eastAsia="fr-FR"/>
-          <w14:ligatures w14:val="none"/>
-        </w:rPr>
-        <w:t>user_id</w:t>
-      </w:r>
-      <w:proofErr w:type="spellEnd"/>
-      <w:r>
-        <w:rPr>
-          <w:rFonts w:eastAsia="Times New Roman" w:cstheme="minorHAnsi"/>
-          <w:kern w:val="0"/>
-          <w:sz w:val="24"/>
-          <w:szCs w:val="24"/>
-          <w:lang w:val="en-US" w:eastAsia="fr-FR"/>
-          <w14:ligatures w14:val="none"/>
-        </w:rPr>
-        <w:t xml:space="preserve"> and </w:t>
-      </w:r>
-      <w:proofErr w:type="spellStart"/>
-      <w:r>
-        <w:rPr>
-          <w:rFonts w:eastAsia="Times New Roman" w:cstheme="minorHAnsi"/>
-          <w:kern w:val="0"/>
-          <w:sz w:val="24"/>
-          <w:szCs w:val="24"/>
-          <w:lang w:val="en-US" w:eastAsia="fr-FR"/>
-          <w14:ligatures w14:val="none"/>
-        </w:rPr>
-        <w:t>product_id</w:t>
-      </w:r>
-      <w:proofErr w:type="spellEnd"/>
-      <w:r>
-        <w:rPr>
-          <w:rFonts w:eastAsia="Times New Roman" w:cstheme="minorHAnsi"/>
-          <w:kern w:val="0"/>
-          <w:sz w:val="24"/>
-          <w:szCs w:val="24"/>
-          <w:lang w:val="en-US" w:eastAsia="fr-FR"/>
-          <w14:ligatures w14:val="none"/>
-        </w:rPr>
-        <w:t xml:space="preserve"> fields.</w:t>
+        <w:t xml:space="preserve"> we have the favorite collection which will allow us to know whether or not a user has a favorite product with the user_id and product_id fields.</w:t>
       </w:r>
     </w:p>
     <w:p>
@@ -3086,7 +2850,7 @@
         </w:rPr>
         <w:t xml:space="preserve">Before starting the project on Android Studio, I created a Firebase project. I then linked it to a project on Android Studio. For this I used the jetpack compose documentation: </w:t>
       </w:r>
-      <w:hyperlink r:id="rId10" w:history="1">
+      <w:hyperlink r:id="rId12" w:history="1">
         <w:r>
           <w:rPr>
             <w:rStyle w:val="Lienhypertexte"/>
@@ -3172,7 +2936,7 @@
         </w:rPr>
         <w:t xml:space="preserve">I started the application with the login and register pages. For this I took the pages made in assignment 1. I then added the Firebase authentication logic using the jetpack compose documentation: </w:t>
       </w:r>
-      <w:hyperlink r:id="rId11" w:history="1">
+      <w:hyperlink r:id="rId13" w:history="1">
         <w:r>
           <w:rPr>
             <w:rStyle w:val="Lienhypertexte"/>
@@ -3261,10 +3025,10 @@
           <w14:ligatures w14:val="none"/>
         </w:rPr>
         <w:drawing>
-          <wp:inline distT="0" distB="0" distL="0" distR="0" wp14:anchorId="469D8E6B" wp14:editId="2FBC62C7">
-            <wp:extent cx="4198620" cy="3513818"/>
-            <wp:effectExtent l="0" t="0" r="0" b="0"/>
-            <wp:docPr id="233172897" name="Image 2"/>
+          <wp:inline distT="0" distB="0" distL="0" distR="0" wp14:anchorId="4E651B61" wp14:editId="53806484">
+            <wp:extent cx="4793673" cy="4012188"/>
+            <wp:effectExtent l="0" t="0" r="0" b="7620"/>
+            <wp:docPr id="266007605" name="Image 2"/>
             <wp:cNvGraphicFramePr>
               <a:graphicFrameLocks xmlns:a="http://schemas.openxmlformats.org/drawingml/2006/main" noChangeAspect="1"/>
             </wp:cNvGraphicFramePr>
@@ -3278,7 +3042,7 @@
                     </pic:cNvPicPr>
                   </pic:nvPicPr>
                   <pic:blipFill>
-                    <a:blip r:embed="rId12">
+                    <a:blip r:embed="rId8">
                       <a:extLst>
                         <a:ext uri="{28A0092B-C50C-407E-A947-70E740481C1C}">
                           <a14:useLocalDpi xmlns:a14="http://schemas.microsoft.com/office/drawing/2010/main" val="0"/>
@@ -3293,7 +3057,7 @@
                   <pic:spPr bwMode="auto">
                     <a:xfrm>
                       <a:off x="0" y="0"/>
-                      <a:ext cx="4204778" cy="3518972"/>
+                      <a:ext cx="4817581" cy="4032198"/>
                     </a:xfrm>
                     <a:prstGeom prst="rect">
                       <a:avLst/>
@@ -3314,23 +3078,14 @@
       <w:pPr>
         <w:pStyle w:val="Lgende"/>
         <w:jc w:val="center"/>
-        <w:rPr>
-          <w:lang w:val="en-US"/>
-        </w:rPr>
-      </w:pPr>
-      <w:r>
-        <w:rPr>
-          <w:lang w:val="en-US"/>
-        </w:rPr>
+      </w:pPr>
+      <w:r>
         <w:t xml:space="preserve">Figure </w:t>
       </w:r>
       <w:r>
         <w:fldChar w:fldCharType="begin"/>
       </w:r>
       <w:r>
-        <w:rPr>
-          <w:lang w:val="en-US"/>
-        </w:rPr>
         <w:instrText xml:space="preserve"> SEQ Figure \* ARABIC </w:instrText>
       </w:r>
       <w:r>
@@ -3339,7 +3094,6 @@
       <w:r>
         <w:rPr>
           <w:noProof/>
-          <w:lang w:val="en-US"/>
         </w:rPr>
         <w:t>3</w:t>
       </w:r>
@@ -3347,25 +3101,11 @@
         <w:fldChar w:fldCharType="end"/>
       </w:r>
       <w:r>
-        <w:rPr>
-          <w:lang w:val="en-US"/>
-        </w:rPr>
-        <w:t>: Login page diagram</w:t>
-      </w:r>
-    </w:p>
-    <w:p>
-      <w:pPr>
-        <w:rPr>
-          <w:lang w:val="en-US"/>
-        </w:rPr>
-      </w:pPr>
-    </w:p>
-    <w:p>
-      <w:pPr>
-        <w:rPr>
-          <w:lang w:val="en-US"/>
-        </w:rPr>
-      </w:pPr>
+        <w:t xml:space="preserve">: </w:t>
+      </w:r>
+      <w:r>
+        <w:t xml:space="preserve"> Login page diagram</w:t>
+      </w:r>
     </w:p>
     <w:p>
       <w:pPr>
@@ -3430,9 +3170,9 @@
           <w14:ligatures w14:val="none"/>
         </w:rPr>
         <w:drawing>
-          <wp:inline distT="0" distB="0" distL="0" distR="0" wp14:anchorId="6709640B" wp14:editId="733F6CBF">
-            <wp:extent cx="2559600" cy="5518800"/>
-            <wp:effectExtent l="0" t="0" r="0" b="5715"/>
+          <wp:inline distT="0" distB="0" distL="0" distR="0" wp14:anchorId="6709640B" wp14:editId="635A2362">
+            <wp:extent cx="2559600" cy="5509423"/>
+            <wp:effectExtent l="0" t="0" r="0" b="0"/>
             <wp:docPr id="1317612665" name="Image 3"/>
             <wp:cNvGraphicFramePr>
               <a:graphicFrameLocks xmlns:a="http://schemas.openxmlformats.org/drawingml/2006/main" noChangeAspect="1"/>
@@ -3441,20 +3181,19 @@
               <a:graphicData uri="http://schemas.openxmlformats.org/drawingml/2006/picture">
                 <pic:pic xmlns:pic="http://schemas.openxmlformats.org/drawingml/2006/picture">
                   <pic:nvPicPr>
-                    <pic:cNvPr id="0" name="Picture 3"/>
+                    <pic:cNvPr id="1317612665" name="Image 3"/>
                     <pic:cNvPicPr>
                       <a:picLocks noChangeAspect="1" noChangeArrowheads="1"/>
                     </pic:cNvPicPr>
                   </pic:nvPicPr>
                   <pic:blipFill>
-                    <a:blip r:embed="rId13">
+                    <a:blip r:embed="rId14">
                       <a:extLst>
                         <a:ext uri="{28A0092B-C50C-407E-A947-70E740481C1C}">
                           <a14:useLocalDpi xmlns:a14="http://schemas.microsoft.com/office/drawing/2010/main" val="0"/>
                         </a:ext>
                       </a:extLst>
                     </a:blip>
-                    <a:srcRect/>
                     <a:stretch>
                       <a:fillRect/>
                     </a:stretch>
@@ -3462,7 +3201,7 @@
                   <pic:spPr bwMode="auto">
                     <a:xfrm>
                       <a:off x="0" y="0"/>
-                      <a:ext cx="2559600" cy="5518800"/>
+                      <a:ext cx="2559600" cy="5509423"/>
                     </a:xfrm>
                     <a:prstGeom prst="rect">
                       <a:avLst/>
@@ -3507,7 +3246,7 @@
                     <pic:cNvPicPr/>
                   </pic:nvPicPr>
                   <pic:blipFill>
-                    <a:blip r:embed="rId14"/>
+                    <a:blip r:embed="rId15"/>
                     <a:stretch>
                       <a:fillRect/>
                     </a:stretch>
@@ -3598,15 +3337,7 @@
         <w:fldChar w:fldCharType="end"/>
       </w:r>
       <w:r>
-        <w:t xml:space="preserve">: </w:t>
-      </w:r>
-      <w:proofErr w:type="spellStart"/>
-      <w:r>
-        <w:t>Register</w:t>
-      </w:r>
-      <w:proofErr w:type="spellEnd"/>
-      <w:r>
-        <w:t xml:space="preserve"> Page</w:t>
+        <w:t>: Register Page</w:t>
       </w:r>
     </w:p>
     <w:p>
@@ -3720,55 +3451,7 @@
           <w14:ligatures w14:val="none"/>
         </w:rPr>
         <w:lastRenderedPageBreak/>
-        <w:t xml:space="preserve">recomposing the affected components after recovering ALL the data. It sometimes happened that it did not display the different categories or the different products because it did not recompose once the data recovery was completed. I finally succeeded using the </w:t>
-      </w:r>
-      <w:proofErr w:type="spellStart"/>
-      <w:r>
-        <w:rPr>
-          <w:rFonts w:eastAsia="Times New Roman" w:cstheme="minorHAnsi"/>
-          <w:kern w:val="0"/>
-          <w:sz w:val="24"/>
-          <w:szCs w:val="24"/>
-          <w:lang w:val="en-US" w:eastAsia="fr-FR"/>
-          <w14:ligatures w14:val="none"/>
-        </w:rPr>
-        <w:t>LaunchedEffect</w:t>
-      </w:r>
-      <w:proofErr w:type="spellEnd"/>
-      <w:r>
-        <w:rPr>
-          <w:rFonts w:eastAsia="Times New Roman" w:cstheme="minorHAnsi"/>
-          <w:kern w:val="0"/>
-          <w:sz w:val="24"/>
-          <w:szCs w:val="24"/>
-          <w:lang w:val="en-US" w:eastAsia="fr-FR"/>
-          <w14:ligatures w14:val="none"/>
-        </w:rPr>
-        <w:t xml:space="preserve"> method, suspend methods to retrieve the data and a mutable </w:t>
-      </w:r>
-      <w:proofErr w:type="spellStart"/>
-      <w:r>
-        <w:rPr>
-          <w:rFonts w:eastAsia="Times New Roman" w:cstheme="minorHAnsi"/>
-          <w:kern w:val="0"/>
-          <w:sz w:val="24"/>
-          <w:szCs w:val="24"/>
-          <w:lang w:val="en-US" w:eastAsia="fr-FR"/>
-          <w14:ligatures w14:val="none"/>
-        </w:rPr>
-        <w:t>boolean</w:t>
-      </w:r>
-      <w:proofErr w:type="spellEnd"/>
-      <w:r>
-        <w:rPr>
-          <w:rFonts w:eastAsia="Times New Roman" w:cstheme="minorHAnsi"/>
-          <w:kern w:val="0"/>
-          <w:sz w:val="24"/>
-          <w:szCs w:val="24"/>
-          <w:lang w:val="en-US" w:eastAsia="fr-FR"/>
-          <w14:ligatures w14:val="none"/>
-        </w:rPr>
-        <w:t xml:space="preserve"> that lets me know when all the data has been retrieved.</w:t>
+        <w:t>recomposing the affected components after recovering ALL the data. It sometimes happened that it did not display the different categories or the different products because it did not recompose once the data recovery was completed. I finally succeeded using the LaunchedEffect method, suspend methods to retrieve the data and a mutable boolean that lets me know when all the data has been retrieved.</w:t>
       </w:r>
     </w:p>
     <w:p>
@@ -3795,7 +3478,7 @@
         </w:rPr>
         <w:t xml:space="preserve">I used this documentation for data recovery: </w:t>
       </w:r>
-      <w:hyperlink r:id="rId15" w:history="1">
+      <w:hyperlink r:id="rId16" w:history="1">
         <w:r>
           <w:rPr>
             <w:rStyle w:val="Lienhypertexte"/>
@@ -3831,7 +3514,7 @@
         </w:rPr>
         <w:t xml:space="preserve">s well as this one for lazy lists: </w:t>
       </w:r>
-      <w:hyperlink r:id="rId16" w:history="1">
+      <w:hyperlink r:id="rId17" w:history="1">
         <w:r>
           <w:rPr>
             <w:rStyle w:val="Lienhypertexte"/>
@@ -3918,7 +3601,7 @@
                     </pic:cNvPicPr>
                   </pic:nvPicPr>
                   <pic:blipFill>
-                    <a:blip r:embed="rId17">
+                    <a:blip r:embed="rId18">
                       <a:extLst>
                         <a:ext uri="{28A0092B-C50C-407E-A947-70E740481C1C}">
                           <a14:useLocalDpi xmlns:a14="http://schemas.microsoft.com/office/drawing/2010/main" val="0"/>
@@ -4114,7 +3797,7 @@
                     <pic:cNvPicPr/>
                   </pic:nvPicPr>
                   <pic:blipFill>
-                    <a:blip r:embed="rId18"/>
+                    <a:blip r:embed="rId19"/>
                     <a:stretch>
                       <a:fillRect/>
                     </a:stretch>
@@ -4240,7 +3923,7 @@
                     </pic:cNvPicPr>
                   </pic:nvPicPr>
                   <pic:blipFill>
-                    <a:blip r:embed="rId19">
+                    <a:blip r:embed="rId20">
                       <a:extLst>
                         <a:ext uri="{28A0092B-C50C-407E-A947-70E740481C1C}">
                           <a14:useLocalDpi xmlns:a14="http://schemas.microsoft.com/office/drawing/2010/main" val="0"/>
@@ -4426,6 +4109,9 @@
         <w:keepNext/>
         <w:spacing w:before="100" w:beforeAutospacing="1" w:after="100" w:afterAutospacing="1" w:line="240" w:lineRule="auto"/>
         <w:jc w:val="center"/>
+        <w:rPr>
+          <w:lang w:val="en-US"/>
+        </w:rPr>
       </w:pPr>
       <w:r>
         <w:rPr>
@@ -4453,7 +4139,7 @@
                     <pic:cNvPicPr/>
                   </pic:nvPicPr>
                   <pic:blipFill>
-                    <a:blip r:embed="rId20"/>
+                    <a:blip r:embed="rId21"/>
                     <a:stretch>
                       <a:fillRect/>
                     </a:stretch>
@@ -4474,6 +4160,9 @@
         </w:drawing>
       </w:r>
       <w:r>
+        <w:rPr>
+          <w:lang w:val="en-US"/>
+        </w:rPr>
         <w:t xml:space="preserve"> </w:t>
       </w:r>
       <w:r>
@@ -4502,7 +4191,7 @@
                     <pic:cNvPicPr/>
                   </pic:nvPicPr>
                   <pic:blipFill>
-                    <a:blip r:embed="rId21"/>
+                    <a:blip r:embed="rId22"/>
                     <a:stretch>
                       <a:fillRect/>
                     </a:stretch>
@@ -4813,6 +4502,9 @@
         <w:keepNext/>
         <w:spacing w:before="100" w:beforeAutospacing="1" w:after="100" w:afterAutospacing="1" w:line="240" w:lineRule="auto"/>
         <w:jc w:val="center"/>
+        <w:rPr>
+          <w:lang w:val="en-US"/>
+        </w:rPr>
       </w:pPr>
       <w:r>
         <w:rPr>
@@ -4840,7 +4532,7 @@
                     <pic:cNvPicPr/>
                   </pic:nvPicPr>
                   <pic:blipFill>
-                    <a:blip r:embed="rId22"/>
+                    <a:blip r:embed="rId23"/>
                     <a:stretch>
                       <a:fillRect/>
                     </a:stretch>
@@ -4861,6 +4553,9 @@
         </w:drawing>
       </w:r>
       <w:r>
+        <w:rPr>
+          <w:lang w:val="en-US"/>
+        </w:rPr>
         <w:t xml:space="preserve">    </w:t>
       </w:r>
       <w:r>
@@ -4889,7 +4584,7 @@
                     <pic:cNvPicPr/>
                   </pic:nvPicPr>
                   <pic:blipFill>
-                    <a:blip r:embed="rId23"/>
+                    <a:blip r:embed="rId24"/>
                     <a:stretch>
                       <a:fillRect/>
                     </a:stretch>
@@ -4919,6 +4614,9 @@
         </w:rPr>
       </w:pPr>
       <w:r>
+        <w:rPr>
+          <w:lang w:val="en-US"/>
+        </w:rPr>
         <w:t xml:space="preserve">                </w:t>
       </w:r>
       <w:r>
@@ -5089,6 +4787,9 @@
         <w:keepNext/>
         <w:spacing w:before="100" w:beforeAutospacing="1" w:after="100" w:afterAutospacing="1" w:line="240" w:lineRule="auto"/>
         <w:jc w:val="center"/>
+        <w:rPr>
+          <w:lang w:val="en-US"/>
+        </w:rPr>
       </w:pPr>
       <w:r>
         <w:rPr>
@@ -5110,7 +4811,7 @@
                     <pic:cNvPicPr/>
                   </pic:nvPicPr>
                   <pic:blipFill>
-                    <a:blip r:embed="rId24"/>
+                    <a:blip r:embed="rId25"/>
                     <a:stretch>
                       <a:fillRect/>
                     </a:stretch>
@@ -5131,6 +4832,9 @@
         </w:drawing>
       </w:r>
       <w:r>
+        <w:rPr>
+          <w:lang w:val="en-US"/>
+        </w:rPr>
         <w:t xml:space="preserve">      </w:t>
       </w:r>
       <w:r>
@@ -5159,7 +4863,7 @@
                     <pic:cNvPicPr/>
                   </pic:nvPicPr>
                   <pic:blipFill>
-                    <a:blip r:embed="rId25"/>
+                    <a:blip r:embed="rId26"/>
                     <a:stretch>
                       <a:fillRect/>
                     </a:stretch>
@@ -5189,6 +4893,9 @@
         </w:rPr>
       </w:pPr>
       <w:r>
+        <w:rPr>
+          <w:lang w:val="en-US"/>
+        </w:rPr>
         <w:t xml:space="preserve">    </w:t>
       </w:r>
       <w:r>
@@ -5340,7 +5047,6 @@
         </w:rPr>
       </w:pPr>
       <w:bookmarkStart w:id="5" w:name="_Toc164697265"/>
-      <w:proofErr w:type="spellStart"/>
       <w:r>
         <w:rPr>
           <w:rFonts w:eastAsia="Times New Roman"/>
@@ -5350,7 +5056,6 @@
         <w:t>Cart</w:t>
       </w:r>
       <w:bookmarkEnd w:id="5"/>
-      <w:proofErr w:type="spellEnd"/>
     </w:p>
     <w:p>
       <w:pPr>
@@ -5409,7 +5114,7 @@
                     <pic:cNvPicPr/>
                   </pic:nvPicPr>
                   <pic:blipFill>
-                    <a:blip r:embed="rId26"/>
+                    <a:blip r:embed="rId27"/>
                     <a:stretch>
                       <a:fillRect/>
                     </a:stretch>
@@ -5640,7 +5345,7 @@
                     <pic:cNvPicPr/>
                   </pic:nvPicPr>
                   <pic:blipFill>
-                    <a:blip r:embed="rId27"/>
+                    <a:blip r:embed="rId28"/>
                     <a:stretch>
                       <a:fillRect/>
                     </a:stretch>
@@ -5775,7 +5480,7 @@
                     <pic:cNvPicPr/>
                   </pic:nvPicPr>
                   <pic:blipFill>
-                    <a:blip r:embed="rId28"/>
+                    <a:blip r:embed="rId29"/>
                     <a:stretch>
                       <a:fillRect/>
                     </a:stretch>
@@ -5827,7 +5532,7 @@
                     <pic:cNvPicPr/>
                   </pic:nvPicPr>
                   <pic:blipFill>
-                    <a:blip r:embed="rId29"/>
+                    <a:blip r:embed="rId30"/>
                     <a:stretch>
                       <a:fillRect/>
                     </a:stretch>
@@ -6004,7 +5709,7 @@
                     </pic:cNvPicPr>
                   </pic:nvPicPr>
                   <pic:blipFill>
-                    <a:blip r:embed="rId30">
+                    <a:blip r:embed="rId31">
                       <a:extLst>
                         <a:ext uri="{28A0092B-C50C-407E-A947-70E740481C1C}">
                           <a14:useLocalDpi xmlns:a14="http://schemas.microsoft.com/office/drawing/2010/main" val="0"/>
@@ -6195,33 +5900,15 @@
         </w:rPr>
       </w:pPr>
       <w:bookmarkStart w:id="6" w:name="_Toc164697266"/>
-      <w:proofErr w:type="spellStart"/>
       <w:r>
         <w:rPr>
           <w:rFonts w:eastAsia="Times New Roman"/>
           <w:lang w:eastAsia="fr-FR"/>
         </w:rPr>
         <w:lastRenderedPageBreak/>
-        <w:t>Order</w:t>
-      </w:r>
-      <w:proofErr w:type="spellEnd"/>
-      <w:r>
-        <w:rPr>
-          <w:rFonts w:eastAsia="Times New Roman"/>
-          <w:lang w:eastAsia="fr-FR"/>
-        </w:rPr>
-        <w:t xml:space="preserve"> </w:t>
-      </w:r>
-      <w:proofErr w:type="spellStart"/>
-      <w:r>
-        <w:rPr>
-          <w:rFonts w:eastAsia="Times New Roman"/>
-          <w:lang w:eastAsia="fr-FR"/>
-        </w:rPr>
-        <w:t>History</w:t>
+        <w:t>Order History</w:t>
       </w:r>
       <w:bookmarkEnd w:id="6"/>
-      <w:proofErr w:type="spellEnd"/>
     </w:p>
     <w:p>
       <w:pPr>
@@ -6283,7 +5970,7 @@
                     </pic:cNvPicPr>
                   </pic:nvPicPr>
                   <pic:blipFill>
-                    <a:blip r:embed="rId31">
+                    <a:blip r:embed="rId32">
                       <a:extLst>
                         <a:ext uri="{28A0092B-C50C-407E-A947-70E740481C1C}">
                           <a14:useLocalDpi xmlns:a14="http://schemas.microsoft.com/office/drawing/2010/main" val="0"/>
@@ -6377,6 +6064,9 @@
         <w:keepNext/>
         <w:spacing w:before="100" w:beforeAutospacing="1" w:after="100" w:afterAutospacing="1" w:line="240" w:lineRule="auto"/>
         <w:ind w:left="360"/>
+        <w:rPr>
+          <w:lang w:val="en-US"/>
+        </w:rPr>
       </w:pPr>
       <w:r>
         <w:rPr>
@@ -6405,7 +6095,7 @@
                     <pic:cNvPicPr/>
                   </pic:nvPicPr>
                   <pic:blipFill>
-                    <a:blip r:embed="rId32"/>
+                    <a:blip r:embed="rId33"/>
                     <a:stretch>
                       <a:fillRect/>
                     </a:stretch>
@@ -6426,6 +6116,9 @@
         </w:drawing>
       </w:r>
       <w:r>
+        <w:rPr>
+          <w:lang w:val="en-US"/>
+        </w:rPr>
         <w:t xml:space="preserve">  </w:t>
       </w:r>
       <w:r>
@@ -6454,7 +6147,7 @@
                     <pic:cNvPicPr/>
                   </pic:nvPicPr>
                   <pic:blipFill>
-                    <a:blip r:embed="rId33"/>
+                    <a:blip r:embed="rId34"/>
                     <a:stretch>
                       <a:fillRect/>
                     </a:stretch>
@@ -6749,7 +6442,7 @@
                     <pic:cNvPicPr/>
                   </pic:nvPicPr>
                   <pic:blipFill>
-                    <a:blip r:embed="rId34"/>
+                    <a:blip r:embed="rId35"/>
                     <a:stretch>
                       <a:fillRect/>
                     </a:stretch>
@@ -6870,7 +6563,7 @@
                     <pic:cNvPicPr/>
                   </pic:nvPicPr>
                   <pic:blipFill>
-                    <a:blip r:embed="rId35"/>
+                    <a:blip r:embed="rId36"/>
                     <a:stretch>
                       <a:fillRect/>
                     </a:stretch>
@@ -6962,7 +6655,7 @@
         </w:rPr>
         <w:t xml:space="preserve">By pressing “Update Settings” this data will be updated. The profile photo is generated by this link: </w:t>
       </w:r>
-      <w:hyperlink r:id="rId36" w:history="1">
+      <w:hyperlink r:id="rId37" w:history="1">
         <w:r>
           <w:rPr>
             <w:rStyle w:val="Lienhypertexte"/>
@@ -7021,7 +6714,7 @@
                     <pic:cNvPicPr/>
                   </pic:nvPicPr>
                   <pic:blipFill>
-                    <a:blip r:embed="rId37"/>
+                    <a:blip r:embed="rId38"/>
                     <a:stretch>
                       <a:fillRect/>
                     </a:stretch>
@@ -7056,29 +6749,13 @@
         </w:rPr>
       </w:pPr>
       <w:r>
-        <w:t xml:space="preserve">Figure </w:t>
-      </w:r>
-      <w:proofErr w:type="gramStart"/>
-      <w:r>
-        <w:t>2</w:t>
+        <w:t>Figure 2</w:t>
       </w:r>
       <w:r>
         <w:t>5</w:t>
       </w:r>
       <w:r>
-        <w:t>:</w:t>
-      </w:r>
-      <w:proofErr w:type="gramEnd"/>
-      <w:r>
-        <w:t xml:space="preserve"> About </w:t>
-      </w:r>
-      <w:proofErr w:type="spellStart"/>
-      <w:r>
-        <w:t>this</w:t>
-      </w:r>
-      <w:proofErr w:type="spellEnd"/>
-      <w:r>
-        <w:t xml:space="preserve"> App</w:t>
+        <w:t>: About this App</w:t>
       </w:r>
     </w:p>
     <w:p>
@@ -7305,7 +6982,7 @@
       </w:r>
     </w:p>
     <w:sectPr>
-      <w:footerReference w:type="default" r:id="rId38"/>
+      <w:footerReference w:type="default" r:id="rId39"/>
       <w:pgSz w:w="11906" w:h="16838"/>
       <w:pgMar w:top="1417" w:right="1417" w:bottom="1417" w:left="1417" w:header="708" w:footer="708" w:gutter="0"/>
       <w:cols w:space="708"/>
